--- a/Calculus/cal-II/Notes/Lect 2/Word/sec2.1.docx
+++ b/Calculus/cal-II/Notes/Lect 2/Word/sec2.1.docx
@@ -138,7 +138,7 @@
           <v:shape id="_x0000_i1025" type="#_x0000_t75" style="width:81pt;height:39pt" o:ole="">
             <v:imagedata r:id="rId8" o:title=""/>
           </v:shape>
-          <o:OLEObject Type="Embed" ProgID="Equation.DSMT4" ShapeID="_x0000_i1025" DrawAspect="Content" ObjectID="_1574711988" r:id="rId9"/>
+          <o:OLEObject Type="Embed" ProgID="Equation.DSMT4" ShapeID="_x0000_i1025" DrawAspect="Content" ObjectID="_1651571979" r:id="rId9"/>
         </w:object>
       </w:r>
     </w:p>
@@ -167,10 +167,10 @@
           <w:position w:val="-34"/>
         </w:rPr>
         <w:object w:dxaOrig="4280" w:dyaOrig="800">
-          <v:shape id="_x0000_i1026" type="#_x0000_t75" style="width:213.65pt;height:39pt" o:ole="">
+          <v:shape id="_x0000_i1026" type="#_x0000_t75" style="width:213.6pt;height:39pt" o:ole="">
             <v:imagedata r:id="rId10" o:title=""/>
           </v:shape>
-          <o:OLEObject Type="Embed" ProgID="Equation.DSMT4" ShapeID="_x0000_i1026" DrawAspect="Content" ObjectID="_1574711989" r:id="rId11"/>
+          <o:OLEObject Type="Embed" ProgID="Equation.DSMT4" ShapeID="_x0000_i1026" DrawAspect="Content" ObjectID="_1651571980" r:id="rId11"/>
         </w:object>
       </w:r>
     </w:p>
@@ -212,10 +212,10 @@
           <w:szCs w:val="24"/>
         </w:rPr>
         <w:object w:dxaOrig="4560" w:dyaOrig="760">
-          <v:shape id="_x0000_i1027" type="#_x0000_t75" style="width:228pt;height:38.35pt" o:ole="">
+          <v:shape id="_x0000_i1027" type="#_x0000_t75" style="width:228pt;height:38.4pt" o:ole="">
             <v:imagedata r:id="rId12" o:title=""/>
           </v:shape>
-          <o:OLEObject Type="Embed" ProgID="Equation.DSMT4" ShapeID="_x0000_i1027" DrawAspect="Content" ObjectID="_1574711990" r:id="rId13"/>
+          <o:OLEObject Type="Embed" ProgID="Equation.DSMT4" ShapeID="_x0000_i1027" DrawAspect="Content" ObjectID="_1651571981" r:id="rId13"/>
         </w:object>
       </w:r>
     </w:p>
@@ -298,7 +298,7 @@
           <v:shape id="_x0000_i1028" type="#_x0000_t75" style="width:123pt;height:42pt" o:ole="">
             <v:imagedata r:id="rId14" o:title=""/>
           </v:shape>
-          <o:OLEObject Type="Embed" ProgID="Equation.DSMT4" ShapeID="_x0000_i1028" DrawAspect="Content" ObjectID="_1574711991" r:id="rId15"/>
+          <o:OLEObject Type="Embed" ProgID="Equation.DSMT4" ShapeID="_x0000_i1028" DrawAspect="Content" ObjectID="_1651571982" r:id="rId15"/>
         </w:object>
       </w:r>
     </w:p>
@@ -514,10 +514,10 @@
           <w:szCs w:val="24"/>
         </w:rPr>
         <w:object w:dxaOrig="1180" w:dyaOrig="800">
-          <v:shape id="_x0000_i1029" type="#_x0000_t75" style="width:59.35pt;height:39pt" o:ole="">
+          <v:shape id="_x0000_i1029" type="#_x0000_t75" style="width:59.4pt;height:39pt" o:ole="">
             <v:imagedata r:id="rId16" o:title=""/>
           </v:shape>
-          <o:OLEObject Type="Embed" ProgID="Equation.DSMT4" ShapeID="_x0000_i1029" DrawAspect="Content" ObjectID="_1574711992" r:id="rId17"/>
+          <o:OLEObject Type="Embed" ProgID="Equation.DSMT4" ShapeID="_x0000_i1029" DrawAspect="Content" ObjectID="_1651571983" r:id="rId17"/>
         </w:object>
       </w:r>
     </w:p>
@@ -583,10 +583,10 @@
           <w:szCs w:val="24"/>
         </w:rPr>
         <w:object w:dxaOrig="3739" w:dyaOrig="1080">
-          <v:shape id="_x0000_i1030" type="#_x0000_t75" style="width:186.65pt;height:54.65pt" o:ole="">
+          <v:shape id="_x0000_i1030" type="#_x0000_t75" style="width:186.6pt;height:54.6pt" o:ole="">
             <v:imagedata r:id="rId18" o:title=""/>
           </v:shape>
-          <o:OLEObject Type="Embed" ProgID="Equation.DSMT4" ShapeID="_x0000_i1030" DrawAspect="Content" ObjectID="_1574711993" r:id="rId19"/>
+          <o:OLEObject Type="Embed" ProgID="Equation.DSMT4" ShapeID="_x0000_i1030" DrawAspect="Content" ObjectID="_1651571984" r:id="rId19"/>
         </w:object>
       </w:r>
     </w:p>
@@ -607,10 +607,10 @@
           <w:position w:val="-30"/>
         </w:rPr>
         <w:object w:dxaOrig="3140" w:dyaOrig="720">
-          <v:shape id="_x0000_i1031" type="#_x0000_t75" style="width:156.65pt;height:36.65pt" o:ole="">
+          <v:shape id="_x0000_i1031" type="#_x0000_t75" style="width:156.6pt;height:36.6pt" o:ole="">
             <v:imagedata r:id="rId20" o:title=""/>
           </v:shape>
-          <o:OLEObject Type="Embed" ProgID="Equation.DSMT4" ShapeID="_x0000_i1031" DrawAspect="Content" ObjectID="_1574711994" r:id="rId21"/>
+          <o:OLEObject Type="Embed" ProgID="Equation.DSMT4" ShapeID="_x0000_i1031" DrawAspect="Content" ObjectID="_1651571985" r:id="rId21"/>
         </w:object>
       </w:r>
       <w:r>
@@ -625,10 +625,10 @@
           <w:position w:val="-30"/>
         </w:rPr>
         <w:object w:dxaOrig="2060" w:dyaOrig="720">
-          <v:shape id="_x0000_i1032" type="#_x0000_t75" style="width:102.65pt;height:36.65pt" o:ole="">
+          <v:shape id="_x0000_i1032" type="#_x0000_t75" style="width:102.6pt;height:36.6pt" o:ole="">
             <v:imagedata r:id="rId22" o:title=""/>
           </v:shape>
-          <o:OLEObject Type="Embed" ProgID="Equation.DSMT4" ShapeID="_x0000_i1032" DrawAspect="Content" ObjectID="_1574711995" r:id="rId23"/>
+          <o:OLEObject Type="Embed" ProgID="Equation.DSMT4" ShapeID="_x0000_i1032" DrawAspect="Content" ObjectID="_1651571986" r:id="rId23"/>
         </w:object>
       </w:r>
     </w:p>
@@ -656,10 +656,10 @@
           <w:position w:val="-10"/>
         </w:rPr>
         <w:object w:dxaOrig="2040" w:dyaOrig="340">
-          <v:shape id="_x0000_i1033" type="#_x0000_t75" style="width:102pt;height:17.35pt" o:ole="">
+          <v:shape id="_x0000_i1033" type="#_x0000_t75" style="width:102pt;height:17.4pt" o:ole="">
             <v:imagedata r:id="rId24" o:title=""/>
           </v:shape>
-          <o:OLEObject Type="Embed" ProgID="Equation.DSMT4" ShapeID="_x0000_i1033" DrawAspect="Content" ObjectID="_1574711996" r:id="rId25"/>
+          <o:OLEObject Type="Embed" ProgID="Equation.DSMT4" ShapeID="_x0000_i1033" DrawAspect="Content" ObjectID="_1651571987" r:id="rId25"/>
         </w:object>
       </w:r>
     </w:p>
@@ -732,7 +732,7 @@
           <v:shape id="_x0000_i1034" type="#_x0000_t75" style="width:48pt;height:39pt" o:ole="">
             <v:imagedata r:id="rId26" o:title=""/>
           </v:shape>
-          <o:OLEObject Type="Embed" ProgID="Equation.DSMT4" ShapeID="_x0000_i1034" DrawAspect="Content" ObjectID="_1574711997" r:id="rId27"/>
+          <o:OLEObject Type="Embed" ProgID="Equation.DSMT4" ShapeID="_x0000_i1034" DrawAspect="Content" ObjectID="_1651571988" r:id="rId27"/>
         </w:object>
       </w:r>
     </w:p>
@@ -791,13 +791,14 @@
           <w:szCs w:val="24"/>
         </w:rPr>
         <w:object w:dxaOrig="2420" w:dyaOrig="1080">
-          <v:shape id="_x0000_i1035" type="#_x0000_t75" style="width:120.65pt;height:54.65pt" o:ole="">
+          <v:shape id="_x0000_i1035" type="#_x0000_t75" style="width:120.6pt;height:54.6pt" o:ole="">
             <v:imagedata r:id="rId28" o:title=""/>
           </v:shape>
-          <o:OLEObject Type="Embed" ProgID="Equation.DSMT4" ShapeID="_x0000_i1035" DrawAspect="Content" ObjectID="_1574711998" r:id="rId29"/>
+          <o:OLEObject Type="Embed" ProgID="Equation.DSMT4" ShapeID="_x0000_i1035" DrawAspect="Content" ObjectID="_1651571989" r:id="rId29"/>
         </w:object>
       </w:r>
     </w:p>
+    <w:bookmarkStart w:id="0" w:name="_GoBack"/>
     <w:p>
       <w:pPr>
         <w:tabs>
@@ -815,13 +816,14 @@
           <w:position w:val="-34"/>
           <w:szCs w:val="24"/>
         </w:rPr>
-        <w:object w:dxaOrig="2700" w:dyaOrig="800">
-          <v:shape id="_x0000_i1036" type="#_x0000_t75" style="width:135pt;height:39pt" o:ole="">
+        <w:object w:dxaOrig="2680" w:dyaOrig="800">
+          <v:shape id="_x0000_i1295" type="#_x0000_t75" style="width:134.1pt;height:39pt" o:ole="">
             <v:imagedata r:id="rId30" o:title=""/>
           </v:shape>
-          <o:OLEObject Type="Embed" ProgID="Equation.DSMT4" ShapeID="_x0000_i1036" DrawAspect="Content" ObjectID="_1574711999" r:id="rId31"/>
+          <o:OLEObject Type="Embed" ProgID="Equation.DSMT4" ShapeID="_x0000_i1295" DrawAspect="Content" ObjectID="_1651571990" r:id="rId31"/>
         </w:object>
       </w:r>
+      <w:bookmarkEnd w:id="0"/>
       <w:r>
         <w:rPr>
           <w:rFonts w:eastAsia="Calibri"/>
@@ -836,10 +838,10 @@
           <w:szCs w:val="24"/>
         </w:rPr>
         <w:object w:dxaOrig="2060" w:dyaOrig="720">
-          <v:shape id="_x0000_i1037" type="#_x0000_t75" style="width:102.65pt;height:36.65pt" o:ole="">
+          <v:shape id="_x0000_i1037" type="#_x0000_t75" style="width:102.6pt;height:36.6pt" o:ole="">
             <v:imagedata r:id="rId32" o:title=""/>
           </v:shape>
-          <o:OLEObject Type="Embed" ProgID="Equation.DSMT4" ShapeID="_x0000_i1037" DrawAspect="Content" ObjectID="_1574712000" r:id="rId33"/>
+          <o:OLEObject Type="Embed" ProgID="Equation.DSMT4" ShapeID="_x0000_i1037" DrawAspect="Content" ObjectID="_1651571991" r:id="rId33"/>
         </w:object>
       </w:r>
     </w:p>
@@ -868,10 +870,10 @@
           <w:szCs w:val="24"/>
         </w:rPr>
         <w:object w:dxaOrig="1480" w:dyaOrig="800">
-          <v:shape id="_x0000_i1038" type="#_x0000_t75" style="width:74.35pt;height:39pt" o:ole="">
+          <v:shape id="_x0000_i1038" type="#_x0000_t75" style="width:74.4pt;height:39pt" o:ole="">
             <v:imagedata r:id="rId34" o:title=""/>
           </v:shape>
-          <o:OLEObject Type="Embed" ProgID="Equation.DSMT4" ShapeID="_x0000_i1038" DrawAspect="Content" ObjectID="_1574712001" r:id="rId35"/>
+          <o:OLEObject Type="Embed" ProgID="Equation.DSMT4" ShapeID="_x0000_i1038" DrawAspect="Content" ObjectID="_1651571992" r:id="rId35"/>
         </w:object>
       </w:r>
     </w:p>
@@ -901,10 +903,10 @@
           <w:szCs w:val="24"/>
         </w:rPr>
         <w:object w:dxaOrig="1579" w:dyaOrig="340">
-          <v:shape id="_x0000_i1039" type="#_x0000_t75" style="width:78pt;height:17.35pt" o:ole="">
+          <v:shape id="_x0000_i1039" type="#_x0000_t75" style="width:78pt;height:17.4pt" o:ole="">
             <v:imagedata r:id="rId36" o:title=""/>
           </v:shape>
-          <o:OLEObject Type="Embed" ProgID="Equation.DSMT4" ShapeID="_x0000_i1039" DrawAspect="Content" ObjectID="_1574712002" r:id="rId37"/>
+          <o:OLEObject Type="Embed" ProgID="Equation.DSMT4" ShapeID="_x0000_i1039" DrawAspect="Content" ObjectID="_1651571993" r:id="rId37"/>
         </w:object>
       </w:r>
     </w:p>
@@ -998,10 +1000,10 @@
           <w:szCs w:val="24"/>
         </w:rPr>
         <w:object w:dxaOrig="999" w:dyaOrig="720">
-          <v:shape id="_x0000_i1040" type="#_x0000_t75" style="width:51pt;height:36.65pt" o:ole="">
+          <v:shape id="_x0000_i1040" type="#_x0000_t75" style="width:51pt;height:36.6pt" o:ole="">
             <v:imagedata r:id="rId38" o:title=""/>
           </v:shape>
-          <o:OLEObject Type="Embed" ProgID="Equation.DSMT4" ShapeID="_x0000_i1040" DrawAspect="Content" ObjectID="_1574712003" r:id="rId39"/>
+          <o:OLEObject Type="Embed" ProgID="Equation.DSMT4" ShapeID="_x0000_i1040" DrawAspect="Content" ObjectID="_1651571994" r:id="rId39"/>
         </w:object>
       </w:r>
     </w:p>
@@ -1063,10 +1065,10 @@
                 <w:szCs w:val="22"/>
               </w:rPr>
               <w:object w:dxaOrig="2940" w:dyaOrig="460">
-                <v:shape id="_x0000_i1041" type="#_x0000_t75" style="width:147pt;height:23.35pt" o:ole="">
+                <v:shape id="_x0000_i1041" type="#_x0000_t75" style="width:147pt;height:23.4pt" o:ole="">
                   <v:imagedata r:id="rId40" o:title=""/>
                 </v:shape>
-                <o:OLEObject Type="Embed" ProgID="Equation.DSMT4" ShapeID="_x0000_i1041" DrawAspect="Content" ObjectID="_1574712004" r:id="rId41"/>
+                <o:OLEObject Type="Embed" ProgID="Equation.DSMT4" ShapeID="_x0000_i1041" DrawAspect="Content" ObjectID="_1651571995" r:id="rId41"/>
               </w:object>
             </w:r>
           </w:p>
@@ -1113,10 +1115,10 @@
                       <w:szCs w:val="22"/>
                     </w:rPr>
                     <w:object w:dxaOrig="580" w:dyaOrig="400">
-                      <v:shape id="_x0000_i1042" type="#_x0000_t75" style="width:29.35pt;height:20.35pt" o:ole="">
+                      <v:shape id="_x0000_i1042" type="#_x0000_t75" style="width:29.4pt;height:20.4pt" o:ole="">
                         <v:imagedata r:id="rId42" o:title=""/>
                       </v:shape>
-                      <o:OLEObject Type="Embed" ProgID="Equation.DSMT4" ShapeID="_x0000_i1042" DrawAspect="Content" ObjectID="_1574712005" r:id="rId43"/>
+                      <o:OLEObject Type="Embed" ProgID="Equation.DSMT4" ShapeID="_x0000_i1042" DrawAspect="Content" ObjectID="_1651571996" r:id="rId43"/>
                     </w:object>
                   </w:r>
                   <w:r>
@@ -1200,10 +1202,10 @@
                       <w:szCs w:val="22"/>
                     </w:rPr>
                     <w:object w:dxaOrig="1440" w:dyaOrig="560">
-                      <v:shape id="_x0000_i1043" type="#_x0000_t75" style="width:1in;height:27.65pt" o:ole="">
+                      <v:shape id="_x0000_i1043" type="#_x0000_t75" style="width:1in;height:27.6pt" o:ole="">
                         <v:imagedata r:id="rId44" o:title=""/>
                       </v:shape>
-                      <o:OLEObject Type="Embed" ProgID="Equation.DSMT4" ShapeID="_x0000_i1043" DrawAspect="Content" ObjectID="_1574712006" r:id="rId45"/>
+                      <o:OLEObject Type="Embed" ProgID="Equation.DSMT4" ShapeID="_x0000_i1043" DrawAspect="Content" ObjectID="_1651571997" r:id="rId45"/>
                     </w:object>
                   </w:r>
                 </w:p>
@@ -1231,10 +1233,10 @@
                       <w:szCs w:val="22"/>
                     </w:rPr>
                     <w:object w:dxaOrig="320" w:dyaOrig="380">
-                      <v:shape id="_x0000_i1044" type="#_x0000_t75" style="width:15.65pt;height:18.65pt" o:ole="">
+                      <v:shape id="_x0000_i1044" type="#_x0000_t75" style="width:15.6pt;height:18.6pt" o:ole="">
                         <v:imagedata r:id="rId46" o:title=""/>
                       </v:shape>
-                      <o:OLEObject Type="Embed" ProgID="Equation.DSMT4" ShapeID="_x0000_i1044" DrawAspect="Content" ObjectID="_1574712007" r:id="rId47"/>
+                      <o:OLEObject Type="Embed" ProgID="Equation.DSMT4" ShapeID="_x0000_i1044" DrawAspect="Content" ObjectID="_1651571998" r:id="rId47"/>
                     </w:object>
                   </w:r>
                 </w:p>
@@ -1346,10 +1348,10 @@
                       <w:szCs w:val="22"/>
                     </w:rPr>
                     <w:object w:dxaOrig="400" w:dyaOrig="400">
-                      <v:shape id="_x0000_i1045" type="#_x0000_t75" style="width:20.35pt;height:20.35pt" o:ole="">
+                      <v:shape id="_x0000_i1045" type="#_x0000_t75" style="width:20.4pt;height:20.4pt" o:ole="">
                         <v:imagedata r:id="rId48" o:title=""/>
                       </v:shape>
-                      <o:OLEObject Type="Embed" ProgID="Equation.DSMT4" ShapeID="_x0000_i1045" DrawAspect="Content" ObjectID="_1574712008" r:id="rId49"/>
+                      <o:OLEObject Type="Embed" ProgID="Equation.DSMT4" ShapeID="_x0000_i1045" DrawAspect="Content" ObjectID="_1651571999" r:id="rId49"/>
                     </w:object>
                   </w:r>
                 </w:p>
@@ -1375,10 +1377,10 @@
                       <w:szCs w:val="22"/>
                     </w:rPr>
                     <w:object w:dxaOrig="300" w:dyaOrig="380">
-                      <v:shape id="_x0000_i1046" type="#_x0000_t75" style="width:15pt;height:18.65pt" o:ole="">
+                      <v:shape id="_x0000_i1046" type="#_x0000_t75" style="width:15pt;height:18.6pt" o:ole="">
                         <v:imagedata r:id="rId50" o:title=""/>
                       </v:shape>
-                      <o:OLEObject Type="Embed" ProgID="Equation.DSMT4" ShapeID="_x0000_i1046" DrawAspect="Content" ObjectID="_1574712009" r:id="rId51"/>
+                      <o:OLEObject Type="Embed" ProgID="Equation.DSMT4" ShapeID="_x0000_i1046" DrawAspect="Content" ObjectID="_1651572000" r:id="rId51"/>
                     </w:object>
                   </w:r>
                 </w:p>
@@ -1406,10 +1408,10 @@
                       <w:szCs w:val="22"/>
                     </w:rPr>
                     <w:object w:dxaOrig="320" w:dyaOrig="279">
-                      <v:shape id="_x0000_i1047" type="#_x0000_t75" style="width:15.65pt;height:14.35pt" o:ole="">
+                      <v:shape id="_x0000_i1047" type="#_x0000_t75" style="width:15.6pt;height:14.4pt" o:ole="">
                         <v:imagedata r:id="rId52" o:title=""/>
                       </v:shape>
-                      <o:OLEObject Type="Embed" ProgID="Equation.DSMT4" ShapeID="_x0000_i1047" DrawAspect="Content" ObjectID="_1574712010" r:id="rId53"/>
+                      <o:OLEObject Type="Embed" ProgID="Equation.DSMT4" ShapeID="_x0000_i1047" DrawAspect="Content" ObjectID="_1651572001" r:id="rId53"/>
                     </w:object>
                   </w:r>
                 </w:p>
@@ -1509,10 +1511,10 @@
                       <w:szCs w:val="22"/>
                     </w:rPr>
                     <w:object w:dxaOrig="400" w:dyaOrig="400">
-                      <v:shape id="_x0000_i1048" type="#_x0000_t75" style="width:20.35pt;height:20.35pt" o:ole="">
+                      <v:shape id="_x0000_i1048" type="#_x0000_t75" style="width:20.4pt;height:20.4pt" o:ole="">
                         <v:imagedata r:id="rId54" o:title=""/>
                       </v:shape>
-                      <o:OLEObject Type="Embed" ProgID="Equation.DSMT4" ShapeID="_x0000_i1048" DrawAspect="Content" ObjectID="_1574712011" r:id="rId55"/>
+                      <o:OLEObject Type="Embed" ProgID="Equation.DSMT4" ShapeID="_x0000_i1048" DrawAspect="Content" ObjectID="_1651572002" r:id="rId55"/>
                     </w:object>
                   </w:r>
                 </w:p>
@@ -1538,10 +1540,10 @@
                       <w:szCs w:val="22"/>
                     </w:rPr>
                     <w:object w:dxaOrig="300" w:dyaOrig="380">
-                      <v:shape id="_x0000_i1049" type="#_x0000_t75" style="width:15pt;height:18.65pt" o:ole="">
+                      <v:shape id="_x0000_i1049" type="#_x0000_t75" style="width:15pt;height:18.6pt" o:ole="">
                         <v:imagedata r:id="rId56" o:title=""/>
                       </v:shape>
-                      <o:OLEObject Type="Embed" ProgID="Equation.DSMT4" ShapeID="_x0000_i1049" DrawAspect="Content" ObjectID="_1574712012" r:id="rId57"/>
+                      <o:OLEObject Type="Embed" ProgID="Equation.DSMT4" ShapeID="_x0000_i1049" DrawAspect="Content" ObjectID="_1651572003" r:id="rId57"/>
                     </w:object>
                   </w:r>
                 </w:p>
@@ -1569,10 +1571,10 @@
                       <w:szCs w:val="22"/>
                     </w:rPr>
                     <w:object w:dxaOrig="200" w:dyaOrig="260">
-                      <v:shape id="_x0000_i1050" type="#_x0000_t75" style="width:9.65pt;height:12.65pt" o:ole="">
+                      <v:shape id="_x0000_i1050" type="#_x0000_t75" style="width:9.6pt;height:12.6pt" o:ole="">
                         <v:imagedata r:id="rId58" o:title=""/>
                       </v:shape>
-                      <o:OLEObject Type="Embed" ProgID="Equation.DSMT4" ShapeID="_x0000_i1050" DrawAspect="Content" ObjectID="_1574712013" r:id="rId59"/>
+                      <o:OLEObject Type="Embed" ProgID="Equation.DSMT4" ShapeID="_x0000_i1050" DrawAspect="Content" ObjectID="_1651572004" r:id="rId59"/>
                     </w:object>
                   </w:r>
                 </w:p>
@@ -1597,10 +1599,10 @@
                       <w:szCs w:val="22"/>
                     </w:rPr>
                     <w:object w:dxaOrig="400" w:dyaOrig="400">
-                      <v:shape id="_x0000_i1051" type="#_x0000_t75" style="width:20.35pt;height:20.35pt" o:ole="">
+                      <v:shape id="_x0000_i1051" type="#_x0000_t75" style="width:20.4pt;height:20.4pt" o:ole="">
                         <v:imagedata r:id="rId60" o:title=""/>
                       </v:shape>
-                      <o:OLEObject Type="Embed" ProgID="Equation.DSMT4" ShapeID="_x0000_i1051" DrawAspect="Content" ObjectID="_1574712014" r:id="rId61"/>
+                      <o:OLEObject Type="Embed" ProgID="Equation.DSMT4" ShapeID="_x0000_i1051" DrawAspect="Content" ObjectID="_1651572005" r:id="rId61"/>
                     </w:object>
                   </w:r>
                 </w:p>
@@ -1701,10 +1703,10 @@
                       <w:szCs w:val="22"/>
                     </w:rPr>
                     <w:object w:dxaOrig="300" w:dyaOrig="380">
-                      <v:shape id="_x0000_i1052" type="#_x0000_t75" style="width:15pt;height:18.65pt" o:ole="">
+                      <v:shape id="_x0000_i1052" type="#_x0000_t75" style="width:15pt;height:18.6pt" o:ole="">
                         <v:imagedata r:id="rId62" o:title=""/>
                       </v:shape>
-                      <o:OLEObject Type="Embed" ProgID="Equation.DSMT4" ShapeID="_x0000_i1052" DrawAspect="Content" ObjectID="_1574712015" r:id="rId63"/>
+                      <o:OLEObject Type="Embed" ProgID="Equation.DSMT4" ShapeID="_x0000_i1052" DrawAspect="Content" ObjectID="_1651572006" r:id="rId63"/>
                     </w:object>
                   </w:r>
                 </w:p>
@@ -1739,10 +1741,10 @@
                 <w:szCs w:val="22"/>
               </w:rPr>
               <w:object w:dxaOrig="3560" w:dyaOrig="720">
-                <v:shape id="_x0000_i1053" type="#_x0000_t75" style="width:177.65pt;height:36.65pt" o:ole="">
+                <v:shape id="_x0000_i1053" type="#_x0000_t75" style="width:177.6pt;height:36.6pt" o:ole="">
                   <v:imagedata r:id="rId64" o:title=""/>
                 </v:shape>
-                <o:OLEObject Type="Embed" ProgID="Equation.DSMT4" ShapeID="_x0000_i1053" DrawAspect="Content" ObjectID="_1574712016" r:id="rId65"/>
+                <o:OLEObject Type="Embed" ProgID="Equation.DSMT4" ShapeID="_x0000_i1053" DrawAspect="Content" ObjectID="_1651572007" r:id="rId65"/>
               </w:object>
             </w:r>
           </w:p>
@@ -1766,10 +1768,10 @@
                 <w:szCs w:val="22"/>
               </w:rPr>
               <w:object w:dxaOrig="2820" w:dyaOrig="1160">
-                <v:shape id="_x0000_i1054" type="#_x0000_t75" style="width:141pt;height:57.65pt" o:ole="">
+                <v:shape id="_x0000_i1054" type="#_x0000_t75" style="width:141pt;height:57.6pt" o:ole="">
                   <v:imagedata r:id="rId66" o:title=""/>
                 </v:shape>
-                <o:OLEObject Type="Embed" ProgID="Equation.DSMT4" ShapeID="_x0000_i1054" DrawAspect="Content" ObjectID="_1574712017" r:id="rId67"/>
+                <o:OLEObject Type="Embed" ProgID="Equation.DSMT4" ShapeID="_x0000_i1054" DrawAspect="Content" ObjectID="_1651572008" r:id="rId67"/>
               </w:object>
             </w:r>
           </w:p>
@@ -1788,10 +1790,10 @@
                 <w:szCs w:val="22"/>
               </w:rPr>
               <w:object w:dxaOrig="2920" w:dyaOrig="720">
-                <v:shape id="_x0000_i1055" type="#_x0000_t75" style="width:146.35pt;height:36.65pt" o:ole="">
+                <v:shape id="_x0000_i1055" type="#_x0000_t75" style="width:146.4pt;height:36.6pt" o:ole="">
                   <v:imagedata r:id="rId68" o:title=""/>
                 </v:shape>
-                <o:OLEObject Type="Embed" ProgID="Equation.DSMT4" ShapeID="_x0000_i1055" DrawAspect="Content" ObjectID="_1574712018" r:id="rId69"/>
+                <o:OLEObject Type="Embed" ProgID="Equation.DSMT4" ShapeID="_x0000_i1055" DrawAspect="Content" ObjectID="_1651572009" r:id="rId69"/>
               </w:object>
             </w:r>
           </w:p>
@@ -1822,10 +1824,10 @@
                 <w:szCs w:val="22"/>
               </w:rPr>
               <w:object w:dxaOrig="2600" w:dyaOrig="1200">
-                <v:shape id="_x0000_i1056" type="#_x0000_t75" style="width:129.65pt;height:60pt" o:ole="">
+                <v:shape id="_x0000_i1056" type="#_x0000_t75" style="width:129.6pt;height:60pt" o:ole="">
                   <v:imagedata r:id="rId70" o:title=""/>
                 </v:shape>
-                <o:OLEObject Type="Embed" ProgID="Equation.DSMT4" ShapeID="_x0000_i1056" DrawAspect="Content" ObjectID="_1574712019" r:id="rId71"/>
+                <o:OLEObject Type="Embed" ProgID="Equation.DSMT4" ShapeID="_x0000_i1056" DrawAspect="Content" ObjectID="_1651572010" r:id="rId71"/>
               </w:object>
             </w:r>
           </w:p>
@@ -1844,10 +1846,10 @@
                 <w:szCs w:val="22"/>
               </w:rPr>
               <w:object w:dxaOrig="2920" w:dyaOrig="720">
-                <v:shape id="_x0000_i1057" type="#_x0000_t75" style="width:146.35pt;height:36.65pt" o:ole="">
+                <v:shape id="_x0000_i1057" type="#_x0000_t75" style="width:146.4pt;height:36.6pt" o:ole="">
                   <v:imagedata r:id="rId72" o:title=""/>
                 </v:shape>
-                <o:OLEObject Type="Embed" ProgID="Equation.DSMT4" ShapeID="_x0000_i1057" DrawAspect="Content" ObjectID="_1574712020" r:id="rId73"/>
+                <o:OLEObject Type="Embed" ProgID="Equation.DSMT4" ShapeID="_x0000_i1057" DrawAspect="Content" ObjectID="_1651572011" r:id="rId73"/>
               </w:object>
             </w:r>
           </w:p>
@@ -1874,10 +1876,10 @@
                 <w:szCs w:val="22"/>
               </w:rPr>
               <w:object w:dxaOrig="2659" w:dyaOrig="760">
-                <v:shape id="_x0000_i1058" type="#_x0000_t75" style="width:132pt;height:38.35pt" o:ole="">
+                <v:shape id="_x0000_i1058" type="#_x0000_t75" style="width:132pt;height:38.4pt" o:ole="">
                   <v:imagedata r:id="rId74" o:title=""/>
                 </v:shape>
-                <o:OLEObject Type="Embed" ProgID="Equation.DSMT4" ShapeID="_x0000_i1058" DrawAspect="Content" ObjectID="_1574712021" r:id="rId75"/>
+                <o:OLEObject Type="Embed" ProgID="Equation.DSMT4" ShapeID="_x0000_i1058" DrawAspect="Content" ObjectID="_1651572012" r:id="rId75"/>
               </w:object>
             </w:r>
           </w:p>
@@ -1904,10 +1906,10 @@
                 <w:szCs w:val="22"/>
               </w:rPr>
               <w:object w:dxaOrig="2580" w:dyaOrig="560">
-                <v:shape id="_x0000_i1059" type="#_x0000_t75" style="width:129pt;height:27.65pt" o:ole="">
+                <v:shape id="_x0000_i1059" type="#_x0000_t75" style="width:129pt;height:27.6pt" o:ole="">
                   <v:imagedata r:id="rId76" o:title=""/>
                 </v:shape>
-                <o:OLEObject Type="Embed" ProgID="Equation.DSMT4" ShapeID="_x0000_i1059" DrawAspect="Content" ObjectID="_1574712022" r:id="rId77"/>
+                <o:OLEObject Type="Embed" ProgID="Equation.DSMT4" ShapeID="_x0000_i1059" DrawAspect="Content" ObjectID="_1651572013" r:id="rId77"/>
               </w:object>
             </w:r>
           </w:p>
@@ -1937,7 +1939,7 @@
                 <v:shape id="_x0000_i1060" type="#_x0000_t75" style="width:126pt;height:21pt" o:ole="">
                   <v:imagedata r:id="rId78" o:title=""/>
                 </v:shape>
-                <o:OLEObject Type="Embed" ProgID="Equation.DSMT4" ShapeID="_x0000_i1060" DrawAspect="Content" ObjectID="_1574712023" r:id="rId79"/>
+                <o:OLEObject Type="Embed" ProgID="Equation.DSMT4" ShapeID="_x0000_i1060" DrawAspect="Content" ObjectID="_1651572014" r:id="rId79"/>
               </w:object>
             </w:r>
           </w:p>
@@ -2038,10 +2040,10 @@
                 <w:szCs w:val="22"/>
               </w:rPr>
               <w:object w:dxaOrig="700" w:dyaOrig="560">
-                <v:shape id="_x0000_i1061" type="#_x0000_t75" style="width:35.35pt;height:27.65pt" o:ole="">
+                <v:shape id="_x0000_i1061" type="#_x0000_t75" style="width:35.4pt;height:27.6pt" o:ole="">
                   <v:imagedata r:id="rId80" o:title=""/>
                 </v:shape>
-                <o:OLEObject Type="Embed" ProgID="Equation.DSMT4" ShapeID="_x0000_i1061" DrawAspect="Content" ObjectID="_1574712024" r:id="rId81"/>
+                <o:OLEObject Type="Embed" ProgID="Equation.DSMT4" ShapeID="_x0000_i1061" DrawAspect="Content" ObjectID="_1651572015" r:id="rId81"/>
               </w:object>
             </w:r>
           </w:p>
@@ -2098,10 +2100,10 @@
                 <w:szCs w:val="22"/>
               </w:rPr>
               <w:object w:dxaOrig="300" w:dyaOrig="380">
-                <v:shape id="_x0000_i1062" type="#_x0000_t75" style="width:15pt;height:18.65pt" o:ole="">
+                <v:shape id="_x0000_i1062" type="#_x0000_t75" style="width:15pt;height:18.6pt" o:ole="">
                   <v:imagedata r:id="rId82" o:title=""/>
                 </v:shape>
-                <o:OLEObject Type="Embed" ProgID="Equation.DSMT4" ShapeID="_x0000_i1062" DrawAspect="Content" ObjectID="_1574712025" r:id="rId83"/>
+                <o:OLEObject Type="Embed" ProgID="Equation.DSMT4" ShapeID="_x0000_i1062" DrawAspect="Content" ObjectID="_1651572016" r:id="rId83"/>
               </w:object>
             </w:r>
           </w:p>
@@ -2127,10 +2129,10 @@
                 <w:szCs w:val="22"/>
               </w:rPr>
               <w:object w:dxaOrig="720" w:dyaOrig="220">
-                <v:shape id="_x0000_i1063" type="#_x0000_t75" style="width:36.65pt;height:11.35pt" o:ole="">
+                <v:shape id="_x0000_i1063" type="#_x0000_t75" style="width:36.6pt;height:11.4pt" o:ole="">
                   <v:imagedata r:id="rId84" o:title=""/>
                 </v:shape>
-                <o:OLEObject Type="Embed" ProgID="Equation.DSMT4" ShapeID="_x0000_i1063" DrawAspect="Content" ObjectID="_1574712026" r:id="rId85"/>
+                <o:OLEObject Type="Embed" ProgID="Equation.DSMT4" ShapeID="_x0000_i1063" DrawAspect="Content" ObjectID="_1651572017" r:id="rId85"/>
               </w:object>
             </w:r>
           </w:p>
@@ -2187,10 +2189,10 @@
                 <w:szCs w:val="22"/>
               </w:rPr>
               <w:object w:dxaOrig="420" w:dyaOrig="380">
-                <v:shape id="_x0000_i1064" type="#_x0000_t75" style="width:21pt;height:18.65pt" o:ole="">
+                <v:shape id="_x0000_i1064" type="#_x0000_t75" style="width:21pt;height:18.6pt" o:ole="">
                   <v:imagedata r:id="rId86" o:title=""/>
                 </v:shape>
-                <o:OLEObject Type="Embed" ProgID="Equation.DSMT4" ShapeID="_x0000_i1064" DrawAspect="Content" ObjectID="_1574712027" r:id="rId87"/>
+                <o:OLEObject Type="Embed" ProgID="Equation.DSMT4" ShapeID="_x0000_i1064" DrawAspect="Content" ObjectID="_1651572018" r:id="rId87"/>
               </w:object>
             </w:r>
           </w:p>
@@ -2216,10 +2218,10 @@
                 <w:szCs w:val="22"/>
               </w:rPr>
               <w:object w:dxaOrig="680" w:dyaOrig="279">
-                <v:shape id="_x0000_i1065" type="#_x0000_t75" style="width:33.65pt;height:14.35pt" o:ole="">
+                <v:shape id="_x0000_i1065" type="#_x0000_t75" style="width:33.6pt;height:14.4pt" o:ole="">
                   <v:imagedata r:id="rId88" o:title=""/>
                 </v:shape>
-                <o:OLEObject Type="Embed" ProgID="Equation.DSMT4" ShapeID="_x0000_i1065" DrawAspect="Content" ObjectID="_1574712028" r:id="rId89"/>
+                <o:OLEObject Type="Embed" ProgID="Equation.DSMT4" ShapeID="_x0000_i1065" DrawAspect="Content" ObjectID="_1651572019" r:id="rId89"/>
               </w:object>
             </w:r>
           </w:p>
@@ -2276,10 +2278,10 @@
                 <w:szCs w:val="22"/>
               </w:rPr>
               <w:object w:dxaOrig="320" w:dyaOrig="279">
-                <v:shape id="_x0000_i1066" type="#_x0000_t75" style="width:15.65pt;height:14.35pt" o:ole="">
+                <v:shape id="_x0000_i1066" type="#_x0000_t75" style="width:15.6pt;height:14.4pt" o:ole="">
                   <v:imagedata r:id="rId90" o:title=""/>
                 </v:shape>
-                <o:OLEObject Type="Embed" ProgID="Equation.DSMT4" ShapeID="_x0000_i1066" DrawAspect="Content" ObjectID="_1574712029" r:id="rId91"/>
+                <o:OLEObject Type="Embed" ProgID="Equation.DSMT4" ShapeID="_x0000_i1066" DrawAspect="Content" ObjectID="_1651572020" r:id="rId91"/>
               </w:object>
             </w:r>
           </w:p>
@@ -2305,10 +2307,10 @@
                 <w:szCs w:val="22"/>
               </w:rPr>
               <w:object w:dxaOrig="560" w:dyaOrig="220">
-                <v:shape id="_x0000_i1067" type="#_x0000_t75" style="width:27.65pt;height:11.35pt" o:ole="">
+                <v:shape id="_x0000_i1067" type="#_x0000_t75" style="width:27.6pt;height:11.4pt" o:ole="">
                   <v:imagedata r:id="rId92" o:title=""/>
                 </v:shape>
-                <o:OLEObject Type="Embed" ProgID="Equation.DSMT4" ShapeID="_x0000_i1067" DrawAspect="Content" ObjectID="_1574712030" r:id="rId93"/>
+                <o:OLEObject Type="Embed" ProgID="Equation.DSMT4" ShapeID="_x0000_i1067" DrawAspect="Content" ObjectID="_1651572021" r:id="rId93"/>
               </w:object>
             </w:r>
           </w:p>
@@ -2370,10 +2372,10 @@
                 <w:szCs w:val="22"/>
               </w:rPr>
               <w:object w:dxaOrig="200" w:dyaOrig="279">
-                <v:shape id="_x0000_i1068" type="#_x0000_t75" style="width:9.65pt;height:14.35pt" o:ole="">
+                <v:shape id="_x0000_i1068" type="#_x0000_t75" style="width:9.6pt;height:14.4pt" o:ole="">
                   <v:imagedata r:id="rId94" o:title=""/>
                 </v:shape>
-                <o:OLEObject Type="Embed" ProgID="Equation.DSMT4" ShapeID="_x0000_i1068" DrawAspect="Content" ObjectID="_1574712031" r:id="rId95"/>
+                <o:OLEObject Type="Embed" ProgID="Equation.DSMT4" ShapeID="_x0000_i1068" DrawAspect="Content" ObjectID="_1651572022" r:id="rId95"/>
               </w:object>
             </w:r>
           </w:p>
@@ -2399,10 +2401,10 @@
                 <w:szCs w:val="22"/>
               </w:rPr>
               <w:object w:dxaOrig="520" w:dyaOrig="279">
-                <v:shape id="_x0000_i1069" type="#_x0000_t75" style="width:26.35pt;height:14.35pt" o:ole="">
+                <v:shape id="_x0000_i1069" type="#_x0000_t75" style="width:26.4pt;height:14.4pt" o:ole="">
                   <v:imagedata r:id="rId96" o:title=""/>
                 </v:shape>
-                <o:OLEObject Type="Embed" ProgID="Equation.DSMT4" ShapeID="_x0000_i1069" DrawAspect="Content" ObjectID="_1574712032" r:id="rId97"/>
+                <o:OLEObject Type="Embed" ProgID="Equation.DSMT4" ShapeID="_x0000_i1069" DrawAspect="Content" ObjectID="_1651572023" r:id="rId97"/>
               </w:object>
             </w:r>
           </w:p>
@@ -2440,10 +2442,10 @@
           <w:szCs w:val="24"/>
         </w:rPr>
         <w:object w:dxaOrig="1320" w:dyaOrig="720">
-          <v:shape id="_x0000_i1070" type="#_x0000_t75" style="width:66pt;height:36.65pt" o:ole="">
+          <v:shape id="_x0000_i1070" type="#_x0000_t75" style="width:66pt;height:36.6pt" o:ole="">
             <v:imagedata r:id="rId98" o:title=""/>
           </v:shape>
-          <o:OLEObject Type="Embed" ProgID="Equation.DSMT4" ShapeID="_x0000_i1070" DrawAspect="Content" ObjectID="_1574712033" r:id="rId99"/>
+          <o:OLEObject Type="Embed" ProgID="Equation.DSMT4" ShapeID="_x0000_i1070" DrawAspect="Content" ObjectID="_1651572024" r:id="rId99"/>
         </w:object>
       </w:r>
     </w:p>
@@ -2487,10 +2489,10 @@
           <w:szCs w:val="24"/>
         </w:rPr>
         <w:object w:dxaOrig="5780" w:dyaOrig="720">
-          <v:shape id="_x0000_i1071" type="#_x0000_t75" style="width:288.65pt;height:36.65pt" o:ole="">
+          <v:shape id="_x0000_i1071" type="#_x0000_t75" style="width:288.6pt;height:36.6pt" o:ole="">
             <v:imagedata r:id="rId100" o:title=""/>
           </v:shape>
-          <o:OLEObject Type="Embed" ProgID="Equation.DSMT4" ShapeID="_x0000_i1071" DrawAspect="Content" ObjectID="_1574712034" r:id="rId101"/>
+          <o:OLEObject Type="Embed" ProgID="Equation.DSMT4" ShapeID="_x0000_i1071" DrawAspect="Content" ObjectID="_1651572025" r:id="rId101"/>
         </w:object>
       </w:r>
     </w:p>
@@ -2545,10 +2547,10 @@
           <w:szCs w:val="24"/>
         </w:rPr>
         <w:object w:dxaOrig="1359" w:dyaOrig="720">
-          <v:shape id="_x0000_i1072" type="#_x0000_t75" style="width:67.35pt;height:36.65pt" o:ole="">
+          <v:shape id="_x0000_i1072" type="#_x0000_t75" style="width:67.2pt;height:36.6pt" o:ole="">
             <v:imagedata r:id="rId102" o:title=""/>
           </v:shape>
-          <o:OLEObject Type="Embed" ProgID="Equation.DSMT4" ShapeID="_x0000_i1072" DrawAspect="Content" ObjectID="_1574712035" r:id="rId103"/>
+          <o:OLEObject Type="Embed" ProgID="Equation.DSMT4" ShapeID="_x0000_i1072" DrawAspect="Content" ObjectID="_1651572026" r:id="rId103"/>
         </w:object>
       </w:r>
     </w:p>
@@ -2613,10 +2615,10 @@
                 <w:szCs w:val="22"/>
               </w:rPr>
               <w:object w:dxaOrig="4840" w:dyaOrig="720">
-                <v:shape id="_x0000_i1073" type="#_x0000_t75" style="width:242.35pt;height:36.65pt" o:ole="">
+                <v:shape id="_x0000_i1073" type="#_x0000_t75" style="width:242.1pt;height:36.6pt" o:ole="">
                   <v:imagedata r:id="rId104" o:title=""/>
                 </v:shape>
-                <o:OLEObject Type="Embed" ProgID="Equation.DSMT4" ShapeID="_x0000_i1073" DrawAspect="Content" ObjectID="_1574712036" r:id="rId105"/>
+                <o:OLEObject Type="Embed" ProgID="Equation.DSMT4" ShapeID="_x0000_i1073" DrawAspect="Content" ObjectID="_1651572027" r:id="rId105"/>
               </w:object>
             </w:r>
           </w:p>
@@ -2635,10 +2637,10 @@
                 <w:szCs w:val="22"/>
               </w:rPr>
               <w:object w:dxaOrig="3340" w:dyaOrig="720">
-                <v:shape id="_x0000_i1074" type="#_x0000_t75" style="width:167.35pt;height:36.65pt" o:ole="">
+                <v:shape id="_x0000_i1074" type="#_x0000_t75" style="width:167.4pt;height:36.6pt" o:ole="">
                   <v:imagedata r:id="rId106" o:title=""/>
                 </v:shape>
-                <o:OLEObject Type="Embed" ProgID="Equation.DSMT4" ShapeID="_x0000_i1074" DrawAspect="Content" ObjectID="_1574712037" r:id="rId107"/>
+                <o:OLEObject Type="Embed" ProgID="Equation.DSMT4" ShapeID="_x0000_i1074" DrawAspect="Content" ObjectID="_1651572028" r:id="rId107"/>
               </w:object>
             </w:r>
           </w:p>
@@ -2656,10 +2658,10 @@
                 <w:szCs w:val="22"/>
               </w:rPr>
               <w:object w:dxaOrig="3900" w:dyaOrig="720">
-                <v:shape id="_x0000_i1075" type="#_x0000_t75" style="width:194.35pt;height:36.65pt" o:ole="">
+                <v:shape id="_x0000_i1075" type="#_x0000_t75" style="width:194.4pt;height:36.6pt" o:ole="">
                   <v:imagedata r:id="rId108" o:title=""/>
                 </v:shape>
-                <o:OLEObject Type="Embed" ProgID="Equation.DSMT4" ShapeID="_x0000_i1075" DrawAspect="Content" ObjectID="_1574712038" r:id="rId109"/>
+                <o:OLEObject Type="Embed" ProgID="Equation.DSMT4" ShapeID="_x0000_i1075" DrawAspect="Content" ObjectID="_1651572029" r:id="rId109"/>
               </w:object>
             </w:r>
           </w:p>
@@ -2708,10 +2710,10 @@
                       <w:szCs w:val="22"/>
                     </w:rPr>
                     <w:object w:dxaOrig="960" w:dyaOrig="560">
-                      <v:shape id="_x0000_i1076" type="#_x0000_t75" style="width:48pt;height:27.65pt" o:ole="">
+                      <v:shape id="_x0000_i1076" type="#_x0000_t75" style="width:48pt;height:27.6pt" o:ole="">
                         <v:imagedata r:id="rId110" o:title=""/>
                       </v:shape>
-                      <o:OLEObject Type="Embed" ProgID="Equation.DSMT4" ShapeID="_x0000_i1076" DrawAspect="Content" ObjectID="_1574712039" r:id="rId111"/>
+                      <o:OLEObject Type="Embed" ProgID="Equation.DSMT4" ShapeID="_x0000_i1076" DrawAspect="Content" ObjectID="_1651572030" r:id="rId111"/>
                     </w:object>
                   </w:r>
                 </w:p>
@@ -2758,10 +2760,10 @@
                       <w:szCs w:val="22"/>
                     </w:rPr>
                     <w:object w:dxaOrig="300" w:dyaOrig="380">
-                      <v:shape id="_x0000_i1077" type="#_x0000_t75" style="width:15pt;height:18.65pt" o:ole="">
+                      <v:shape id="_x0000_i1077" type="#_x0000_t75" style="width:15pt;height:18.6pt" o:ole="">
                         <v:imagedata r:id="rId112" o:title=""/>
                       </v:shape>
-                      <o:OLEObject Type="Embed" ProgID="Equation.DSMT4" ShapeID="_x0000_i1077" DrawAspect="Content" ObjectID="_1574712040" r:id="rId113"/>
+                      <o:OLEObject Type="Embed" ProgID="Equation.DSMT4" ShapeID="_x0000_i1077" DrawAspect="Content" ObjectID="_1651572031" r:id="rId113"/>
                     </w:object>
                   </w:r>
                 </w:p>
@@ -2779,10 +2781,10 @@
                       <w:szCs w:val="22"/>
                     </w:rPr>
                     <w:object w:dxaOrig="520" w:dyaOrig="279">
-                      <v:shape id="_x0000_i1078" type="#_x0000_t75" style="width:26.35pt;height:14.35pt" o:ole="">
+                      <v:shape id="_x0000_i1078" type="#_x0000_t75" style="width:26.4pt;height:14.4pt" o:ole="">
                         <v:imagedata r:id="rId114" o:title=""/>
                       </v:shape>
-                      <o:OLEObject Type="Embed" ProgID="Equation.DSMT4" ShapeID="_x0000_i1078" DrawAspect="Content" ObjectID="_1574712041" r:id="rId115"/>
+                      <o:OLEObject Type="Embed" ProgID="Equation.DSMT4" ShapeID="_x0000_i1078" DrawAspect="Content" ObjectID="_1651572032" r:id="rId115"/>
                     </w:object>
                   </w:r>
                   <w:r>
@@ -2832,10 +2834,10 @@
                       <w:szCs w:val="22"/>
                     </w:rPr>
                     <w:object w:dxaOrig="300" w:dyaOrig="380">
-                      <v:shape id="_x0000_i1079" type="#_x0000_t75" style="width:15pt;height:18.65pt" o:ole="">
+                      <v:shape id="_x0000_i1079" type="#_x0000_t75" style="width:15pt;height:18.6pt" o:ole="">
                         <v:imagedata r:id="rId116" o:title=""/>
                       </v:shape>
-                      <o:OLEObject Type="Embed" ProgID="Equation.DSMT4" ShapeID="_x0000_i1079" DrawAspect="Content" ObjectID="_1574712042" r:id="rId117"/>
+                      <o:OLEObject Type="Embed" ProgID="Equation.DSMT4" ShapeID="_x0000_i1079" DrawAspect="Content" ObjectID="_1651572033" r:id="rId117"/>
                     </w:object>
                   </w:r>
                 </w:p>
@@ -2853,10 +2855,10 @@
                       <w:szCs w:val="22"/>
                     </w:rPr>
                     <w:object w:dxaOrig="720" w:dyaOrig="220">
-                      <v:shape id="_x0000_i1080" type="#_x0000_t75" style="width:36.65pt;height:11.35pt" o:ole="">
+                      <v:shape id="_x0000_i1080" type="#_x0000_t75" style="width:36.6pt;height:11.4pt" o:ole="">
                         <v:imagedata r:id="rId118" o:title=""/>
                       </v:shape>
-                      <o:OLEObject Type="Embed" ProgID="Equation.DSMT4" ShapeID="_x0000_i1080" DrawAspect="Content" ObjectID="_1574712043" r:id="rId119"/>
+                      <o:OLEObject Type="Embed" ProgID="Equation.DSMT4" ShapeID="_x0000_i1080" DrawAspect="Content" ObjectID="_1651572034" r:id="rId119"/>
                     </w:object>
                   </w:r>
                 </w:p>
@@ -2903,10 +2905,10 @@
                       <w:szCs w:val="22"/>
                     </w:rPr>
                     <w:object w:dxaOrig="300" w:dyaOrig="380">
-                      <v:shape id="_x0000_i1081" type="#_x0000_t75" style="width:15pt;height:18.65pt" o:ole="">
+                      <v:shape id="_x0000_i1081" type="#_x0000_t75" style="width:15pt;height:18.6pt" o:ole="">
                         <v:imagedata r:id="rId120" o:title=""/>
                       </v:shape>
-                      <o:OLEObject Type="Embed" ProgID="Equation.DSMT4" ShapeID="_x0000_i1081" DrawAspect="Content" ObjectID="_1574712044" r:id="rId121"/>
+                      <o:OLEObject Type="Embed" ProgID="Equation.DSMT4" ShapeID="_x0000_i1081" DrawAspect="Content" ObjectID="_1651572035" r:id="rId121"/>
                     </w:object>
                   </w:r>
                 </w:p>
@@ -2924,10 +2926,10 @@
                       <w:szCs w:val="22"/>
                     </w:rPr>
                     <w:object w:dxaOrig="1160" w:dyaOrig="560">
-                      <v:shape id="_x0000_i1082" type="#_x0000_t75" style="width:57.65pt;height:27.65pt" o:ole="">
+                      <v:shape id="_x0000_i1082" type="#_x0000_t75" style="width:57.6pt;height:27.6pt" o:ole="">
                         <v:imagedata r:id="rId122" o:title=""/>
                       </v:shape>
-                      <o:OLEObject Type="Embed" ProgID="Equation.DSMT4" ShapeID="_x0000_i1082" DrawAspect="Content" ObjectID="_1574712045" r:id="rId123"/>
+                      <o:OLEObject Type="Embed" ProgID="Equation.DSMT4" ShapeID="_x0000_i1082" DrawAspect="Content" ObjectID="_1651572036" r:id="rId123"/>
                     </w:object>
                   </w:r>
                 </w:p>
@@ -3057,10 +3059,10 @@
           <w:szCs w:val="24"/>
         </w:rPr>
         <w:object w:dxaOrig="2980" w:dyaOrig="1080">
-          <v:shape id="_x0000_i1083" type="#_x0000_t75" style="width:149.35pt;height:54pt" o:ole="">
+          <v:shape id="_x0000_i1083" type="#_x0000_t75" style="width:149.4pt;height:54pt" o:ole="">
             <v:imagedata r:id="rId124" o:title=""/>
           </v:shape>
-          <o:OLEObject Type="Embed" ProgID="Equation.DSMT4" ShapeID="_x0000_i1083" DrawAspect="Content" ObjectID="_1574712046" r:id="rId125"/>
+          <o:OLEObject Type="Embed" ProgID="Equation.DSMT4" ShapeID="_x0000_i1083" DrawAspect="Content" ObjectID="_1651572037" r:id="rId125"/>
         </w:object>
       </w:r>
     </w:p>
@@ -3083,10 +3085,10 @@
           <w:szCs w:val="24"/>
         </w:rPr>
         <w:object w:dxaOrig="3560" w:dyaOrig="720">
-          <v:shape id="_x0000_i1084" type="#_x0000_t75" style="width:177.65pt;height:36.65pt" o:ole="">
+          <v:shape id="_x0000_i1084" type="#_x0000_t75" style="width:177.6pt;height:36.6pt" o:ole="">
             <v:imagedata r:id="rId126" o:title=""/>
           </v:shape>
-          <o:OLEObject Type="Embed" ProgID="Equation.DSMT4" ShapeID="_x0000_i1084" DrawAspect="Content" ObjectID="_1574712047" r:id="rId127"/>
+          <o:OLEObject Type="Embed" ProgID="Equation.DSMT4" ShapeID="_x0000_i1084" DrawAspect="Content" ObjectID="_1651572038" r:id="rId127"/>
         </w:object>
       </w:r>
       <w:r>
@@ -3118,10 +3120,10 @@
           <w:szCs w:val="24"/>
         </w:rPr>
         <w:object w:dxaOrig="3220" w:dyaOrig="1120">
-          <v:shape id="_x0000_i1085" type="#_x0000_t75" style="width:162pt;height:56.35pt" o:ole="">
+          <v:shape id="_x0000_i1085" type="#_x0000_t75" style="width:162pt;height:56.4pt" o:ole="">
             <v:imagedata r:id="rId128" o:title=""/>
           </v:shape>
-          <o:OLEObject Type="Embed" ProgID="Equation.DSMT4" ShapeID="_x0000_i1085" DrawAspect="Content" ObjectID="_1574712048" r:id="rId129"/>
+          <o:OLEObject Type="Embed" ProgID="Equation.DSMT4" ShapeID="_x0000_i1085" DrawAspect="Content" ObjectID="_1651572039" r:id="rId129"/>
         </w:object>
       </w:r>
     </w:p>
@@ -3139,10 +3141,10 @@
           <w:szCs w:val="24"/>
         </w:rPr>
         <w:object w:dxaOrig="3560" w:dyaOrig="720">
-          <v:shape id="_x0000_i1086" type="#_x0000_t75" style="width:177.65pt;height:36.65pt" o:ole="">
+          <v:shape id="_x0000_i1086" type="#_x0000_t75" style="width:177.6pt;height:36.6pt" o:ole="">
             <v:imagedata r:id="rId130" o:title=""/>
           </v:shape>
-          <o:OLEObject Type="Embed" ProgID="Equation.DSMT4" ShapeID="_x0000_i1086" DrawAspect="Content" ObjectID="_1574712049" r:id="rId131"/>
+          <o:OLEObject Type="Embed" ProgID="Equation.DSMT4" ShapeID="_x0000_i1086" DrawAspect="Content" ObjectID="_1651572040" r:id="rId131"/>
         </w:object>
       </w:r>
     </w:p>
@@ -3171,10 +3173,10 @@
           <w:szCs w:val="24"/>
         </w:rPr>
         <w:object w:dxaOrig="4120" w:dyaOrig="760">
-          <v:shape id="_x0000_i1087" type="#_x0000_t75" style="width:206.35pt;height:38.35pt" o:ole="">
+          <v:shape id="_x0000_i1087" type="#_x0000_t75" style="width:206.4pt;height:38.4pt" o:ole="">
             <v:imagedata r:id="rId132" o:title=""/>
           </v:shape>
-          <o:OLEObject Type="Embed" ProgID="Equation.DSMT4" ShapeID="_x0000_i1087" DrawAspect="Content" ObjectID="_1574712050" r:id="rId133"/>
+          <o:OLEObject Type="Embed" ProgID="Equation.DSMT4" ShapeID="_x0000_i1087" DrawAspect="Content" ObjectID="_1651572041" r:id="rId133"/>
         </w:object>
       </w:r>
     </w:p>
@@ -3202,10 +3204,10 @@
           <w:szCs w:val="24"/>
         </w:rPr>
         <w:object w:dxaOrig="3420" w:dyaOrig="720">
-          <v:shape id="_x0000_i1088" type="#_x0000_t75" style="width:171pt;height:36.65pt" o:ole="">
+          <v:shape id="_x0000_i1088" type="#_x0000_t75" style="width:171pt;height:36.6pt" o:ole="">
             <v:imagedata r:id="rId134" o:title=""/>
           </v:shape>
-          <o:OLEObject Type="Embed" ProgID="Equation.DSMT4" ShapeID="_x0000_i1088" DrawAspect="Content" ObjectID="_1574712051" r:id="rId135"/>
+          <o:OLEObject Type="Embed" ProgID="Equation.DSMT4" ShapeID="_x0000_i1088" DrawAspect="Content" ObjectID="_1651572042" r:id="rId135"/>
         </w:object>
       </w:r>
     </w:p>
@@ -3224,10 +3226,10 @@
           <w:szCs w:val="24"/>
         </w:rPr>
         <w:object w:dxaOrig="7180" w:dyaOrig="720">
-          <v:shape id="_x0000_i1089" type="#_x0000_t75" style="width:358.65pt;height:36.65pt" o:ole="">
+          <v:shape id="_x0000_i1089" type="#_x0000_t75" style="width:358.5pt;height:36.6pt" o:ole="">
             <v:imagedata r:id="rId136" o:title=""/>
           </v:shape>
-          <o:OLEObject Type="Embed" ProgID="Equation.DSMT4" ShapeID="_x0000_i1089" DrawAspect="Content" ObjectID="_1574712052" r:id="rId137"/>
+          <o:OLEObject Type="Embed" ProgID="Equation.DSMT4" ShapeID="_x0000_i1089" DrawAspect="Content" ObjectID="_1651572043" r:id="rId137"/>
         </w:object>
       </w:r>
     </w:p>
@@ -3246,10 +3248,10 @@
           <w:szCs w:val="24"/>
         </w:rPr>
         <w:object w:dxaOrig="3760" w:dyaOrig="720">
-          <v:shape id="_x0000_i1090" type="#_x0000_t75" style="width:189pt;height:36.65pt" o:ole="">
+          <v:shape id="_x0000_i1090" type="#_x0000_t75" style="width:189pt;height:36.6pt" o:ole="">
             <v:imagedata r:id="rId138" o:title=""/>
           </v:shape>
-          <o:OLEObject Type="Embed" ProgID="Equation.DSMT4" ShapeID="_x0000_i1090" DrawAspect="Content" ObjectID="_1574712053" r:id="rId139"/>
+          <o:OLEObject Type="Embed" ProgID="Equation.DSMT4" ShapeID="_x0000_i1090" DrawAspect="Content" ObjectID="_1651572044" r:id="rId139"/>
         </w:object>
       </w:r>
     </w:p>
@@ -3268,10 +3270,10 @@
           <w:szCs w:val="24"/>
         </w:rPr>
         <w:object w:dxaOrig="4040" w:dyaOrig="720">
-          <v:shape id="_x0000_i1091" type="#_x0000_t75" style="width:202.35pt;height:36.65pt" o:ole="">
+          <v:shape id="_x0000_i1091" type="#_x0000_t75" style="width:202.5pt;height:36.6pt" o:ole="">
             <v:imagedata r:id="rId140" o:title=""/>
           </v:shape>
-          <o:OLEObject Type="Embed" ProgID="Equation.DSMT4" ShapeID="_x0000_i1091" DrawAspect="Content" ObjectID="_1574712054" r:id="rId141"/>
+          <o:OLEObject Type="Embed" ProgID="Equation.DSMT4" ShapeID="_x0000_i1091" DrawAspect="Content" ObjectID="_1651572045" r:id="rId141"/>
         </w:object>
       </w:r>
     </w:p>
@@ -3335,10 +3337,10 @@
           <w:szCs w:val="24"/>
         </w:rPr>
         <w:object w:dxaOrig="1140" w:dyaOrig="720">
-          <v:shape id="_x0000_i1092" type="#_x0000_t75" style="width:57pt;height:36.65pt" o:ole="">
+          <v:shape id="_x0000_i1092" type="#_x0000_t75" style="width:57pt;height:36.6pt" o:ole="">
             <v:imagedata r:id="rId142" o:title=""/>
           </v:shape>
-          <o:OLEObject Type="Embed" ProgID="Equation.DSMT4" ShapeID="_x0000_i1092" DrawAspect="Content" ObjectID="_1574712055" r:id="rId143"/>
+          <o:OLEObject Type="Embed" ProgID="Equation.DSMT4" ShapeID="_x0000_i1092" DrawAspect="Content" ObjectID="_1651572046" r:id="rId143"/>
         </w:object>
       </w:r>
     </w:p>
@@ -3406,10 +3408,10 @@
           <w:szCs w:val="24"/>
         </w:rPr>
         <w:object w:dxaOrig="5360" w:dyaOrig="1400">
-          <v:shape id="_x0000_i1093" type="#_x0000_t75" style="width:267.65pt;height:69.65pt" o:ole="">
+          <v:shape id="_x0000_i1093" type="#_x0000_t75" style="width:267.6pt;height:69.6pt" o:ole="">
             <v:imagedata r:id="rId144" o:title=""/>
           </v:shape>
-          <o:OLEObject Type="Embed" ProgID="Equation.DSMT4" ShapeID="_x0000_i1093" DrawAspect="Content" ObjectID="_1574712056" r:id="rId145"/>
+          <o:OLEObject Type="Embed" ProgID="Equation.DSMT4" ShapeID="_x0000_i1093" DrawAspect="Content" ObjectID="_1651572047" r:id="rId145"/>
         </w:object>
       </w:r>
     </w:p>
@@ -3428,10 +3430,10 @@
           <w:position w:val="-30"/>
         </w:rPr>
         <w:object w:dxaOrig="2200" w:dyaOrig="720">
-          <v:shape id="_x0000_i1094" type="#_x0000_t75" style="width:110.35pt;height:36.65pt" o:ole="">
+          <v:shape id="_x0000_i1094" type="#_x0000_t75" style="width:110.4pt;height:36.6pt" o:ole="">
             <v:imagedata r:id="rId146" o:title=""/>
           </v:shape>
-          <o:OLEObject Type="Embed" ProgID="Equation.DSMT4" ShapeID="_x0000_i1094" DrawAspect="Content" ObjectID="_1574712057" r:id="rId147"/>
+          <o:OLEObject Type="Embed" ProgID="Equation.DSMT4" ShapeID="_x0000_i1094" DrawAspect="Content" ObjectID="_1651572048" r:id="rId147"/>
         </w:object>
       </w:r>
     </w:p>
@@ -3451,10 +3453,10 @@
           <w:szCs w:val="24"/>
         </w:rPr>
         <w:object w:dxaOrig="6220" w:dyaOrig="720">
-          <v:shape id="_x0000_i1095" type="#_x0000_t75" style="width:311.35pt;height:36.65pt" o:ole="">
+          <v:shape id="_x0000_i1095" type="#_x0000_t75" style="width:311.4pt;height:36.6pt" o:ole="">
             <v:imagedata r:id="rId148" o:title=""/>
           </v:shape>
-          <o:OLEObject Type="Embed" ProgID="Equation.DSMT4" ShapeID="_x0000_i1095" DrawAspect="Content" ObjectID="_1574712058" r:id="rId149"/>
+          <o:OLEObject Type="Embed" ProgID="Equation.DSMT4" ShapeID="_x0000_i1095" DrawAspect="Content" ObjectID="_1651572049" r:id="rId149"/>
         </w:object>
       </w:r>
     </w:p>
@@ -3483,10 +3485,10 @@
           <w:position w:val="-30"/>
         </w:rPr>
         <w:object w:dxaOrig="4400" w:dyaOrig="720">
-          <v:shape id="_x0000_i1096" type="#_x0000_t75" style="width:220.35pt;height:36.65pt" o:ole="">
+          <v:shape id="_x0000_i1096" type="#_x0000_t75" style="width:220.5pt;height:36.6pt" o:ole="">
             <v:imagedata r:id="rId150" o:title=""/>
           </v:shape>
-          <o:OLEObject Type="Embed" ProgID="Equation.DSMT4" ShapeID="_x0000_i1096" DrawAspect="Content" ObjectID="_1574712059" r:id="rId151"/>
+          <o:OLEObject Type="Embed" ProgID="Equation.DSMT4" ShapeID="_x0000_i1096" DrawAspect="Content" ObjectID="_1651572050" r:id="rId151"/>
         </w:object>
       </w:r>
     </w:p>
@@ -3516,10 +3518,10 @@
           <w:szCs w:val="24"/>
         </w:rPr>
         <w:object w:dxaOrig="4959" w:dyaOrig="720">
-          <v:shape id="_x0000_i1097" type="#_x0000_t75" style="width:247.35pt;height:36.65pt" o:ole="">
+          <v:shape id="_x0000_i1097" type="#_x0000_t75" style="width:247.5pt;height:36.6pt" o:ole="">
             <v:imagedata r:id="rId152" o:title=""/>
           </v:shape>
-          <o:OLEObject Type="Embed" ProgID="Equation.DSMT4" ShapeID="_x0000_i1097" DrawAspect="Content" ObjectID="_1574712060" r:id="rId153"/>
+          <o:OLEObject Type="Embed" ProgID="Equation.DSMT4" ShapeID="_x0000_i1097" DrawAspect="Content" ObjectID="_1651572051" r:id="rId153"/>
         </w:object>
       </w:r>
     </w:p>
@@ -3549,10 +3551,10 @@
           <w:szCs w:val="24"/>
         </w:rPr>
         <w:object w:dxaOrig="4860" w:dyaOrig="720">
-          <v:shape id="_x0000_i1098" type="#_x0000_t75" style="width:243pt;height:36.65pt" o:ole="">
+          <v:shape id="_x0000_i1098" type="#_x0000_t75" style="width:243pt;height:36.6pt" o:ole="">
             <v:imagedata r:id="rId154" o:title=""/>
           </v:shape>
-          <o:OLEObject Type="Embed" ProgID="Equation.DSMT4" ShapeID="_x0000_i1098" DrawAspect="Content" ObjectID="_1574712061" r:id="rId155"/>
+          <o:OLEObject Type="Embed" ProgID="Equation.DSMT4" ShapeID="_x0000_i1098" DrawAspect="Content" ObjectID="_1651572052" r:id="rId155"/>
         </w:object>
       </w:r>
     </w:p>
@@ -3582,10 +3584,10 @@
           <w:szCs w:val="24"/>
         </w:rPr>
         <w:object w:dxaOrig="5720" w:dyaOrig="720">
-          <v:shape id="_x0000_i1099" type="#_x0000_t75" style="width:285.65pt;height:36.65pt" o:ole="">
+          <v:shape id="_x0000_i1099" type="#_x0000_t75" style="width:285.6pt;height:36.6pt" o:ole="">
             <v:imagedata r:id="rId156" o:title=""/>
           </v:shape>
-          <o:OLEObject Type="Embed" ProgID="Equation.DSMT4" ShapeID="_x0000_i1099" DrawAspect="Content" ObjectID="_1574712062" r:id="rId157"/>
+          <o:OLEObject Type="Embed" ProgID="Equation.DSMT4" ShapeID="_x0000_i1099" DrawAspect="Content" ObjectID="_1651572053" r:id="rId157"/>
         </w:object>
       </w:r>
     </w:p>
@@ -3605,10 +3607,10 @@
           <w:szCs w:val="24"/>
         </w:rPr>
         <w:object w:dxaOrig="6860" w:dyaOrig="720">
-          <v:shape id="_x0000_i1100" type="#_x0000_t75" style="width:342pt;height:36.65pt" o:ole="">
+          <v:shape id="_x0000_i1100" type="#_x0000_t75" style="width:342pt;height:36.6pt" o:ole="">
             <v:imagedata r:id="rId158" o:title=""/>
           </v:shape>
-          <o:OLEObject Type="Embed" ProgID="Equation.DSMT4" ShapeID="_x0000_i1100" DrawAspect="Content" ObjectID="_1574712063" r:id="rId159"/>
+          <o:OLEObject Type="Embed" ProgID="Equation.DSMT4" ShapeID="_x0000_i1100" DrawAspect="Content" ObjectID="_1651572054" r:id="rId159"/>
         </w:object>
       </w:r>
     </w:p>
@@ -3628,10 +3630,10 @@
           <w:szCs w:val="24"/>
         </w:rPr>
         <w:object w:dxaOrig="5860" w:dyaOrig="720">
-          <v:shape id="_x0000_i1101" type="#_x0000_t75" style="width:293.35pt;height:36.65pt" o:ole="">
+          <v:shape id="_x0000_i1101" type="#_x0000_t75" style="width:293.4pt;height:36.6pt" o:ole="">
             <v:imagedata r:id="rId160" o:title=""/>
           </v:shape>
-          <o:OLEObject Type="Embed" ProgID="Equation.DSMT4" ShapeID="_x0000_i1101" DrawAspect="Content" ObjectID="_1574712064" r:id="rId161"/>
+          <o:OLEObject Type="Embed" ProgID="Equation.DSMT4" ShapeID="_x0000_i1101" DrawAspect="Content" ObjectID="_1651572055" r:id="rId161"/>
         </w:object>
       </w:r>
     </w:p>
@@ -3651,10 +3653,10 @@
           <w:szCs w:val="24"/>
         </w:rPr>
         <w:object w:dxaOrig="5040" w:dyaOrig="720">
-          <v:shape id="_x0000_i1102" type="#_x0000_t75" style="width:252.65pt;height:36.65pt" o:ole="">
+          <v:shape id="_x0000_i1102" type="#_x0000_t75" style="width:252.9pt;height:36.6pt" o:ole="">
             <v:imagedata r:id="rId162" o:title=""/>
           </v:shape>
-          <o:OLEObject Type="Embed" ProgID="Equation.DSMT4" ShapeID="_x0000_i1102" DrawAspect="Content" ObjectID="_1574712065" r:id="rId163"/>
+          <o:OLEObject Type="Embed" ProgID="Equation.DSMT4" ShapeID="_x0000_i1102" DrawAspect="Content" ObjectID="_1651572056" r:id="rId163"/>
         </w:object>
       </w:r>
     </w:p>
@@ -3674,10 +3676,10 @@
           <w:szCs w:val="24"/>
         </w:rPr>
         <w:object w:dxaOrig="4959" w:dyaOrig="720">
-          <v:shape id="_x0000_i1103" type="#_x0000_t75" style="width:247.35pt;height:36.65pt" o:ole="">
+          <v:shape id="_x0000_i1103" type="#_x0000_t75" style="width:247.5pt;height:36.6pt" o:ole="">
             <v:imagedata r:id="rId164" o:title=""/>
           </v:shape>
-          <o:OLEObject Type="Embed" ProgID="Equation.DSMT4" ShapeID="_x0000_i1103" DrawAspect="Content" ObjectID="_1574712066" r:id="rId165"/>
+          <o:OLEObject Type="Embed" ProgID="Equation.DSMT4" ShapeID="_x0000_i1103" DrawAspect="Content" ObjectID="_1651572057" r:id="rId165"/>
         </w:object>
       </w:r>
     </w:p>
@@ -3734,10 +3736,10 @@
           <w:position w:val="-30"/>
         </w:rPr>
         <w:object w:dxaOrig="4000" w:dyaOrig="720">
-          <v:shape id="_x0000_i1104" type="#_x0000_t75" style="width:200.35pt;height:36.65pt" o:ole="">
+          <v:shape id="_x0000_i1104" type="#_x0000_t75" style="width:200.4pt;height:36.6pt" o:ole="">
             <v:imagedata r:id="rId166" o:title=""/>
           </v:shape>
-          <o:OLEObject Type="Embed" ProgID="Equation.DSMT4" ShapeID="_x0000_i1104" DrawAspect="Content" ObjectID="_1574712067" r:id="rId167"/>
+          <o:OLEObject Type="Embed" ProgID="Equation.DSMT4" ShapeID="_x0000_i1104" DrawAspect="Content" ObjectID="_1651572058" r:id="rId167"/>
         </w:object>
       </w:r>
     </w:p>
@@ -3762,10 +3764,10 @@
           <w:szCs w:val="24"/>
         </w:rPr>
         <w:object w:dxaOrig="2860" w:dyaOrig="580">
-          <v:shape id="_x0000_i1105" type="#_x0000_t75" style="width:143.35pt;height:29.35pt" o:ole="">
+          <v:shape id="_x0000_i1105" type="#_x0000_t75" style="width:143.4pt;height:29.4pt" o:ole="">
             <v:imagedata r:id="rId168" o:title=""/>
           </v:shape>
-          <o:OLEObject Type="Embed" ProgID="Equation.DSMT4" ShapeID="_x0000_i1105" DrawAspect="Content" ObjectID="_1574712068" r:id="rId169"/>
+          <o:OLEObject Type="Embed" ProgID="Equation.DSMT4" ShapeID="_x0000_i1105" DrawAspect="Content" ObjectID="_1651572059" r:id="rId169"/>
         </w:object>
       </w:r>
     </w:p>
@@ -3827,10 +3829,10 @@
           <w:position w:val="-10"/>
         </w:rPr>
         <w:object w:dxaOrig="940" w:dyaOrig="420">
-          <v:shape id="_x0000_i1106" type="#_x0000_t75" style="width:47.35pt;height:21pt" o:ole="">
+          <v:shape id="_x0000_i1106" type="#_x0000_t75" style="width:47.4pt;height:21pt" o:ole="">
             <v:imagedata r:id="rId170" o:title=""/>
           </v:shape>
-          <o:OLEObject Type="Embed" ProgID="Equation.DSMT4" ShapeID="_x0000_i1106" DrawAspect="Content" ObjectID="_1574712069" r:id="rId171"/>
+          <o:OLEObject Type="Embed" ProgID="Equation.DSMT4" ShapeID="_x0000_i1106" DrawAspect="Content" ObjectID="_1651572060" r:id="rId171"/>
         </w:object>
       </w:r>
       <w:r>
@@ -3960,10 +3962,10 @@
           <w:position w:val="-36"/>
         </w:rPr>
         <w:object w:dxaOrig="1600" w:dyaOrig="900">
-          <v:shape id="_x0000_i1107" type="#_x0000_t75" style="width:80.35pt;height:45pt" o:ole="">
+          <v:shape id="_x0000_i1107" type="#_x0000_t75" style="width:80.4pt;height:45pt" o:ole="">
             <v:imagedata r:id="rId173" o:title=""/>
           </v:shape>
-          <o:OLEObject Type="Embed" ProgID="Equation.DSMT4" ShapeID="_x0000_i1107" DrawAspect="Content" ObjectID="_1574712070" r:id="rId174"/>
+          <o:OLEObject Type="Embed" ProgID="Equation.DSMT4" ShapeID="_x0000_i1107" DrawAspect="Content" ObjectID="_1651572061" r:id="rId174"/>
         </w:object>
       </w:r>
     </w:p>
@@ -4018,10 +4020,10 @@
                 <w:szCs w:val="22"/>
               </w:rPr>
               <w:object w:dxaOrig="620" w:dyaOrig="520">
-                <v:shape id="_x0000_i1108" type="#_x0000_t75" style="width:30.65pt;height:26.35pt" o:ole="">
+                <v:shape id="_x0000_i1108" type="#_x0000_t75" style="width:30.6pt;height:26.4pt" o:ole="">
                   <v:imagedata r:id="rId175" o:title=""/>
                 </v:shape>
-                <o:OLEObject Type="Embed" ProgID="Equation.DSMT4" ShapeID="_x0000_i1108" DrawAspect="Content" ObjectID="_1574712071" r:id="rId176"/>
+                <o:OLEObject Type="Embed" ProgID="Equation.DSMT4" ShapeID="_x0000_i1108" DrawAspect="Content" ObjectID="_1651572062" r:id="rId176"/>
               </w:object>
             </w:r>
           </w:p>
@@ -4058,10 +4060,10 @@
                 <w:szCs w:val="22"/>
               </w:rPr>
               <w:object w:dxaOrig="200" w:dyaOrig="220">
-                <v:shape id="_x0000_i1109" type="#_x0000_t75" style="width:9.65pt;height:11.35pt" o:ole="">
+                <v:shape id="_x0000_i1109" type="#_x0000_t75" style="width:9.6pt;height:11.4pt" o:ole="">
                   <v:imagedata r:id="rId177" o:title=""/>
                 </v:shape>
-                <o:OLEObject Type="Embed" ProgID="Equation.DSMT4" ShapeID="_x0000_i1109" DrawAspect="Content" ObjectID="_1574712072" r:id="rId178"/>
+                <o:OLEObject Type="Embed" ProgID="Equation.DSMT4" ShapeID="_x0000_i1109" DrawAspect="Content" ObjectID="_1651572063" r:id="rId178"/>
               </w:object>
             </w:r>
           </w:p>
@@ -4082,10 +4084,10 @@
                 <w:szCs w:val="22"/>
               </w:rPr>
               <w:object w:dxaOrig="580" w:dyaOrig="380">
-                <v:shape id="_x0000_i1110" type="#_x0000_t75" style="width:29.35pt;height:18.65pt" o:ole="">
+                <v:shape id="_x0000_i1110" type="#_x0000_t75" style="width:29.4pt;height:18.6pt" o:ole="">
                   <v:imagedata r:id="rId179" o:title=""/>
                 </v:shape>
-                <o:OLEObject Type="Embed" ProgID="Equation.DSMT4" ShapeID="_x0000_i1110" DrawAspect="Content" ObjectID="_1574712073" r:id="rId180"/>
+                <o:OLEObject Type="Embed" ProgID="Equation.DSMT4" ShapeID="_x0000_i1110" DrawAspect="Content" ObjectID="_1651572064" r:id="rId180"/>
               </w:object>
             </w:r>
           </w:p>
@@ -4122,10 +4124,10 @@
                 <w:szCs w:val="22"/>
               </w:rPr>
               <w:object w:dxaOrig="139" w:dyaOrig="260">
-                <v:shape id="_x0000_i1111" type="#_x0000_t75" style="width:6.65pt;height:12.65pt" o:ole="">
+                <v:shape id="_x0000_i1111" type="#_x0000_t75" style="width:6.6pt;height:12.6pt" o:ole="">
                   <v:imagedata r:id="rId181" o:title=""/>
                 </v:shape>
-                <o:OLEObject Type="Embed" ProgID="Equation.DSMT4" ShapeID="_x0000_i1111" DrawAspect="Content" ObjectID="_1574712074" r:id="rId182"/>
+                <o:OLEObject Type="Embed" ProgID="Equation.DSMT4" ShapeID="_x0000_i1111" DrawAspect="Content" ObjectID="_1651572065" r:id="rId182"/>
               </w:object>
             </w:r>
           </w:p>
@@ -4146,10 +4148,10 @@
                 <w:szCs w:val="22"/>
               </w:rPr>
               <w:object w:dxaOrig="440" w:dyaOrig="380">
-                <v:shape id="_x0000_i1112" type="#_x0000_t75" style="width:21pt;height:18.65pt" o:ole="">
+                <v:shape id="_x0000_i1112" type="#_x0000_t75" style="width:21pt;height:18.6pt" o:ole="">
                   <v:imagedata r:id="rId183" o:title=""/>
                 </v:shape>
-                <o:OLEObject Type="Embed" ProgID="Equation.DSMT4" ShapeID="_x0000_i1112" DrawAspect="Content" ObjectID="_1574712075" r:id="rId184"/>
+                <o:OLEObject Type="Embed" ProgID="Equation.DSMT4" ShapeID="_x0000_i1112" DrawAspect="Content" ObjectID="_1651572066" r:id="rId184"/>
               </w:object>
             </w:r>
           </w:p>
@@ -4172,10 +4174,10 @@
           <w:position w:val="-30"/>
         </w:rPr>
         <w:object w:dxaOrig="1880" w:dyaOrig="720">
-          <v:shape id="_x0000_i1113" type="#_x0000_t75" style="width:94.35pt;height:36.65pt" o:ole="">
+          <v:shape id="_x0000_i1113" type="#_x0000_t75" style="width:94.5pt;height:36.6pt" o:ole="">
             <v:imagedata r:id="rId185" o:title=""/>
           </v:shape>
-          <o:OLEObject Type="Embed" ProgID="Equation.DSMT4" ShapeID="_x0000_i1113" DrawAspect="Content" ObjectID="_1574712076" r:id="rId186"/>
+          <o:OLEObject Type="Embed" ProgID="Equation.DSMT4" ShapeID="_x0000_i1113" DrawAspect="Content" ObjectID="_1651572067" r:id="rId186"/>
         </w:object>
       </w:r>
     </w:p>
@@ -4194,10 +4196,10 @@
           <w:position w:val="-6"/>
         </w:rPr>
         <w:object w:dxaOrig="1180" w:dyaOrig="380">
-          <v:shape id="_x0000_i1114" type="#_x0000_t75" style="width:59.35pt;height:18.65pt" o:ole="">
+          <v:shape id="_x0000_i1114" type="#_x0000_t75" style="width:59.4pt;height:18.6pt" o:ole="">
             <v:imagedata r:id="rId187" o:title=""/>
           </v:shape>
-          <o:OLEObject Type="Embed" ProgID="Equation.DSMT4" ShapeID="_x0000_i1114" DrawAspect="Content" ObjectID="_1574712077" r:id="rId188"/>
+          <o:OLEObject Type="Embed" ProgID="Equation.DSMT4" ShapeID="_x0000_i1114" DrawAspect="Content" ObjectID="_1651572068" r:id="rId188"/>
         </w:object>
       </w:r>
     </w:p>
@@ -4219,7 +4221,7 @@
           <v:shape id="_x0000_i1115" type="#_x0000_t75" style="width:66pt;height:21pt" o:ole="">
             <v:imagedata r:id="rId189" o:title=""/>
           </v:shape>
-          <o:OLEObject Type="Embed" ProgID="Equation.DSMT4" ShapeID="_x0000_i1115" DrawAspect="Content" ObjectID="_1574712078" r:id="rId190"/>
+          <o:OLEObject Type="Embed" ProgID="Equation.DSMT4" ShapeID="_x0000_i1115" DrawAspect="Content" ObjectID="_1651572069" r:id="rId190"/>
         </w:object>
       </w:r>
     </w:p>
@@ -4308,10 +4310,10 @@
           <w:szCs w:val="24"/>
         </w:rPr>
         <w:object w:dxaOrig="2980" w:dyaOrig="1160">
-          <v:shape id="_x0000_i1116" type="#_x0000_t75" style="width:149.35pt;height:57.65pt" o:ole="">
+          <v:shape id="_x0000_i1116" type="#_x0000_t75" style="width:149.4pt;height:57.6pt" o:ole="">
             <v:imagedata r:id="rId191" o:title=""/>
           </v:shape>
-          <o:OLEObject Type="Embed" ProgID="Equation.DSMT4" ShapeID="_x0000_i1116" DrawAspect="Content" ObjectID="_1574712079" r:id="rId192"/>
+          <o:OLEObject Type="Embed" ProgID="Equation.DSMT4" ShapeID="_x0000_i1116" DrawAspect="Content" ObjectID="_1651572070" r:id="rId192"/>
         </w:object>
       </w:r>
       <w:r>
@@ -4327,10 +4329,10 @@
           <w:position w:val="-30"/>
         </w:rPr>
         <w:object w:dxaOrig="1780" w:dyaOrig="720">
-          <v:shape id="_x0000_i1117" type="#_x0000_t75" style="width:89.35pt;height:36.65pt" o:ole="">
+          <v:shape id="_x0000_i1117" type="#_x0000_t75" style="width:89.4pt;height:36.6pt" o:ole="">
             <v:imagedata r:id="rId193" o:title=""/>
           </v:shape>
-          <o:OLEObject Type="Embed" ProgID="Equation.DSMT4" ShapeID="_x0000_i1117" DrawAspect="Content" ObjectID="_1574712080" r:id="rId194"/>
+          <o:OLEObject Type="Embed" ProgID="Equation.DSMT4" ShapeID="_x0000_i1117" DrawAspect="Content" ObjectID="_1651572071" r:id="rId194"/>
         </w:object>
       </w:r>
     </w:p>
@@ -4343,10 +4345,10 @@
           <w:position w:val="-36"/>
         </w:rPr>
         <w:object w:dxaOrig="3900" w:dyaOrig="900">
-          <v:shape id="_x0000_i1118" type="#_x0000_t75" style="width:194.35pt;height:45pt" o:ole="">
+          <v:shape id="_x0000_i1118" type="#_x0000_t75" style="width:194.4pt;height:45pt" o:ole="">
             <v:imagedata r:id="rId195" o:title=""/>
           </v:shape>
-          <o:OLEObject Type="Embed" ProgID="Equation.DSMT4" ShapeID="_x0000_i1118" DrawAspect="Content" ObjectID="_1574712081" r:id="rId196"/>
+          <o:OLEObject Type="Embed" ProgID="Equation.DSMT4" ShapeID="_x0000_i1118" DrawAspect="Content" ObjectID="_1651572072" r:id="rId196"/>
         </w:object>
       </w:r>
     </w:p>
@@ -4369,7 +4371,7 @@
           <v:shape id="_x0000_i1119" type="#_x0000_t75" style="width:135pt;height:45pt" o:ole="">
             <v:imagedata r:id="rId197" o:title=""/>
           </v:shape>
-          <o:OLEObject Type="Embed" ProgID="Equation.DSMT4" ShapeID="_x0000_i1119" DrawAspect="Content" ObjectID="_1574712082" r:id="rId198"/>
+          <o:OLEObject Type="Embed" ProgID="Equation.DSMT4" ShapeID="_x0000_i1119" DrawAspect="Content" ObjectID="_1651572073" r:id="rId198"/>
         </w:object>
       </w:r>
     </w:p>
@@ -4389,10 +4391,10 @@
           <w:position w:val="-26"/>
         </w:rPr>
         <w:object w:dxaOrig="1960" w:dyaOrig="700">
-          <v:shape id="_x0000_i1120" type="#_x0000_t75" style="width:98.35pt;height:35.35pt" o:ole="">
+          <v:shape id="_x0000_i1120" type="#_x0000_t75" style="width:98.4pt;height:35.4pt" o:ole="">
             <v:imagedata r:id="rId199" o:title=""/>
           </v:shape>
-          <o:OLEObject Type="Embed" ProgID="Equation.DSMT4" ShapeID="_x0000_i1120" DrawAspect="Content" ObjectID="_1574712083" r:id="rId200"/>
+          <o:OLEObject Type="Embed" ProgID="Equation.DSMT4" ShapeID="_x0000_i1120" DrawAspect="Content" ObjectID="_1651572074" r:id="rId200"/>
         </w:object>
       </w:r>
     </w:p>
@@ -4412,10 +4414,10 @@
           <w:position w:val="-22"/>
         </w:rPr>
         <w:object w:dxaOrig="2000" w:dyaOrig="560">
-          <v:shape id="_x0000_i1121" type="#_x0000_t75" style="width:99.65pt;height:27.65pt" o:ole="">
+          <v:shape id="_x0000_i1121" type="#_x0000_t75" style="width:99.6pt;height:27.6pt" o:ole="">
             <v:imagedata r:id="rId201" o:title=""/>
           </v:shape>
-          <o:OLEObject Type="Embed" ProgID="Equation.DSMT4" ShapeID="_x0000_i1121" DrawAspect="Content" ObjectID="_1574712084" r:id="rId202"/>
+          <o:OLEObject Type="Embed" ProgID="Equation.DSMT4" ShapeID="_x0000_i1121" DrawAspect="Content" ObjectID="_1651572075" r:id="rId202"/>
         </w:object>
       </w:r>
     </w:p>
@@ -4435,10 +4437,10 @@
           <w:position w:val="-6"/>
         </w:rPr>
         <w:object w:dxaOrig="1800" w:dyaOrig="380">
-          <v:shape id="_x0000_i1122" type="#_x0000_t75" style="width:90pt;height:18.65pt" o:ole="">
+          <v:shape id="_x0000_i1122" type="#_x0000_t75" style="width:90pt;height:18.6pt" o:ole="">
             <v:imagedata r:id="rId203" o:title=""/>
           </v:shape>
-          <o:OLEObject Type="Embed" ProgID="Equation.DSMT4" ShapeID="_x0000_i1122" DrawAspect="Content" ObjectID="_1574712085" r:id="rId204"/>
+          <o:OLEObject Type="Embed" ProgID="Equation.DSMT4" ShapeID="_x0000_i1122" DrawAspect="Content" ObjectID="_1651572076" r:id="rId204"/>
         </w:object>
       </w:r>
     </w:p>
@@ -4458,10 +4460,10 @@
           <w:position w:val="-6"/>
         </w:rPr>
         <w:object w:dxaOrig="1020" w:dyaOrig="380">
-          <v:shape id="_x0000_i1123" type="#_x0000_t75" style="width:51pt;height:18.65pt" o:ole="">
+          <v:shape id="_x0000_i1123" type="#_x0000_t75" style="width:51pt;height:18.6pt" o:ole="">
             <v:imagedata r:id="rId205" o:title=""/>
           </v:shape>
-          <o:OLEObject Type="Embed" ProgID="Equation.DSMT4" ShapeID="_x0000_i1123" DrawAspect="Content" ObjectID="_1574712086" r:id="rId206"/>
+          <o:OLEObject Type="Embed" ProgID="Equation.DSMT4" ShapeID="_x0000_i1123" DrawAspect="Content" ObjectID="_1651572077" r:id="rId206"/>
         </w:object>
       </w:r>
     </w:p>
@@ -4489,7 +4491,7 @@
           <v:shape id="_x0000_i1124" type="#_x0000_t75" style="width:66pt;height:21pt" o:ole="">
             <v:imagedata r:id="rId189" o:title=""/>
           </v:shape>
-          <o:OLEObject Type="Embed" ProgID="Equation.DSMT4" ShapeID="_x0000_i1124" DrawAspect="Content" ObjectID="_1574712087" r:id="rId207"/>
+          <o:OLEObject Type="Embed" ProgID="Equation.DSMT4" ShapeID="_x0000_i1124" DrawAspect="Content" ObjectID="_1651572078" r:id="rId207"/>
         </w:object>
       </w:r>
     </w:p>
@@ -4551,10 +4553,10 @@
           <w:position w:val="-30"/>
         </w:rPr>
         <w:object w:dxaOrig="1180" w:dyaOrig="720">
-          <v:shape id="_x0000_i1125" type="#_x0000_t75" style="width:59.35pt;height:36.65pt" o:ole="">
+          <v:shape id="_x0000_i1125" type="#_x0000_t75" style="width:59.4pt;height:36.6pt" o:ole="">
             <v:imagedata r:id="rId208" o:title=""/>
           </v:shape>
-          <o:OLEObject Type="Embed" ProgID="Equation.DSMT4" ShapeID="_x0000_i1125" DrawAspect="Content" ObjectID="_1574712088" r:id="rId209"/>
+          <o:OLEObject Type="Embed" ProgID="Equation.DSMT4" ShapeID="_x0000_i1125" DrawAspect="Content" ObjectID="_1651572079" r:id="rId209"/>
         </w:object>
       </w:r>
     </w:p>
@@ -4630,10 +4632,10 @@
                 <w:szCs w:val="22"/>
               </w:rPr>
               <w:object w:dxaOrig="600" w:dyaOrig="560">
-                <v:shape id="_x0000_i1126" type="#_x0000_t75" style="width:30pt;height:27.65pt" o:ole="">
+                <v:shape id="_x0000_i1126" type="#_x0000_t75" style="width:30pt;height:27.6pt" o:ole="">
                   <v:imagedata r:id="rId210" o:title=""/>
                 </v:shape>
-                <o:OLEObject Type="Embed" ProgID="Equation.DSMT4" ShapeID="_x0000_i1126" DrawAspect="Content" ObjectID="_1574712089" r:id="rId211"/>
+                <o:OLEObject Type="Embed" ProgID="Equation.DSMT4" ShapeID="_x0000_i1126" DrawAspect="Content" ObjectID="_1651572080" r:id="rId211"/>
               </w:object>
             </w:r>
           </w:p>
@@ -4690,10 +4692,10 @@
                 <w:szCs w:val="22"/>
               </w:rPr>
               <w:object w:dxaOrig="320" w:dyaOrig="380">
-                <v:shape id="_x0000_i1127" type="#_x0000_t75" style="width:15.65pt;height:18.65pt" o:ole="">
+                <v:shape id="_x0000_i1127" type="#_x0000_t75" style="width:15.6pt;height:18.6pt" o:ole="">
                   <v:imagedata r:id="rId212" o:title=""/>
                 </v:shape>
-                <o:OLEObject Type="Embed" ProgID="Equation.DSMT4" ShapeID="_x0000_i1127" DrawAspect="Content" ObjectID="_1574712090" r:id="rId213"/>
+                <o:OLEObject Type="Embed" ProgID="Equation.DSMT4" ShapeID="_x0000_i1127" DrawAspect="Content" ObjectID="_1651572081" r:id="rId213"/>
               </w:object>
             </w:r>
             <w:r>
@@ -4721,10 +4723,10 @@
                 <w:szCs w:val="22"/>
               </w:rPr>
               <w:object w:dxaOrig="600" w:dyaOrig="520">
-                <v:shape id="_x0000_i1128" type="#_x0000_t75" style="width:30pt;height:26.35pt" o:ole="">
+                <v:shape id="_x0000_i1128" type="#_x0000_t75" style="width:30pt;height:26.4pt" o:ole="">
                   <v:imagedata r:id="rId214" o:title=""/>
                 </v:shape>
-                <o:OLEObject Type="Embed" ProgID="Equation.DSMT4" ShapeID="_x0000_i1128" DrawAspect="Content" ObjectID="_1574712091" r:id="rId215"/>
+                <o:OLEObject Type="Embed" ProgID="Equation.DSMT4" ShapeID="_x0000_i1128" DrawAspect="Content" ObjectID="_1651572082" r:id="rId215"/>
               </w:object>
             </w:r>
           </w:p>
@@ -4781,10 +4783,10 @@
                 <w:szCs w:val="22"/>
               </w:rPr>
               <w:object w:dxaOrig="639" w:dyaOrig="380">
-                <v:shape id="_x0000_i1129" type="#_x0000_t75" style="width:33pt;height:18.65pt" o:ole="">
+                <v:shape id="_x0000_i1129" type="#_x0000_t75" style="width:33pt;height:18.6pt" o:ole="">
                   <v:imagedata r:id="rId216" o:title=""/>
                 </v:shape>
-                <o:OLEObject Type="Embed" ProgID="Equation.DSMT4" ShapeID="_x0000_i1129" DrawAspect="Content" ObjectID="_1574712092" r:id="rId217"/>
+                <o:OLEObject Type="Embed" ProgID="Equation.DSMT4" ShapeID="_x0000_i1129" DrawAspect="Content" ObjectID="_1651572083" r:id="rId217"/>
               </w:object>
             </w:r>
           </w:p>
@@ -4809,10 +4811,10 @@
                 <w:szCs w:val="22"/>
               </w:rPr>
               <w:object w:dxaOrig="740" w:dyaOrig="620">
-                <v:shape id="_x0000_i1130" type="#_x0000_t75" style="width:36.65pt;height:30.65pt" o:ole="">
+                <v:shape id="_x0000_i1130" type="#_x0000_t75" style="width:36.6pt;height:30.6pt" o:ole="">
                   <v:imagedata r:id="rId218" o:title=""/>
                 </v:shape>
-                <o:OLEObject Type="Embed" ProgID="Equation.DSMT4" ShapeID="_x0000_i1130" DrawAspect="Content" ObjectID="_1574712093" r:id="rId219"/>
+                <o:OLEObject Type="Embed" ProgID="Equation.DSMT4" ShapeID="_x0000_i1130" DrawAspect="Content" ObjectID="_1651572084" r:id="rId219"/>
               </w:object>
             </w:r>
           </w:p>
@@ -4869,10 +4871,10 @@
                 <w:szCs w:val="22"/>
               </w:rPr>
               <w:object w:dxaOrig="1340" w:dyaOrig="460">
-                <v:shape id="_x0000_i1131" type="#_x0000_t75" style="width:66.65pt;height:23.35pt" o:ole="">
+                <v:shape id="_x0000_i1131" type="#_x0000_t75" style="width:66.6pt;height:23.4pt" o:ole="">
                   <v:imagedata r:id="rId220" o:title=""/>
                 </v:shape>
-                <o:OLEObject Type="Embed" ProgID="Equation.DSMT4" ShapeID="_x0000_i1131" DrawAspect="Content" ObjectID="_1574712094" r:id="rId221"/>
+                <o:OLEObject Type="Embed" ProgID="Equation.DSMT4" ShapeID="_x0000_i1131" DrawAspect="Content" ObjectID="_1651572085" r:id="rId221"/>
               </w:object>
             </w:r>
           </w:p>
@@ -4897,10 +4899,10 @@
                 <w:szCs w:val="22"/>
               </w:rPr>
               <w:object w:dxaOrig="720" w:dyaOrig="620">
-                <v:shape id="_x0000_i1132" type="#_x0000_t75" style="width:36.65pt;height:30.65pt" o:ole="">
+                <v:shape id="_x0000_i1132" type="#_x0000_t75" style="width:36.6pt;height:30.6pt" o:ole="">
                   <v:imagedata r:id="rId222" o:title=""/>
                 </v:shape>
-                <o:OLEObject Type="Embed" ProgID="Equation.DSMT4" ShapeID="_x0000_i1132" DrawAspect="Content" ObjectID="_1574712095" r:id="rId223"/>
+                <o:OLEObject Type="Embed" ProgID="Equation.DSMT4" ShapeID="_x0000_i1132" DrawAspect="Content" ObjectID="_1651572086" r:id="rId223"/>
               </w:object>
             </w:r>
           </w:p>
@@ -4957,10 +4959,10 @@
                 <w:szCs w:val="22"/>
               </w:rPr>
               <w:object w:dxaOrig="2000" w:dyaOrig="460">
-                <v:shape id="_x0000_i1133" type="#_x0000_t75" style="width:99.65pt;height:23.35pt" o:ole="">
+                <v:shape id="_x0000_i1133" type="#_x0000_t75" style="width:99.6pt;height:23.4pt" o:ole="">
                   <v:imagedata r:id="rId224" o:title=""/>
                 </v:shape>
-                <o:OLEObject Type="Embed" ProgID="Equation.DSMT4" ShapeID="_x0000_i1133" DrawAspect="Content" ObjectID="_1574712096" r:id="rId225"/>
+                <o:OLEObject Type="Embed" ProgID="Equation.DSMT4" ShapeID="_x0000_i1133" DrawAspect="Content" ObjectID="_1651572087" r:id="rId225"/>
               </w:object>
             </w:r>
           </w:p>
@@ -4985,10 +4987,10 @@
                 <w:szCs w:val="22"/>
               </w:rPr>
               <w:object w:dxaOrig="740" w:dyaOrig="620">
-                <v:shape id="_x0000_i1134" type="#_x0000_t75" style="width:36.65pt;height:30.65pt" o:ole="">
+                <v:shape id="_x0000_i1134" type="#_x0000_t75" style="width:36.6pt;height:30.6pt" o:ole="">
                   <v:imagedata r:id="rId226" o:title=""/>
                 </v:shape>
-                <o:OLEObject Type="Embed" ProgID="Equation.DSMT4" ShapeID="_x0000_i1134" DrawAspect="Content" ObjectID="_1574712097" r:id="rId227"/>
+                <o:OLEObject Type="Embed" ProgID="Equation.DSMT4" ShapeID="_x0000_i1134" DrawAspect="Content" ObjectID="_1651572088" r:id="rId227"/>
               </w:object>
             </w:r>
           </w:p>
@@ -5032,10 +5034,10 @@
                 <w:szCs w:val="22"/>
               </w:rPr>
               <w:object w:dxaOrig="380" w:dyaOrig="340">
-                <v:shape id="_x0000_i1135" type="#_x0000_t75" style="width:18.65pt;height:17.35pt" o:ole="">
+                <v:shape id="_x0000_i1135" type="#_x0000_t75" style="width:18.6pt;height:17.4pt" o:ole="">
                   <v:imagedata r:id="rId228" o:title=""/>
                 </v:shape>
-                <o:OLEObject Type="Embed" ProgID="Equation.DSMT4" ShapeID="_x0000_i1135" DrawAspect="Content" ObjectID="_1574712098" r:id="rId229"/>
+                <o:OLEObject Type="Embed" ProgID="Equation.DSMT4" ShapeID="_x0000_i1135" DrawAspect="Content" ObjectID="_1651572089" r:id="rId229"/>
               </w:object>
             </w:r>
           </w:p>
@@ -5060,10 +5062,10 @@
                 <w:szCs w:val="22"/>
               </w:rPr>
               <w:object w:dxaOrig="380" w:dyaOrig="340">
-                <v:shape id="_x0000_i1136" type="#_x0000_t75" style="width:18.65pt;height:17.35pt" o:ole="">
+                <v:shape id="_x0000_i1136" type="#_x0000_t75" style="width:18.6pt;height:17.4pt" o:ole="">
                   <v:imagedata r:id="rId228" o:title=""/>
                 </v:shape>
-                <o:OLEObject Type="Embed" ProgID="Equation.DSMT4" ShapeID="_x0000_i1136" DrawAspect="Content" ObjectID="_1574712099" r:id="rId230"/>
+                <o:OLEObject Type="Embed" ProgID="Equation.DSMT4" ShapeID="_x0000_i1136" DrawAspect="Content" ObjectID="_1651572090" r:id="rId230"/>
               </w:object>
             </w:r>
           </w:p>
@@ -5083,10 +5085,10 @@
           <w:position w:val="-30"/>
         </w:rPr>
         <w:object w:dxaOrig="8440" w:dyaOrig="720">
-          <v:shape id="_x0000_i1137" type="#_x0000_t75" style="width:422.35pt;height:36.65pt" o:ole="">
+          <v:shape id="_x0000_i1137" type="#_x0000_t75" style="width:422.4pt;height:36.6pt" o:ole="">
             <v:imagedata r:id="rId231" o:title=""/>
           </v:shape>
-          <o:OLEObject Type="Embed" ProgID="Equation.DSMT4" ShapeID="_x0000_i1137" DrawAspect="Content" ObjectID="_1574712100" r:id="rId232"/>
+          <o:OLEObject Type="Embed" ProgID="Equation.DSMT4" ShapeID="_x0000_i1137" DrawAspect="Content" ObjectID="_1651572091" r:id="rId232"/>
         </w:object>
       </w:r>
     </w:p>
@@ -5104,10 +5106,10 @@
           <w:position w:val="-54"/>
         </w:rPr>
         <w:object w:dxaOrig="3960" w:dyaOrig="1140">
-          <v:shape id="_x0000_i1138" type="#_x0000_t75" style="width:198.65pt;height:57pt" o:ole="">
+          <v:shape id="_x0000_i1138" type="#_x0000_t75" style="width:198.6pt;height:57pt" o:ole="">
             <v:imagedata r:id="rId233" o:title=""/>
           </v:shape>
-          <o:OLEObject Type="Embed" ProgID="Equation.DSMT4" ShapeID="_x0000_i1138" DrawAspect="Content" ObjectID="_1574712101" r:id="rId234"/>
+          <o:OLEObject Type="Embed" ProgID="Equation.DSMT4" ShapeID="_x0000_i1138" DrawAspect="Content" ObjectID="_1651572092" r:id="rId234"/>
         </w:object>
       </w:r>
       <w:r>
@@ -5286,10 +5288,10 @@
                 <w:szCs w:val="22"/>
               </w:rPr>
               <w:object w:dxaOrig="1120" w:dyaOrig="760">
-                <v:shape id="_x0000_i1139" type="#_x0000_t75" style="width:56pt;height:38.65pt" o:ole="">
+                <v:shape id="_x0000_i1139" type="#_x0000_t75" style="width:56.1pt;height:38.7pt" o:ole="">
                   <v:imagedata r:id="rId235" o:title=""/>
                 </v:shape>
-                <o:OLEObject Type="Embed" ProgID="Equation.DSMT4" ShapeID="_x0000_i1139" DrawAspect="Content" ObjectID="_1574712102" r:id="rId236"/>
+                <o:OLEObject Type="Embed" ProgID="Equation.DSMT4" ShapeID="_x0000_i1139" DrawAspect="Content" ObjectID="_1651572093" r:id="rId236"/>
               </w:object>
             </w:r>
           </w:p>
@@ -5317,10 +5319,10 @@
                 <w:szCs w:val="22"/>
               </w:rPr>
               <w:object w:dxaOrig="1080" w:dyaOrig="720">
-                <v:shape id="_x0000_i1140" type="#_x0000_t75" style="width:55pt;height:36.65pt" o:ole="">
+                <v:shape id="_x0000_i1140" type="#_x0000_t75" style="width:54.9pt;height:36.6pt" o:ole="">
                   <v:imagedata r:id="rId237" o:title=""/>
                 </v:shape>
-                <o:OLEObject Type="Embed" ProgID="Equation.DSMT4" ShapeID="_x0000_i1140" DrawAspect="Content" ObjectID="_1574712103" r:id="rId238"/>
+                <o:OLEObject Type="Embed" ProgID="Equation.DSMT4" ShapeID="_x0000_i1140" DrawAspect="Content" ObjectID="_1651572094" r:id="rId238"/>
               </w:object>
             </w:r>
           </w:p>
@@ -5351,7 +5353,7 @@
                 <v:shape id="_x0000_i1141" type="#_x0000_t75" style="width:60pt;height:39pt" o:ole="">
                   <v:imagedata r:id="rId239" o:title=""/>
                 </v:shape>
-                <o:OLEObject Type="Embed" ProgID="Equation.DSMT4" ShapeID="_x0000_i1141" DrawAspect="Content" ObjectID="_1574712104" r:id="rId240"/>
+                <o:OLEObject Type="Embed" ProgID="Equation.DSMT4" ShapeID="_x0000_i1141" DrawAspect="Content" ObjectID="_1651572095" r:id="rId240"/>
               </w:object>
             </w:r>
           </w:p>
@@ -5382,7 +5384,7 @@
                 <v:shape id="_x0000_i1142" type="#_x0000_t75" style="width:57pt;height:39pt" o:ole="">
                   <v:imagedata r:id="rId241" o:title=""/>
                 </v:shape>
-                <o:OLEObject Type="Embed" ProgID="Equation.DSMT4" ShapeID="_x0000_i1142" DrawAspect="Content" ObjectID="_1574712105" r:id="rId242"/>
+                <o:OLEObject Type="Embed" ProgID="Equation.DSMT4" ShapeID="_x0000_i1142" DrawAspect="Content" ObjectID="_1651572096" r:id="rId242"/>
               </w:object>
             </w:r>
           </w:p>
@@ -5410,10 +5412,10 @@
                 <w:szCs w:val="22"/>
               </w:rPr>
               <w:object w:dxaOrig="1460" w:dyaOrig="760">
-                <v:shape id="_x0000_i1143" type="#_x0000_t75" style="width:72.65pt;height:38.35pt" o:ole="">
+                <v:shape id="_x0000_i1143" type="#_x0000_t75" style="width:72.6pt;height:38.4pt" o:ole="">
                   <v:imagedata r:id="rId243" o:title=""/>
                 </v:shape>
-                <o:OLEObject Type="Embed" ProgID="Equation.DSMT4" ShapeID="_x0000_i1143" DrawAspect="Content" ObjectID="_1574712106" r:id="rId244"/>
+                <o:OLEObject Type="Embed" ProgID="Equation.DSMT4" ShapeID="_x0000_i1143" DrawAspect="Content" ObjectID="_1651572097" r:id="rId244"/>
               </w:object>
             </w:r>
           </w:p>
@@ -5441,10 +5443,10 @@
                 <w:szCs w:val="22"/>
               </w:rPr>
               <w:object w:dxaOrig="1560" w:dyaOrig="800">
-                <v:shape id="_x0000_i1144" type="#_x0000_t75" style="width:78pt;height:40pt" o:ole="">
+                <v:shape id="_x0000_i1144" type="#_x0000_t75" style="width:78pt;height:39.9pt" o:ole="">
                   <v:imagedata r:id="rId245" o:title=""/>
                 </v:shape>
-                <o:OLEObject Type="Embed" ProgID="Equation.DSMT4" ShapeID="_x0000_i1144" DrawAspect="Content" ObjectID="_1574712107" r:id="rId246"/>
+                <o:OLEObject Type="Embed" ProgID="Equation.DSMT4" ShapeID="_x0000_i1144" DrawAspect="Content" ObjectID="_1651572098" r:id="rId246"/>
               </w:object>
             </w:r>
           </w:p>
@@ -5472,10 +5474,10 @@
                 <w:szCs w:val="22"/>
               </w:rPr>
               <w:object w:dxaOrig="1280" w:dyaOrig="859">
-                <v:shape id="_x0000_i1145" type="#_x0000_t75" style="width:64.65pt;height:42.65pt" o:ole="">
+                <v:shape id="_x0000_i1145" type="#_x0000_t75" style="width:64.5pt;height:42.6pt" o:ole="">
                   <v:imagedata r:id="rId247" o:title=""/>
                 </v:shape>
-                <o:OLEObject Type="Embed" ProgID="Equation.DSMT4" ShapeID="_x0000_i1145" DrawAspect="Content" ObjectID="_1574712108" r:id="rId248"/>
+                <o:OLEObject Type="Embed" ProgID="Equation.DSMT4" ShapeID="_x0000_i1145" DrawAspect="Content" ObjectID="_1651572099" r:id="rId248"/>
               </w:object>
             </w:r>
           </w:p>
@@ -5502,10 +5504,10 @@
                 <w:szCs w:val="22"/>
               </w:rPr>
               <w:object w:dxaOrig="1380" w:dyaOrig="760">
-                <v:shape id="_x0000_i1146" type="#_x0000_t75" style="width:69pt;height:38.35pt" o:ole="">
+                <v:shape id="_x0000_i1146" type="#_x0000_t75" style="width:69pt;height:38.4pt" o:ole="">
                   <v:imagedata r:id="rId249" o:title=""/>
                 </v:shape>
-                <o:OLEObject Type="Embed" ProgID="Equation.DSMT4" ShapeID="_x0000_i1146" DrawAspect="Content" ObjectID="_1574712109" r:id="rId250"/>
+                <o:OLEObject Type="Embed" ProgID="Equation.DSMT4" ShapeID="_x0000_i1146" DrawAspect="Content" ObjectID="_1651572100" r:id="rId250"/>
               </w:object>
             </w:r>
           </w:p>
@@ -5533,10 +5535,10 @@
                 <w:szCs w:val="22"/>
               </w:rPr>
               <w:object w:dxaOrig="1600" w:dyaOrig="760">
-                <v:shape id="_x0000_i1147" type="#_x0000_t75" style="width:80.35pt;height:38.35pt" o:ole="">
+                <v:shape id="_x0000_i1147" type="#_x0000_t75" style="width:80.4pt;height:38.4pt" o:ole="">
                   <v:imagedata r:id="rId251" o:title=""/>
                 </v:shape>
-                <o:OLEObject Type="Embed" ProgID="Equation.DSMT4" ShapeID="_x0000_i1147" DrawAspect="Content" ObjectID="_1574712110" r:id="rId252"/>
+                <o:OLEObject Type="Embed" ProgID="Equation.DSMT4" ShapeID="_x0000_i1147" DrawAspect="Content" ObjectID="_1651572101" r:id="rId252"/>
               </w:object>
             </w:r>
           </w:p>
@@ -5560,10 +5562,10 @@
                 <w:szCs w:val="22"/>
               </w:rPr>
               <w:object w:dxaOrig="1579" w:dyaOrig="800">
-                <v:shape id="_x0000_i1148" type="#_x0000_t75" style="width:79pt;height:39.65pt" o:ole="">
+                <v:shape id="_x0000_i1148" type="#_x0000_t75" style="width:78.9pt;height:39.6pt" o:ole="">
                   <v:imagedata r:id="rId253" o:title=""/>
                 </v:shape>
-                <o:OLEObject Type="Embed" ProgID="Equation.DSMT4" ShapeID="_x0000_i1148" DrawAspect="Content" ObjectID="_1574712111" r:id="rId254"/>
+                <o:OLEObject Type="Embed" ProgID="Equation.DSMT4" ShapeID="_x0000_i1148" DrawAspect="Content" ObjectID="_1651572102" r:id="rId254"/>
               </w:object>
             </w:r>
           </w:p>
@@ -5587,10 +5589,10 @@
                 <w:szCs w:val="22"/>
               </w:rPr>
               <w:object w:dxaOrig="1300" w:dyaOrig="859">
-                <v:shape id="_x0000_i1149" type="#_x0000_t75" style="width:64.65pt;height:42pt" o:ole="">
+                <v:shape id="_x0000_i1149" type="#_x0000_t75" style="width:64.8pt;height:42pt" o:ole="">
                   <v:imagedata r:id="rId255" o:title=""/>
                 </v:shape>
-                <o:OLEObject Type="Embed" ProgID="Equation.DSMT4" ShapeID="_x0000_i1149" DrawAspect="Content" ObjectID="_1574712112" r:id="rId256"/>
+                <o:OLEObject Type="Embed" ProgID="Equation.DSMT4" ShapeID="_x0000_i1149" DrawAspect="Content" ObjectID="_1651572103" r:id="rId256"/>
               </w:object>
             </w:r>
           </w:p>
@@ -5614,10 +5616,10 @@
                 <w:szCs w:val="22"/>
               </w:rPr>
               <w:object w:dxaOrig="1359" w:dyaOrig="760">
-                <v:shape id="_x0000_i1150" type="#_x0000_t75" style="width:67.35pt;height:37.65pt" o:ole="">
+                <v:shape id="_x0000_i1150" type="#_x0000_t75" style="width:67.2pt;height:37.8pt" o:ole="">
                   <v:imagedata r:id="rId257" o:title=""/>
                 </v:shape>
-                <o:OLEObject Type="Embed" ProgID="Equation.DSMT4" ShapeID="_x0000_i1150" DrawAspect="Content" ObjectID="_1574712113" r:id="rId258"/>
+                <o:OLEObject Type="Embed" ProgID="Equation.DSMT4" ShapeID="_x0000_i1150" DrawAspect="Content" ObjectID="_1651572104" r:id="rId258"/>
               </w:object>
             </w:r>
           </w:p>
@@ -5641,10 +5643,10 @@
                 <w:szCs w:val="22"/>
               </w:rPr>
               <w:object w:dxaOrig="1240" w:dyaOrig="760">
-                <v:shape id="_x0000_i1151" type="#_x0000_t75" style="width:62.35pt;height:37.65pt" o:ole="">
+                <v:shape id="_x0000_i1151" type="#_x0000_t75" style="width:62.4pt;height:37.8pt" o:ole="">
                   <v:imagedata r:id="rId259" o:title=""/>
                 </v:shape>
-                <o:OLEObject Type="Embed" ProgID="Equation.DSMT4" ShapeID="_x0000_i1151" DrawAspect="Content" ObjectID="_1574712114" r:id="rId260"/>
+                <o:OLEObject Type="Embed" ProgID="Equation.DSMT4" ShapeID="_x0000_i1151" DrawAspect="Content" ObjectID="_1651572105" r:id="rId260"/>
               </w:object>
             </w:r>
           </w:p>
@@ -5671,10 +5673,10 @@
                 <w:szCs w:val="22"/>
               </w:rPr>
               <w:object w:dxaOrig="1480" w:dyaOrig="800">
-                <v:shape id="_x0000_i1152" type="#_x0000_t75" style="width:74pt;height:39.65pt" o:ole="">
+                <v:shape id="_x0000_i1152" type="#_x0000_t75" style="width:74.1pt;height:39.6pt" o:ole="">
                   <v:imagedata r:id="rId261" o:title=""/>
                 </v:shape>
-                <o:OLEObject Type="Embed" ProgID="Equation.DSMT4" ShapeID="_x0000_i1152" DrawAspect="Content" ObjectID="_1574712115" r:id="rId262"/>
+                <o:OLEObject Type="Embed" ProgID="Equation.DSMT4" ShapeID="_x0000_i1152" DrawAspect="Content" ObjectID="_1651572106" r:id="rId262"/>
               </w:object>
             </w:r>
           </w:p>
@@ -5702,10 +5704,10 @@
                 <w:szCs w:val="22"/>
               </w:rPr>
               <w:object w:dxaOrig="980" w:dyaOrig="800">
-                <v:shape id="_x0000_i1153" type="#_x0000_t75" style="width:49pt;height:40pt" o:ole="">
+                <v:shape id="_x0000_i1153" type="#_x0000_t75" style="width:48.9pt;height:39.9pt" o:ole="">
                   <v:imagedata r:id="rId263" o:title=""/>
                 </v:shape>
-                <o:OLEObject Type="Embed" ProgID="Equation.DSMT4" ShapeID="_x0000_i1153" DrawAspect="Content" ObjectID="_1574712116" r:id="rId264"/>
+                <o:OLEObject Type="Embed" ProgID="Equation.DSMT4" ShapeID="_x0000_i1153" DrawAspect="Content" ObjectID="_1651572107" r:id="rId264"/>
               </w:object>
             </w:r>
           </w:p>
@@ -5738,10 +5740,10 @@
                 <w:szCs w:val="22"/>
               </w:rPr>
               <w:object w:dxaOrig="999" w:dyaOrig="760">
-                <v:shape id="_x0000_i1154" type="#_x0000_t75" style="width:51pt;height:38.65pt" o:ole="">
+                <v:shape id="_x0000_i1154" type="#_x0000_t75" style="width:51pt;height:38.7pt" o:ole="">
                   <v:imagedata r:id="rId265" o:title=""/>
                 </v:shape>
-                <o:OLEObject Type="Embed" ProgID="Equation.DSMT4" ShapeID="_x0000_i1154" DrawAspect="Content" ObjectID="_1574712117" r:id="rId266"/>
+                <o:OLEObject Type="Embed" ProgID="Equation.DSMT4" ShapeID="_x0000_i1154" DrawAspect="Content" ObjectID="_1651572108" r:id="rId266"/>
               </w:object>
             </w:r>
           </w:p>
@@ -5769,10 +5771,10 @@
                 <w:szCs w:val="22"/>
               </w:rPr>
               <w:object w:dxaOrig="999" w:dyaOrig="760">
-                <v:shape id="_x0000_i1155" type="#_x0000_t75" style="width:51pt;height:38.65pt" o:ole="">
+                <v:shape id="_x0000_i1155" type="#_x0000_t75" style="width:51pt;height:38.7pt" o:ole="">
                   <v:imagedata r:id="rId267" o:title=""/>
                 </v:shape>
-                <o:OLEObject Type="Embed" ProgID="Equation.DSMT4" ShapeID="_x0000_i1155" DrawAspect="Content" ObjectID="_1574712118" r:id="rId268"/>
+                <o:OLEObject Type="Embed" ProgID="Equation.DSMT4" ShapeID="_x0000_i1155" DrawAspect="Content" ObjectID="_1651572109" r:id="rId268"/>
               </w:object>
             </w:r>
           </w:p>
@@ -5800,10 +5802,10 @@
                 <w:szCs w:val="22"/>
               </w:rPr>
               <w:object w:dxaOrig="880" w:dyaOrig="800">
-                <v:shape id="_x0000_i1156" type="#_x0000_t75" style="width:44.35pt;height:39pt" o:ole="">
+                <v:shape id="_x0000_i1156" type="#_x0000_t75" style="width:44.4pt;height:39pt" o:ole="">
                   <v:imagedata r:id="rId269" o:title=""/>
                 </v:shape>
-                <o:OLEObject Type="Embed" ProgID="Equation.DSMT4" ShapeID="_x0000_i1156" DrawAspect="Content" ObjectID="_1574712119" r:id="rId270"/>
+                <o:OLEObject Type="Embed" ProgID="Equation.DSMT4" ShapeID="_x0000_i1156" DrawAspect="Content" ObjectID="_1651572110" r:id="rId270"/>
               </w:object>
             </w:r>
           </w:p>
@@ -5831,10 +5833,10 @@
                 <w:szCs w:val="22"/>
               </w:rPr>
               <w:object w:dxaOrig="1540" w:dyaOrig="1100">
-                <v:shape id="_x0000_i1157" type="#_x0000_t75" style="width:77.35pt;height:54.65pt" o:ole="">
+                <v:shape id="_x0000_i1157" type="#_x0000_t75" style="width:77.4pt;height:54.6pt" o:ole="">
                   <v:imagedata r:id="rId271" o:title=""/>
                 </v:shape>
-                <o:OLEObject Type="Embed" ProgID="Equation.DSMT4" ShapeID="_x0000_i1157" DrawAspect="Content" ObjectID="_1574712120" r:id="rId272"/>
+                <o:OLEObject Type="Embed" ProgID="Equation.DSMT4" ShapeID="_x0000_i1157" DrawAspect="Content" ObjectID="_1651572111" r:id="rId272"/>
               </w:object>
             </w:r>
           </w:p>
@@ -5865,7 +5867,7 @@
                 <v:shape id="_x0000_i1158" type="#_x0000_t75" style="width:63pt;height:39pt" o:ole="">
                   <v:imagedata r:id="rId273" o:title=""/>
                 </v:shape>
-                <o:OLEObject Type="Embed" ProgID="Equation.DSMT4" ShapeID="_x0000_i1158" DrawAspect="Content" ObjectID="_1574712121" r:id="rId274"/>
+                <o:OLEObject Type="Embed" ProgID="Equation.DSMT4" ShapeID="_x0000_i1158" DrawAspect="Content" ObjectID="_1651572112" r:id="rId274"/>
               </w:object>
             </w:r>
           </w:p>
@@ -5893,10 +5895,10 @@
                 <w:szCs w:val="22"/>
               </w:rPr>
               <w:object w:dxaOrig="2160" w:dyaOrig="760">
-                <v:shape id="_x0000_i1159" type="#_x0000_t75" style="width:108.65pt;height:38.35pt" o:ole="">
+                <v:shape id="_x0000_i1159" type="#_x0000_t75" style="width:108.6pt;height:38.4pt" o:ole="">
                   <v:imagedata r:id="rId275" o:title=""/>
                 </v:shape>
-                <o:OLEObject Type="Embed" ProgID="Equation.DSMT4" ShapeID="_x0000_i1159" DrawAspect="Content" ObjectID="_1574712122" r:id="rId276"/>
+                <o:OLEObject Type="Embed" ProgID="Equation.DSMT4" ShapeID="_x0000_i1159" DrawAspect="Content" ObjectID="_1651572113" r:id="rId276"/>
               </w:object>
             </w:r>
           </w:p>
@@ -5927,7 +5929,7 @@
                 <v:shape id="_x0000_i1160" type="#_x0000_t75" style="width:57pt;height:39pt" o:ole="">
                   <v:imagedata r:id="rId277" o:title=""/>
                 </v:shape>
-                <o:OLEObject Type="Embed" ProgID="Equation.DSMT4" ShapeID="_x0000_i1160" DrawAspect="Content" ObjectID="_1574712123" r:id="rId278"/>
+                <o:OLEObject Type="Embed" ProgID="Equation.DSMT4" ShapeID="_x0000_i1160" DrawAspect="Content" ObjectID="_1651572114" r:id="rId278"/>
               </w:object>
             </w:r>
           </w:p>
@@ -5951,10 +5953,10 @@
                 <w:szCs w:val="22"/>
               </w:rPr>
               <w:object w:dxaOrig="1140" w:dyaOrig="800">
-                <v:shape id="_x0000_i1161" type="#_x0000_t75" style="width:56.65pt;height:39.65pt" o:ole="">
+                <v:shape id="_x0000_i1161" type="#_x0000_t75" style="width:56.7pt;height:39.6pt" o:ole="">
                   <v:imagedata r:id="rId279" o:title=""/>
                 </v:shape>
-                <o:OLEObject Type="Embed" ProgID="Equation.DSMT4" ShapeID="_x0000_i1161" DrawAspect="Content" ObjectID="_1574712124" r:id="rId280"/>
+                <o:OLEObject Type="Embed" ProgID="Equation.DSMT4" ShapeID="_x0000_i1161" DrawAspect="Content" ObjectID="_1651572115" r:id="rId280"/>
               </w:object>
             </w:r>
           </w:p>
@@ -5978,10 +5980,10 @@
                 <w:szCs w:val="22"/>
               </w:rPr>
               <w:object w:dxaOrig="1460" w:dyaOrig="859">
-                <v:shape id="_x0000_i1162" type="#_x0000_t75" style="width:73.35pt;height:43pt" o:ole="">
+                <v:shape id="_x0000_i1162" type="#_x0000_t75" style="width:73.5pt;height:42.9pt" o:ole="">
                   <v:imagedata r:id="rId281" o:title=""/>
                 </v:shape>
-                <o:OLEObject Type="Embed" ProgID="Equation.DSMT4" ShapeID="_x0000_i1162" DrawAspect="Content" ObjectID="_1574712125" r:id="rId282"/>
+                <o:OLEObject Type="Embed" ProgID="Equation.DSMT4" ShapeID="_x0000_i1162" DrawAspect="Content" ObjectID="_1651572116" r:id="rId282"/>
               </w:object>
             </w:r>
           </w:p>
@@ -6005,10 +6007,10 @@
                 <w:szCs w:val="22"/>
               </w:rPr>
               <w:object w:dxaOrig="920" w:dyaOrig="760">
-                <v:shape id="_x0000_i1163" type="#_x0000_t75" style="width:45.65pt;height:38.35pt" o:ole="">
+                <v:shape id="_x0000_i1163" type="#_x0000_t75" style="width:45.6pt;height:38.4pt" o:ole="">
                   <v:imagedata r:id="rId283" o:title=""/>
                 </v:shape>
-                <o:OLEObject Type="Embed" ProgID="Equation.DSMT4" ShapeID="_x0000_i1163" DrawAspect="Content" ObjectID="_1574712126" r:id="rId284"/>
+                <o:OLEObject Type="Embed" ProgID="Equation.DSMT4" ShapeID="_x0000_i1163" DrawAspect="Content" ObjectID="_1651572117" r:id="rId284"/>
               </w:object>
             </w:r>
           </w:p>
@@ -6032,10 +6034,10 @@
                 <w:szCs w:val="22"/>
               </w:rPr>
               <w:object w:dxaOrig="999" w:dyaOrig="800">
-                <v:shape id="_x0000_i1164" type="#_x0000_t75" style="width:50pt;height:40.35pt" o:ole="">
+                <v:shape id="_x0000_i1164" type="#_x0000_t75" style="width:50.1pt;height:40.5pt" o:ole="">
                   <v:imagedata r:id="rId285" o:title=""/>
                 </v:shape>
-                <o:OLEObject Type="Embed" ProgID="Equation.DSMT4" ShapeID="_x0000_i1164" DrawAspect="Content" ObjectID="_1574712127" r:id="rId286"/>
+                <o:OLEObject Type="Embed" ProgID="Equation.DSMT4" ShapeID="_x0000_i1164" DrawAspect="Content" ObjectID="_1651572118" r:id="rId286"/>
               </w:object>
             </w:r>
           </w:p>
@@ -6059,10 +6061,10 @@
                 <w:szCs w:val="22"/>
               </w:rPr>
               <w:object w:dxaOrig="1240" w:dyaOrig="800">
-                <v:shape id="_x0000_i1165" type="#_x0000_t75" style="width:62.35pt;height:39.65pt" o:ole="">
+                <v:shape id="_x0000_i1165" type="#_x0000_t75" style="width:62.4pt;height:39.6pt" o:ole="">
                   <v:imagedata r:id="rId287" o:title=""/>
                 </v:shape>
-                <o:OLEObject Type="Embed" ProgID="Equation.DSMT4" ShapeID="_x0000_i1165" DrawAspect="Content" ObjectID="_1574712128" r:id="rId288"/>
+                <o:OLEObject Type="Embed" ProgID="Equation.DSMT4" ShapeID="_x0000_i1165" DrawAspect="Content" ObjectID="_1651572119" r:id="rId288"/>
               </w:object>
             </w:r>
           </w:p>
@@ -6089,10 +6091,10 @@
                 <w:szCs w:val="22"/>
               </w:rPr>
               <w:object w:dxaOrig="1340" w:dyaOrig="800">
-                <v:shape id="_x0000_i1166" type="#_x0000_t75" style="width:67.65pt;height:39.65pt" o:ole="">
+                <v:shape id="_x0000_i1166" type="#_x0000_t75" style="width:67.8pt;height:39.6pt" o:ole="">
                   <v:imagedata r:id="rId289" o:title=""/>
                 </v:shape>
-                <o:OLEObject Type="Embed" ProgID="Equation.DSMT4" ShapeID="_x0000_i1166" DrawAspect="Content" ObjectID="_1574712129" r:id="rId290"/>
+                <o:OLEObject Type="Embed" ProgID="Equation.DSMT4" ShapeID="_x0000_i1166" DrawAspect="Content" ObjectID="_1651572120" r:id="rId290"/>
               </w:object>
             </w:r>
           </w:p>
@@ -6120,10 +6122,10 @@
                 <w:szCs w:val="22"/>
               </w:rPr>
               <w:object w:dxaOrig="1040" w:dyaOrig="800">
-                <v:shape id="_x0000_i1167" type="#_x0000_t75" style="width:52pt;height:40pt" o:ole="">
+                <v:shape id="_x0000_i1167" type="#_x0000_t75" style="width:51.9pt;height:39.9pt" o:ole="">
                   <v:imagedata r:id="rId291" o:title=""/>
                 </v:shape>
-                <o:OLEObject Type="Embed" ProgID="Equation.DSMT4" ShapeID="_x0000_i1167" DrawAspect="Content" ObjectID="_1574712130" r:id="rId292"/>
+                <o:OLEObject Type="Embed" ProgID="Equation.DSMT4" ShapeID="_x0000_i1167" DrawAspect="Content" ObjectID="_1651572121" r:id="rId292"/>
               </w:object>
             </w:r>
           </w:p>
@@ -6151,10 +6153,10 @@
                 <w:szCs w:val="22"/>
               </w:rPr>
               <w:object w:dxaOrig="1140" w:dyaOrig="800">
-                <v:shape id="_x0000_i1168" type="#_x0000_t75" style="width:57pt;height:40pt" o:ole="">
+                <v:shape id="_x0000_i1168" type="#_x0000_t75" style="width:57pt;height:39.9pt" o:ole="">
                   <v:imagedata r:id="rId293" o:title=""/>
                 </v:shape>
-                <o:OLEObject Type="Embed" ProgID="Equation.DSMT4" ShapeID="_x0000_i1168" DrawAspect="Content" ObjectID="_1574712131" r:id="rId294"/>
+                <o:OLEObject Type="Embed" ProgID="Equation.DSMT4" ShapeID="_x0000_i1168" DrawAspect="Content" ObjectID="_1651572122" r:id="rId294"/>
               </w:object>
             </w:r>
           </w:p>
@@ -6187,10 +6189,10 @@
                 <w:szCs w:val="22"/>
               </w:rPr>
               <w:object w:dxaOrig="1560" w:dyaOrig="760">
-                <v:shape id="_x0000_i1169" type="#_x0000_t75" style="width:78pt;height:38pt" o:ole="">
+                <v:shape id="_x0000_i1169" type="#_x0000_t75" style="width:78pt;height:38.1pt" o:ole="">
                   <v:imagedata r:id="rId295" o:title=""/>
                 </v:shape>
-                <o:OLEObject Type="Embed" ProgID="Equation.DSMT4" ShapeID="_x0000_i1169" DrawAspect="Content" ObjectID="_1574712132" r:id="rId296"/>
+                <o:OLEObject Type="Embed" ProgID="Equation.DSMT4" ShapeID="_x0000_i1169" DrawAspect="Content" ObjectID="_1651572123" r:id="rId296"/>
               </w:object>
             </w:r>
           </w:p>
@@ -6218,10 +6220,10 @@
                 <w:szCs w:val="22"/>
               </w:rPr>
               <w:object w:dxaOrig="1219" w:dyaOrig="800">
-                <v:shape id="_x0000_i1170" type="#_x0000_t75" style="width:61pt;height:40pt" o:ole="">
+                <v:shape id="_x0000_i1170" type="#_x0000_t75" style="width:60.9pt;height:39.9pt" o:ole="">
                   <v:imagedata r:id="rId297" o:title=""/>
                 </v:shape>
-                <o:OLEObject Type="Embed" ProgID="Equation.DSMT4" ShapeID="_x0000_i1170" DrawAspect="Content" ObjectID="_1574712133" r:id="rId298"/>
+                <o:OLEObject Type="Embed" ProgID="Equation.DSMT4" ShapeID="_x0000_i1170" DrawAspect="Content" ObjectID="_1651572124" r:id="rId298"/>
               </w:object>
             </w:r>
           </w:p>
@@ -6249,10 +6251,10 @@
                 <w:szCs w:val="22"/>
               </w:rPr>
               <w:object w:dxaOrig="1359" w:dyaOrig="800">
-                <v:shape id="_x0000_i1171" type="#_x0000_t75" style="width:67.35pt;height:39pt" o:ole="">
+                <v:shape id="_x0000_i1171" type="#_x0000_t75" style="width:67.2pt;height:39pt" o:ole="">
                   <v:imagedata r:id="rId299" o:title=""/>
                 </v:shape>
-                <o:OLEObject Type="Embed" ProgID="Equation.DSMT4" ShapeID="_x0000_i1171" DrawAspect="Content" ObjectID="_1574712134" r:id="rId300"/>
+                <o:OLEObject Type="Embed" ProgID="Equation.DSMT4" ShapeID="_x0000_i1171" DrawAspect="Content" ObjectID="_1651572125" r:id="rId300"/>
               </w:object>
             </w:r>
           </w:p>
@@ -6283,7 +6285,7 @@
                 <v:shape id="_x0000_i1172" type="#_x0000_t75" style="width:69pt;height:39pt" o:ole="">
                   <v:imagedata r:id="rId301" o:title=""/>
                 </v:shape>
-                <o:OLEObject Type="Embed" ProgID="Equation.DSMT4" ShapeID="_x0000_i1172" DrawAspect="Content" ObjectID="_1574712135" r:id="rId302"/>
+                <o:OLEObject Type="Embed" ProgID="Equation.DSMT4" ShapeID="_x0000_i1172" DrawAspect="Content" ObjectID="_1651572126" r:id="rId302"/>
               </w:object>
             </w:r>
           </w:p>
@@ -6311,10 +6313,10 @@
                 <w:szCs w:val="22"/>
               </w:rPr>
               <w:object w:dxaOrig="1600" w:dyaOrig="760">
-                <v:shape id="_x0000_i1173" type="#_x0000_t75" style="width:80.35pt;height:38.35pt" o:ole="">
+                <v:shape id="_x0000_i1173" type="#_x0000_t75" style="width:80.4pt;height:38.4pt" o:ole="">
                   <v:imagedata r:id="rId303" o:title=""/>
                 </v:shape>
-                <o:OLEObject Type="Embed" ProgID="Equation.DSMT4" ShapeID="_x0000_i1173" DrawAspect="Content" ObjectID="_1574712136" r:id="rId304"/>
+                <o:OLEObject Type="Embed" ProgID="Equation.DSMT4" ShapeID="_x0000_i1173" DrawAspect="Content" ObjectID="_1651572127" r:id="rId304"/>
               </w:object>
             </w:r>
           </w:p>
@@ -6338,10 +6340,10 @@
                 <w:szCs w:val="22"/>
               </w:rPr>
               <w:object w:dxaOrig="1340" w:dyaOrig="760">
-                <v:shape id="_x0000_i1174" type="#_x0000_t75" style="width:67.65pt;height:37.65pt" o:ole="">
+                <v:shape id="_x0000_i1174" type="#_x0000_t75" style="width:67.8pt;height:37.8pt" o:ole="">
                   <v:imagedata r:id="rId305" o:title=""/>
                 </v:shape>
-                <o:OLEObject Type="Embed" ProgID="Equation.DSMT4" ShapeID="_x0000_i1174" DrawAspect="Content" ObjectID="_1574712137" r:id="rId306"/>
+                <o:OLEObject Type="Embed" ProgID="Equation.DSMT4" ShapeID="_x0000_i1174" DrawAspect="Content" ObjectID="_1651572128" r:id="rId306"/>
               </w:object>
             </w:r>
           </w:p>
@@ -6368,10 +6370,10 @@
                 <w:szCs w:val="22"/>
               </w:rPr>
               <w:object w:dxaOrig="2120" w:dyaOrig="800">
-                <v:shape id="_x0000_i1175" type="#_x0000_t75" style="width:106pt;height:40pt" o:ole="">
+                <v:shape id="_x0000_i1175" type="#_x0000_t75" style="width:105.9pt;height:39.9pt" o:ole="">
                   <v:imagedata r:id="rId307" o:title=""/>
                 </v:shape>
-                <o:OLEObject Type="Embed" ProgID="Equation.DSMT4" ShapeID="_x0000_i1175" DrawAspect="Content" ObjectID="_1574712138" r:id="rId308"/>
+                <o:OLEObject Type="Embed" ProgID="Equation.DSMT4" ShapeID="_x0000_i1175" DrawAspect="Content" ObjectID="_1651572129" r:id="rId308"/>
               </w:object>
             </w:r>
           </w:p>
@@ -6396,10 +6398,10 @@
                 <w:szCs w:val="22"/>
               </w:rPr>
               <w:object w:dxaOrig="1480" w:dyaOrig="800">
-                <v:shape id="_x0000_i1176" type="#_x0000_t75" style="width:74pt;height:40pt" o:ole="">
+                <v:shape id="_x0000_i1176" type="#_x0000_t75" style="width:74.1pt;height:39.9pt" o:ole="">
                   <v:imagedata r:id="rId309" o:title=""/>
                 </v:shape>
-                <o:OLEObject Type="Embed" ProgID="Equation.DSMT4" ShapeID="_x0000_i1176" DrawAspect="Content" ObjectID="_1574712139" r:id="rId310"/>
+                <o:OLEObject Type="Embed" ProgID="Equation.DSMT4" ShapeID="_x0000_i1176" DrawAspect="Content" ObjectID="_1651572130" r:id="rId310"/>
               </w:object>
             </w:r>
           </w:p>
@@ -6423,10 +6425,10 @@
                 <w:szCs w:val="22"/>
               </w:rPr>
               <w:object w:dxaOrig="1880" w:dyaOrig="800">
-                <v:shape id="_x0000_i1177" type="#_x0000_t75" style="width:94pt;height:40pt" o:ole="">
+                <v:shape id="_x0000_i1177" type="#_x0000_t75" style="width:93.9pt;height:39.9pt" o:ole="">
                   <v:imagedata r:id="rId311" o:title=""/>
                 </v:shape>
-                <o:OLEObject Type="Embed" ProgID="Equation.DSMT4" ShapeID="_x0000_i1177" DrawAspect="Content" ObjectID="_1574712140" r:id="rId312"/>
+                <o:OLEObject Type="Embed" ProgID="Equation.DSMT4" ShapeID="_x0000_i1177" DrawAspect="Content" ObjectID="_1651572131" r:id="rId312"/>
               </w:object>
             </w:r>
           </w:p>
@@ -6453,10 +6455,10 @@
                 <w:szCs w:val="22"/>
               </w:rPr>
               <w:object w:dxaOrig="1740" w:dyaOrig="800">
-                <v:shape id="_x0000_i1178" type="#_x0000_t75" style="width:87pt;height:40pt" o:ole="">
+                <v:shape id="_x0000_i1178" type="#_x0000_t75" style="width:87pt;height:39.9pt" o:ole="">
                   <v:imagedata r:id="rId313" o:title=""/>
                 </v:shape>
-                <o:OLEObject Type="Embed" ProgID="Equation.DSMT4" ShapeID="_x0000_i1178" DrawAspect="Content" ObjectID="_1574712141" r:id="rId314"/>
+                <o:OLEObject Type="Embed" ProgID="Equation.DSMT4" ShapeID="_x0000_i1178" DrawAspect="Content" ObjectID="_1651572132" r:id="rId314"/>
               </w:object>
             </w:r>
           </w:p>
@@ -6480,10 +6482,10 @@
                 <w:szCs w:val="22"/>
               </w:rPr>
               <w:object w:dxaOrig="1240" w:dyaOrig="760">
-                <v:shape id="_x0000_i1179" type="#_x0000_t75" style="width:62pt;height:37.65pt" o:ole="">
+                <v:shape id="_x0000_i1179" type="#_x0000_t75" style="width:62.1pt;height:37.8pt" o:ole="">
                   <v:imagedata r:id="rId315" o:title=""/>
                 </v:shape>
-                <o:OLEObject Type="Embed" ProgID="Equation.DSMT4" ShapeID="_x0000_i1179" DrawAspect="Content" ObjectID="_1574712142" r:id="rId316"/>
+                <o:OLEObject Type="Embed" ProgID="Equation.DSMT4" ShapeID="_x0000_i1179" DrawAspect="Content" ObjectID="_1651572133" r:id="rId316"/>
               </w:object>
             </w:r>
           </w:p>
@@ -6507,10 +6509,10 @@
                 <w:szCs w:val="22"/>
               </w:rPr>
               <w:object w:dxaOrig="1719" w:dyaOrig="760">
-                <v:shape id="_x0000_i1180" type="#_x0000_t75" style="width:87.35pt;height:37.65pt" o:ole="">
+                <v:shape id="_x0000_i1180" type="#_x0000_t75" style="width:87.3pt;height:37.8pt" o:ole="">
                   <v:imagedata r:id="rId317" o:title=""/>
                 </v:shape>
-                <o:OLEObject Type="Embed" ProgID="Equation.DSMT4" ShapeID="_x0000_i1180" DrawAspect="Content" ObjectID="_1574712143" r:id="rId318"/>
+                <o:OLEObject Type="Embed" ProgID="Equation.DSMT4" ShapeID="_x0000_i1180" DrawAspect="Content" ObjectID="_1651572134" r:id="rId318"/>
               </w:object>
             </w:r>
           </w:p>
@@ -6534,10 +6536,10 @@
                 <w:szCs w:val="22"/>
               </w:rPr>
               <w:object w:dxaOrig="1400" w:dyaOrig="800">
-                <v:shape id="_x0000_i1181" type="#_x0000_t75" style="width:70pt;height:39.65pt" o:ole="">
+                <v:shape id="_x0000_i1181" type="#_x0000_t75" style="width:69.9pt;height:39.6pt" o:ole="">
                   <v:imagedata r:id="rId319" o:title=""/>
                 </v:shape>
-                <o:OLEObject Type="Embed" ProgID="Equation.DSMT4" ShapeID="_x0000_i1181" DrawAspect="Content" ObjectID="_1574712144" r:id="rId320"/>
+                <o:OLEObject Type="Embed" ProgID="Equation.DSMT4" ShapeID="_x0000_i1181" DrawAspect="Content" ObjectID="_1651572135" r:id="rId320"/>
               </w:object>
             </w:r>
           </w:p>
@@ -6561,10 +6563,10 @@
                 <w:szCs w:val="22"/>
               </w:rPr>
               <w:object w:dxaOrig="1500" w:dyaOrig="800">
-                <v:shape id="_x0000_i1182" type="#_x0000_t75" style="width:75pt;height:39.65pt" o:ole="">
+                <v:shape id="_x0000_i1182" type="#_x0000_t75" style="width:75pt;height:39.6pt" o:ole="">
                   <v:imagedata r:id="rId321" o:title=""/>
                 </v:shape>
-                <o:OLEObject Type="Embed" ProgID="Equation.DSMT4" ShapeID="_x0000_i1182" DrawAspect="Content" ObjectID="_1574712145" r:id="rId322"/>
+                <o:OLEObject Type="Embed" ProgID="Equation.DSMT4" ShapeID="_x0000_i1182" DrawAspect="Content" ObjectID="_1651572136" r:id="rId322"/>
               </w:object>
             </w:r>
           </w:p>
@@ -6589,10 +6591,10 @@
                 <w:szCs w:val="22"/>
               </w:rPr>
               <w:object w:dxaOrig="1280" w:dyaOrig="800">
-                <v:shape id="_x0000_i1183" type="#_x0000_t75" style="width:64.65pt;height:39pt" o:ole="">
+                <v:shape id="_x0000_i1183" type="#_x0000_t75" style="width:64.5pt;height:39pt" o:ole="">
                   <v:imagedata r:id="rId323" o:title=""/>
                 </v:shape>
-                <o:OLEObject Type="Embed" ProgID="Equation.DSMT4" ShapeID="_x0000_i1183" DrawAspect="Content" ObjectID="_1574712146" r:id="rId324"/>
+                <o:OLEObject Type="Embed" ProgID="Equation.DSMT4" ShapeID="_x0000_i1183" DrawAspect="Content" ObjectID="_1651572137" r:id="rId324"/>
               </w:object>
             </w:r>
           </w:p>
@@ -6642,10 +6644,10 @@
                 <w:szCs w:val="22"/>
               </w:rPr>
               <w:object w:dxaOrig="1320" w:dyaOrig="760">
-                <v:shape id="_x0000_i1184" type="#_x0000_t75" style="width:65.65pt;height:38pt" o:ole="">
+                <v:shape id="_x0000_i1184" type="#_x0000_t75" style="width:65.7pt;height:38.1pt" o:ole="">
                   <v:imagedata r:id="rId325" o:title=""/>
                 </v:shape>
-                <o:OLEObject Type="Embed" ProgID="Equation.DSMT4" ShapeID="_x0000_i1184" DrawAspect="Content" ObjectID="_1574712147" r:id="rId326"/>
+                <o:OLEObject Type="Embed" ProgID="Equation.DSMT4" ShapeID="_x0000_i1184" DrawAspect="Content" ObjectID="_1651572138" r:id="rId326"/>
               </w:object>
             </w:r>
           </w:p>
@@ -6672,10 +6674,10 @@
                 <w:szCs w:val="22"/>
               </w:rPr>
               <w:object w:dxaOrig="1460" w:dyaOrig="760">
-                <v:shape id="_x0000_i1185" type="#_x0000_t75" style="width:72.65pt;height:38.35pt" o:ole="">
+                <v:shape id="_x0000_i1185" type="#_x0000_t75" style="width:72.6pt;height:38.4pt" o:ole="">
                   <v:imagedata r:id="rId327" o:title=""/>
                 </v:shape>
-                <o:OLEObject Type="Embed" ProgID="Equation.DSMT4" ShapeID="_x0000_i1185" DrawAspect="Content" ObjectID="_1574712148" r:id="rId328"/>
+                <o:OLEObject Type="Embed" ProgID="Equation.DSMT4" ShapeID="_x0000_i1185" DrawAspect="Content" ObjectID="_1651572139" r:id="rId328"/>
               </w:object>
             </w:r>
           </w:p>
@@ -6703,10 +6705,10 @@
                 <w:szCs w:val="22"/>
               </w:rPr>
               <w:object w:dxaOrig="1600" w:dyaOrig="800">
-                <v:shape id="_x0000_i1186" type="#_x0000_t75" style="width:80.35pt;height:39pt" o:ole="">
+                <v:shape id="_x0000_i1186" type="#_x0000_t75" style="width:80.4pt;height:39pt" o:ole="">
                   <v:imagedata r:id="rId329" o:title=""/>
                 </v:shape>
-                <o:OLEObject Type="Embed" ProgID="Equation.DSMT4" ShapeID="_x0000_i1186" DrawAspect="Content" ObjectID="_1574712149" r:id="rId330"/>
+                <o:OLEObject Type="Embed" ProgID="Equation.DSMT4" ShapeID="_x0000_i1186" DrawAspect="Content" ObjectID="_1651572140" r:id="rId330"/>
               </w:object>
             </w:r>
           </w:p>
@@ -6730,10 +6732,10 @@
                 <w:szCs w:val="22"/>
               </w:rPr>
               <w:object w:dxaOrig="1700" w:dyaOrig="800">
-                <v:shape id="_x0000_i1187" type="#_x0000_t75" style="width:85pt;height:39.65pt" o:ole="">
+                <v:shape id="_x0000_i1187" type="#_x0000_t75" style="width:84.9pt;height:39.6pt" o:ole="">
                   <v:imagedata r:id="rId331" o:title=""/>
                 </v:shape>
-                <o:OLEObject Type="Embed" ProgID="Equation.DSMT4" ShapeID="_x0000_i1187" DrawAspect="Content" ObjectID="_1574712150" r:id="rId332"/>
+                <o:OLEObject Type="Embed" ProgID="Equation.DSMT4" ShapeID="_x0000_i1187" DrawAspect="Content" ObjectID="_1651572141" r:id="rId332"/>
               </w:object>
             </w:r>
           </w:p>
@@ -6757,10 +6759,10 @@
                 <w:szCs w:val="22"/>
               </w:rPr>
               <w:object w:dxaOrig="1600" w:dyaOrig="760">
-                <v:shape id="_x0000_i1188" type="#_x0000_t75" style="width:80.35pt;height:38.35pt" o:ole="">
+                <v:shape id="_x0000_i1188" type="#_x0000_t75" style="width:80.4pt;height:38.4pt" o:ole="">
                   <v:imagedata r:id="rId333" o:title=""/>
                 </v:shape>
-                <o:OLEObject Type="Embed" ProgID="Equation.DSMT4" ShapeID="_x0000_i1188" DrawAspect="Content" ObjectID="_1574712151" r:id="rId334"/>
+                <o:OLEObject Type="Embed" ProgID="Equation.DSMT4" ShapeID="_x0000_i1188" DrawAspect="Content" ObjectID="_1651572142" r:id="rId334"/>
               </w:object>
             </w:r>
           </w:p>
@@ -6784,10 +6786,10 @@
                 <w:szCs w:val="22"/>
               </w:rPr>
               <w:object w:dxaOrig="1760" w:dyaOrig="760">
-                <v:shape id="_x0000_i1189" type="#_x0000_t75" style="width:87.65pt;height:38.35pt" o:ole="">
+                <v:shape id="_x0000_i1189" type="#_x0000_t75" style="width:87.6pt;height:38.4pt" o:ole="">
                   <v:imagedata r:id="rId335" o:title=""/>
                 </v:shape>
-                <o:OLEObject Type="Embed" ProgID="Equation.DSMT4" ShapeID="_x0000_i1189" DrawAspect="Content" ObjectID="_1574712152" r:id="rId336"/>
+                <o:OLEObject Type="Embed" ProgID="Equation.DSMT4" ShapeID="_x0000_i1189" DrawAspect="Content" ObjectID="_1651572143" r:id="rId336"/>
               </w:object>
             </w:r>
           </w:p>
@@ -6811,10 +6813,10 @@
                 <w:szCs w:val="22"/>
               </w:rPr>
               <w:object w:dxaOrig="1700" w:dyaOrig="800">
-                <v:shape id="_x0000_i1190" type="#_x0000_t75" style="width:84.65pt;height:39.65pt" o:ole="">
+                <v:shape id="_x0000_i1190" type="#_x0000_t75" style="width:84.6pt;height:39.6pt" o:ole="">
                   <v:imagedata r:id="rId337" o:title=""/>
                 </v:shape>
-                <o:OLEObject Type="Embed" ProgID="Equation.DSMT4" ShapeID="_x0000_i1190" DrawAspect="Content" ObjectID="_1574712153" r:id="rId338"/>
+                <o:OLEObject Type="Embed" ProgID="Equation.DSMT4" ShapeID="_x0000_i1190" DrawAspect="Content" ObjectID="_1651572144" r:id="rId338"/>
               </w:object>
             </w:r>
           </w:p>
@@ -6838,10 +6840,10 @@
                 <w:szCs w:val="22"/>
               </w:rPr>
               <w:object w:dxaOrig="1620" w:dyaOrig="760">
-                <v:shape id="_x0000_i1191" type="#_x0000_t75" style="width:81pt;height:37.65pt" o:ole="">
+                <v:shape id="_x0000_i1191" type="#_x0000_t75" style="width:81pt;height:37.8pt" o:ole="">
                   <v:imagedata r:id="rId339" o:title=""/>
                 </v:shape>
-                <o:OLEObject Type="Embed" ProgID="Equation.DSMT4" ShapeID="_x0000_i1191" DrawAspect="Content" ObjectID="_1574712154" r:id="rId340"/>
+                <o:OLEObject Type="Embed" ProgID="Equation.DSMT4" ShapeID="_x0000_i1191" DrawAspect="Content" ObjectID="_1651572145" r:id="rId340"/>
               </w:object>
             </w:r>
           </w:p>
@@ -6865,10 +6867,10 @@
                 <w:szCs w:val="22"/>
               </w:rPr>
               <w:object w:dxaOrig="1600" w:dyaOrig="800">
-                <v:shape id="_x0000_i1192" type="#_x0000_t75" style="width:80.65pt;height:39.65pt" o:ole="">
+                <v:shape id="_x0000_i1192" type="#_x0000_t75" style="width:80.7pt;height:39.6pt" o:ole="">
                   <v:imagedata r:id="rId341" o:title=""/>
                 </v:shape>
-                <o:OLEObject Type="Embed" ProgID="Equation.DSMT4" ShapeID="_x0000_i1192" DrawAspect="Content" ObjectID="_1574712155" r:id="rId342"/>
+                <o:OLEObject Type="Embed" ProgID="Equation.DSMT4" ShapeID="_x0000_i1192" DrawAspect="Content" ObjectID="_1651572146" r:id="rId342"/>
               </w:object>
             </w:r>
           </w:p>
@@ -6896,10 +6898,10 @@
                 <w:szCs w:val="22"/>
               </w:rPr>
               <w:object w:dxaOrig="1600" w:dyaOrig="800">
-                <v:shape id="_x0000_i1193" type="#_x0000_t75" style="width:80pt;height:40pt" o:ole="">
+                <v:shape id="_x0000_i1193" type="#_x0000_t75" style="width:80.1pt;height:39.9pt" o:ole="">
                   <v:imagedata r:id="rId343" o:title=""/>
                 </v:shape>
-                <o:OLEObject Type="Embed" ProgID="Equation.DSMT4" ShapeID="_x0000_i1193" DrawAspect="Content" ObjectID="_1574712156" r:id="rId344"/>
+                <o:OLEObject Type="Embed" ProgID="Equation.DSMT4" ShapeID="_x0000_i1193" DrawAspect="Content" ObjectID="_1651572147" r:id="rId344"/>
               </w:object>
             </w:r>
           </w:p>
@@ -6923,13 +6925,13 @@
                 <w:szCs w:val="22"/>
               </w:rPr>
               <w:object w:dxaOrig="1320" w:dyaOrig="760">
-                <v:shape id="_x0000_i1194" type="#_x0000_t75" style="width:65.65pt;height:38pt" o:ole="">
+                <v:shape id="_x0000_i1194" type="#_x0000_t75" style="width:65.7pt;height:38.1pt" o:ole="">
                   <v:imagedata r:id="rId345" o:title=""/>
                 </v:shape>
-                <o:OLEObject Type="Embed" ProgID="Equation.DSMT4" ShapeID="_x0000_i1194" DrawAspect="Content" ObjectID="_1574712157" r:id="rId346"/>
+                <o:OLEObject Type="Embed" ProgID="Equation.DSMT4" ShapeID="_x0000_i1194" DrawAspect="Content" ObjectID="_1651572148" r:id="rId346"/>
               </w:object>
             </w:r>
-            <w:bookmarkStart w:id="0" w:name="_Hlk500358634"/>
+            <w:bookmarkStart w:id="1" w:name="_Hlk500358634"/>
           </w:p>
           <w:p>
             <w:pPr>
@@ -6951,13 +6953,13 @@
                 <w:szCs w:val="22"/>
               </w:rPr>
               <w:object w:dxaOrig="1660" w:dyaOrig="840">
-                <v:shape id="_x0000_i1195" type="#_x0000_t75" style="width:82.65pt;height:42pt" o:ole="">
+                <v:shape id="_x0000_i1195" type="#_x0000_t75" style="width:82.8pt;height:42pt" o:ole="">
                   <v:imagedata r:id="rId347" o:title=""/>
                 </v:shape>
-                <o:OLEObject Type="Embed" ProgID="Equation.3" ShapeID="_x0000_i1195" DrawAspect="Content" ObjectID="_1574712158" r:id="rId348"/>
+                <o:OLEObject Type="Embed" ProgID="Equation.3" ShapeID="_x0000_i1195" DrawAspect="Content" ObjectID="_1651572149" r:id="rId348"/>
               </w:object>
             </w:r>
-            <w:bookmarkEnd w:id="0"/>
+            <w:bookmarkEnd w:id="1"/>
           </w:p>
           <w:p>
             <w:pPr>
@@ -6983,10 +6985,10 @@
                 <w:szCs w:val="22"/>
               </w:rPr>
               <w:object w:dxaOrig="1240" w:dyaOrig="800">
-                <v:shape id="_x0000_i1196" type="#_x0000_t75" style="width:62.35pt;height:39pt" o:ole="">
+                <v:shape id="_x0000_i1196" type="#_x0000_t75" style="width:62.4pt;height:39pt" o:ole="">
                   <v:imagedata r:id="rId349" o:title=""/>
                 </v:shape>
-                <o:OLEObject Type="Embed" ProgID="Equation.DSMT4" ShapeID="_x0000_i1196" DrawAspect="Content" ObjectID="_1574712159" r:id="rId350"/>
+                <o:OLEObject Type="Embed" ProgID="Equation.DSMT4" ShapeID="_x0000_i1196" DrawAspect="Content" ObjectID="_1651572150" r:id="rId350"/>
               </w:object>
             </w:r>
           </w:p>
@@ -7010,10 +7012,10 @@
                 <w:szCs w:val="22"/>
               </w:rPr>
               <w:object w:dxaOrig="1380" w:dyaOrig="760">
-                <v:shape id="_x0000_i1197" type="#_x0000_t75" style="width:68.65pt;height:37.65pt" o:ole="">
+                <v:shape id="_x0000_i1197" type="#_x0000_t75" style="width:68.7pt;height:37.8pt" o:ole="">
                   <v:imagedata r:id="rId351" o:title=""/>
                 </v:shape>
-                <o:OLEObject Type="Embed" ProgID="Equation.DSMT4" ShapeID="_x0000_i1197" DrawAspect="Content" ObjectID="_1574712160" r:id="rId352"/>
+                <o:OLEObject Type="Embed" ProgID="Equation.DSMT4" ShapeID="_x0000_i1197" DrawAspect="Content" ObjectID="_1651572151" r:id="rId352"/>
               </w:object>
             </w:r>
           </w:p>
@@ -7037,10 +7039,10 @@
                 <w:szCs w:val="22"/>
               </w:rPr>
               <w:object w:dxaOrig="1359" w:dyaOrig="800">
-                <v:shape id="_x0000_i1198" type="#_x0000_t75" style="width:67.35pt;height:39.65pt" o:ole="">
+                <v:shape id="_x0000_i1198" type="#_x0000_t75" style="width:67.2pt;height:39.6pt" o:ole="">
                   <v:imagedata r:id="rId353" o:title=""/>
                 </v:shape>
-                <o:OLEObject Type="Embed" ProgID="Equation.DSMT4" ShapeID="_x0000_i1198" DrawAspect="Content" ObjectID="_1574712161" r:id="rId354"/>
+                <o:OLEObject Type="Embed" ProgID="Equation.DSMT4" ShapeID="_x0000_i1198" DrawAspect="Content" ObjectID="_1651572152" r:id="rId354"/>
               </w:object>
             </w:r>
           </w:p>
@@ -7064,10 +7066,10 @@
                 <w:szCs w:val="22"/>
               </w:rPr>
               <w:object w:dxaOrig="1400" w:dyaOrig="800">
-                <v:shape id="_x0000_i1199" type="#_x0000_t75" style="width:70.35pt;height:40pt" o:ole="">
+                <v:shape id="_x0000_i1199" type="#_x0000_t75" style="width:70.5pt;height:39.9pt" o:ole="">
                   <v:imagedata r:id="rId355" o:title=""/>
                 </v:shape>
-                <o:OLEObject Type="Embed" ProgID="Equation.DSMT4" ShapeID="_x0000_i1199" DrawAspect="Content" ObjectID="_1574712162" r:id="rId356"/>
+                <o:OLEObject Type="Embed" ProgID="Equation.DSMT4" ShapeID="_x0000_i1199" DrawAspect="Content" ObjectID="_1651572153" r:id="rId356"/>
               </w:object>
             </w:r>
           </w:p>
@@ -7092,15 +7094,15 @@
                 <w:szCs w:val="22"/>
               </w:rPr>
               <w:object w:dxaOrig="1480" w:dyaOrig="859">
-                <v:shape id="_x0000_i1200" type="#_x0000_t75" style="width:74pt;height:43pt" o:ole="">
+                <v:shape id="_x0000_i1200" type="#_x0000_t75" style="width:74.1pt;height:42.9pt" o:ole="">
                   <v:imagedata r:id="rId357" o:title=""/>
                 </v:shape>
-                <o:OLEObject Type="Embed" ProgID="Equation.DSMT4" ShapeID="_x0000_i1200" DrawAspect="Content" ObjectID="_1574712163" r:id="rId358"/>
+                <o:OLEObject Type="Embed" ProgID="Equation.DSMT4" ShapeID="_x0000_i1200" DrawAspect="Content" ObjectID="_1651572154" r:id="rId358"/>
               </w:object>
             </w:r>
           </w:p>
         </w:tc>
-        <w:bookmarkStart w:id="1" w:name="MTBlankEqn"/>
+        <w:bookmarkStart w:id="2" w:name="MTBlankEqn"/>
         <w:tc>
           <w:tcPr>
             <w:tcW w:w="3431" w:type="dxa"/>
@@ -7131,45 +7133,13 @@
                 <w:szCs w:val="22"/>
               </w:rPr>
               <w:object w:dxaOrig="1700" w:dyaOrig="800">
-                <v:shape id="_x0000_i1201" type="#_x0000_t75" style="width:85pt;height:40pt" o:ole="">
+                <v:shape id="_x0000_i1201" type="#_x0000_t75" style="width:84.9pt;height:39.9pt" o:ole="">
                   <v:imagedata r:id="rId359" o:title=""/>
                 </v:shape>
-                <o:OLEObject Type="Embed" ProgID="Equation.DSMT4" ShapeID="_x0000_i1201" DrawAspect="Content" ObjectID="_1574712164" r:id="rId360"/>
+                <o:OLEObject Type="Embed" ProgID="Equation.DSMT4" ShapeID="_x0000_i1201" DrawAspect="Content" ObjectID="_1651572155" r:id="rId360"/>
               </w:object>
             </w:r>
-            <w:bookmarkStart w:id="2" w:name="_Hlk500430295"/>
-            <w:bookmarkEnd w:id="1"/>
-          </w:p>
-          <w:p>
-            <w:pPr>
-              <w:pStyle w:val="ListParagraph"/>
-              <w:widowControl/>
-              <w:numPr>
-                <w:ilvl w:val="0"/>
-                <w:numId w:val="63"/>
-              </w:numPr>
-              <w:autoSpaceDE/>
-              <w:autoSpaceDN/>
-              <w:adjustRightInd/>
-              <w:spacing w:after="0" w:line="276" w:lineRule="auto"/>
-              <w:ind w:left="540" w:hanging="540"/>
-              <w:rPr>
-                <w:rFonts w:eastAsiaTheme="minorHAnsi"/>
-              </w:rPr>
-            </w:pPr>
-            <w:r>
-              <w:rPr>
-                <w:rFonts w:eastAsia="Calibri"/>
-                <w:position w:val="-34"/>
-                <w:szCs w:val="22"/>
-              </w:rPr>
-              <w:object w:dxaOrig="1240" w:dyaOrig="800">
-                <v:shape id="_x0000_i1202" type="#_x0000_t75" style="width:62pt;height:40pt" o:ole="">
-                  <v:imagedata r:id="rId361" o:title=""/>
-                </v:shape>
-                <o:OLEObject Type="Embed" ProgID="Equation.DSMT4" ShapeID="_x0000_i1202" DrawAspect="Content" ObjectID="_1574712165" r:id="rId362"/>
-              </w:object>
-            </w:r>
+            <w:bookmarkStart w:id="3" w:name="_Hlk500430295"/>
             <w:bookmarkEnd w:id="2"/>
           </w:p>
           <w:p>
@@ -7191,15 +7161,47 @@
             </w:pPr>
             <w:r>
               <w:rPr>
+                <w:rFonts w:eastAsia="Calibri"/>
+                <w:position w:val="-34"/>
+                <w:szCs w:val="22"/>
+              </w:rPr>
+              <w:object w:dxaOrig="1240" w:dyaOrig="800">
+                <v:shape id="_x0000_i1202" type="#_x0000_t75" style="width:62.1pt;height:39.9pt" o:ole="">
+                  <v:imagedata r:id="rId361" o:title=""/>
+                </v:shape>
+                <o:OLEObject Type="Embed" ProgID="Equation.DSMT4" ShapeID="_x0000_i1202" DrawAspect="Content" ObjectID="_1651572156" r:id="rId362"/>
+              </w:object>
+            </w:r>
+            <w:bookmarkEnd w:id="3"/>
+          </w:p>
+          <w:p>
+            <w:pPr>
+              <w:pStyle w:val="ListParagraph"/>
+              <w:widowControl/>
+              <w:numPr>
+                <w:ilvl w:val="0"/>
+                <w:numId w:val="63"/>
+              </w:numPr>
+              <w:autoSpaceDE/>
+              <w:autoSpaceDN/>
+              <w:adjustRightInd/>
+              <w:spacing w:after="0" w:line="276" w:lineRule="auto"/>
+              <w:ind w:left="540" w:hanging="540"/>
+              <w:rPr>
+                <w:rFonts w:eastAsiaTheme="minorHAnsi"/>
+              </w:rPr>
+            </w:pPr>
+            <w:r>
+              <w:rPr>
                 <w:rFonts w:eastAsiaTheme="minorHAnsi"/>
                 <w:position w:val="-38"/>
                 <w:szCs w:val="22"/>
               </w:rPr>
               <w:object w:dxaOrig="1480" w:dyaOrig="840">
-                <v:shape id="_x0000_i1203" type="#_x0000_t75" style="width:74pt;height:42pt" o:ole="">
+                <v:shape id="_x0000_i1203" type="#_x0000_t75" style="width:74.1pt;height:42pt" o:ole="">
                   <v:imagedata r:id="rId363" o:title=""/>
                 </v:shape>
-                <o:OLEObject Type="Embed" ProgID="Equation.DSMT4" ShapeID="_x0000_i1203" DrawAspect="Content" ObjectID="_1574712166" r:id="rId364"/>
+                <o:OLEObject Type="Embed" ProgID="Equation.DSMT4" ShapeID="_x0000_i1203" DrawAspect="Content" ObjectID="_1651572157" r:id="rId364"/>
               </w:object>
             </w:r>
           </w:p>
@@ -7226,10 +7228,10 @@
                 <w:szCs w:val="22"/>
               </w:rPr>
               <w:object w:dxaOrig="1460" w:dyaOrig="800">
-                <v:shape id="_x0000_i1204" type="#_x0000_t75" style="width:73pt;height:40pt" o:ole="">
+                <v:shape id="_x0000_i1204" type="#_x0000_t75" style="width:72.9pt;height:39.9pt" o:ole="">
                   <v:imagedata r:id="rId365" o:title=""/>
                 </v:shape>
-                <o:OLEObject Type="Embed" ProgID="Equation.DSMT4" ShapeID="_x0000_i1204" DrawAspect="Content" ObjectID="_1574712167" r:id="rId366"/>
+                <o:OLEObject Type="Embed" ProgID="Equation.DSMT4" ShapeID="_x0000_i1204" DrawAspect="Content" ObjectID="_1651572158" r:id="rId366"/>
               </w:object>
             </w:r>
             <w:r>
@@ -7263,10 +7265,10 @@
                 <w:szCs w:val="22"/>
               </w:rPr>
               <w:object w:dxaOrig="1500" w:dyaOrig="800">
-                <v:shape id="_x0000_i1205" type="#_x0000_t75" style="width:75pt;height:40pt" o:ole="">
+                <v:shape id="_x0000_i1205" type="#_x0000_t75" style="width:75pt;height:39.9pt" o:ole="">
                   <v:imagedata r:id="rId367" o:title=""/>
                 </v:shape>
-                <o:OLEObject Type="Embed" ProgID="Equation.DSMT4" ShapeID="_x0000_i1205" DrawAspect="Content" ObjectID="_1574712168" r:id="rId368"/>
+                <o:OLEObject Type="Embed" ProgID="Equation.DSMT4" ShapeID="_x0000_i1205" DrawAspect="Content" ObjectID="_1651572159" r:id="rId368"/>
               </w:object>
             </w:r>
             <w:r>
@@ -7300,10 +7302,10 @@
                 <w:szCs w:val="22"/>
               </w:rPr>
               <w:object w:dxaOrig="1340" w:dyaOrig="760">
-                <v:shape id="_x0000_i1206" type="#_x0000_t75" style="width:66.65pt;height:38.35pt" o:ole="">
+                <v:shape id="_x0000_i1206" type="#_x0000_t75" style="width:66.6pt;height:38.4pt" o:ole="">
                   <v:imagedata r:id="rId369" o:title=""/>
                 </v:shape>
-                <o:OLEObject Type="Embed" ProgID="Equation.DSMT4" ShapeID="_x0000_i1206" DrawAspect="Content" ObjectID="_1574712169" r:id="rId370"/>
+                <o:OLEObject Type="Embed" ProgID="Equation.DSMT4" ShapeID="_x0000_i1206" DrawAspect="Content" ObjectID="_1651572160" r:id="rId370"/>
               </w:object>
             </w:r>
           </w:p>
@@ -7331,10 +7333,10 @@
                 <w:szCs w:val="22"/>
               </w:rPr>
               <w:object w:dxaOrig="1300" w:dyaOrig="760">
-                <v:shape id="_x0000_i1207" type="#_x0000_t75" style="width:64.35pt;height:38.35pt" o:ole="">
+                <v:shape id="_x0000_i1207" type="#_x0000_t75" style="width:64.5pt;height:38.4pt" o:ole="">
                   <v:imagedata r:id="rId371" o:title=""/>
                 </v:shape>
-                <o:OLEObject Type="Embed" ProgID="Equation.DSMT4" ShapeID="_x0000_i1207" DrawAspect="Content" ObjectID="_1574712170" r:id="rId372"/>
+                <o:OLEObject Type="Embed" ProgID="Equation.DSMT4" ShapeID="_x0000_i1207" DrawAspect="Content" ObjectID="_1651572161" r:id="rId372"/>
               </w:object>
             </w:r>
           </w:p>
@@ -7358,10 +7360,10 @@
                 <w:szCs w:val="22"/>
               </w:rPr>
               <w:object w:dxaOrig="1480" w:dyaOrig="800">
-                <v:shape id="_x0000_i1208" type="#_x0000_t75" style="width:74.35pt;height:40pt" o:ole="">
+                <v:shape id="_x0000_i1208" type="#_x0000_t75" style="width:74.4pt;height:39.9pt" o:ole="">
                   <v:imagedata r:id="rId373" o:title=""/>
                 </v:shape>
-                <o:OLEObject Type="Embed" ProgID="Equation.DSMT4" ShapeID="_x0000_i1208" DrawAspect="Content" ObjectID="_1574712171" r:id="rId374"/>
+                <o:OLEObject Type="Embed" ProgID="Equation.DSMT4" ShapeID="_x0000_i1208" DrawAspect="Content" ObjectID="_1651572162" r:id="rId374"/>
               </w:object>
             </w:r>
           </w:p>
@@ -7386,10 +7388,10 @@
                 <w:szCs w:val="22"/>
               </w:rPr>
               <w:object w:dxaOrig="1380" w:dyaOrig="760">
-                <v:shape id="_x0000_i1209" type="#_x0000_t75" style="width:69pt;height:38.35pt" o:ole="">
+                <v:shape id="_x0000_i1209" type="#_x0000_t75" style="width:69pt;height:38.4pt" o:ole="">
                   <v:imagedata r:id="rId375" o:title=""/>
                 </v:shape>
-                <o:OLEObject Type="Embed" ProgID="Equation.DSMT4" ShapeID="_x0000_i1209" DrawAspect="Content" ObjectID="_1574712172" r:id="rId376"/>
+                <o:OLEObject Type="Embed" ProgID="Equation.DSMT4" ShapeID="_x0000_i1209" DrawAspect="Content" ObjectID="_1651572163" r:id="rId376"/>
               </w:object>
             </w:r>
           </w:p>
@@ -7413,10 +7415,10 @@
                 <w:szCs w:val="22"/>
               </w:rPr>
               <w:object w:dxaOrig="1440" w:dyaOrig="800">
-                <v:shape id="_x0000_i1210" type="#_x0000_t75" style="width:1in;height:40pt" o:ole="">
+                <v:shape id="_x0000_i1210" type="#_x0000_t75" style="width:1in;height:39.9pt" o:ole="">
                   <v:imagedata r:id="rId377" o:title=""/>
                 </v:shape>
-                <o:OLEObject Type="Embed" ProgID="Equation.DSMT4" ShapeID="_x0000_i1210" DrawAspect="Content" ObjectID="_1574712173" r:id="rId378"/>
+                <o:OLEObject Type="Embed" ProgID="Equation.DSMT4" ShapeID="_x0000_i1210" DrawAspect="Content" ObjectID="_1651572164" r:id="rId378"/>
               </w:object>
             </w:r>
           </w:p>
@@ -7440,10 +7442,10 @@
                 <w:szCs w:val="22"/>
               </w:rPr>
               <w:object w:dxaOrig="1579" w:dyaOrig="800">
-                <v:shape id="_x0000_i1211" type="#_x0000_t75" style="width:79pt;height:40pt" o:ole="">
+                <v:shape id="_x0000_i1211" type="#_x0000_t75" style="width:78.9pt;height:39.9pt" o:ole="">
                   <v:imagedata r:id="rId379" o:title=""/>
                 </v:shape>
-                <o:OLEObject Type="Embed" ProgID="Equation.DSMT4" ShapeID="_x0000_i1211" DrawAspect="Content" ObjectID="_1574712174" r:id="rId380"/>
+                <o:OLEObject Type="Embed" ProgID="Equation.DSMT4" ShapeID="_x0000_i1211" DrawAspect="Content" ObjectID="_1651572165" r:id="rId380"/>
               </w:object>
             </w:r>
           </w:p>
@@ -7468,10 +7470,10 @@
                 <w:szCs w:val="22"/>
               </w:rPr>
               <w:object w:dxaOrig="1480" w:dyaOrig="800">
-                <v:shape id="_x0000_i1212" type="#_x0000_t75" style="width:74pt;height:40pt" o:ole="">
+                <v:shape id="_x0000_i1212" type="#_x0000_t75" style="width:74.1pt;height:39.9pt" o:ole="">
                   <v:imagedata r:id="rId381" o:title=""/>
                 </v:shape>
-                <o:OLEObject Type="Embed" ProgID="Equation.DSMT4" ShapeID="_x0000_i1212" DrawAspect="Content" ObjectID="_1574712175" r:id="rId382"/>
+                <o:OLEObject Type="Embed" ProgID="Equation.DSMT4" ShapeID="_x0000_i1212" DrawAspect="Content" ObjectID="_1651572166" r:id="rId382"/>
               </w:object>
             </w:r>
           </w:p>
@@ -7499,10 +7501,10 @@
                 <w:szCs w:val="22"/>
               </w:rPr>
               <w:object w:dxaOrig="1880" w:dyaOrig="940">
-                <v:shape id="_x0000_i1213" type="#_x0000_t75" style="width:94pt;height:47pt" o:ole="">
+                <v:shape id="_x0000_i1213" type="#_x0000_t75" style="width:93.9pt;height:47.1pt" o:ole="">
                   <v:imagedata r:id="rId383" o:title=""/>
                 </v:shape>
-                <o:OLEObject Type="Embed" ProgID="Equation.DSMT4" ShapeID="_x0000_i1213" DrawAspect="Content" ObjectID="_1574712176" r:id="rId384"/>
+                <o:OLEObject Type="Embed" ProgID="Equation.DSMT4" ShapeID="_x0000_i1213" DrawAspect="Content" ObjectID="_1651572167" r:id="rId384"/>
               </w:object>
             </w:r>
           </w:p>
@@ -7530,10 +7532,10 @@
                 <w:szCs w:val="22"/>
               </w:rPr>
               <w:object w:dxaOrig="2120" w:dyaOrig="980">
-                <v:shape id="_x0000_i1214" type="#_x0000_t75" style="width:106pt;height:49pt" o:ole="">
+                <v:shape id="_x0000_i1214" type="#_x0000_t75" style="width:105.9pt;height:48.9pt" o:ole="">
                   <v:imagedata r:id="rId385" o:title=""/>
                 </v:shape>
-                <o:OLEObject Type="Embed" ProgID="Equation.DSMT4" ShapeID="_x0000_i1214" DrawAspect="Content" ObjectID="_1574712177" r:id="rId386"/>
+                <o:OLEObject Type="Embed" ProgID="Equation.DSMT4" ShapeID="_x0000_i1214" DrawAspect="Content" ObjectID="_1651572168" r:id="rId386"/>
               </w:object>
             </w:r>
             <w:r>
@@ -7563,10 +7565,10 @@
                 <w:szCs w:val="22"/>
               </w:rPr>
               <w:object w:dxaOrig="1359" w:dyaOrig="859">
-                <v:shape id="_x0000_i1215" type="#_x0000_t75" style="width:67.65pt;height:42.65pt" o:ole="">
+                <v:shape id="_x0000_i1215" type="#_x0000_t75" style="width:67.8pt;height:42.6pt" o:ole="">
                   <v:imagedata r:id="rId387" o:title=""/>
                 </v:shape>
-                <o:OLEObject Type="Embed" ProgID="Equation.DSMT4" ShapeID="_x0000_i1215" DrawAspect="Content" ObjectID="_1574712178" r:id="rId388"/>
+                <o:OLEObject Type="Embed" ProgID="Equation.DSMT4" ShapeID="_x0000_i1215" DrawAspect="Content" ObjectID="_1651572169" r:id="rId388"/>
               </w:object>
             </w:r>
           </w:p>
@@ -7590,10 +7592,10 @@
                 <w:szCs w:val="22"/>
               </w:rPr>
               <w:object w:dxaOrig="1160" w:dyaOrig="940">
-                <v:shape id="_x0000_i1216" type="#_x0000_t75" style="width:57.65pt;height:46.65pt" o:ole="">
+                <v:shape id="_x0000_i1216" type="#_x0000_t75" style="width:57.6pt;height:46.8pt" o:ole="">
                   <v:imagedata r:id="rId389" o:title=""/>
                 </v:shape>
-                <o:OLEObject Type="Embed" ProgID="Equation.DSMT4" ShapeID="_x0000_i1216" DrawAspect="Content" ObjectID="_1574712179" r:id="rId390"/>
+                <o:OLEObject Type="Embed" ProgID="Equation.DSMT4" ShapeID="_x0000_i1216" DrawAspect="Content" ObjectID="_1651572170" r:id="rId390"/>
               </w:object>
             </w:r>
           </w:p>
@@ -7631,10 +7633,10 @@
                 <w:szCs w:val="22"/>
               </w:rPr>
               <w:object w:dxaOrig="1440" w:dyaOrig="940">
-                <v:shape id="_x0000_i1217" type="#_x0000_t75" style="width:1in;height:46.65pt" o:ole="">
+                <v:shape id="_x0000_i1217" type="#_x0000_t75" style="width:1in;height:46.8pt" o:ole="">
                   <v:imagedata r:id="rId391" o:title=""/>
                 </v:shape>
-                <o:OLEObject Type="Embed" ProgID="Equation.DSMT4" ShapeID="_x0000_i1217" DrawAspect="Content" ObjectID="_1574712180" r:id="rId392"/>
+                <o:OLEObject Type="Embed" ProgID="Equation.DSMT4" ShapeID="_x0000_i1217" DrawAspect="Content" ObjectID="_1651572171" r:id="rId392"/>
               </w:object>
             </w:r>
           </w:p>
@@ -7662,10 +7664,10 @@
                 <w:szCs w:val="22"/>
               </w:rPr>
               <w:object w:dxaOrig="2360" w:dyaOrig="980">
-                <v:shape id="_x0000_i1218" type="#_x0000_t75" style="width:117.65pt;height:48.65pt" o:ole="">
+                <v:shape id="_x0000_i1218" type="#_x0000_t75" style="width:117.6pt;height:48.6pt" o:ole="">
                   <v:imagedata r:id="rId393" o:title=""/>
                 </v:shape>
-                <o:OLEObject Type="Embed" ProgID="Equation.DSMT4" ShapeID="_x0000_i1218" DrawAspect="Content" ObjectID="_1574712181" r:id="rId394"/>
+                <o:OLEObject Type="Embed" ProgID="Equation.DSMT4" ShapeID="_x0000_i1218" DrawAspect="Content" ObjectID="_1651572172" r:id="rId394"/>
               </w:object>
             </w:r>
           </w:p>
@@ -7693,10 +7695,10 @@
                 <w:szCs w:val="22"/>
               </w:rPr>
               <w:object w:dxaOrig="1400" w:dyaOrig="940">
-                <v:shape id="_x0000_i1219" type="#_x0000_t75" style="width:69.65pt;height:47.35pt" o:ole="">
+                <v:shape id="_x0000_i1219" type="#_x0000_t75" style="width:69.6pt;height:47.4pt" o:ole="">
                   <v:imagedata r:id="rId395" o:title=""/>
                 </v:shape>
-                <o:OLEObject Type="Embed" ProgID="Equation.DSMT4" ShapeID="_x0000_i1219" DrawAspect="Content" ObjectID="_1574712182" r:id="rId396"/>
+                <o:OLEObject Type="Embed" ProgID="Equation.DSMT4" ShapeID="_x0000_i1219" DrawAspect="Content" ObjectID="_1651572173" r:id="rId396"/>
               </w:object>
             </w:r>
           </w:p>
@@ -7724,10 +7726,10 @@
                 <w:szCs w:val="22"/>
               </w:rPr>
               <w:object w:dxaOrig="1460" w:dyaOrig="900">
-                <v:shape id="_x0000_i1220" type="#_x0000_t75" style="width:72.65pt;height:45pt" o:ole="">
+                <v:shape id="_x0000_i1220" type="#_x0000_t75" style="width:72.6pt;height:45pt" o:ole="">
                   <v:imagedata r:id="rId397" o:title=""/>
                 </v:shape>
-                <o:OLEObject Type="Embed" ProgID="Equation.DSMT4" ShapeID="_x0000_i1220" DrawAspect="Content" ObjectID="_1574712183" r:id="rId398"/>
+                <o:OLEObject Type="Embed" ProgID="Equation.DSMT4" ShapeID="_x0000_i1220" DrawAspect="Content" ObjectID="_1651572174" r:id="rId398"/>
               </w:object>
             </w:r>
           </w:p>
@@ -7755,10 +7757,10 @@
                 <w:szCs w:val="22"/>
               </w:rPr>
               <w:object w:dxaOrig="1760" w:dyaOrig="900">
-                <v:shape id="_x0000_i1221" type="#_x0000_t75" style="width:87.65pt;height:45pt" o:ole="">
+                <v:shape id="_x0000_i1221" type="#_x0000_t75" style="width:87.6pt;height:45pt" o:ole="">
                   <v:imagedata r:id="rId399" o:title=""/>
                 </v:shape>
-                <o:OLEObject Type="Embed" ProgID="Equation.DSMT4" ShapeID="_x0000_i1221" DrawAspect="Content" ObjectID="_1574712184" r:id="rId400"/>
+                <o:OLEObject Type="Embed" ProgID="Equation.DSMT4" ShapeID="_x0000_i1221" DrawAspect="Content" ObjectID="_1651572175" r:id="rId400"/>
               </w:object>
             </w:r>
           </w:p>
@@ -7785,10 +7787,10 @@
                 <w:szCs w:val="22"/>
               </w:rPr>
               <w:object w:dxaOrig="1400" w:dyaOrig="900">
-                <v:shape id="_x0000_i1222" type="#_x0000_t75" style="width:69.65pt;height:45pt" o:ole="">
+                <v:shape id="_x0000_i1222" type="#_x0000_t75" style="width:69.6pt;height:45pt" o:ole="">
                   <v:imagedata r:id="rId401" o:title=""/>
                 </v:shape>
-                <o:OLEObject Type="Embed" ProgID="Equation.DSMT4" ShapeID="_x0000_i1222" DrawAspect="Content" ObjectID="_1574712185" r:id="rId402"/>
+                <o:OLEObject Type="Embed" ProgID="Equation.DSMT4" ShapeID="_x0000_i1222" DrawAspect="Content" ObjectID="_1651572176" r:id="rId402"/>
               </w:object>
             </w:r>
           </w:p>
@@ -7815,10 +7817,10 @@
                 <w:szCs w:val="22"/>
               </w:rPr>
               <w:object w:dxaOrig="1219" w:dyaOrig="900">
-                <v:shape id="_x0000_i1223" type="#_x0000_t75" style="width:60.65pt;height:45pt" o:ole="">
+                <v:shape id="_x0000_i1223" type="#_x0000_t75" style="width:60.6pt;height:45pt" o:ole="">
                   <v:imagedata r:id="rId403" o:title=""/>
                 </v:shape>
-                <o:OLEObject Type="Embed" ProgID="Equation.DSMT4" ShapeID="_x0000_i1223" DrawAspect="Content" ObjectID="_1574712186" r:id="rId404"/>
+                <o:OLEObject Type="Embed" ProgID="Equation.DSMT4" ShapeID="_x0000_i1223" DrawAspect="Content" ObjectID="_1651572177" r:id="rId404"/>
               </w:object>
             </w:r>
           </w:p>
@@ -7845,10 +7847,10 @@
                 <w:szCs w:val="22"/>
               </w:rPr>
               <w:object w:dxaOrig="1760" w:dyaOrig="900">
-                <v:shape id="_x0000_i1224" type="#_x0000_t75" style="width:87.65pt;height:45pt" o:ole="">
+                <v:shape id="_x0000_i1224" type="#_x0000_t75" style="width:87.6pt;height:45pt" o:ole="">
                   <v:imagedata r:id="rId405" o:title=""/>
                 </v:shape>
-                <o:OLEObject Type="Embed" ProgID="Equation.DSMT4" ShapeID="_x0000_i1224" DrawAspect="Content" ObjectID="_1574712187" r:id="rId406"/>
+                <o:OLEObject Type="Embed" ProgID="Equation.DSMT4" ShapeID="_x0000_i1224" DrawAspect="Content" ObjectID="_1651572178" r:id="rId406"/>
               </w:object>
             </w:r>
           </w:p>
@@ -7875,10 +7877,10 @@
                 <w:szCs w:val="22"/>
               </w:rPr>
               <w:object w:dxaOrig="1340" w:dyaOrig="900">
-                <v:shape id="_x0000_i1225" type="#_x0000_t75" style="width:66.65pt;height:45pt" o:ole="">
+                <v:shape id="_x0000_i1225" type="#_x0000_t75" style="width:66.6pt;height:45pt" o:ole="">
                   <v:imagedata r:id="rId407" o:title=""/>
                 </v:shape>
-                <o:OLEObject Type="Embed" ProgID="Equation.DSMT4" ShapeID="_x0000_i1225" DrawAspect="Content" ObjectID="_1574712188" r:id="rId408"/>
+                <o:OLEObject Type="Embed" ProgID="Equation.DSMT4" ShapeID="_x0000_i1225" DrawAspect="Content" ObjectID="_1651572179" r:id="rId408"/>
               </w:object>
             </w:r>
           </w:p>
@@ -7905,10 +7907,10 @@
                 <w:szCs w:val="22"/>
               </w:rPr>
               <w:object w:dxaOrig="1520" w:dyaOrig="960">
-                <v:shape id="_x0000_i1226" type="#_x0000_t75" style="width:76.65pt;height:48pt" o:ole="">
+                <v:shape id="_x0000_i1226" type="#_x0000_t75" style="width:76.8pt;height:48pt" o:ole="">
                   <v:imagedata r:id="rId409" o:title=""/>
                 </v:shape>
-                <o:OLEObject Type="Embed" ProgID="Equation.DSMT4" ShapeID="_x0000_i1226" DrawAspect="Content" ObjectID="_1574712189" r:id="rId410"/>
+                <o:OLEObject Type="Embed" ProgID="Equation.DSMT4" ShapeID="_x0000_i1226" DrawAspect="Content" ObjectID="_1651572180" r:id="rId410"/>
               </w:object>
             </w:r>
           </w:p>
@@ -7935,10 +7937,10 @@
                 <w:szCs w:val="22"/>
               </w:rPr>
               <w:object w:dxaOrig="1219" w:dyaOrig="820">
-                <v:shape id="_x0000_i1227" type="#_x0000_t75" style="width:61pt;height:41.35pt" o:ole="">
+                <v:shape id="_x0000_i1227" type="#_x0000_t75" style="width:60.9pt;height:41.4pt" o:ole="">
                   <v:imagedata r:id="rId411" o:title=""/>
                 </v:shape>
-                <o:OLEObject Type="Embed" ProgID="Equation.DSMT4" ShapeID="_x0000_i1227" DrawAspect="Content" ObjectID="_1574712190" r:id="rId412"/>
+                <o:OLEObject Type="Embed" ProgID="Equation.DSMT4" ShapeID="_x0000_i1227" DrawAspect="Content" ObjectID="_1651572181" r:id="rId412"/>
               </w:object>
             </w:r>
           </w:p>
@@ -7965,10 +7967,10 @@
                 <w:szCs w:val="22"/>
               </w:rPr>
               <w:object w:dxaOrig="1380" w:dyaOrig="820">
-                <v:shape id="_x0000_i1228" type="#_x0000_t75" style="width:68.35pt;height:41.35pt" o:ole="">
+                <v:shape id="_x0000_i1228" type="#_x0000_t75" style="width:68.4pt;height:41.4pt" o:ole="">
                   <v:imagedata r:id="rId413" o:title=""/>
                 </v:shape>
-                <o:OLEObject Type="Embed" ProgID="Equation.DSMT4" ShapeID="_x0000_i1228" DrawAspect="Content" ObjectID="_1574712191" r:id="rId414"/>
+                <o:OLEObject Type="Embed" ProgID="Equation.DSMT4" ShapeID="_x0000_i1228" DrawAspect="Content" ObjectID="_1651572182" r:id="rId414"/>
               </w:object>
             </w:r>
           </w:p>
@@ -7995,10 +7997,10 @@
                 <w:szCs w:val="22"/>
               </w:rPr>
               <w:object w:dxaOrig="1740" w:dyaOrig="859">
-                <v:shape id="_x0000_i1229" type="#_x0000_t75" style="width:86.65pt;height:42.65pt" o:ole="">
+                <v:shape id="_x0000_i1229" type="#_x0000_t75" style="width:86.7pt;height:42.6pt" o:ole="">
                   <v:imagedata r:id="rId415" o:title=""/>
                 </v:shape>
-                <o:OLEObject Type="Embed" ProgID="Equation.DSMT4" ShapeID="_x0000_i1229" DrawAspect="Content" ObjectID="_1574712192" r:id="rId416"/>
+                <o:OLEObject Type="Embed" ProgID="Equation.DSMT4" ShapeID="_x0000_i1229" DrawAspect="Content" ObjectID="_1651572183" r:id="rId416"/>
               </w:object>
             </w:r>
           </w:p>
@@ -8025,14 +8027,14 @@
                 <w:szCs w:val="22"/>
               </w:rPr>
               <w:object w:dxaOrig="1460" w:dyaOrig="859">
-                <v:shape id="_x0000_i1230" type="#_x0000_t75" style="width:72.65pt;height:42.65pt" o:ole="">
+                <v:shape id="_x0000_i1230" type="#_x0000_t75" style="width:72.6pt;height:42.6pt" o:ole="">
                   <v:imagedata r:id="rId417" o:title=""/>
                 </v:shape>
-                <o:OLEObject Type="Embed" ProgID="Equation.DSMT4" ShapeID="_x0000_i1230" DrawAspect="Content" ObjectID="_1574712193" r:id="rId418"/>
+                <o:OLEObject Type="Embed" ProgID="Equation.DSMT4" ShapeID="_x0000_i1230" DrawAspect="Content" ObjectID="_1651572184" r:id="rId418"/>
               </w:object>
             </w:r>
           </w:p>
-          <w:bookmarkStart w:id="3" w:name="_Hlk500750003"/>
+          <w:bookmarkStart w:id="4" w:name="_Hlk500750003"/>
           <w:p>
             <w:pPr>
               <w:pStyle w:val="ListParagraph"/>
@@ -8056,13 +8058,13 @@
                 <w:szCs w:val="22"/>
               </w:rPr>
               <w:object w:dxaOrig="1180" w:dyaOrig="900">
-                <v:shape id="_x0000_i1231" type="#_x0000_t75" style="width:58.65pt;height:45pt" o:ole="">
+                <v:shape id="_x0000_i1231" type="#_x0000_t75" style="width:58.5pt;height:45pt" o:ole="">
                   <v:imagedata r:id="rId419" o:title=""/>
                 </v:shape>
-                <o:OLEObject Type="Embed" ProgID="Equation.DSMT4" ShapeID="_x0000_i1231" DrawAspect="Content" ObjectID="_1574712194" r:id="rId420"/>
+                <o:OLEObject Type="Embed" ProgID="Equation.DSMT4" ShapeID="_x0000_i1231" DrawAspect="Content" ObjectID="_1651572185" r:id="rId420"/>
               </w:object>
             </w:r>
-            <w:bookmarkEnd w:id="3"/>
+            <w:bookmarkEnd w:id="4"/>
           </w:p>
         </w:tc>
       </w:tr>
@@ -8157,10 +8159,10 @@
           <w:position w:val="-34"/>
         </w:rPr>
         <w:object w:dxaOrig="4380" w:dyaOrig="800">
-          <v:shape id="_x0000_i1232" type="#_x0000_t75" style="width:218.65pt;height:39.65pt" o:ole="">
+          <v:shape id="_x0000_i1232" type="#_x0000_t75" style="width:218.7pt;height:39.6pt" o:ole="">
             <v:imagedata r:id="rId421" o:title=""/>
           </v:shape>
-          <o:OLEObject Type="Embed" ProgID="Equation.DSMT4" ShapeID="_x0000_i1232" DrawAspect="Content" ObjectID="_1574712195" r:id="rId422"/>
+          <o:OLEObject Type="Embed" ProgID="Equation.DSMT4" ShapeID="_x0000_i1232" DrawAspect="Content" ObjectID="_1651572186" r:id="rId422"/>
         </w:object>
       </w:r>
     </w:p>
@@ -8178,10 +8180,10 @@
           <w:position w:val="-36"/>
         </w:rPr>
         <w:object w:dxaOrig="4940" w:dyaOrig="840">
-          <v:shape id="_x0000_i1233" type="#_x0000_t75" style="width:246.65pt;height:41.65pt" o:ole="">
+          <v:shape id="_x0000_i1233" type="#_x0000_t75" style="width:246.9pt;height:41.7pt" o:ole="">
             <v:imagedata r:id="rId423" o:title=""/>
           </v:shape>
-          <o:OLEObject Type="Embed" ProgID="Equation.DSMT4" ShapeID="_x0000_i1233" DrawAspect="Content" ObjectID="_1574712196" r:id="rId424"/>
+          <o:OLEObject Type="Embed" ProgID="Equation.DSMT4" ShapeID="_x0000_i1233" DrawAspect="Content" ObjectID="_1651572187" r:id="rId424"/>
         </w:object>
       </w:r>
     </w:p>
@@ -8200,10 +8202,10 @@
           <w:position w:val="-34"/>
         </w:rPr>
         <w:object w:dxaOrig="4280" w:dyaOrig="800">
-          <v:shape id="_x0000_i1234" type="#_x0000_t75" style="width:213.65pt;height:39.65pt" o:ole="">
+          <v:shape id="_x0000_i1234" type="#_x0000_t75" style="width:213.6pt;height:39.6pt" o:ole="">
             <v:imagedata r:id="rId425" o:title=""/>
           </v:shape>
-          <o:OLEObject Type="Embed" ProgID="Equation.DSMT4" ShapeID="_x0000_i1234" DrawAspect="Content" ObjectID="_1574712197" r:id="rId426"/>
+          <o:OLEObject Type="Embed" ProgID="Equation.DSMT4" ShapeID="_x0000_i1234" DrawAspect="Content" ObjectID="_1651572188" r:id="rId426"/>
         </w:object>
       </w:r>
     </w:p>
@@ -8222,10 +8224,10 @@
           <w:position w:val="-48"/>
         </w:rPr>
         <w:object w:dxaOrig="4360" w:dyaOrig="1080">
-          <v:shape id="_x0000_i1235" type="#_x0000_t75" style="width:217.65pt;height:53.65pt" o:ole="">
+          <v:shape id="_x0000_i1235" type="#_x0000_t75" style="width:217.5pt;height:53.7pt" o:ole="">
             <v:imagedata r:id="rId427" o:title=""/>
           </v:shape>
-          <o:OLEObject Type="Embed" ProgID="Equation.DSMT4" ShapeID="_x0000_i1235" DrawAspect="Content" ObjectID="_1574712198" r:id="rId428"/>
+          <o:OLEObject Type="Embed" ProgID="Equation.DSMT4" ShapeID="_x0000_i1235" DrawAspect="Content" ObjectID="_1651572189" r:id="rId428"/>
         </w:object>
       </w:r>
     </w:p>
@@ -8244,10 +8246,10 @@
           <w:position w:val="-38"/>
         </w:rPr>
         <w:object w:dxaOrig="4480" w:dyaOrig="859">
-          <v:shape id="_x0000_i1236" type="#_x0000_t75" style="width:224.35pt;height:43pt" o:ole="">
+          <v:shape id="_x0000_i1236" type="#_x0000_t75" style="width:224.4pt;height:42.9pt" o:ole="">
             <v:imagedata r:id="rId429" o:title=""/>
           </v:shape>
-          <o:OLEObject Type="Embed" ProgID="Equation.DSMT4" ShapeID="_x0000_i1236" DrawAspect="Content" ObjectID="_1574712199" r:id="rId430"/>
+          <o:OLEObject Type="Embed" ProgID="Equation.DSMT4" ShapeID="_x0000_i1236" DrawAspect="Content" ObjectID="_1651572190" r:id="rId430"/>
         </w:object>
       </w:r>
     </w:p>
@@ -8276,10 +8278,10 @@
           <w:position w:val="-36"/>
         </w:rPr>
         <w:object w:dxaOrig="3140" w:dyaOrig="840">
-          <v:shape id="_x0000_i1237" type="#_x0000_t75" style="width:157pt;height:42pt" o:ole="">
+          <v:shape id="_x0000_i1237" type="#_x0000_t75" style="width:156.9pt;height:42pt" o:ole="">
             <v:imagedata r:id="rId431" o:title=""/>
           </v:shape>
-          <o:OLEObject Type="Embed" ProgID="Equation.DSMT4" ShapeID="_x0000_i1237" DrawAspect="Content" ObjectID="_1574712200" r:id="rId432"/>
+          <o:OLEObject Type="Embed" ProgID="Equation.DSMT4" ShapeID="_x0000_i1237" DrawAspect="Content" ObjectID="_1651572191" r:id="rId432"/>
         </w:object>
       </w:r>
     </w:p>
@@ -8308,10 +8310,10 @@
           <w:position w:val="-14"/>
         </w:rPr>
         <w:object w:dxaOrig="1340" w:dyaOrig="400">
-          <v:shape id="_x0000_i1238" type="#_x0000_t75" style="width:67.65pt;height:20pt" o:ole="">
+          <v:shape id="_x0000_i1238" type="#_x0000_t75" style="width:67.8pt;height:20.1pt" o:ole="">
             <v:imagedata r:id="rId433" o:title=""/>
           </v:shape>
-          <o:OLEObject Type="Embed" ProgID="Equation.DSMT4" ShapeID="_x0000_i1238" DrawAspect="Content" ObjectID="_1574712201" r:id="rId434"/>
+          <o:OLEObject Type="Embed" ProgID="Equation.DSMT4" ShapeID="_x0000_i1238" DrawAspect="Content" ObjectID="_1651572192" r:id="rId434"/>
         </w:object>
       </w:r>
       <w:r>
@@ -8322,10 +8324,10 @@
           <w:position w:val="-6"/>
         </w:rPr>
         <w:object w:dxaOrig="820" w:dyaOrig="260">
-          <v:shape id="_x0000_i1239" type="#_x0000_t75" style="width:41pt;height:13pt" o:ole="">
+          <v:shape id="_x0000_i1239" type="#_x0000_t75" style="width:41.1pt;height:12.9pt" o:ole="">
             <v:imagedata r:id="rId435" o:title=""/>
           </v:shape>
-          <o:OLEObject Type="Embed" ProgID="Equation.DSMT4" ShapeID="_x0000_i1239" DrawAspect="Content" ObjectID="_1574712202" r:id="rId436"/>
+          <o:OLEObject Type="Embed" ProgID="Equation.DSMT4" ShapeID="_x0000_i1239" DrawAspect="Content" ObjectID="_1651572193" r:id="rId436"/>
         </w:object>
       </w:r>
       <w:r>
@@ -8336,10 +8338,10 @@
           <w:position w:val="-22"/>
         </w:rPr>
         <w:object w:dxaOrig="780" w:dyaOrig="560">
-          <v:shape id="_x0000_i1240" type="#_x0000_t75" style="width:39pt;height:28pt" o:ole="">
+          <v:shape id="_x0000_i1240" type="#_x0000_t75" style="width:39pt;height:27.9pt" o:ole="">
             <v:imagedata r:id="rId437" o:title=""/>
           </v:shape>
-          <o:OLEObject Type="Embed" ProgID="Equation.DSMT4" ShapeID="_x0000_i1240" DrawAspect="Content" ObjectID="_1574712203" r:id="rId438"/>
+          <o:OLEObject Type="Embed" ProgID="Equation.DSMT4" ShapeID="_x0000_i1240" DrawAspect="Content" ObjectID="_1651572194" r:id="rId438"/>
         </w:object>
       </w:r>
       <w:r>
@@ -8353,7 +8355,7 @@
           <v:shape id="_x0000_i1241" type="#_x0000_t75" style="width:42pt;height:15pt" o:ole="">
             <v:imagedata r:id="rId439" o:title=""/>
           </v:shape>
-          <o:OLEObject Type="Embed" ProgID="Equation.DSMT4" ShapeID="_x0000_i1241" DrawAspect="Content" ObjectID="_1574712204" r:id="rId440"/>
+          <o:OLEObject Type="Embed" ProgID="Equation.DSMT4" ShapeID="_x0000_i1241" DrawAspect="Content" ObjectID="_1651572195" r:id="rId440"/>
         </w:object>
       </w:r>
       <w:r>
@@ -8385,10 +8387,10 @@
           <w:position w:val="-10"/>
         </w:rPr>
         <w:object w:dxaOrig="700" w:dyaOrig="420">
-          <v:shape id="_x0000_i1242" type="#_x0000_t75" style="width:35.35pt;height:21pt" o:ole="">
+          <v:shape id="_x0000_i1242" type="#_x0000_t75" style="width:35.4pt;height:21pt" o:ole="">
             <v:imagedata r:id="rId441" o:title=""/>
           </v:shape>
-          <o:OLEObject Type="Embed" ProgID="Equation.DSMT4" ShapeID="_x0000_i1242" DrawAspect="Content" ObjectID="_1574712205" r:id="rId442"/>
+          <o:OLEObject Type="Embed" ProgID="Equation.DSMT4" ShapeID="_x0000_i1242" DrawAspect="Content" ObjectID="_1651572196" r:id="rId442"/>
         </w:object>
       </w:r>
       <w:r>
@@ -8399,10 +8401,10 @@
           <w:position w:val="-6"/>
         </w:rPr>
         <w:object w:dxaOrig="800" w:dyaOrig="279">
-          <v:shape id="_x0000_i1243" type="#_x0000_t75" style="width:39pt;height:14.35pt" o:ole="">
+          <v:shape id="_x0000_i1243" type="#_x0000_t75" style="width:39pt;height:14.4pt" o:ole="">
             <v:imagedata r:id="rId443" o:title=""/>
           </v:shape>
-          <o:OLEObject Type="Embed" ProgID="Equation.DSMT4" ShapeID="_x0000_i1243" DrawAspect="Content" ObjectID="_1574712206" r:id="rId444"/>
+          <o:OLEObject Type="Embed" ProgID="Equation.DSMT4" ShapeID="_x0000_i1243" DrawAspect="Content" ObjectID="_1651572197" r:id="rId444"/>
         </w:object>
       </w:r>
       <w:r>
@@ -8413,10 +8415,10 @@
           <w:position w:val="-6"/>
         </w:rPr>
         <w:object w:dxaOrig="800" w:dyaOrig="279">
-          <v:shape id="_x0000_i1244" type="#_x0000_t75" style="width:39pt;height:14.35pt" o:ole="">
+          <v:shape id="_x0000_i1244" type="#_x0000_t75" style="width:39pt;height:14.4pt" o:ole="">
             <v:imagedata r:id="rId445" o:title=""/>
           </v:shape>
-          <o:OLEObject Type="Embed" ProgID="Equation.DSMT4" ShapeID="_x0000_i1244" DrawAspect="Content" ObjectID="_1574712207" r:id="rId446"/>
+          <o:OLEObject Type="Embed" ProgID="Equation.DSMT4" ShapeID="_x0000_i1244" DrawAspect="Content" ObjectID="_1651572198" r:id="rId446"/>
         </w:object>
       </w:r>
     </w:p>
@@ -8445,10 +8447,10 @@
           <w:position w:val="-10"/>
         </w:rPr>
         <w:object w:dxaOrig="820" w:dyaOrig="420">
-          <v:shape id="_x0000_i1245" type="#_x0000_t75" style="width:41.35pt;height:21pt" o:ole="">
+          <v:shape id="_x0000_i1245" type="#_x0000_t75" style="width:41.4pt;height:21pt" o:ole="">
             <v:imagedata r:id="rId447" o:title=""/>
           </v:shape>
-          <o:OLEObject Type="Embed" ProgID="Equation.DSMT4" ShapeID="_x0000_i1245" DrawAspect="Content" ObjectID="_1574712208" r:id="rId448"/>
+          <o:OLEObject Type="Embed" ProgID="Equation.DSMT4" ShapeID="_x0000_i1245" DrawAspect="Content" ObjectID="_1651572199" r:id="rId448"/>
         </w:object>
       </w:r>
       <w:r>
@@ -8459,10 +8461,10 @@
           <w:position w:val="-6"/>
         </w:rPr>
         <w:object w:dxaOrig="520" w:dyaOrig="279">
-          <v:shape id="_x0000_i1246" type="#_x0000_t75" style="width:26.35pt;height:14.35pt" o:ole="">
+          <v:shape id="_x0000_i1246" type="#_x0000_t75" style="width:26.4pt;height:14.4pt" o:ole="">
             <v:imagedata r:id="rId449" o:title=""/>
           </v:shape>
-          <o:OLEObject Type="Embed" ProgID="Equation.DSMT4" ShapeID="_x0000_i1246" DrawAspect="Content" ObjectID="_1574712209" r:id="rId450"/>
+          <o:OLEObject Type="Embed" ProgID="Equation.DSMT4" ShapeID="_x0000_i1246" DrawAspect="Content" ObjectID="_1651572200" r:id="rId450"/>
         </w:object>
       </w:r>
       <w:r>
@@ -8490,7 +8492,7 @@
           <v:shape id="_x0000_i1247" type="#_x0000_t75" style="width:42pt;height:15pt" o:ole="">
             <v:imagedata r:id="rId439" o:title=""/>
           </v:shape>
-          <o:OLEObject Type="Embed" ProgID="Equation.DSMT4" ShapeID="_x0000_i1247" DrawAspect="Content" ObjectID="_1574712210" r:id="rId451"/>
+          <o:OLEObject Type="Embed" ProgID="Equation.DSMT4" ShapeID="_x0000_i1247" DrawAspect="Content" ObjectID="_1651572201" r:id="rId451"/>
         </w:object>
       </w:r>
     </w:p>
@@ -8512,10 +8514,10 @@
           <w:position w:val="-6"/>
         </w:rPr>
         <w:object w:dxaOrig="520" w:dyaOrig="279">
-          <v:shape id="_x0000_i1248" type="#_x0000_t75" style="width:26.35pt;height:14.35pt" o:ole="">
+          <v:shape id="_x0000_i1248" type="#_x0000_t75" style="width:26.4pt;height:14.4pt" o:ole="">
             <v:imagedata r:id="rId452" o:title=""/>
           </v:shape>
-          <o:OLEObject Type="Embed" ProgID="Equation.DSMT4" ShapeID="_x0000_i1248" DrawAspect="Content" ObjectID="_1574712211" r:id="rId453"/>
+          <o:OLEObject Type="Embed" ProgID="Equation.DSMT4" ShapeID="_x0000_i1248" DrawAspect="Content" ObjectID="_1651572202" r:id="rId453"/>
         </w:object>
       </w:r>
     </w:p>
@@ -8542,10 +8544,10 @@
           <w:position w:val="-14"/>
         </w:rPr>
         <w:object w:dxaOrig="2160" w:dyaOrig="460">
-          <v:shape id="_x0000_i1249" type="#_x0000_t75" style="width:108.65pt;height:23.35pt" o:ole="">
+          <v:shape id="_x0000_i1249" type="#_x0000_t75" style="width:108.6pt;height:23.4pt" o:ole="">
             <v:imagedata r:id="rId454" o:title=""/>
           </v:shape>
-          <o:OLEObject Type="Embed" ProgID="Equation.DSMT4" ShapeID="_x0000_i1249" DrawAspect="Content" ObjectID="_1574712212" r:id="rId455"/>
+          <o:OLEObject Type="Embed" ProgID="Equation.DSMT4" ShapeID="_x0000_i1249" DrawAspect="Content" ObjectID="_1651572203" r:id="rId455"/>
         </w:object>
       </w:r>
       <w:r>
@@ -8556,10 +8558,10 @@
           <w:position w:val="-10"/>
         </w:rPr>
         <w:object w:dxaOrig="680" w:dyaOrig="300">
-          <v:shape id="_x0000_i1250" type="#_x0000_t75" style="width:33.65pt;height:15pt" o:ole="">
+          <v:shape id="_x0000_i1250" type="#_x0000_t75" style="width:33.6pt;height:15pt" o:ole="">
             <v:imagedata r:id="rId456" o:title=""/>
           </v:shape>
-          <o:OLEObject Type="Embed" ProgID="Equation.DSMT4" ShapeID="_x0000_i1250" DrawAspect="Content" ObjectID="_1574712213" r:id="rId457"/>
+          <o:OLEObject Type="Embed" ProgID="Equation.DSMT4" ShapeID="_x0000_i1250" DrawAspect="Content" ObjectID="_1651572204" r:id="rId457"/>
         </w:object>
       </w:r>
       <w:r>
@@ -8593,10 +8595,10 @@
           <w:position w:val="-14"/>
         </w:rPr>
         <w:object w:dxaOrig="1200" w:dyaOrig="460">
-          <v:shape id="_x0000_i1251" type="#_x0000_t75" style="width:60.35pt;height:23.35pt" o:ole="">
+          <v:shape id="_x0000_i1251" type="#_x0000_t75" style="width:60.3pt;height:23.4pt" o:ole="">
             <v:imagedata r:id="rId458" o:title=""/>
           </v:shape>
-          <o:OLEObject Type="Embed" ProgID="Equation.DSMT4" ShapeID="_x0000_i1251" DrawAspect="Content" ObjectID="_1574712214" r:id="rId459"/>
+          <o:OLEObject Type="Embed" ProgID="Equation.DSMT4" ShapeID="_x0000_i1251" DrawAspect="Content" ObjectID="_1651572205" r:id="rId459"/>
         </w:object>
       </w:r>
       <w:r>
@@ -8607,10 +8609,10 @@
           <w:position w:val="-6"/>
         </w:rPr>
         <w:object w:dxaOrig="820" w:dyaOrig="260">
-          <v:shape id="_x0000_i1252" type="#_x0000_t75" style="width:41pt;height:13pt" o:ole="">
+          <v:shape id="_x0000_i1252" type="#_x0000_t75" style="width:41.1pt;height:12.9pt" o:ole="">
             <v:imagedata r:id="rId435" o:title=""/>
           </v:shape>
-          <o:OLEObject Type="Embed" ProgID="Equation.DSMT4" ShapeID="_x0000_i1252" DrawAspect="Content" ObjectID="_1574712215" r:id="rId460"/>
+          <o:OLEObject Type="Embed" ProgID="Equation.DSMT4" ShapeID="_x0000_i1252" DrawAspect="Content" ObjectID="_1651572206" r:id="rId460"/>
         </w:object>
       </w:r>
       <w:r>
@@ -8624,10 +8626,10 @@
           <w:position w:val="-14"/>
         </w:rPr>
         <w:object w:dxaOrig="859" w:dyaOrig="400">
-          <v:shape id="_x0000_i1253" type="#_x0000_t75" style="width:43pt;height:20pt" o:ole="">
+          <v:shape id="_x0000_i1253" type="#_x0000_t75" style="width:42.9pt;height:20.1pt" o:ole="">
             <v:imagedata r:id="rId461" o:title=""/>
           </v:shape>
-          <o:OLEObject Type="Embed" ProgID="Equation.DSMT4" ShapeID="_x0000_i1253" DrawAspect="Content" ObjectID="_1574712216" r:id="rId462"/>
+          <o:OLEObject Type="Embed" ProgID="Equation.DSMT4" ShapeID="_x0000_i1253" DrawAspect="Content" ObjectID="_1651572207" r:id="rId462"/>
         </w:object>
       </w:r>
       <w:r>
@@ -8638,10 +8640,10 @@
           <w:position w:val="-6"/>
         </w:rPr>
         <w:object w:dxaOrig="800" w:dyaOrig="279">
-          <v:shape id="_x0000_i1254" type="#_x0000_t75" style="width:39pt;height:14.35pt" o:ole="">
+          <v:shape id="_x0000_i1254" type="#_x0000_t75" style="width:39pt;height:14.4pt" o:ole="">
             <v:imagedata r:id="rId443" o:title=""/>
           </v:shape>
-          <o:OLEObject Type="Embed" ProgID="Equation.DSMT4" ShapeID="_x0000_i1254" DrawAspect="Content" ObjectID="_1574712217" r:id="rId463"/>
+          <o:OLEObject Type="Embed" ProgID="Equation.DSMT4" ShapeID="_x0000_i1254" DrawAspect="Content" ObjectID="_1651572208" r:id="rId463"/>
         </w:object>
       </w:r>
       <w:r>
@@ -8671,10 +8673,10 @@
           <w:position w:val="-14"/>
         </w:rPr>
         <w:object w:dxaOrig="1280" w:dyaOrig="400">
-          <v:shape id="_x0000_i1255" type="#_x0000_t75" style="width:64.65pt;height:20.35pt" o:ole="">
+          <v:shape id="_x0000_i1255" type="#_x0000_t75" style="width:64.5pt;height:20.4pt" o:ole="">
             <v:imagedata r:id="rId464" o:title=""/>
           </v:shape>
-          <o:OLEObject Type="Embed" ProgID="Equation.DSMT4" ShapeID="_x0000_i1255" DrawAspect="Content" ObjectID="_1574712218" r:id="rId465"/>
+          <o:OLEObject Type="Embed" ProgID="Equation.DSMT4" ShapeID="_x0000_i1255" DrawAspect="Content" ObjectID="_1651572209" r:id="rId465"/>
         </w:object>
       </w:r>
       <w:r>
@@ -8685,10 +8687,10 @@
           <w:position w:val="-6"/>
         </w:rPr>
         <w:object w:dxaOrig="680" w:dyaOrig="260">
-          <v:shape id="_x0000_i1256" type="#_x0000_t75" style="width:33.65pt;height:12.65pt" o:ole="">
+          <v:shape id="_x0000_i1256" type="#_x0000_t75" style="width:33.6pt;height:12.6pt" o:ole="">
             <v:imagedata r:id="rId466" o:title=""/>
           </v:shape>
-          <o:OLEObject Type="Embed" ProgID="Equation.DSMT4" ShapeID="_x0000_i1256" DrawAspect="Content" ObjectID="_1574712219" r:id="rId467"/>
+          <o:OLEObject Type="Embed" ProgID="Equation.DSMT4" ShapeID="_x0000_i1256" DrawAspect="Content" ObjectID="_1651572210" r:id="rId467"/>
         </w:object>
       </w:r>
       <w:r>
@@ -8699,10 +8701,10 @@
           <w:position w:val="-14"/>
         </w:rPr>
         <w:object w:dxaOrig="660" w:dyaOrig="400">
-          <v:shape id="_x0000_i1257" type="#_x0000_t75" style="width:33pt;height:20.35pt" o:ole="">
+          <v:shape id="_x0000_i1257" type="#_x0000_t75" style="width:33pt;height:20.4pt" o:ole="">
             <v:imagedata r:id="rId468" o:title=""/>
           </v:shape>
-          <o:OLEObject Type="Embed" ProgID="Equation.DSMT4" ShapeID="_x0000_i1257" DrawAspect="Content" ObjectID="_1574712220" r:id="rId469"/>
+          <o:OLEObject Type="Embed" ProgID="Equation.DSMT4" ShapeID="_x0000_i1257" DrawAspect="Content" ObjectID="_1651572211" r:id="rId469"/>
         </w:object>
       </w:r>
       <w:r>
@@ -8713,10 +8715,10 @@
           <w:position w:val="-10"/>
         </w:rPr>
         <w:object w:dxaOrig="680" w:dyaOrig="300">
-          <v:shape id="_x0000_i1258" type="#_x0000_t75" style="width:33.65pt;height:15pt" o:ole="">
+          <v:shape id="_x0000_i1258" type="#_x0000_t75" style="width:33.6pt;height:15pt" o:ole="">
             <v:imagedata r:id="rId470" o:title=""/>
           </v:shape>
-          <o:OLEObject Type="Embed" ProgID="Equation.DSMT4" ShapeID="_x0000_i1258" DrawAspect="Content" ObjectID="_1574712221" r:id="rId471"/>
+          <o:OLEObject Type="Embed" ProgID="Equation.DSMT4" ShapeID="_x0000_i1258" DrawAspect="Content" ObjectID="_1651572212" r:id="rId471"/>
         </w:object>
       </w:r>
       <w:r>
@@ -8757,10 +8759,10 @@
           <w:position w:val="-10"/>
         </w:rPr>
         <w:object w:dxaOrig="920" w:dyaOrig="320">
-          <v:shape id="_x0000_i1259" type="#_x0000_t75" style="width:45.65pt;height:15.65pt" o:ole="">
+          <v:shape id="_x0000_i1259" type="#_x0000_t75" style="width:45.6pt;height:15.6pt" o:ole="">
             <v:imagedata r:id="rId472" o:title=""/>
           </v:shape>
-          <o:OLEObject Type="Embed" ProgID="Equation.DSMT4" ShapeID="_x0000_i1259" DrawAspect="Content" ObjectID="_1574712222" r:id="rId473"/>
+          <o:OLEObject Type="Embed" ProgID="Equation.DSMT4" ShapeID="_x0000_i1259" DrawAspect="Content" ObjectID="_1651572213" r:id="rId473"/>
         </w:object>
       </w:r>
       <w:r>
@@ -8771,10 +8773,10 @@
           <w:position w:val="-10"/>
         </w:rPr>
         <w:object w:dxaOrig="1160" w:dyaOrig="420">
-          <v:shape id="_x0000_i1260" type="#_x0000_t75" style="width:57.65pt;height:21pt" o:ole="">
+          <v:shape id="_x0000_i1260" type="#_x0000_t75" style="width:57.6pt;height:21pt" o:ole="">
             <v:imagedata r:id="rId474" o:title=""/>
           </v:shape>
-          <o:OLEObject Type="Embed" ProgID="Equation.DSMT4" ShapeID="_x0000_i1260" DrawAspect="Content" ObjectID="_1574712223" r:id="rId475"/>
+          <o:OLEObject Type="Embed" ProgID="Equation.DSMT4" ShapeID="_x0000_i1260" DrawAspect="Content" ObjectID="_1651572214" r:id="rId475"/>
         </w:object>
       </w:r>
       <w:r>
@@ -8785,10 +8787,10 @@
           <w:position w:val="-22"/>
         </w:rPr>
         <w:object w:dxaOrig="760" w:dyaOrig="560">
-          <v:shape id="_x0000_i1261" type="#_x0000_t75" style="width:38.35pt;height:27.65pt" o:ole="">
+          <v:shape id="_x0000_i1261" type="#_x0000_t75" style="width:38.4pt;height:27.6pt" o:ole="">
             <v:imagedata r:id="rId476" o:title=""/>
           </v:shape>
-          <o:OLEObject Type="Embed" ProgID="Equation.DSMT4" ShapeID="_x0000_i1261" DrawAspect="Content" ObjectID="_1574712224" r:id="rId477"/>
+          <o:OLEObject Type="Embed" ProgID="Equation.DSMT4" ShapeID="_x0000_i1261" DrawAspect="Content" ObjectID="_1651572215" r:id="rId477"/>
         </w:object>
       </w:r>
       <w:r>
@@ -8831,10 +8833,10 @@
           <w:position w:val="-10"/>
         </w:rPr>
         <w:object w:dxaOrig="3379" w:dyaOrig="420">
-          <v:shape id="_x0000_i1262" type="#_x0000_t75" style="width:168.65pt;height:21pt" o:ole="">
+          <v:shape id="_x0000_i1262" type="#_x0000_t75" style="width:168.6pt;height:21pt" o:ole="">
             <v:imagedata r:id="rId478" o:title=""/>
           </v:shape>
-          <o:OLEObject Type="Embed" ProgID="Equation.DSMT4" ShapeID="_x0000_i1262" DrawAspect="Content" ObjectID="_1574712225" r:id="rId479"/>
+          <o:OLEObject Type="Embed" ProgID="Equation.DSMT4" ShapeID="_x0000_i1262" DrawAspect="Content" ObjectID="_1651572216" r:id="rId479"/>
         </w:object>
       </w:r>
     </w:p>
@@ -8865,10 +8867,10 @@
       </w:pPr>
       <w:r>
         <w:object w:dxaOrig="3620" w:dyaOrig="340">
-          <v:shape id="_x0000_i1263" type="#_x0000_t75" style="width:181.65pt;height:17.35pt" o:ole="">
+          <v:shape id="_x0000_i1263" type="#_x0000_t75" style="width:181.8pt;height:17.4pt" o:ole="">
             <v:imagedata r:id="rId480" o:title=""/>
           </v:shape>
-          <o:OLEObject Type="Embed" ProgID="Equation.DSMT4" ShapeID="_x0000_i1263" DrawAspect="Content" ObjectID="_1574712226" r:id="rId481"/>
+          <o:OLEObject Type="Embed" ProgID="Equation.DSMT4" ShapeID="_x0000_i1263" DrawAspect="Content" ObjectID="_1651572217" r:id="rId481"/>
         </w:object>
       </w:r>
     </w:p>
@@ -8949,10 +8951,10 @@
           <w:position w:val="-10"/>
         </w:rPr>
         <w:object w:dxaOrig="1040" w:dyaOrig="420">
-          <v:shape id="_x0000_i1264" type="#_x0000_t75" style="width:51.65pt;height:21pt" o:ole="">
+          <v:shape id="_x0000_i1264" type="#_x0000_t75" style="width:51.6pt;height:21pt" o:ole="">
             <v:imagedata r:id="rId483" o:title=""/>
           </v:shape>
-          <o:OLEObject Type="Embed" ProgID="Equation.DSMT4" ShapeID="_x0000_i1264" DrawAspect="Content" ObjectID="_1574712227" r:id="rId484"/>
+          <o:OLEObject Type="Embed" ProgID="Equation.DSMT4" ShapeID="_x0000_i1264" DrawAspect="Content" ObjectID="_1651572218" r:id="rId484"/>
         </w:object>
       </w:r>
       <w:r>
@@ -8963,10 +8965,10 @@
           <w:position w:val="-10"/>
         </w:rPr>
         <w:object w:dxaOrig="1560" w:dyaOrig="320">
-          <v:shape id="_x0000_i1265" type="#_x0000_t75" style="width:78pt;height:15.65pt" o:ole="">
+          <v:shape id="_x0000_i1265" type="#_x0000_t75" style="width:78pt;height:15.6pt" o:ole="">
             <v:imagedata r:id="rId485" o:title=""/>
           </v:shape>
-          <o:OLEObject Type="Embed" ProgID="Equation.DSMT4" ShapeID="_x0000_i1265" DrawAspect="Content" ObjectID="_1574712228" r:id="rId486"/>
+          <o:OLEObject Type="Embed" ProgID="Equation.DSMT4" ShapeID="_x0000_i1265" DrawAspect="Content" ObjectID="_1651572219" r:id="rId486"/>
         </w:object>
       </w:r>
       <w:r>
@@ -9041,10 +9043,10 @@
           <w:position w:val="-10"/>
         </w:rPr>
         <w:object w:dxaOrig="940" w:dyaOrig="420">
-          <v:shape id="_x0000_i1266" type="#_x0000_t75" style="width:47.35pt;height:21pt" o:ole="">
+          <v:shape id="_x0000_i1266" type="#_x0000_t75" style="width:47.4pt;height:21pt" o:ole="">
             <v:imagedata r:id="rId488" o:title=""/>
           </v:shape>
-          <o:OLEObject Type="Embed" ProgID="Equation.DSMT4" ShapeID="_x0000_i1266" DrawAspect="Content" ObjectID="_1574712229" r:id="rId489"/>
+          <o:OLEObject Type="Embed" ProgID="Equation.DSMT4" ShapeID="_x0000_i1266" DrawAspect="Content" ObjectID="_1651572220" r:id="rId489"/>
         </w:object>
       </w:r>
       <w:r>
@@ -9082,10 +9084,10 @@
           <w:position w:val="-10"/>
         </w:rPr>
         <w:object w:dxaOrig="1040" w:dyaOrig="420">
-          <v:shape id="_x0000_i1267" type="#_x0000_t75" style="width:51.65pt;height:21pt" o:ole="">
+          <v:shape id="_x0000_i1267" type="#_x0000_t75" style="width:51.6pt;height:21pt" o:ole="">
             <v:imagedata r:id="rId490" o:title=""/>
           </v:shape>
-          <o:OLEObject Type="Embed" ProgID="Equation.DSMT4" ShapeID="_x0000_i1267" DrawAspect="Content" ObjectID="_1574712230" r:id="rId491"/>
+          <o:OLEObject Type="Embed" ProgID="Equation.DSMT4" ShapeID="_x0000_i1267" DrawAspect="Content" ObjectID="_1651572221" r:id="rId491"/>
         </w:object>
       </w:r>
       <w:r>
@@ -9105,10 +9107,10 @@
           <w:position w:val="-6"/>
         </w:rPr>
         <w:object w:dxaOrig="580" w:dyaOrig="279">
-          <v:shape id="_x0000_i1268" type="#_x0000_t75" style="width:29.35pt;height:14.35pt" o:ole="">
+          <v:shape id="_x0000_i1268" type="#_x0000_t75" style="width:29.4pt;height:14.4pt" o:ole="">
             <v:imagedata r:id="rId492" o:title=""/>
           </v:shape>
-          <o:OLEObject Type="Embed" ProgID="Equation.DSMT4" ShapeID="_x0000_i1268" DrawAspect="Content" ObjectID="_1574712231" r:id="rId493"/>
+          <o:OLEObject Type="Embed" ProgID="Equation.DSMT4" ShapeID="_x0000_i1268" DrawAspect="Content" ObjectID="_1651572222" r:id="rId493"/>
         </w:object>
       </w:r>
       <w:r>
@@ -9137,10 +9139,10 @@
           <w:position w:val="-10"/>
         </w:rPr>
         <w:object w:dxaOrig="1040" w:dyaOrig="420">
-          <v:shape id="_x0000_i1269" type="#_x0000_t75" style="width:51.65pt;height:21pt" o:ole="">
+          <v:shape id="_x0000_i1269" type="#_x0000_t75" style="width:51.6pt;height:21pt" o:ole="">
             <v:imagedata r:id="rId494" o:title=""/>
           </v:shape>
-          <o:OLEObject Type="Embed" ProgID="Equation.DSMT4" ShapeID="_x0000_i1269" DrawAspect="Content" ObjectID="_1574712232" r:id="rId495"/>
+          <o:OLEObject Type="Embed" ProgID="Equation.DSMT4" ShapeID="_x0000_i1269" DrawAspect="Content" ObjectID="_1651572223" r:id="rId495"/>
         </w:object>
       </w:r>
       <w:r>
@@ -9193,10 +9195,10 @@
           <w:position w:val="-14"/>
         </w:rPr>
         <w:object w:dxaOrig="859" w:dyaOrig="400">
-          <v:shape id="_x0000_i1270" type="#_x0000_t75" style="width:42.65pt;height:20.35pt" o:ole="">
+          <v:shape id="_x0000_i1270" type="#_x0000_t75" style="width:42.6pt;height:20.4pt" o:ole="">
             <v:imagedata r:id="rId496" o:title=""/>
           </v:shape>
-          <o:OLEObject Type="Embed" ProgID="Equation.DSMT4" ShapeID="_x0000_i1270" DrawAspect="Content" ObjectID="_1574712233" r:id="rId497"/>
+          <o:OLEObject Type="Embed" ProgID="Equation.DSMT4" ShapeID="_x0000_i1270" DrawAspect="Content" ObjectID="_1651572224" r:id="rId497"/>
         </w:object>
       </w:r>
       <w:r>
@@ -9207,10 +9209,10 @@
           <w:position w:val="-6"/>
         </w:rPr>
         <w:object w:dxaOrig="580" w:dyaOrig="279">
-          <v:shape id="_x0000_i1271" type="#_x0000_t75" style="width:29.35pt;height:14.35pt" o:ole="">
+          <v:shape id="_x0000_i1271" type="#_x0000_t75" style="width:29.4pt;height:14.4pt" o:ole="">
             <v:imagedata r:id="rId498" o:title=""/>
           </v:shape>
-          <o:OLEObject Type="Embed" ProgID="Equation.DSMT4" ShapeID="_x0000_i1271" DrawAspect="Content" ObjectID="_1574712234" r:id="rId499"/>
+          <o:OLEObject Type="Embed" ProgID="Equation.DSMT4" ShapeID="_x0000_i1271" DrawAspect="Content" ObjectID="_1651572225" r:id="rId499"/>
         </w:object>
       </w:r>
       <w:r>
@@ -9221,10 +9223,10 @@
           <w:position w:val="-6"/>
         </w:rPr>
         <w:object w:dxaOrig="560" w:dyaOrig="279">
-          <v:shape id="_x0000_i1272" type="#_x0000_t75" style="width:27.65pt;height:14.35pt" o:ole="">
+          <v:shape id="_x0000_i1272" type="#_x0000_t75" style="width:27.6pt;height:14.4pt" o:ole="">
             <v:imagedata r:id="rId500" o:title=""/>
           </v:shape>
-          <o:OLEObject Type="Embed" ProgID="Equation.DSMT4" ShapeID="_x0000_i1272" DrawAspect="Content" ObjectID="_1574712235" r:id="rId501"/>
+          <o:OLEObject Type="Embed" ProgID="Equation.DSMT4" ShapeID="_x0000_i1272" DrawAspect="Content" ObjectID="_1651572226" r:id="rId501"/>
         </w:object>
       </w:r>
       <w:r>
@@ -9264,10 +9266,10 @@
           <w:position w:val="-22"/>
         </w:rPr>
         <w:object w:dxaOrig="2680" w:dyaOrig="560">
-          <v:shape id="_x0000_i1273" type="#_x0000_t75" style="width:134.35pt;height:27.65pt" o:ole="">
+          <v:shape id="_x0000_i1273" type="#_x0000_t75" style="width:134.4pt;height:27.6pt" o:ole="">
             <v:imagedata r:id="rId502" o:title=""/>
           </v:shape>
-          <o:OLEObject Type="Embed" ProgID="Equation.DSMT4" ShapeID="_x0000_i1273" DrawAspect="Content" ObjectID="_1574712236" r:id="rId503"/>
+          <o:OLEObject Type="Embed" ProgID="Equation.DSMT4" ShapeID="_x0000_i1273" DrawAspect="Content" ObjectID="_1651572227" r:id="rId503"/>
         </w:object>
       </w:r>
     </w:p>
@@ -9293,10 +9295,10 @@
           <w:position w:val="-22"/>
         </w:rPr>
         <w:object w:dxaOrig="2820" w:dyaOrig="560">
-          <v:shape id="_x0000_i1274" type="#_x0000_t75" style="width:141pt;height:27.65pt" o:ole="">
+          <v:shape id="_x0000_i1274" type="#_x0000_t75" style="width:141pt;height:27.6pt" o:ole="">
             <v:imagedata r:id="rId504" o:title=""/>
           </v:shape>
-          <o:OLEObject Type="Embed" ProgID="Equation.DSMT4" ShapeID="_x0000_i1274" DrawAspect="Content" ObjectID="_1574712237" r:id="rId505"/>
+          <o:OLEObject Type="Embed" ProgID="Equation.DSMT4" ShapeID="_x0000_i1274" DrawAspect="Content" ObjectID="_1651572228" r:id="rId505"/>
         </w:object>
       </w:r>
     </w:p>
@@ -9332,10 +9334,10 @@
           <w:position w:val="-14"/>
         </w:rPr>
         <w:object w:dxaOrig="1500" w:dyaOrig="460">
-          <v:shape id="_x0000_i1275" type="#_x0000_t75" style="width:75pt;height:23.35pt" o:ole="">
+          <v:shape id="_x0000_i1275" type="#_x0000_t75" style="width:75pt;height:23.4pt" o:ole="">
             <v:imagedata r:id="rId506" o:title=""/>
           </v:shape>
-          <o:OLEObject Type="Embed" ProgID="Equation.DSMT4" ShapeID="_x0000_i1275" DrawAspect="Content" ObjectID="_1574712238" r:id="rId507"/>
+          <o:OLEObject Type="Embed" ProgID="Equation.DSMT4" ShapeID="_x0000_i1275" DrawAspect="Content" ObjectID="_1651572229" r:id="rId507"/>
         </w:object>
       </w:r>
     </w:p>
@@ -9361,10 +9363,10 @@
           <w:position w:val="-6"/>
         </w:rPr>
         <w:object w:dxaOrig="560" w:dyaOrig="279">
-          <v:shape id="_x0000_i1276" type="#_x0000_t75" style="width:27.65pt;height:14.35pt" o:ole="">
+          <v:shape id="_x0000_i1276" type="#_x0000_t75" style="width:27.6pt;height:14.4pt" o:ole="">
             <v:imagedata r:id="rId508" o:title=""/>
           </v:shape>
-          <o:OLEObject Type="Embed" ProgID="Equation.DSMT4" ShapeID="_x0000_i1276" DrawAspect="Content" ObjectID="_1574712239" r:id="rId509"/>
+          <o:OLEObject Type="Embed" ProgID="Equation.DSMT4" ShapeID="_x0000_i1276" DrawAspect="Content" ObjectID="_1651572230" r:id="rId509"/>
         </w:object>
       </w:r>
       <w:r>
@@ -9393,10 +9395,10 @@
           <w:position w:val="-14"/>
         </w:rPr>
         <w:object w:dxaOrig="660" w:dyaOrig="400">
-          <v:shape id="_x0000_i1277" type="#_x0000_t75" style="width:33pt;height:20.35pt" o:ole="">
+          <v:shape id="_x0000_i1277" type="#_x0000_t75" style="width:33pt;height:20.4pt" o:ole="">
             <v:imagedata r:id="rId510" o:title=""/>
           </v:shape>
-          <o:OLEObject Type="Embed" ProgID="Equation.DSMT4" ShapeID="_x0000_i1277" DrawAspect="Content" ObjectID="_1574712240" r:id="rId511"/>
+          <o:OLEObject Type="Embed" ProgID="Equation.DSMT4" ShapeID="_x0000_i1277" DrawAspect="Content" ObjectID="_1651572231" r:id="rId511"/>
         </w:object>
       </w:r>
       <w:r>
@@ -9437,7 +9439,7 @@
           <v:shape id="_x0000_i1278" type="#_x0000_t75" style="width:78pt;height:21pt" o:ole="">
             <v:imagedata r:id="rId512" o:title=""/>
           </v:shape>
-          <o:OLEObject Type="Embed" ProgID="Equation.DSMT4" ShapeID="_x0000_i1278" DrawAspect="Content" ObjectID="_1574712241" r:id="rId513"/>
+          <o:OLEObject Type="Embed" ProgID="Equation.DSMT4" ShapeID="_x0000_i1278" DrawAspect="Content" ObjectID="_1651572232" r:id="rId513"/>
         </w:object>
       </w:r>
       <w:r>
@@ -9448,10 +9450,10 @@
           <w:position w:val="-10"/>
         </w:rPr>
         <w:object w:dxaOrig="1500" w:dyaOrig="320">
-          <v:shape id="_x0000_i1279" type="#_x0000_t75" style="width:75pt;height:15.65pt" o:ole="">
+          <v:shape id="_x0000_i1279" type="#_x0000_t75" style="width:75pt;height:15.6pt" o:ole="">
             <v:imagedata r:id="rId514" o:title=""/>
           </v:shape>
-          <o:OLEObject Type="Embed" ProgID="Equation.DSMT4" ShapeID="_x0000_i1279" DrawAspect="Content" ObjectID="_1574712242" r:id="rId515"/>
+          <o:OLEObject Type="Embed" ProgID="Equation.DSMT4" ShapeID="_x0000_i1279" DrawAspect="Content" ObjectID="_1651572233" r:id="rId515"/>
         </w:object>
       </w:r>
       <w:r>
@@ -9477,10 +9479,10 @@
           <w:position w:val="-10"/>
         </w:rPr>
         <w:object w:dxaOrig="3400" w:dyaOrig="340">
-          <v:shape id="_x0000_i1280" type="#_x0000_t75" style="width:170.35pt;height:17.35pt" o:ole="">
+          <v:shape id="_x0000_i1280" type="#_x0000_t75" style="width:170.4pt;height:17.4pt" o:ole="">
             <v:imagedata r:id="rId516" o:title=""/>
           </v:shape>
-          <o:OLEObject Type="Embed" ProgID="Equation.DSMT4" ShapeID="_x0000_i1280" DrawAspect="Content" ObjectID="_1574712243" r:id="rId517"/>
+          <o:OLEObject Type="Embed" ProgID="Equation.DSMT4" ShapeID="_x0000_i1280" DrawAspect="Content" ObjectID="_1651572234" r:id="rId517"/>
         </w:object>
       </w:r>
       <w:r>
@@ -9527,10 +9529,10 @@
           <w:position w:val="-6"/>
         </w:rPr>
         <w:object w:dxaOrig="680" w:dyaOrig="260">
-          <v:shape id="_x0000_i1281" type="#_x0000_t75" style="width:33.65pt;height:12.65pt" o:ole="">
+          <v:shape id="_x0000_i1281" type="#_x0000_t75" style="width:33.6pt;height:12.6pt" o:ole="">
             <v:imagedata r:id="rId518" o:title=""/>
           </v:shape>
-          <o:OLEObject Type="Embed" ProgID="Equation.DSMT4" ShapeID="_x0000_i1281" DrawAspect="Content" ObjectID="_1574712244" r:id="rId519"/>
+          <o:OLEObject Type="Embed" ProgID="Equation.DSMT4" ShapeID="_x0000_i1281" DrawAspect="Content" ObjectID="_1651572235" r:id="rId519"/>
         </w:object>
       </w:r>
     </w:p>
@@ -9556,10 +9558,10 @@
           <w:position w:val="-10"/>
         </w:rPr>
         <w:object w:dxaOrig="680" w:dyaOrig="300">
-          <v:shape id="_x0000_i1282" type="#_x0000_t75" style="width:33.65pt;height:15pt" o:ole="">
+          <v:shape id="_x0000_i1282" type="#_x0000_t75" style="width:33.6pt;height:15pt" o:ole="">
             <v:imagedata r:id="rId520" o:title=""/>
           </v:shape>
-          <o:OLEObject Type="Embed" ProgID="Equation.DSMT4" ShapeID="_x0000_i1282" DrawAspect="Content" ObjectID="_1574712245" r:id="rId521"/>
+          <o:OLEObject Type="Embed" ProgID="Equation.DSMT4" ShapeID="_x0000_i1282" DrawAspect="Content" ObjectID="_1651572236" r:id="rId521"/>
         </w:object>
       </w:r>
     </w:p>
@@ -9609,10 +9611,10 @@
           <w:position w:val="-10"/>
         </w:rPr>
         <w:object w:dxaOrig="800" w:dyaOrig="320">
-          <v:shape id="_x0000_i1283" type="#_x0000_t75" style="width:39.65pt;height:15.65pt" o:ole="">
+          <v:shape id="_x0000_i1283" type="#_x0000_t75" style="width:39.6pt;height:15.6pt" o:ole="">
             <v:imagedata r:id="rId522" o:title=""/>
           </v:shape>
-          <o:OLEObject Type="Embed" ProgID="Equation.DSMT4" ShapeID="_x0000_i1283" DrawAspect="Content" ObjectID="_1574712246" r:id="rId523"/>
+          <o:OLEObject Type="Embed" ProgID="Equation.DSMT4" ShapeID="_x0000_i1283" DrawAspect="Content" ObjectID="_1651572237" r:id="rId523"/>
         </w:object>
       </w:r>
       <w:r>
@@ -9623,10 +9625,10 @@
           <w:position w:val="-6"/>
         </w:rPr>
         <w:object w:dxaOrig="680" w:dyaOrig="260">
-          <v:shape id="_x0000_i1284" type="#_x0000_t75" style="width:33.65pt;height:12.65pt" o:ole="">
+          <v:shape id="_x0000_i1284" type="#_x0000_t75" style="width:33.6pt;height:12.6pt" o:ole="">
             <v:imagedata r:id="rId524" o:title=""/>
           </v:shape>
-          <o:OLEObject Type="Embed" ProgID="Equation.DSMT4" ShapeID="_x0000_i1284" DrawAspect="Content" ObjectID="_1574712247" r:id="rId525"/>
+          <o:OLEObject Type="Embed" ProgID="Equation.DSMT4" ShapeID="_x0000_i1284" DrawAspect="Content" ObjectID="_1651572238" r:id="rId525"/>
         </w:object>
       </w:r>
       <w:r>
@@ -9637,10 +9639,10 @@
           <w:position w:val="-14"/>
         </w:rPr>
         <w:object w:dxaOrig="560" w:dyaOrig="400">
-          <v:shape id="_x0000_i1285" type="#_x0000_t75" style="width:27.65pt;height:20.35pt" o:ole="">
+          <v:shape id="_x0000_i1285" type="#_x0000_t75" style="width:27.6pt;height:20.4pt" o:ole="">
             <v:imagedata r:id="rId526" o:title=""/>
           </v:shape>
-          <o:OLEObject Type="Embed" ProgID="Equation.DSMT4" ShapeID="_x0000_i1285" DrawAspect="Content" ObjectID="_1574712248" r:id="rId527"/>
+          <o:OLEObject Type="Embed" ProgID="Equation.DSMT4" ShapeID="_x0000_i1285" DrawAspect="Content" ObjectID="_1651572239" r:id="rId527"/>
         </w:object>
       </w:r>
       <w:r>
@@ -9703,10 +9705,10 @@
                 <w:szCs w:val="22"/>
               </w:rPr>
               <w:object w:dxaOrig="680" w:dyaOrig="260">
-                <v:shape id="_x0000_i1286" type="#_x0000_t75" style="width:33.65pt;height:12.65pt" o:ole="">
+                <v:shape id="_x0000_i1286" type="#_x0000_t75" style="width:33.6pt;height:12.6pt" o:ole="">
                   <v:imagedata r:id="rId528" o:title=""/>
                 </v:shape>
-                <o:OLEObject Type="Embed" ProgID="Equation.DSMT4" ShapeID="_x0000_i1286" DrawAspect="Content" ObjectID="_1574712249" r:id="rId529"/>
+                <o:OLEObject Type="Embed" ProgID="Equation.DSMT4" ShapeID="_x0000_i1286" DrawAspect="Content" ObjectID="_1651572240" r:id="rId529"/>
               </w:object>
             </w:r>
           </w:p>
@@ -9733,10 +9735,10 @@
                 <w:szCs w:val="22"/>
               </w:rPr>
               <w:object w:dxaOrig="680" w:dyaOrig="300">
-                <v:shape id="_x0000_i1287" type="#_x0000_t75" style="width:33.65pt;height:15pt" o:ole="">
+                <v:shape id="_x0000_i1287" type="#_x0000_t75" style="width:33.6pt;height:15pt" o:ole="">
                   <v:imagedata r:id="rId530" o:title=""/>
                 </v:shape>
-                <o:OLEObject Type="Embed" ProgID="Equation.DSMT4" ShapeID="_x0000_i1287" DrawAspect="Content" ObjectID="_1574712250" r:id="rId531"/>
+                <o:OLEObject Type="Embed" ProgID="Equation.DSMT4" ShapeID="_x0000_i1287" DrawAspect="Content" ObjectID="_1651572241" r:id="rId531"/>
               </w:object>
             </w:r>
           </w:p>
@@ -9768,10 +9770,10 @@
                 <w:szCs w:val="22"/>
               </w:rPr>
               <w:object w:dxaOrig="520" w:dyaOrig="279">
-                <v:shape id="_x0000_i1288" type="#_x0000_t75" style="width:26.35pt;height:14.35pt" o:ole="">
+                <v:shape id="_x0000_i1288" type="#_x0000_t75" style="width:26.4pt;height:14.4pt" o:ole="">
                   <v:imagedata r:id="rId532" o:title=""/>
                 </v:shape>
-                <o:OLEObject Type="Embed" ProgID="Equation.DSMT4" ShapeID="_x0000_i1288" DrawAspect="Content" ObjectID="_1574712251" r:id="rId533"/>
+                <o:OLEObject Type="Embed" ProgID="Equation.DSMT4" ShapeID="_x0000_i1288" DrawAspect="Content" ObjectID="_1651572242" r:id="rId533"/>
               </w:object>
             </w:r>
             <w:r>
@@ -9801,10 +9803,10 @@
                 <w:szCs w:val="22"/>
               </w:rPr>
               <w:object w:dxaOrig="540" w:dyaOrig="320">
-                <v:shape id="_x0000_i1289" type="#_x0000_t75" style="width:27pt;height:15.65pt" o:ole="">
+                <v:shape id="_x0000_i1289" type="#_x0000_t75" style="width:27pt;height:15.6pt" o:ole="">
                   <v:imagedata r:id="rId534" o:title=""/>
                 </v:shape>
-                <o:OLEObject Type="Embed" ProgID="Equation.DSMT4" ShapeID="_x0000_i1289" DrawAspect="Content" ObjectID="_1574712252" r:id="rId535"/>
+                <o:OLEObject Type="Embed" ProgID="Equation.DSMT4" ShapeID="_x0000_i1289" DrawAspect="Content" ObjectID="_1651572243" r:id="rId535"/>
               </w:object>
             </w:r>
             <w:r>
@@ -9814,10 +9816,7 @@
         </w:tc>
       </w:tr>
     </w:tbl>
-    <w:p>
-      <w:bookmarkStart w:id="4" w:name="_GoBack"/>
-      <w:bookmarkEnd w:id="4"/>
-    </w:p>
+    <w:p/>
     <w:p>
       <w:pPr>
         <w:pStyle w:val="ListParagraph"/>
@@ -9836,10 +9835,10 @@
           <w:position w:val="-14"/>
         </w:rPr>
         <w:object w:dxaOrig="660" w:dyaOrig="400">
-          <v:shape id="_x0000_i1290" type="#_x0000_t75" style="width:33pt;height:20pt" o:ole="">
+          <v:shape id="_x0000_i1290" type="#_x0000_t75" style="width:33pt;height:20.1pt" o:ole="">
             <v:imagedata r:id="rId536" o:title=""/>
           </v:shape>
-          <o:OLEObject Type="Embed" ProgID="Equation.DSMT4" ShapeID="_x0000_i1290" DrawAspect="Content" ObjectID="_1574712253" r:id="rId537"/>
+          <o:OLEObject Type="Embed" ProgID="Equation.DSMT4" ShapeID="_x0000_i1290" DrawAspect="Content" ObjectID="_1651572244" r:id="rId537"/>
         </w:object>
       </w:r>
       <w:r>
@@ -9850,10 +9849,10 @@
           <w:position w:val="-14"/>
         </w:rPr>
         <w:object w:dxaOrig="660" w:dyaOrig="400">
-          <v:shape id="_x0000_i1291" type="#_x0000_t75" style="width:33pt;height:20pt" o:ole="">
+          <v:shape id="_x0000_i1291" type="#_x0000_t75" style="width:33pt;height:20.1pt" o:ole="">
             <v:imagedata r:id="rId538" o:title=""/>
           </v:shape>
-          <o:OLEObject Type="Embed" ProgID="Equation.DSMT4" ShapeID="_x0000_i1291" DrawAspect="Content" ObjectID="_1574712254" r:id="rId539"/>
+          <o:OLEObject Type="Embed" ProgID="Equation.DSMT4" ShapeID="_x0000_i1291" DrawAspect="Content" ObjectID="_1651572245" r:id="rId539"/>
         </w:object>
       </w:r>
       <w:r>
@@ -9880,10 +9879,10 @@
           <w:position w:val="-38"/>
         </w:rPr>
         <w:object w:dxaOrig="4880" w:dyaOrig="940">
-          <v:shape id="_x0000_i1292" type="#_x0000_t75" style="width:244pt;height:47pt" o:ole="">
+          <v:shape id="_x0000_i1292" type="#_x0000_t75" style="width:243.9pt;height:47.1pt" o:ole="">
             <v:imagedata r:id="rId540" o:title=""/>
           </v:shape>
-          <o:OLEObject Type="Embed" ProgID="Equation.DSMT4" ShapeID="_x0000_i1292" DrawAspect="Content" ObjectID="_1574712255" r:id="rId541"/>
+          <o:OLEObject Type="Embed" ProgID="Equation.DSMT4" ShapeID="_x0000_i1292" DrawAspect="Content" ObjectID="_1651572246" r:id="rId541"/>
         </w:object>
       </w:r>
     </w:p>
@@ -9899,10 +9898,10 @@
           <w:position w:val="-18"/>
         </w:rPr>
         <w:object w:dxaOrig="320" w:dyaOrig="420">
-          <v:shape id="_x0000_i1293" type="#_x0000_t75" style="width:16pt;height:21pt" o:ole="">
+          <v:shape id="_x0000_i1293" type="#_x0000_t75" style="width:15.9pt;height:21pt" o:ole="">
             <v:imagedata r:id="rId542" o:title=""/>
           </v:shape>
-          <o:OLEObject Type="Embed" ProgID="Equation.DSMT4" ShapeID="_x0000_i1293" DrawAspect="Content" ObjectID="_1574712256" r:id="rId543"/>
+          <o:OLEObject Type="Embed" ProgID="Equation.DSMT4" ShapeID="_x0000_i1293" DrawAspect="Content" ObjectID="_1651572247" r:id="rId543"/>
         </w:object>
       </w:r>
       <w:r>
@@ -16017,7 +16016,7 @@
       </w:pPr>
     </w:pPrDefault>
   </w:docDefaults>
-  <w:latentStyles w:defLockedState="0" w:defUIPriority="99" w:defSemiHidden="0" w:defUnhideWhenUsed="0" w:defQFormat="0" w:count="375">
+  <w:latentStyles w:defLockedState="0" w:defUIPriority="99" w:defSemiHidden="0" w:defUnhideWhenUsed="0" w:defQFormat="0" w:count="377">
     <w:lsdException w:name="Normal" w:uiPriority="0" w:qFormat="1"/>
     <w:lsdException w:name="heading 1" w:uiPriority="9" w:qFormat="1"/>
     <w:lsdException w:name="heading 2" w:semiHidden="1" w:uiPriority="9" w:unhideWhenUsed="1" w:qFormat="1"/>
@@ -16123,7 +16122,6 @@
     <w:lsdException w:name="HTML Sample" w:semiHidden="1" w:unhideWhenUsed="1"/>
     <w:lsdException w:name="HTML Typewriter" w:semiHidden="1" w:unhideWhenUsed="1"/>
     <w:lsdException w:name="HTML Variable" w:semiHidden="1" w:unhideWhenUsed="1"/>
-    <w:lsdException w:name="Normal Table" w:semiHidden="1" w:unhideWhenUsed="1"/>
     <w:lsdException w:name="annotation subject" w:semiHidden="1" w:unhideWhenUsed="1"/>
     <w:lsdException w:name="No List" w:semiHidden="1" w:unhideWhenUsed="1"/>
     <w:lsdException w:name="Outline List 1" w:semiHidden="1" w:unhideWhenUsed="1"/>
@@ -16169,11 +16167,9 @@
     <w:lsdException w:name="Table Subtle 1" w:semiHidden="1" w:unhideWhenUsed="1"/>
     <w:lsdException w:name="Table Subtle 2" w:semiHidden="1" w:unhideWhenUsed="1"/>
     <w:lsdException w:name="Table Web 1" w:semiHidden="1" w:unhideWhenUsed="1"/>
-    <w:lsdException w:name="Table Web 2" w:semiHidden="1" w:unhideWhenUsed="1"/>
     <w:lsdException w:name="Table Web 3" w:semiHidden="1" w:unhideWhenUsed="1"/>
     <w:lsdException w:name="Balloon Text" w:semiHidden="1" w:unhideWhenUsed="1"/>
     <w:lsdException w:name="Table Grid" w:uiPriority="39"/>
-    <w:lsdException w:name="Table Theme" w:semiHidden="1" w:unhideWhenUsed="1"/>
     <w:lsdException w:name="Placeholder Text" w:semiHidden="1"/>
     <w:lsdException w:name="No Spacing" w:uiPriority="1" w:qFormat="1"/>
     <w:lsdException w:name="Light Shading" w:uiPriority="60"/>
@@ -16393,6 +16389,8 @@
     <w:lsdException w:name="Smart Hyperlink" w:semiHidden="1" w:unhideWhenUsed="1"/>
     <w:lsdException w:name="Hashtag" w:semiHidden="1" w:unhideWhenUsed="1"/>
     <w:lsdException w:name="Unresolved Mention" w:semiHidden="1" w:unhideWhenUsed="1"/>
+    <w:lsdException w:name="Smart Link" w:semiHidden="1" w:unhideWhenUsed="1"/>
+    <w:lsdException w:name="Smart Link Error" w:semiHidden="1" w:unhideWhenUsed="1"/>
   </w:latentStyles>
   <w:style w:type="paragraph" w:default="1" w:styleId="Normal">
     <w:name w:val="Normal"/>
@@ -16843,7 +16841,7 @@
 </file>
 
 <file path=customXml/itemProps1.xml><?xml version="1.0" encoding="utf-8"?>
-<ds:datastoreItem xmlns:ds="http://schemas.openxmlformats.org/officeDocument/2006/customXml" ds:itemID="{93892738-A0D0-47A2-9483-0D5261E0EC94}">
+<ds:datastoreItem xmlns:ds="http://schemas.openxmlformats.org/officeDocument/2006/customXml" ds:itemID="{965419FC-69B0-4CDC-BFA0-994476FB14C4}">
   <ds:schemaRefs>
     <ds:schemaRef ds:uri="http://schemas.openxmlformats.org/officeDocument/2006/bibliography"/>
   </ds:schemaRefs>

--- a/Calculus/cal-II/Notes/Lect 2/Word/sec2.1.docx
+++ b/Calculus/cal-II/Notes/Lect 2/Word/sec2.1.docx
@@ -1,6 +1,6 @@
 
 <file path=word/document.xml><?xml version="1.0" encoding="utf-8"?>
-<w:document xmlns:wpc="http://schemas.microsoft.com/office/word/2010/wordprocessingCanvas" xmlns:cx="http://schemas.microsoft.com/office/drawing/2014/chartex" xmlns:cx1="http://schemas.microsoft.com/office/drawing/2015/9/8/chartex" xmlns:cx2="http://schemas.microsoft.com/office/drawing/2015/10/21/chartex" xmlns:cx3="http://schemas.microsoft.com/office/drawing/2016/5/9/chartex" xmlns:cx4="http://schemas.microsoft.com/office/drawing/2016/5/10/chartex" xmlns:cx5="http://schemas.microsoft.com/office/drawing/2016/5/11/chartex" xmlns:cx6="http://schemas.microsoft.com/office/drawing/2016/5/12/chartex" xmlns:cx7="http://schemas.microsoft.com/office/drawing/2016/5/13/chartex" xmlns:cx8="http://schemas.microsoft.com/office/drawing/2016/5/14/chartex" xmlns:mc="http://schemas.openxmlformats.org/markup-compatibility/2006" xmlns:aink="http://schemas.microsoft.com/office/drawing/2016/ink" xmlns:am3d="http://schemas.microsoft.com/office/drawing/2017/model3d" xmlns:o="urn:schemas-microsoft-com:office:office" xmlns:r="http://schemas.openxmlformats.org/officeDocument/2006/relationships" xmlns:m="http://schemas.openxmlformats.org/officeDocument/2006/math" xmlns:v="urn:schemas-microsoft-com:vml" xmlns:wp14="http://schemas.microsoft.com/office/word/2010/wordprocessingDrawing" xmlns:wp="http://schemas.openxmlformats.org/drawingml/2006/wordprocessingDrawing" xmlns:w10="urn:schemas-microsoft-com:office:word" xmlns:w="http://schemas.openxmlformats.org/wordprocessingml/2006/main" xmlns:w14="http://schemas.microsoft.com/office/word/2010/wordml" xmlns:w15="http://schemas.microsoft.com/office/word/2012/wordml" xmlns:w16cid="http://schemas.microsoft.com/office/word/2016/wordml/cid" xmlns:w16se="http://schemas.microsoft.com/office/word/2015/wordml/symex" xmlns:wpg="http://schemas.microsoft.com/office/word/2010/wordprocessingGroup" xmlns:wpi="http://schemas.microsoft.com/office/word/2010/wordprocessingInk" xmlns:wne="http://schemas.microsoft.com/office/word/2006/wordml" xmlns:wps="http://schemas.microsoft.com/office/word/2010/wordprocessingShape" mc:Ignorable="w14 w15 w16se w16cid wp14">
+<w:document xmlns:wpc="http://schemas.microsoft.com/office/word/2010/wordprocessingCanvas" xmlns:cx="http://schemas.microsoft.com/office/drawing/2014/chartex" xmlns:cx1="http://schemas.microsoft.com/office/drawing/2015/9/8/chartex" xmlns:cx2="http://schemas.microsoft.com/office/drawing/2015/10/21/chartex" xmlns:cx3="http://schemas.microsoft.com/office/drawing/2016/5/9/chartex" xmlns:cx4="http://schemas.microsoft.com/office/drawing/2016/5/10/chartex" xmlns:cx5="http://schemas.microsoft.com/office/drawing/2016/5/11/chartex" xmlns:cx6="http://schemas.microsoft.com/office/drawing/2016/5/12/chartex" xmlns:cx7="http://schemas.microsoft.com/office/drawing/2016/5/13/chartex" xmlns:cx8="http://schemas.microsoft.com/office/drawing/2016/5/14/chartex" xmlns:mc="http://schemas.openxmlformats.org/markup-compatibility/2006" xmlns:aink="http://schemas.microsoft.com/office/drawing/2016/ink" xmlns:am3d="http://schemas.microsoft.com/office/drawing/2017/model3d" xmlns:o="urn:schemas-microsoft-com:office:office" xmlns:r="http://schemas.openxmlformats.org/officeDocument/2006/relationships" xmlns:m="http://schemas.openxmlformats.org/officeDocument/2006/math" xmlns:v="urn:schemas-microsoft-com:vml" xmlns:wp14="http://schemas.microsoft.com/office/word/2010/wordprocessingDrawing" xmlns:wp="http://schemas.openxmlformats.org/drawingml/2006/wordprocessingDrawing" xmlns:w10="urn:schemas-microsoft-com:office:word" xmlns:w="http://schemas.openxmlformats.org/wordprocessingml/2006/main" xmlns:w14="http://schemas.microsoft.com/office/word/2010/wordml" xmlns:w15="http://schemas.microsoft.com/office/word/2012/wordml" xmlns:w16cex="http://schemas.microsoft.com/office/word/2018/wordml/cex" xmlns:w16cid="http://schemas.microsoft.com/office/word/2016/wordml/cid" xmlns:w16="http://schemas.microsoft.com/office/word/2018/wordml" xmlns:w16se="http://schemas.microsoft.com/office/word/2015/wordml/symex" xmlns:wpg="http://schemas.microsoft.com/office/word/2010/wordprocessingGroup" xmlns:wpi="http://schemas.microsoft.com/office/word/2010/wordprocessingInk" xmlns:wne="http://schemas.microsoft.com/office/word/2006/wordml" xmlns:wps="http://schemas.microsoft.com/office/word/2010/wordprocessingShape" mc:Ignorable="w14 w15 w16se w16cid w16 w16cex wp14">
   <w:body>
     <w:p>
       <w:pPr>
@@ -115,7 +115,7 @@
         <w:rPr>
           <w:position w:val="-34"/>
         </w:rPr>
-        <w:object w:dxaOrig="1620" w:dyaOrig="800">
+        <w:object w:dxaOrig="1620" w:dyaOrig="800" w14:anchorId="366B8B7E">
           <v:shapetype id="_x0000_t75" coordsize="21600,21600" o:spt="75" o:preferrelative="t" path="m@4@5l@4@11@9@11@9@5xe" filled="f" stroked="f">
             <v:stroke joinstyle="miter"/>
             <v:formulas>
@@ -138,7 +138,7 @@
           <v:shape id="_x0000_i1025" type="#_x0000_t75" style="width:81pt;height:39pt" o:ole="">
             <v:imagedata r:id="rId8" o:title=""/>
           </v:shape>
-          <o:OLEObject Type="Embed" ProgID="Equation.DSMT4" ShapeID="_x0000_i1025" DrawAspect="Content" ObjectID="_1651571979" r:id="rId9"/>
+          <o:OLEObject Type="Embed" ProgID="Equation.DSMT4" ShapeID="_x0000_i1025" DrawAspect="Content" ObjectID="_1655571434" r:id="rId9"/>
         </w:object>
       </w:r>
     </w:p>
@@ -166,11 +166,11 @@
         <w:rPr>
           <w:position w:val="-34"/>
         </w:rPr>
-        <w:object w:dxaOrig="4280" w:dyaOrig="800">
+        <w:object w:dxaOrig="4280" w:dyaOrig="800" w14:anchorId="56D33644">
           <v:shape id="_x0000_i1026" type="#_x0000_t75" style="width:213.6pt;height:39pt" o:ole="">
             <v:imagedata r:id="rId10" o:title=""/>
           </v:shape>
-          <o:OLEObject Type="Embed" ProgID="Equation.DSMT4" ShapeID="_x0000_i1026" DrawAspect="Content" ObjectID="_1651571980" r:id="rId11"/>
+          <o:OLEObject Type="Embed" ProgID="Equation.DSMT4" ShapeID="_x0000_i1026" DrawAspect="Content" ObjectID="_1655571435" r:id="rId11"/>
         </w:object>
       </w:r>
     </w:p>
@@ -211,11 +211,11 @@
           <w:position w:val="-32"/>
           <w:szCs w:val="24"/>
         </w:rPr>
-        <w:object w:dxaOrig="4560" w:dyaOrig="760">
+        <w:object w:dxaOrig="4560" w:dyaOrig="760" w14:anchorId="7FD5B234">
           <v:shape id="_x0000_i1027" type="#_x0000_t75" style="width:228pt;height:38.4pt" o:ole="">
             <v:imagedata r:id="rId12" o:title=""/>
           </v:shape>
-          <o:OLEObject Type="Embed" ProgID="Equation.DSMT4" ShapeID="_x0000_i1027" DrawAspect="Content" ObjectID="_1651571981" r:id="rId13"/>
+          <o:OLEObject Type="Embed" ProgID="Equation.DSMT4" ShapeID="_x0000_i1027" DrawAspect="Content" ObjectID="_1655571436" r:id="rId13"/>
         </w:object>
       </w:r>
     </w:p>
@@ -294,11 +294,11 @@
           <w:position w:val="-36"/>
           <w:szCs w:val="24"/>
         </w:rPr>
-        <w:object w:dxaOrig="2460" w:dyaOrig="840">
+        <w:object w:dxaOrig="2460" w:dyaOrig="840" w14:anchorId="44227D7C">
           <v:shape id="_x0000_i1028" type="#_x0000_t75" style="width:123pt;height:42pt" o:ole="">
             <v:imagedata r:id="rId14" o:title=""/>
           </v:shape>
-          <o:OLEObject Type="Embed" ProgID="Equation.DSMT4" ShapeID="_x0000_i1028" DrawAspect="Content" ObjectID="_1651571982" r:id="rId15"/>
+          <o:OLEObject Type="Embed" ProgID="Equation.DSMT4" ShapeID="_x0000_i1028" DrawAspect="Content" ObjectID="_1655571437" r:id="rId15"/>
         </w:object>
       </w:r>
     </w:p>
@@ -513,11 +513,11 @@
           <w:position w:val="-34"/>
           <w:szCs w:val="24"/>
         </w:rPr>
-        <w:object w:dxaOrig="1180" w:dyaOrig="800">
+        <w:object w:dxaOrig="1180" w:dyaOrig="800" w14:anchorId="7A34DCFA">
           <v:shape id="_x0000_i1029" type="#_x0000_t75" style="width:59.4pt;height:39pt" o:ole="">
             <v:imagedata r:id="rId16" o:title=""/>
           </v:shape>
-          <o:OLEObject Type="Embed" ProgID="Equation.DSMT4" ShapeID="_x0000_i1029" DrawAspect="Content" ObjectID="_1651571983" r:id="rId17"/>
+          <o:OLEObject Type="Embed" ProgID="Equation.DSMT4" ShapeID="_x0000_i1029" DrawAspect="Content" ObjectID="_1655571438" r:id="rId17"/>
         </w:object>
       </w:r>
     </w:p>
@@ -582,11 +582,11 @@
           <w:position w:val="-48"/>
           <w:szCs w:val="24"/>
         </w:rPr>
-        <w:object w:dxaOrig="3739" w:dyaOrig="1080">
+        <w:object w:dxaOrig="3739" w:dyaOrig="1080" w14:anchorId="590E6857">
           <v:shape id="_x0000_i1030" type="#_x0000_t75" style="width:186.6pt;height:54.6pt" o:ole="">
             <v:imagedata r:id="rId18" o:title=""/>
           </v:shape>
-          <o:OLEObject Type="Embed" ProgID="Equation.DSMT4" ShapeID="_x0000_i1030" DrawAspect="Content" ObjectID="_1651571984" r:id="rId19"/>
+          <o:OLEObject Type="Embed" ProgID="Equation.DSMT4" ShapeID="_x0000_i1030" DrawAspect="Content" ObjectID="_1655571439" r:id="rId19"/>
         </w:object>
       </w:r>
     </w:p>
@@ -606,11 +606,11 @@
           <w:rFonts w:eastAsia="Calibri"/>
           <w:position w:val="-30"/>
         </w:rPr>
-        <w:object w:dxaOrig="3140" w:dyaOrig="720">
+        <w:object w:dxaOrig="3140" w:dyaOrig="720" w14:anchorId="18C5C5D2">
           <v:shape id="_x0000_i1031" type="#_x0000_t75" style="width:156.6pt;height:36.6pt" o:ole="">
             <v:imagedata r:id="rId20" o:title=""/>
           </v:shape>
-          <o:OLEObject Type="Embed" ProgID="Equation.DSMT4" ShapeID="_x0000_i1031" DrawAspect="Content" ObjectID="_1651571985" r:id="rId21"/>
+          <o:OLEObject Type="Embed" ProgID="Equation.DSMT4" ShapeID="_x0000_i1031" DrawAspect="Content" ObjectID="_1655571440" r:id="rId21"/>
         </w:object>
       </w:r>
       <w:r>
@@ -624,11 +624,11 @@
           <w:rFonts w:eastAsia="Calibri"/>
           <w:position w:val="-30"/>
         </w:rPr>
-        <w:object w:dxaOrig="2060" w:dyaOrig="720">
+        <w:object w:dxaOrig="2060" w:dyaOrig="720" w14:anchorId="7642D88F">
           <v:shape id="_x0000_i1032" type="#_x0000_t75" style="width:102.6pt;height:36.6pt" o:ole="">
             <v:imagedata r:id="rId22" o:title=""/>
           </v:shape>
-          <o:OLEObject Type="Embed" ProgID="Equation.DSMT4" ShapeID="_x0000_i1032" DrawAspect="Content" ObjectID="_1651571986" r:id="rId23"/>
+          <o:OLEObject Type="Embed" ProgID="Equation.DSMT4" ShapeID="_x0000_i1032" DrawAspect="Content" ObjectID="_1655571441" r:id="rId23"/>
         </w:object>
       </w:r>
     </w:p>
@@ -655,11 +655,11 @@
           <w:rFonts w:eastAsia="Calibri"/>
           <w:position w:val="-10"/>
         </w:rPr>
-        <w:object w:dxaOrig="2040" w:dyaOrig="340">
+        <w:object w:dxaOrig="2040" w:dyaOrig="340" w14:anchorId="7D7AECE4">
           <v:shape id="_x0000_i1033" type="#_x0000_t75" style="width:102pt;height:17.4pt" o:ole="">
             <v:imagedata r:id="rId24" o:title=""/>
           </v:shape>
-          <o:OLEObject Type="Embed" ProgID="Equation.DSMT4" ShapeID="_x0000_i1033" DrawAspect="Content" ObjectID="_1651571987" r:id="rId25"/>
+          <o:OLEObject Type="Embed" ProgID="Equation.DSMT4" ShapeID="_x0000_i1033" DrawAspect="Content" ObjectID="_1655571442" r:id="rId25"/>
         </w:object>
       </w:r>
     </w:p>
@@ -728,11 +728,11 @@
           <w:position w:val="-34"/>
           <w:szCs w:val="24"/>
         </w:rPr>
-        <w:object w:dxaOrig="960" w:dyaOrig="800">
+        <w:object w:dxaOrig="960" w:dyaOrig="800" w14:anchorId="6FDEEC46">
           <v:shape id="_x0000_i1034" type="#_x0000_t75" style="width:48pt;height:39pt" o:ole="">
             <v:imagedata r:id="rId26" o:title=""/>
           </v:shape>
-          <o:OLEObject Type="Embed" ProgID="Equation.DSMT4" ShapeID="_x0000_i1034" DrawAspect="Content" ObjectID="_1651571988" r:id="rId27"/>
+          <o:OLEObject Type="Embed" ProgID="Equation.DSMT4" ShapeID="_x0000_i1034" DrawAspect="Content" ObjectID="_1655571443" r:id="rId27"/>
         </w:object>
       </w:r>
     </w:p>
@@ -790,15 +790,14 @@
           <w:position w:val="-48"/>
           <w:szCs w:val="24"/>
         </w:rPr>
-        <w:object w:dxaOrig="2420" w:dyaOrig="1080">
+        <w:object w:dxaOrig="2420" w:dyaOrig="1080" w14:anchorId="561B2699">
           <v:shape id="_x0000_i1035" type="#_x0000_t75" style="width:120.6pt;height:54.6pt" o:ole="">
             <v:imagedata r:id="rId28" o:title=""/>
           </v:shape>
-          <o:OLEObject Type="Embed" ProgID="Equation.DSMT4" ShapeID="_x0000_i1035" DrawAspect="Content" ObjectID="_1651571989" r:id="rId29"/>
+          <o:OLEObject Type="Embed" ProgID="Equation.DSMT4" ShapeID="_x0000_i1035" DrawAspect="Content" ObjectID="_1655571444" r:id="rId29"/>
         </w:object>
       </w:r>
     </w:p>
-    <w:bookmarkStart w:id="0" w:name="_GoBack"/>
     <w:p>
       <w:pPr>
         <w:tabs>
@@ -816,14 +815,13 @@
           <w:position w:val="-34"/>
           <w:szCs w:val="24"/>
         </w:rPr>
-        <w:object w:dxaOrig="2680" w:dyaOrig="800">
-          <v:shape id="_x0000_i1295" type="#_x0000_t75" style="width:134.1pt;height:39pt" o:ole="">
+        <w:object w:dxaOrig="2680" w:dyaOrig="800" w14:anchorId="6AA4AE72">
+          <v:shape id="_x0000_i1036" type="#_x0000_t75" style="width:134.1pt;height:39pt" o:ole="">
             <v:imagedata r:id="rId30" o:title=""/>
           </v:shape>
-          <o:OLEObject Type="Embed" ProgID="Equation.DSMT4" ShapeID="_x0000_i1295" DrawAspect="Content" ObjectID="_1651571990" r:id="rId31"/>
+          <o:OLEObject Type="Embed" ProgID="Equation.DSMT4" ShapeID="_x0000_i1036" DrawAspect="Content" ObjectID="_1655571445" r:id="rId31"/>
         </w:object>
       </w:r>
-      <w:bookmarkEnd w:id="0"/>
       <w:r>
         <w:rPr>
           <w:rFonts w:eastAsia="Calibri"/>
@@ -837,11 +835,11 @@
           <w:position w:val="-30"/>
           <w:szCs w:val="24"/>
         </w:rPr>
-        <w:object w:dxaOrig="2060" w:dyaOrig="720">
+        <w:object w:dxaOrig="2060" w:dyaOrig="720" w14:anchorId="4AC536B6">
           <v:shape id="_x0000_i1037" type="#_x0000_t75" style="width:102.6pt;height:36.6pt" o:ole="">
             <v:imagedata r:id="rId32" o:title=""/>
           </v:shape>
-          <o:OLEObject Type="Embed" ProgID="Equation.DSMT4" ShapeID="_x0000_i1037" DrawAspect="Content" ObjectID="_1651571991" r:id="rId33"/>
+          <o:OLEObject Type="Embed" ProgID="Equation.DSMT4" ShapeID="_x0000_i1037" DrawAspect="Content" ObjectID="_1655571446" r:id="rId33"/>
         </w:object>
       </w:r>
     </w:p>
@@ -869,11 +867,11 @@
           <w:position w:val="-34"/>
           <w:szCs w:val="24"/>
         </w:rPr>
-        <w:object w:dxaOrig="1480" w:dyaOrig="800">
+        <w:object w:dxaOrig="1480" w:dyaOrig="800" w14:anchorId="0AD0C228">
           <v:shape id="_x0000_i1038" type="#_x0000_t75" style="width:74.4pt;height:39pt" o:ole="">
             <v:imagedata r:id="rId34" o:title=""/>
           </v:shape>
-          <o:OLEObject Type="Embed" ProgID="Equation.DSMT4" ShapeID="_x0000_i1038" DrawAspect="Content" ObjectID="_1651571992" r:id="rId35"/>
+          <o:OLEObject Type="Embed" ProgID="Equation.DSMT4" ShapeID="_x0000_i1038" DrawAspect="Content" ObjectID="_1655571447" r:id="rId35"/>
         </w:object>
       </w:r>
     </w:p>
@@ -902,11 +900,11 @@
           <w:position w:val="-10"/>
           <w:szCs w:val="24"/>
         </w:rPr>
-        <w:object w:dxaOrig="1579" w:dyaOrig="340">
+        <w:object w:dxaOrig="1579" w:dyaOrig="340" w14:anchorId="05B52A70">
           <v:shape id="_x0000_i1039" type="#_x0000_t75" style="width:78pt;height:17.4pt" o:ole="">
             <v:imagedata r:id="rId36" o:title=""/>
           </v:shape>
-          <o:OLEObject Type="Embed" ProgID="Equation.DSMT4" ShapeID="_x0000_i1039" DrawAspect="Content" ObjectID="_1651571993" r:id="rId37"/>
+          <o:OLEObject Type="Embed" ProgID="Equation.DSMT4" ShapeID="_x0000_i1039" DrawAspect="Content" ObjectID="_1655571448" r:id="rId37"/>
         </w:object>
       </w:r>
     </w:p>
@@ -999,11 +997,11 @@
           <w:position w:val="-30"/>
           <w:szCs w:val="24"/>
         </w:rPr>
-        <w:object w:dxaOrig="999" w:dyaOrig="720">
+        <w:object w:dxaOrig="999" w:dyaOrig="720" w14:anchorId="1229BD1E">
           <v:shape id="_x0000_i1040" type="#_x0000_t75" style="width:51pt;height:36.6pt" o:ole="">
             <v:imagedata r:id="rId38" o:title=""/>
           </v:shape>
-          <o:OLEObject Type="Embed" ProgID="Equation.DSMT4" ShapeID="_x0000_i1040" DrawAspect="Content" ObjectID="_1651571994" r:id="rId39"/>
+          <o:OLEObject Type="Embed" ProgID="Equation.DSMT4" ShapeID="_x0000_i1040" DrawAspect="Content" ObjectID="_1655571449" r:id="rId39"/>
         </w:object>
       </w:r>
     </w:p>
@@ -1064,11 +1062,11 @@
                 <w:position w:val="-14"/>
                 <w:szCs w:val="22"/>
               </w:rPr>
-              <w:object w:dxaOrig="2940" w:dyaOrig="460">
+              <w:object w:dxaOrig="2940" w:dyaOrig="460" w14:anchorId="6648E4BD">
                 <v:shape id="_x0000_i1041" type="#_x0000_t75" style="width:147pt;height:23.4pt" o:ole="">
                   <v:imagedata r:id="rId40" o:title=""/>
                 </v:shape>
-                <o:OLEObject Type="Embed" ProgID="Equation.DSMT4" ShapeID="_x0000_i1041" DrawAspect="Content" ObjectID="_1651571995" r:id="rId41"/>
+                <o:OLEObject Type="Embed" ProgID="Equation.DSMT4" ShapeID="_x0000_i1041" DrawAspect="Content" ObjectID="_1655571450" r:id="rId41"/>
               </w:object>
             </w:r>
           </w:p>
@@ -1114,11 +1112,11 @@
                       <w:position w:val="-14"/>
                       <w:szCs w:val="22"/>
                     </w:rPr>
-                    <w:object w:dxaOrig="580" w:dyaOrig="400">
+                    <w:object w:dxaOrig="580" w:dyaOrig="400" w14:anchorId="157C1362">
                       <v:shape id="_x0000_i1042" type="#_x0000_t75" style="width:29.4pt;height:20.4pt" o:ole="">
                         <v:imagedata r:id="rId42" o:title=""/>
                       </v:shape>
-                      <o:OLEObject Type="Embed" ProgID="Equation.DSMT4" ShapeID="_x0000_i1042" DrawAspect="Content" ObjectID="_1651571996" r:id="rId43"/>
+                      <o:OLEObject Type="Embed" ProgID="Equation.DSMT4" ShapeID="_x0000_i1042" DrawAspect="Content" ObjectID="_1655571451" r:id="rId43"/>
                     </w:object>
                   </w:r>
                   <w:r>
@@ -1201,11 +1199,11 @@
                       <w:position w:val="-22"/>
                       <w:szCs w:val="22"/>
                     </w:rPr>
-                    <w:object w:dxaOrig="1440" w:dyaOrig="560">
+                    <w:object w:dxaOrig="1440" w:dyaOrig="560" w14:anchorId="54005F95">
                       <v:shape id="_x0000_i1043" type="#_x0000_t75" style="width:1in;height:27.6pt" o:ole="">
                         <v:imagedata r:id="rId44" o:title=""/>
                       </v:shape>
-                      <o:OLEObject Type="Embed" ProgID="Equation.DSMT4" ShapeID="_x0000_i1043" DrawAspect="Content" ObjectID="_1651571997" r:id="rId45"/>
+                      <o:OLEObject Type="Embed" ProgID="Equation.DSMT4" ShapeID="_x0000_i1043" DrawAspect="Content" ObjectID="_1655571452" r:id="rId45"/>
                     </w:object>
                   </w:r>
                 </w:p>
@@ -1232,11 +1230,11 @@
                       <w:position w:val="-6"/>
                       <w:szCs w:val="22"/>
                     </w:rPr>
-                    <w:object w:dxaOrig="320" w:dyaOrig="380">
+                    <w:object w:dxaOrig="320" w:dyaOrig="380" w14:anchorId="2D5FADD3">
                       <v:shape id="_x0000_i1044" type="#_x0000_t75" style="width:15.6pt;height:18.6pt" o:ole="">
                         <v:imagedata r:id="rId46" o:title=""/>
                       </v:shape>
-                      <o:OLEObject Type="Embed" ProgID="Equation.DSMT4" ShapeID="_x0000_i1044" DrawAspect="Content" ObjectID="_1651571998" r:id="rId47"/>
+                      <o:OLEObject Type="Embed" ProgID="Equation.DSMT4" ShapeID="_x0000_i1044" DrawAspect="Content" ObjectID="_1655571453" r:id="rId47"/>
                     </w:object>
                   </w:r>
                 </w:p>
@@ -1261,7 +1259,7 @@
                     <mc:AlternateContent>
                       <mc:Choice Requires="wps">
                         <w:drawing>
-                          <wp:anchor distT="0" distB="0" distL="114300" distR="114300" simplePos="0" relativeHeight="251666432" behindDoc="0" locked="0" layoutInCell="1" allowOverlap="1" wp14:anchorId="36500D2C" wp14:editId="38161984">
+                          <wp:anchor distT="0" distB="0" distL="114300" distR="114300" simplePos="0" relativeHeight="251666432" behindDoc="0" locked="0" layoutInCell="1" allowOverlap="1" wp14:anchorId="4A9C3132" wp14:editId="6518382F">
                             <wp:simplePos x="0" y="0"/>
                             <wp:positionH relativeFrom="column">
                               <wp:posOffset>-400049</wp:posOffset>
@@ -1347,11 +1345,11 @@
                       <w:position w:val="-14"/>
                       <w:szCs w:val="22"/>
                     </w:rPr>
-                    <w:object w:dxaOrig="400" w:dyaOrig="400">
+                    <w:object w:dxaOrig="400" w:dyaOrig="400" w14:anchorId="6D3047ED">
                       <v:shape id="_x0000_i1045" type="#_x0000_t75" style="width:20.4pt;height:20.4pt" o:ole="">
                         <v:imagedata r:id="rId48" o:title=""/>
                       </v:shape>
-                      <o:OLEObject Type="Embed" ProgID="Equation.DSMT4" ShapeID="_x0000_i1045" DrawAspect="Content" ObjectID="_1651571999" r:id="rId49"/>
+                      <o:OLEObject Type="Embed" ProgID="Equation.DSMT4" ShapeID="_x0000_i1045" DrawAspect="Content" ObjectID="_1655571454" r:id="rId49"/>
                     </w:object>
                   </w:r>
                 </w:p>
@@ -1376,11 +1374,11 @@
                       <w:position w:val="-6"/>
                       <w:szCs w:val="22"/>
                     </w:rPr>
-                    <w:object w:dxaOrig="300" w:dyaOrig="380">
+                    <w:object w:dxaOrig="300" w:dyaOrig="380" w14:anchorId="70443BAB">
                       <v:shape id="_x0000_i1046" type="#_x0000_t75" style="width:15pt;height:18.6pt" o:ole="">
                         <v:imagedata r:id="rId50" o:title=""/>
                       </v:shape>
-                      <o:OLEObject Type="Embed" ProgID="Equation.DSMT4" ShapeID="_x0000_i1046" DrawAspect="Content" ObjectID="_1651572000" r:id="rId51"/>
+                      <o:OLEObject Type="Embed" ProgID="Equation.DSMT4" ShapeID="_x0000_i1046" DrawAspect="Content" ObjectID="_1655571455" r:id="rId51"/>
                     </w:object>
                   </w:r>
                 </w:p>
@@ -1407,11 +1405,11 @@
                       <w:position w:val="-6"/>
                       <w:szCs w:val="22"/>
                     </w:rPr>
-                    <w:object w:dxaOrig="320" w:dyaOrig="279">
+                    <w:object w:dxaOrig="320" w:dyaOrig="279" w14:anchorId="04B1F09B">
                       <v:shape id="_x0000_i1047" type="#_x0000_t75" style="width:15.6pt;height:14.4pt" o:ole="">
                         <v:imagedata r:id="rId52" o:title=""/>
                       </v:shape>
-                      <o:OLEObject Type="Embed" ProgID="Equation.DSMT4" ShapeID="_x0000_i1047" DrawAspect="Content" ObjectID="_1651572001" r:id="rId53"/>
+                      <o:OLEObject Type="Embed" ProgID="Equation.DSMT4" ShapeID="_x0000_i1047" DrawAspect="Content" ObjectID="_1655571456" r:id="rId53"/>
                     </w:object>
                   </w:r>
                 </w:p>
@@ -1436,7 +1434,7 @@
                     <mc:AlternateContent>
                       <mc:Choice Requires="wps">
                         <w:drawing>
-                          <wp:anchor distT="0" distB="0" distL="114300" distR="114300" simplePos="0" relativeHeight="251667456" behindDoc="0" locked="0" layoutInCell="1" allowOverlap="1" wp14:anchorId="42DDB033" wp14:editId="4DBD66CC">
+                          <wp:anchor distT="0" distB="0" distL="114300" distR="114300" simplePos="0" relativeHeight="251667456" behindDoc="0" locked="0" layoutInCell="1" allowOverlap="1" wp14:anchorId="396829EC" wp14:editId="6C1D24BD">
                             <wp:simplePos x="0" y="0"/>
                             <wp:positionH relativeFrom="column">
                               <wp:posOffset>-381000</wp:posOffset>
@@ -1510,11 +1508,11 @@
                       <w:position w:val="-14"/>
                       <w:szCs w:val="22"/>
                     </w:rPr>
-                    <w:object w:dxaOrig="400" w:dyaOrig="400">
+                    <w:object w:dxaOrig="400" w:dyaOrig="400" w14:anchorId="351756FB">
                       <v:shape id="_x0000_i1048" type="#_x0000_t75" style="width:20.4pt;height:20.4pt" o:ole="">
                         <v:imagedata r:id="rId54" o:title=""/>
                       </v:shape>
-                      <o:OLEObject Type="Embed" ProgID="Equation.DSMT4" ShapeID="_x0000_i1048" DrawAspect="Content" ObjectID="_1651572002" r:id="rId55"/>
+                      <o:OLEObject Type="Embed" ProgID="Equation.DSMT4" ShapeID="_x0000_i1048" DrawAspect="Content" ObjectID="_1655571457" r:id="rId55"/>
                     </w:object>
                   </w:r>
                 </w:p>
@@ -1539,11 +1537,11 @@
                       <w:position w:val="-6"/>
                       <w:szCs w:val="22"/>
                     </w:rPr>
-                    <w:object w:dxaOrig="300" w:dyaOrig="380">
+                    <w:object w:dxaOrig="300" w:dyaOrig="380" w14:anchorId="5B709973">
                       <v:shape id="_x0000_i1049" type="#_x0000_t75" style="width:15pt;height:18.6pt" o:ole="">
                         <v:imagedata r:id="rId56" o:title=""/>
                       </v:shape>
-                      <o:OLEObject Type="Embed" ProgID="Equation.DSMT4" ShapeID="_x0000_i1049" DrawAspect="Content" ObjectID="_1651572003" r:id="rId57"/>
+                      <o:OLEObject Type="Embed" ProgID="Equation.DSMT4" ShapeID="_x0000_i1049" DrawAspect="Content" ObjectID="_1655571458" r:id="rId57"/>
                     </w:object>
                   </w:r>
                 </w:p>
@@ -1570,11 +1568,11 @@
                       <w:position w:val="-4"/>
                       <w:szCs w:val="22"/>
                     </w:rPr>
-                    <w:object w:dxaOrig="200" w:dyaOrig="260">
+                    <w:object w:dxaOrig="200" w:dyaOrig="260" w14:anchorId="09BBA872">
                       <v:shape id="_x0000_i1050" type="#_x0000_t75" style="width:9.6pt;height:12.6pt" o:ole="">
                         <v:imagedata r:id="rId58" o:title=""/>
                       </v:shape>
-                      <o:OLEObject Type="Embed" ProgID="Equation.DSMT4" ShapeID="_x0000_i1050" DrawAspect="Content" ObjectID="_1651572004" r:id="rId59"/>
+                      <o:OLEObject Type="Embed" ProgID="Equation.DSMT4" ShapeID="_x0000_i1050" DrawAspect="Content" ObjectID="_1655571459" r:id="rId59"/>
                     </w:object>
                   </w:r>
                 </w:p>
@@ -1598,11 +1596,11 @@
                       <w:position w:val="-14"/>
                       <w:szCs w:val="22"/>
                     </w:rPr>
-                    <w:object w:dxaOrig="400" w:dyaOrig="400">
+                    <w:object w:dxaOrig="400" w:dyaOrig="400" w14:anchorId="7F39E4D1">
                       <v:shape id="_x0000_i1051" type="#_x0000_t75" style="width:20.4pt;height:20.4pt" o:ole="">
                         <v:imagedata r:id="rId60" o:title=""/>
                       </v:shape>
-                      <o:OLEObject Type="Embed" ProgID="Equation.DSMT4" ShapeID="_x0000_i1051" DrawAspect="Content" ObjectID="_1651572005" r:id="rId61"/>
+                      <o:OLEObject Type="Embed" ProgID="Equation.DSMT4" ShapeID="_x0000_i1051" DrawAspect="Content" ObjectID="_1655571460" r:id="rId61"/>
                     </w:object>
                   </w:r>
                 </w:p>
@@ -1628,7 +1626,7 @@
                     <mc:AlternateContent>
                       <mc:Choice Requires="wps">
                         <w:drawing>
-                          <wp:anchor distT="0" distB="0" distL="114300" distR="114300" simplePos="0" relativeHeight="251668480" behindDoc="0" locked="0" layoutInCell="1" allowOverlap="1" wp14:anchorId="761D8AE1" wp14:editId="6665D3B8">
+                          <wp:anchor distT="0" distB="0" distL="114300" distR="114300" simplePos="0" relativeHeight="251668480" behindDoc="0" locked="0" layoutInCell="1" allowOverlap="1" wp14:anchorId="6B0C2A19" wp14:editId="4CB7EACE">
                             <wp:simplePos x="0" y="0"/>
                             <wp:positionH relativeFrom="column">
                               <wp:posOffset>-818515</wp:posOffset>
@@ -1702,11 +1700,11 @@
                       <w:position w:val="-6"/>
                       <w:szCs w:val="22"/>
                     </w:rPr>
-                    <w:object w:dxaOrig="300" w:dyaOrig="380">
+                    <w:object w:dxaOrig="300" w:dyaOrig="380" w14:anchorId="46B7C610">
                       <v:shape id="_x0000_i1052" type="#_x0000_t75" style="width:15pt;height:18.6pt" o:ole="">
                         <v:imagedata r:id="rId62" o:title=""/>
                       </v:shape>
-                      <o:OLEObject Type="Embed" ProgID="Equation.DSMT4" ShapeID="_x0000_i1052" DrawAspect="Content" ObjectID="_1651572006" r:id="rId63"/>
+                      <o:OLEObject Type="Embed" ProgID="Equation.DSMT4" ShapeID="_x0000_i1052" DrawAspect="Content" ObjectID="_1655571461" r:id="rId63"/>
                     </w:object>
                   </w:r>
                 </w:p>
@@ -1740,11 +1738,11 @@
                 <w:position w:val="-30"/>
                 <w:szCs w:val="22"/>
               </w:rPr>
-              <w:object w:dxaOrig="3560" w:dyaOrig="720">
+              <w:object w:dxaOrig="3560" w:dyaOrig="720" w14:anchorId="13363CDD">
                 <v:shape id="_x0000_i1053" type="#_x0000_t75" style="width:177.6pt;height:36.6pt" o:ole="">
                   <v:imagedata r:id="rId64" o:title=""/>
                 </v:shape>
-                <o:OLEObject Type="Embed" ProgID="Equation.DSMT4" ShapeID="_x0000_i1053" DrawAspect="Content" ObjectID="_1651572007" r:id="rId65"/>
+                <o:OLEObject Type="Embed" ProgID="Equation.DSMT4" ShapeID="_x0000_i1053" DrawAspect="Content" ObjectID="_1655571462" r:id="rId65"/>
               </w:object>
             </w:r>
           </w:p>
@@ -1767,11 +1765,11 @@
                 <w:position w:val="-52"/>
                 <w:szCs w:val="22"/>
               </w:rPr>
-              <w:object w:dxaOrig="2820" w:dyaOrig="1160">
+              <w:object w:dxaOrig="2820" w:dyaOrig="1160" w14:anchorId="22C9B717">
                 <v:shape id="_x0000_i1054" type="#_x0000_t75" style="width:141pt;height:57.6pt" o:ole="">
                   <v:imagedata r:id="rId66" o:title=""/>
                 </v:shape>
-                <o:OLEObject Type="Embed" ProgID="Equation.DSMT4" ShapeID="_x0000_i1054" DrawAspect="Content" ObjectID="_1651572008" r:id="rId67"/>
+                <o:OLEObject Type="Embed" ProgID="Equation.DSMT4" ShapeID="_x0000_i1054" DrawAspect="Content" ObjectID="_1655571463" r:id="rId67"/>
               </w:object>
             </w:r>
           </w:p>
@@ -1789,11 +1787,11 @@
                 <w:position w:val="-30"/>
                 <w:szCs w:val="22"/>
               </w:rPr>
-              <w:object w:dxaOrig="2920" w:dyaOrig="720">
+              <w:object w:dxaOrig="2920" w:dyaOrig="720" w14:anchorId="2F81A7CD">
                 <v:shape id="_x0000_i1055" type="#_x0000_t75" style="width:146.4pt;height:36.6pt" o:ole="">
                   <v:imagedata r:id="rId68" o:title=""/>
                 </v:shape>
-                <o:OLEObject Type="Embed" ProgID="Equation.DSMT4" ShapeID="_x0000_i1055" DrawAspect="Content" ObjectID="_1651572009" r:id="rId69"/>
+                <o:OLEObject Type="Embed" ProgID="Equation.DSMT4" ShapeID="_x0000_i1055" DrawAspect="Content" ObjectID="_1655571464" r:id="rId69"/>
               </w:object>
             </w:r>
           </w:p>
@@ -1823,11 +1821,11 @@
                 <w:position w:val="-54"/>
                 <w:szCs w:val="22"/>
               </w:rPr>
-              <w:object w:dxaOrig="2600" w:dyaOrig="1200">
+              <w:object w:dxaOrig="2600" w:dyaOrig="1200" w14:anchorId="1C0F3107">
                 <v:shape id="_x0000_i1056" type="#_x0000_t75" style="width:129.6pt;height:60pt" o:ole="">
                   <v:imagedata r:id="rId70" o:title=""/>
                 </v:shape>
-                <o:OLEObject Type="Embed" ProgID="Equation.DSMT4" ShapeID="_x0000_i1056" DrawAspect="Content" ObjectID="_1651572010" r:id="rId71"/>
+                <o:OLEObject Type="Embed" ProgID="Equation.DSMT4" ShapeID="_x0000_i1056" DrawAspect="Content" ObjectID="_1655571465" r:id="rId71"/>
               </w:object>
             </w:r>
           </w:p>
@@ -1845,11 +1843,11 @@
                 <w:position w:val="-30"/>
                 <w:szCs w:val="22"/>
               </w:rPr>
-              <w:object w:dxaOrig="2920" w:dyaOrig="720">
+              <w:object w:dxaOrig="2920" w:dyaOrig="720" w14:anchorId="0DD88CF2">
                 <v:shape id="_x0000_i1057" type="#_x0000_t75" style="width:146.4pt;height:36.6pt" o:ole="">
                   <v:imagedata r:id="rId72" o:title=""/>
                 </v:shape>
-                <o:OLEObject Type="Embed" ProgID="Equation.DSMT4" ShapeID="_x0000_i1057" DrawAspect="Content" ObjectID="_1651572011" r:id="rId73"/>
+                <o:OLEObject Type="Embed" ProgID="Equation.DSMT4" ShapeID="_x0000_i1057" DrawAspect="Content" ObjectID="_1655571466" r:id="rId73"/>
               </w:object>
             </w:r>
           </w:p>
@@ -1875,11 +1873,11 @@
                 <w:position w:val="-32"/>
                 <w:szCs w:val="22"/>
               </w:rPr>
-              <w:object w:dxaOrig="2659" w:dyaOrig="760">
+              <w:object w:dxaOrig="2659" w:dyaOrig="760" w14:anchorId="47A3EA9E">
                 <v:shape id="_x0000_i1058" type="#_x0000_t75" style="width:132pt;height:38.4pt" o:ole="">
                   <v:imagedata r:id="rId74" o:title=""/>
                 </v:shape>
-                <o:OLEObject Type="Embed" ProgID="Equation.DSMT4" ShapeID="_x0000_i1058" DrawAspect="Content" ObjectID="_1651572012" r:id="rId75"/>
+                <o:OLEObject Type="Embed" ProgID="Equation.DSMT4" ShapeID="_x0000_i1058" DrawAspect="Content" ObjectID="_1655571467" r:id="rId75"/>
               </w:object>
             </w:r>
           </w:p>
@@ -1905,11 +1903,11 @@
                 <w:position w:val="-22"/>
                 <w:szCs w:val="22"/>
               </w:rPr>
-              <w:object w:dxaOrig="2580" w:dyaOrig="560">
+              <w:object w:dxaOrig="2580" w:dyaOrig="560" w14:anchorId="766C8CE8">
                 <v:shape id="_x0000_i1059" type="#_x0000_t75" style="width:129pt;height:27.6pt" o:ole="">
                   <v:imagedata r:id="rId76" o:title=""/>
                 </v:shape>
-                <o:OLEObject Type="Embed" ProgID="Equation.DSMT4" ShapeID="_x0000_i1059" DrawAspect="Content" ObjectID="_1651572013" r:id="rId77"/>
+                <o:OLEObject Type="Embed" ProgID="Equation.DSMT4" ShapeID="_x0000_i1059" DrawAspect="Content" ObjectID="_1655571468" r:id="rId77"/>
               </w:object>
             </w:r>
           </w:p>
@@ -1935,11 +1933,11 @@
                 <w:position w:val="-10"/>
                 <w:szCs w:val="22"/>
               </w:rPr>
-              <w:object w:dxaOrig="2540" w:dyaOrig="420">
+              <w:object w:dxaOrig="2540" w:dyaOrig="420" w14:anchorId="3D66947F">
                 <v:shape id="_x0000_i1060" type="#_x0000_t75" style="width:126pt;height:21pt" o:ole="">
                   <v:imagedata r:id="rId78" o:title=""/>
                 </v:shape>
-                <o:OLEObject Type="Embed" ProgID="Equation.DSMT4" ShapeID="_x0000_i1060" DrawAspect="Content" ObjectID="_1651572014" r:id="rId79"/>
+                <o:OLEObject Type="Embed" ProgID="Equation.DSMT4" ShapeID="_x0000_i1060" DrawAspect="Content" ObjectID="_1655571469" r:id="rId79"/>
               </w:object>
             </w:r>
           </w:p>
@@ -2039,11 +2037,11 @@
                 <w:position w:val="-22"/>
                 <w:szCs w:val="22"/>
               </w:rPr>
-              <w:object w:dxaOrig="700" w:dyaOrig="560">
+              <w:object w:dxaOrig="700" w:dyaOrig="560" w14:anchorId="235B9B7D">
                 <v:shape id="_x0000_i1061" type="#_x0000_t75" style="width:35.4pt;height:27.6pt" o:ole="">
                   <v:imagedata r:id="rId80" o:title=""/>
                 </v:shape>
-                <o:OLEObject Type="Embed" ProgID="Equation.DSMT4" ShapeID="_x0000_i1061" DrawAspect="Content" ObjectID="_1651572015" r:id="rId81"/>
+                <o:OLEObject Type="Embed" ProgID="Equation.DSMT4" ShapeID="_x0000_i1061" DrawAspect="Content" ObjectID="_1655571470" r:id="rId81"/>
               </w:object>
             </w:r>
           </w:p>
@@ -2099,11 +2097,11 @@
                 <w:position w:val="-6"/>
                 <w:szCs w:val="22"/>
               </w:rPr>
-              <w:object w:dxaOrig="300" w:dyaOrig="380">
+              <w:object w:dxaOrig="300" w:dyaOrig="380" w14:anchorId="0C68CB9A">
                 <v:shape id="_x0000_i1062" type="#_x0000_t75" style="width:15pt;height:18.6pt" o:ole="">
                   <v:imagedata r:id="rId82" o:title=""/>
                 </v:shape>
-                <o:OLEObject Type="Embed" ProgID="Equation.DSMT4" ShapeID="_x0000_i1062" DrawAspect="Content" ObjectID="_1651572016" r:id="rId83"/>
+                <o:OLEObject Type="Embed" ProgID="Equation.DSMT4" ShapeID="_x0000_i1062" DrawAspect="Content" ObjectID="_1655571471" r:id="rId83"/>
               </w:object>
             </w:r>
           </w:p>
@@ -2128,11 +2126,11 @@
                 <w:position w:val="-6"/>
                 <w:szCs w:val="22"/>
               </w:rPr>
-              <w:object w:dxaOrig="720" w:dyaOrig="220">
+              <w:object w:dxaOrig="720" w:dyaOrig="220" w14:anchorId="2B578779">
                 <v:shape id="_x0000_i1063" type="#_x0000_t75" style="width:36.6pt;height:11.4pt" o:ole="">
                   <v:imagedata r:id="rId84" o:title=""/>
                 </v:shape>
-                <o:OLEObject Type="Embed" ProgID="Equation.DSMT4" ShapeID="_x0000_i1063" DrawAspect="Content" ObjectID="_1651572017" r:id="rId85"/>
+                <o:OLEObject Type="Embed" ProgID="Equation.DSMT4" ShapeID="_x0000_i1063" DrawAspect="Content" ObjectID="_1655571472" r:id="rId85"/>
               </w:object>
             </w:r>
           </w:p>
@@ -2188,11 +2186,11 @@
                 <w:position w:val="-6"/>
                 <w:szCs w:val="22"/>
               </w:rPr>
-              <w:object w:dxaOrig="420" w:dyaOrig="380">
+              <w:object w:dxaOrig="420" w:dyaOrig="380" w14:anchorId="57F4ED18">
                 <v:shape id="_x0000_i1064" type="#_x0000_t75" style="width:21pt;height:18.6pt" o:ole="">
                   <v:imagedata r:id="rId86" o:title=""/>
                 </v:shape>
-                <o:OLEObject Type="Embed" ProgID="Equation.DSMT4" ShapeID="_x0000_i1064" DrawAspect="Content" ObjectID="_1651572018" r:id="rId87"/>
+                <o:OLEObject Type="Embed" ProgID="Equation.DSMT4" ShapeID="_x0000_i1064" DrawAspect="Content" ObjectID="_1655571473" r:id="rId87"/>
               </w:object>
             </w:r>
           </w:p>
@@ -2217,11 +2215,11 @@
                 <w:position w:val="-6"/>
                 <w:szCs w:val="22"/>
               </w:rPr>
-              <w:object w:dxaOrig="680" w:dyaOrig="279">
+              <w:object w:dxaOrig="680" w:dyaOrig="279" w14:anchorId="6A389E23">
                 <v:shape id="_x0000_i1065" type="#_x0000_t75" style="width:33.6pt;height:14.4pt" o:ole="">
                   <v:imagedata r:id="rId88" o:title=""/>
                 </v:shape>
-                <o:OLEObject Type="Embed" ProgID="Equation.DSMT4" ShapeID="_x0000_i1065" DrawAspect="Content" ObjectID="_1651572019" r:id="rId89"/>
+                <o:OLEObject Type="Embed" ProgID="Equation.DSMT4" ShapeID="_x0000_i1065" DrawAspect="Content" ObjectID="_1655571474" r:id="rId89"/>
               </w:object>
             </w:r>
           </w:p>
@@ -2277,11 +2275,11 @@
                 <w:position w:val="-6"/>
                 <w:szCs w:val="22"/>
               </w:rPr>
-              <w:object w:dxaOrig="320" w:dyaOrig="279">
+              <w:object w:dxaOrig="320" w:dyaOrig="279" w14:anchorId="19179E8D">
                 <v:shape id="_x0000_i1066" type="#_x0000_t75" style="width:15.6pt;height:14.4pt" o:ole="">
                   <v:imagedata r:id="rId90" o:title=""/>
                 </v:shape>
-                <o:OLEObject Type="Embed" ProgID="Equation.DSMT4" ShapeID="_x0000_i1066" DrawAspect="Content" ObjectID="_1651572020" r:id="rId91"/>
+                <o:OLEObject Type="Embed" ProgID="Equation.DSMT4" ShapeID="_x0000_i1066" DrawAspect="Content" ObjectID="_1655571475" r:id="rId91"/>
               </w:object>
             </w:r>
           </w:p>
@@ -2306,11 +2304,11 @@
                 <w:position w:val="-6"/>
                 <w:szCs w:val="22"/>
               </w:rPr>
-              <w:object w:dxaOrig="560" w:dyaOrig="220">
+              <w:object w:dxaOrig="560" w:dyaOrig="220" w14:anchorId="3A2A4809">
                 <v:shape id="_x0000_i1067" type="#_x0000_t75" style="width:27.6pt;height:11.4pt" o:ole="">
                   <v:imagedata r:id="rId92" o:title=""/>
                 </v:shape>
-                <o:OLEObject Type="Embed" ProgID="Equation.DSMT4" ShapeID="_x0000_i1067" DrawAspect="Content" ObjectID="_1651572021" r:id="rId93"/>
+                <o:OLEObject Type="Embed" ProgID="Equation.DSMT4" ShapeID="_x0000_i1067" DrawAspect="Content" ObjectID="_1655571476" r:id="rId93"/>
               </w:object>
             </w:r>
           </w:p>
@@ -2371,11 +2369,11 @@
                 <w:position w:val="-6"/>
                 <w:szCs w:val="22"/>
               </w:rPr>
-              <w:object w:dxaOrig="200" w:dyaOrig="279">
+              <w:object w:dxaOrig="200" w:dyaOrig="279" w14:anchorId="031A5FAF">
                 <v:shape id="_x0000_i1068" type="#_x0000_t75" style="width:9.6pt;height:14.4pt" o:ole="">
                   <v:imagedata r:id="rId94" o:title=""/>
                 </v:shape>
-                <o:OLEObject Type="Embed" ProgID="Equation.DSMT4" ShapeID="_x0000_i1068" DrawAspect="Content" ObjectID="_1651572022" r:id="rId95"/>
+                <o:OLEObject Type="Embed" ProgID="Equation.DSMT4" ShapeID="_x0000_i1068" DrawAspect="Content" ObjectID="_1655571477" r:id="rId95"/>
               </w:object>
             </w:r>
           </w:p>
@@ -2400,11 +2398,11 @@
                 <w:position w:val="-6"/>
                 <w:szCs w:val="22"/>
               </w:rPr>
-              <w:object w:dxaOrig="520" w:dyaOrig="279">
+              <w:object w:dxaOrig="520" w:dyaOrig="279" w14:anchorId="25D56AF5">
                 <v:shape id="_x0000_i1069" type="#_x0000_t75" style="width:26.4pt;height:14.4pt" o:ole="">
                   <v:imagedata r:id="rId96" o:title=""/>
                 </v:shape>
-                <o:OLEObject Type="Embed" ProgID="Equation.DSMT4" ShapeID="_x0000_i1069" DrawAspect="Content" ObjectID="_1651572023" r:id="rId97"/>
+                <o:OLEObject Type="Embed" ProgID="Equation.DSMT4" ShapeID="_x0000_i1069" DrawAspect="Content" ObjectID="_1655571478" r:id="rId97"/>
               </w:object>
             </w:r>
           </w:p>
@@ -2441,11 +2439,11 @@
           <w:position w:val="-30"/>
           <w:szCs w:val="24"/>
         </w:rPr>
-        <w:object w:dxaOrig="1320" w:dyaOrig="720">
+        <w:object w:dxaOrig="1320" w:dyaOrig="720" w14:anchorId="0774FD32">
           <v:shape id="_x0000_i1070" type="#_x0000_t75" style="width:66pt;height:36.6pt" o:ole="">
             <v:imagedata r:id="rId98" o:title=""/>
           </v:shape>
-          <o:OLEObject Type="Embed" ProgID="Equation.DSMT4" ShapeID="_x0000_i1070" DrawAspect="Content" ObjectID="_1651572024" r:id="rId99"/>
+          <o:OLEObject Type="Embed" ProgID="Equation.DSMT4" ShapeID="_x0000_i1070" DrawAspect="Content" ObjectID="_1655571479" r:id="rId99"/>
         </w:object>
       </w:r>
     </w:p>
@@ -2488,11 +2486,11 @@
           <w:position w:val="-30"/>
           <w:szCs w:val="24"/>
         </w:rPr>
-        <w:object w:dxaOrig="5780" w:dyaOrig="720">
+        <w:object w:dxaOrig="5780" w:dyaOrig="720" w14:anchorId="2E221685">
           <v:shape id="_x0000_i1071" type="#_x0000_t75" style="width:288.6pt;height:36.6pt" o:ole="">
             <v:imagedata r:id="rId100" o:title=""/>
           </v:shape>
-          <o:OLEObject Type="Embed" ProgID="Equation.DSMT4" ShapeID="_x0000_i1071" DrawAspect="Content" ObjectID="_1651572025" r:id="rId101"/>
+          <o:OLEObject Type="Embed" ProgID="Equation.DSMT4" ShapeID="_x0000_i1071" DrawAspect="Content" ObjectID="_1655571480" r:id="rId101"/>
         </w:object>
       </w:r>
     </w:p>
@@ -2546,11 +2544,11 @@
           <w:position w:val="-30"/>
           <w:szCs w:val="24"/>
         </w:rPr>
-        <w:object w:dxaOrig="1359" w:dyaOrig="720">
+        <w:object w:dxaOrig="1359" w:dyaOrig="720" w14:anchorId="6CC6BE5C">
           <v:shape id="_x0000_i1072" type="#_x0000_t75" style="width:67.2pt;height:36.6pt" o:ole="">
             <v:imagedata r:id="rId102" o:title=""/>
           </v:shape>
-          <o:OLEObject Type="Embed" ProgID="Equation.DSMT4" ShapeID="_x0000_i1072" DrawAspect="Content" ObjectID="_1651572026" r:id="rId103"/>
+          <o:OLEObject Type="Embed" ProgID="Equation.DSMT4" ShapeID="_x0000_i1072" DrawAspect="Content" ObjectID="_1655571481" r:id="rId103"/>
         </w:object>
       </w:r>
     </w:p>
@@ -2614,11 +2612,11 @@
                 <w:position w:val="-30"/>
                 <w:szCs w:val="22"/>
               </w:rPr>
-              <w:object w:dxaOrig="4840" w:dyaOrig="720">
+              <w:object w:dxaOrig="4840" w:dyaOrig="720" w14:anchorId="1F81CBA8">
                 <v:shape id="_x0000_i1073" type="#_x0000_t75" style="width:242.1pt;height:36.6pt" o:ole="">
                   <v:imagedata r:id="rId104" o:title=""/>
                 </v:shape>
-                <o:OLEObject Type="Embed" ProgID="Equation.DSMT4" ShapeID="_x0000_i1073" DrawAspect="Content" ObjectID="_1651572027" r:id="rId105"/>
+                <o:OLEObject Type="Embed" ProgID="Equation.DSMT4" ShapeID="_x0000_i1073" DrawAspect="Content" ObjectID="_1655571482" r:id="rId105"/>
               </w:object>
             </w:r>
           </w:p>
@@ -2636,11 +2634,11 @@
                 <w:position w:val="-30"/>
                 <w:szCs w:val="22"/>
               </w:rPr>
-              <w:object w:dxaOrig="3340" w:dyaOrig="720">
+              <w:object w:dxaOrig="3340" w:dyaOrig="720" w14:anchorId="516EA5CD">
                 <v:shape id="_x0000_i1074" type="#_x0000_t75" style="width:167.4pt;height:36.6pt" o:ole="">
                   <v:imagedata r:id="rId106" o:title=""/>
                 </v:shape>
-                <o:OLEObject Type="Embed" ProgID="Equation.DSMT4" ShapeID="_x0000_i1074" DrawAspect="Content" ObjectID="_1651572028" r:id="rId107"/>
+                <o:OLEObject Type="Embed" ProgID="Equation.DSMT4" ShapeID="_x0000_i1074" DrawAspect="Content" ObjectID="_1655571483" r:id="rId107"/>
               </w:object>
             </w:r>
           </w:p>
@@ -2657,11 +2655,11 @@
                 <w:position w:val="-30"/>
                 <w:szCs w:val="22"/>
               </w:rPr>
-              <w:object w:dxaOrig="3900" w:dyaOrig="720">
+              <w:object w:dxaOrig="3900" w:dyaOrig="720" w14:anchorId="1CDB850A">
                 <v:shape id="_x0000_i1075" type="#_x0000_t75" style="width:194.4pt;height:36.6pt" o:ole="">
                   <v:imagedata r:id="rId108" o:title=""/>
                 </v:shape>
-                <o:OLEObject Type="Embed" ProgID="Equation.DSMT4" ShapeID="_x0000_i1075" DrawAspect="Content" ObjectID="_1651572029" r:id="rId109"/>
+                <o:OLEObject Type="Embed" ProgID="Equation.DSMT4" ShapeID="_x0000_i1075" DrawAspect="Content" ObjectID="_1655571484" r:id="rId109"/>
               </w:object>
             </w:r>
           </w:p>
@@ -2681,7 +2679,7 @@
             <w:tblGrid>
               <w:gridCol w:w="399"/>
               <w:gridCol w:w="516"/>
-              <w:gridCol w:w="1370"/>
+              <w:gridCol w:w="1368"/>
             </w:tblGrid>
             <w:tr>
               <w:tc>
@@ -2709,11 +2707,11 @@
                       <w:position w:val="-22"/>
                       <w:szCs w:val="22"/>
                     </w:rPr>
-                    <w:object w:dxaOrig="960" w:dyaOrig="560">
+                    <w:object w:dxaOrig="960" w:dyaOrig="560" w14:anchorId="2C8B82C3">
                       <v:shape id="_x0000_i1076" type="#_x0000_t75" style="width:48pt;height:27.6pt" o:ole="">
                         <v:imagedata r:id="rId110" o:title=""/>
                       </v:shape>
-                      <o:OLEObject Type="Embed" ProgID="Equation.DSMT4" ShapeID="_x0000_i1076" DrawAspect="Content" ObjectID="_1651572030" r:id="rId111"/>
+                      <o:OLEObject Type="Embed" ProgID="Equation.DSMT4" ShapeID="_x0000_i1076" DrawAspect="Content" ObjectID="_1655571485" r:id="rId111"/>
                     </w:object>
                   </w:r>
                 </w:p>
@@ -2759,11 +2757,11 @@
                       <w:position w:val="-6"/>
                       <w:szCs w:val="22"/>
                     </w:rPr>
-                    <w:object w:dxaOrig="300" w:dyaOrig="380">
+                    <w:object w:dxaOrig="300" w:dyaOrig="380" w14:anchorId="7F243A2B">
                       <v:shape id="_x0000_i1077" type="#_x0000_t75" style="width:15pt;height:18.6pt" o:ole="">
                         <v:imagedata r:id="rId112" o:title=""/>
                       </v:shape>
-                      <o:OLEObject Type="Embed" ProgID="Equation.DSMT4" ShapeID="_x0000_i1077" DrawAspect="Content" ObjectID="_1651572031" r:id="rId113"/>
+                      <o:OLEObject Type="Embed" ProgID="Equation.DSMT4" ShapeID="_x0000_i1077" DrawAspect="Content" ObjectID="_1655571486" r:id="rId113"/>
                     </w:object>
                   </w:r>
                 </w:p>
@@ -2780,11 +2778,11 @@
                       <w:position w:val="-6"/>
                       <w:szCs w:val="22"/>
                     </w:rPr>
-                    <w:object w:dxaOrig="520" w:dyaOrig="279">
+                    <w:object w:dxaOrig="520" w:dyaOrig="279" w14:anchorId="2BD880D4">
                       <v:shape id="_x0000_i1078" type="#_x0000_t75" style="width:26.4pt;height:14.4pt" o:ole="">
                         <v:imagedata r:id="rId114" o:title=""/>
                       </v:shape>
-                      <o:OLEObject Type="Embed" ProgID="Equation.DSMT4" ShapeID="_x0000_i1078" DrawAspect="Content" ObjectID="_1651572032" r:id="rId115"/>
+                      <o:OLEObject Type="Embed" ProgID="Equation.DSMT4" ShapeID="_x0000_i1078" DrawAspect="Content" ObjectID="_1655571487" r:id="rId115"/>
                     </w:object>
                   </w:r>
                   <w:r>
@@ -2833,11 +2831,11 @@
                       <w:position w:val="-6"/>
                       <w:szCs w:val="22"/>
                     </w:rPr>
-                    <w:object w:dxaOrig="300" w:dyaOrig="380">
+                    <w:object w:dxaOrig="300" w:dyaOrig="380" w14:anchorId="2BD30C93">
                       <v:shape id="_x0000_i1079" type="#_x0000_t75" style="width:15pt;height:18.6pt" o:ole="">
                         <v:imagedata r:id="rId116" o:title=""/>
                       </v:shape>
-                      <o:OLEObject Type="Embed" ProgID="Equation.DSMT4" ShapeID="_x0000_i1079" DrawAspect="Content" ObjectID="_1651572033" r:id="rId117"/>
+                      <o:OLEObject Type="Embed" ProgID="Equation.DSMT4" ShapeID="_x0000_i1079" DrawAspect="Content" ObjectID="_1655571488" r:id="rId117"/>
                     </w:object>
                   </w:r>
                 </w:p>
@@ -2854,11 +2852,11 @@
                       <w:position w:val="-6"/>
                       <w:szCs w:val="22"/>
                     </w:rPr>
-                    <w:object w:dxaOrig="720" w:dyaOrig="220">
+                    <w:object w:dxaOrig="720" w:dyaOrig="220" w14:anchorId="5A9628C9">
                       <v:shape id="_x0000_i1080" type="#_x0000_t75" style="width:36.6pt;height:11.4pt" o:ole="">
                         <v:imagedata r:id="rId118" o:title=""/>
                       </v:shape>
-                      <o:OLEObject Type="Embed" ProgID="Equation.DSMT4" ShapeID="_x0000_i1080" DrawAspect="Content" ObjectID="_1651572034" r:id="rId119"/>
+                      <o:OLEObject Type="Embed" ProgID="Equation.DSMT4" ShapeID="_x0000_i1080" DrawAspect="Content" ObjectID="_1655571489" r:id="rId119"/>
                     </w:object>
                   </w:r>
                 </w:p>
@@ -2904,11 +2902,11 @@
                       <w:position w:val="-6"/>
                       <w:szCs w:val="22"/>
                     </w:rPr>
-                    <w:object w:dxaOrig="300" w:dyaOrig="380">
+                    <w:object w:dxaOrig="300" w:dyaOrig="380" w14:anchorId="4DA78880">
                       <v:shape id="_x0000_i1081" type="#_x0000_t75" style="width:15pt;height:18.6pt" o:ole="">
                         <v:imagedata r:id="rId120" o:title=""/>
                       </v:shape>
-                      <o:OLEObject Type="Embed" ProgID="Equation.DSMT4" ShapeID="_x0000_i1081" DrawAspect="Content" ObjectID="_1651572035" r:id="rId121"/>
+                      <o:OLEObject Type="Embed" ProgID="Equation.DSMT4" ShapeID="_x0000_i1081" DrawAspect="Content" ObjectID="_1655571490" r:id="rId121"/>
                     </w:object>
                   </w:r>
                 </w:p>
@@ -2925,11 +2923,11 @@
                       <w:position w:val="-22"/>
                       <w:szCs w:val="22"/>
                     </w:rPr>
-                    <w:object w:dxaOrig="1160" w:dyaOrig="560">
+                    <w:object w:dxaOrig="1160" w:dyaOrig="560" w14:anchorId="2F2C7C67">
                       <v:shape id="_x0000_i1082" type="#_x0000_t75" style="width:57.6pt;height:27.6pt" o:ole="">
                         <v:imagedata r:id="rId122" o:title=""/>
                       </v:shape>
-                      <o:OLEObject Type="Embed" ProgID="Equation.DSMT4" ShapeID="_x0000_i1082" DrawAspect="Content" ObjectID="_1651572036" r:id="rId123"/>
+                      <o:OLEObject Type="Embed" ProgID="Equation.DSMT4" ShapeID="_x0000_i1082" DrawAspect="Content" ObjectID="_1655571491" r:id="rId123"/>
                     </w:object>
                   </w:r>
                 </w:p>
@@ -2960,7 +2958,7 @@
         <mc:AlternateContent>
           <mc:Choice Requires="wps">
             <w:drawing>
-              <wp:anchor distT="0" distB="0" distL="114300" distR="114300" simplePos="0" relativeHeight="251671552" behindDoc="0" locked="0" layoutInCell="1" allowOverlap="1" wp14:anchorId="6B782EF4" wp14:editId="7CAE432B">
+              <wp:anchor distT="0" distB="0" distL="114300" distR="114300" simplePos="0" relativeHeight="251671552" behindDoc="0" locked="0" layoutInCell="1" allowOverlap="1" wp14:anchorId="58AD5674" wp14:editId="0CDA9495">
                 <wp:simplePos x="0" y="0"/>
                 <wp:positionH relativeFrom="column">
                   <wp:posOffset>150494</wp:posOffset>
@@ -3058,11 +3056,11 @@
           <w:position w:val="-48"/>
           <w:szCs w:val="24"/>
         </w:rPr>
-        <w:object w:dxaOrig="2980" w:dyaOrig="1080">
+        <w:object w:dxaOrig="2980" w:dyaOrig="1080" w14:anchorId="3882D5F2">
           <v:shape id="_x0000_i1083" type="#_x0000_t75" style="width:149.4pt;height:54pt" o:ole="">
             <v:imagedata r:id="rId124" o:title=""/>
           </v:shape>
-          <o:OLEObject Type="Embed" ProgID="Equation.DSMT4" ShapeID="_x0000_i1083" DrawAspect="Content" ObjectID="_1651572037" r:id="rId125"/>
+          <o:OLEObject Type="Embed" ProgID="Equation.DSMT4" ShapeID="_x0000_i1083" DrawAspect="Content" ObjectID="_1655571492" r:id="rId125"/>
         </w:object>
       </w:r>
     </w:p>
@@ -3084,11 +3082,11 @@
           <w:position w:val="-30"/>
           <w:szCs w:val="24"/>
         </w:rPr>
-        <w:object w:dxaOrig="3560" w:dyaOrig="720">
+        <w:object w:dxaOrig="3560" w:dyaOrig="720" w14:anchorId="0E567923">
           <v:shape id="_x0000_i1084" type="#_x0000_t75" style="width:177.6pt;height:36.6pt" o:ole="">
             <v:imagedata r:id="rId126" o:title=""/>
           </v:shape>
-          <o:OLEObject Type="Embed" ProgID="Equation.DSMT4" ShapeID="_x0000_i1084" DrawAspect="Content" ObjectID="_1651572038" r:id="rId127"/>
+          <o:OLEObject Type="Embed" ProgID="Equation.DSMT4" ShapeID="_x0000_i1084" DrawAspect="Content" ObjectID="_1655571493" r:id="rId127"/>
         </w:object>
       </w:r>
       <w:r>
@@ -3119,11 +3117,11 @@
           <w:position w:val="-50"/>
           <w:szCs w:val="24"/>
         </w:rPr>
-        <w:object w:dxaOrig="3220" w:dyaOrig="1120">
+        <w:object w:dxaOrig="3220" w:dyaOrig="1120" w14:anchorId="2671ED7D">
           <v:shape id="_x0000_i1085" type="#_x0000_t75" style="width:162pt;height:56.4pt" o:ole="">
             <v:imagedata r:id="rId128" o:title=""/>
           </v:shape>
-          <o:OLEObject Type="Embed" ProgID="Equation.DSMT4" ShapeID="_x0000_i1085" DrawAspect="Content" ObjectID="_1651572039" r:id="rId129"/>
+          <o:OLEObject Type="Embed" ProgID="Equation.DSMT4" ShapeID="_x0000_i1085" DrawAspect="Content" ObjectID="_1655571494" r:id="rId129"/>
         </w:object>
       </w:r>
     </w:p>
@@ -3140,11 +3138,11 @@
           <w:position w:val="-30"/>
           <w:szCs w:val="24"/>
         </w:rPr>
-        <w:object w:dxaOrig="3560" w:dyaOrig="720">
+        <w:object w:dxaOrig="3560" w:dyaOrig="720" w14:anchorId="7BB0899B">
           <v:shape id="_x0000_i1086" type="#_x0000_t75" style="width:177.6pt;height:36.6pt" o:ole="">
             <v:imagedata r:id="rId130" o:title=""/>
           </v:shape>
-          <o:OLEObject Type="Embed" ProgID="Equation.DSMT4" ShapeID="_x0000_i1086" DrawAspect="Content" ObjectID="_1651572040" r:id="rId131"/>
+          <o:OLEObject Type="Embed" ProgID="Equation.DSMT4" ShapeID="_x0000_i1086" DrawAspect="Content" ObjectID="_1655571495" r:id="rId131"/>
         </w:object>
       </w:r>
     </w:p>
@@ -3172,11 +3170,11 @@
           <w:position w:val="-32"/>
           <w:szCs w:val="24"/>
         </w:rPr>
-        <w:object w:dxaOrig="4120" w:dyaOrig="760">
+        <w:object w:dxaOrig="4120" w:dyaOrig="760" w14:anchorId="3E9BFE2A">
           <v:shape id="_x0000_i1087" type="#_x0000_t75" style="width:206.4pt;height:38.4pt" o:ole="">
             <v:imagedata r:id="rId132" o:title=""/>
           </v:shape>
-          <o:OLEObject Type="Embed" ProgID="Equation.DSMT4" ShapeID="_x0000_i1087" DrawAspect="Content" ObjectID="_1651572041" r:id="rId133"/>
+          <o:OLEObject Type="Embed" ProgID="Equation.DSMT4" ShapeID="_x0000_i1087" DrawAspect="Content" ObjectID="_1655571496" r:id="rId133"/>
         </w:object>
       </w:r>
     </w:p>
@@ -3203,11 +3201,11 @@
           <w:position w:val="-30"/>
           <w:szCs w:val="24"/>
         </w:rPr>
-        <w:object w:dxaOrig="3420" w:dyaOrig="720">
+        <w:object w:dxaOrig="3420" w:dyaOrig="720" w14:anchorId="017258AB">
           <v:shape id="_x0000_i1088" type="#_x0000_t75" style="width:171pt;height:36.6pt" o:ole="">
             <v:imagedata r:id="rId134" o:title=""/>
           </v:shape>
-          <o:OLEObject Type="Embed" ProgID="Equation.DSMT4" ShapeID="_x0000_i1088" DrawAspect="Content" ObjectID="_1651572042" r:id="rId135"/>
+          <o:OLEObject Type="Embed" ProgID="Equation.DSMT4" ShapeID="_x0000_i1088" DrawAspect="Content" ObjectID="_1655571497" r:id="rId135"/>
         </w:object>
       </w:r>
     </w:p>
@@ -3225,11 +3223,11 @@
           <w:position w:val="-30"/>
           <w:szCs w:val="24"/>
         </w:rPr>
-        <w:object w:dxaOrig="7180" w:dyaOrig="720">
+        <w:object w:dxaOrig="7180" w:dyaOrig="720" w14:anchorId="1AC04F92">
           <v:shape id="_x0000_i1089" type="#_x0000_t75" style="width:358.5pt;height:36.6pt" o:ole="">
             <v:imagedata r:id="rId136" o:title=""/>
           </v:shape>
-          <o:OLEObject Type="Embed" ProgID="Equation.DSMT4" ShapeID="_x0000_i1089" DrawAspect="Content" ObjectID="_1651572043" r:id="rId137"/>
+          <o:OLEObject Type="Embed" ProgID="Equation.DSMT4" ShapeID="_x0000_i1089" DrawAspect="Content" ObjectID="_1655571498" r:id="rId137"/>
         </w:object>
       </w:r>
     </w:p>
@@ -3247,11 +3245,11 @@
           <w:position w:val="-30"/>
           <w:szCs w:val="24"/>
         </w:rPr>
-        <w:object w:dxaOrig="3760" w:dyaOrig="720">
+        <w:object w:dxaOrig="3760" w:dyaOrig="720" w14:anchorId="5EB95766">
           <v:shape id="_x0000_i1090" type="#_x0000_t75" style="width:189pt;height:36.6pt" o:ole="">
             <v:imagedata r:id="rId138" o:title=""/>
           </v:shape>
-          <o:OLEObject Type="Embed" ProgID="Equation.DSMT4" ShapeID="_x0000_i1090" DrawAspect="Content" ObjectID="_1651572044" r:id="rId139"/>
+          <o:OLEObject Type="Embed" ProgID="Equation.DSMT4" ShapeID="_x0000_i1090" DrawAspect="Content" ObjectID="_1655571499" r:id="rId139"/>
         </w:object>
       </w:r>
     </w:p>
@@ -3269,11 +3267,11 @@
           <w:position w:val="-30"/>
           <w:szCs w:val="24"/>
         </w:rPr>
-        <w:object w:dxaOrig="4040" w:dyaOrig="720">
+        <w:object w:dxaOrig="4040" w:dyaOrig="720" w14:anchorId="075AD4B7">
           <v:shape id="_x0000_i1091" type="#_x0000_t75" style="width:202.5pt;height:36.6pt" o:ole="">
             <v:imagedata r:id="rId140" o:title=""/>
           </v:shape>
-          <o:OLEObject Type="Embed" ProgID="Equation.DSMT4" ShapeID="_x0000_i1091" DrawAspect="Content" ObjectID="_1651572045" r:id="rId141"/>
+          <o:OLEObject Type="Embed" ProgID="Equation.DSMT4" ShapeID="_x0000_i1091" DrawAspect="Content" ObjectID="_1655571500" r:id="rId141"/>
         </w:object>
       </w:r>
     </w:p>
@@ -3336,11 +3334,11 @@
           <w:position w:val="-30"/>
           <w:szCs w:val="24"/>
         </w:rPr>
-        <w:object w:dxaOrig="1140" w:dyaOrig="720">
+        <w:object w:dxaOrig="1140" w:dyaOrig="720" w14:anchorId="429F1472">
           <v:shape id="_x0000_i1092" type="#_x0000_t75" style="width:57pt;height:36.6pt" o:ole="">
             <v:imagedata r:id="rId142" o:title=""/>
           </v:shape>
-          <o:OLEObject Type="Embed" ProgID="Equation.DSMT4" ShapeID="_x0000_i1092" DrawAspect="Content" ObjectID="_1651572046" r:id="rId143"/>
+          <o:OLEObject Type="Embed" ProgID="Equation.DSMT4" ShapeID="_x0000_i1092" DrawAspect="Content" ObjectID="_1655571501" r:id="rId143"/>
         </w:object>
       </w:r>
     </w:p>
@@ -3407,11 +3405,11 @@
           <w:position w:val="-64"/>
           <w:szCs w:val="24"/>
         </w:rPr>
-        <w:object w:dxaOrig="5360" w:dyaOrig="1400">
+        <w:object w:dxaOrig="5360" w:dyaOrig="1400" w14:anchorId="6BE03A72">
           <v:shape id="_x0000_i1093" type="#_x0000_t75" style="width:267.6pt;height:69.6pt" o:ole="">
             <v:imagedata r:id="rId144" o:title=""/>
           </v:shape>
-          <o:OLEObject Type="Embed" ProgID="Equation.DSMT4" ShapeID="_x0000_i1093" DrawAspect="Content" ObjectID="_1651572047" r:id="rId145"/>
+          <o:OLEObject Type="Embed" ProgID="Equation.DSMT4" ShapeID="_x0000_i1093" DrawAspect="Content" ObjectID="_1655571502" r:id="rId145"/>
         </w:object>
       </w:r>
     </w:p>
@@ -3429,11 +3427,11 @@
           <w:rFonts w:eastAsia="Calibri"/>
           <w:position w:val="-30"/>
         </w:rPr>
-        <w:object w:dxaOrig="2200" w:dyaOrig="720">
+        <w:object w:dxaOrig="2200" w:dyaOrig="720" w14:anchorId="142F09DF">
           <v:shape id="_x0000_i1094" type="#_x0000_t75" style="width:110.4pt;height:36.6pt" o:ole="">
             <v:imagedata r:id="rId146" o:title=""/>
           </v:shape>
-          <o:OLEObject Type="Embed" ProgID="Equation.DSMT4" ShapeID="_x0000_i1094" DrawAspect="Content" ObjectID="_1651572048" r:id="rId147"/>
+          <o:OLEObject Type="Embed" ProgID="Equation.DSMT4" ShapeID="_x0000_i1094" DrawAspect="Content" ObjectID="_1655571503" r:id="rId147"/>
         </w:object>
       </w:r>
     </w:p>
@@ -3452,11 +3450,11 @@
           <w:position w:val="-30"/>
           <w:szCs w:val="24"/>
         </w:rPr>
-        <w:object w:dxaOrig="6220" w:dyaOrig="720">
+        <w:object w:dxaOrig="6220" w:dyaOrig="720" w14:anchorId="6B9A7D8F">
           <v:shape id="_x0000_i1095" type="#_x0000_t75" style="width:311.4pt;height:36.6pt" o:ole="">
             <v:imagedata r:id="rId148" o:title=""/>
           </v:shape>
-          <o:OLEObject Type="Embed" ProgID="Equation.DSMT4" ShapeID="_x0000_i1095" DrawAspect="Content" ObjectID="_1651572049" r:id="rId149"/>
+          <o:OLEObject Type="Embed" ProgID="Equation.DSMT4" ShapeID="_x0000_i1095" DrawAspect="Content" ObjectID="_1655571504" r:id="rId149"/>
         </w:object>
       </w:r>
     </w:p>
@@ -3484,11 +3482,11 @@
           <w:rFonts w:eastAsia="Calibri"/>
           <w:position w:val="-30"/>
         </w:rPr>
-        <w:object w:dxaOrig="4400" w:dyaOrig="720">
+        <w:object w:dxaOrig="4400" w:dyaOrig="720" w14:anchorId="20CFD714">
           <v:shape id="_x0000_i1096" type="#_x0000_t75" style="width:220.5pt;height:36.6pt" o:ole="">
             <v:imagedata r:id="rId150" o:title=""/>
           </v:shape>
-          <o:OLEObject Type="Embed" ProgID="Equation.DSMT4" ShapeID="_x0000_i1096" DrawAspect="Content" ObjectID="_1651572050" r:id="rId151"/>
+          <o:OLEObject Type="Embed" ProgID="Equation.DSMT4" ShapeID="_x0000_i1096" DrawAspect="Content" ObjectID="_1655571505" r:id="rId151"/>
         </w:object>
       </w:r>
     </w:p>
@@ -3517,11 +3515,11 @@
           <w:position w:val="-30"/>
           <w:szCs w:val="24"/>
         </w:rPr>
-        <w:object w:dxaOrig="4959" w:dyaOrig="720">
+        <w:object w:dxaOrig="4959" w:dyaOrig="720" w14:anchorId="607AE51E">
           <v:shape id="_x0000_i1097" type="#_x0000_t75" style="width:247.5pt;height:36.6pt" o:ole="">
             <v:imagedata r:id="rId152" o:title=""/>
           </v:shape>
-          <o:OLEObject Type="Embed" ProgID="Equation.DSMT4" ShapeID="_x0000_i1097" DrawAspect="Content" ObjectID="_1651572051" r:id="rId153"/>
+          <o:OLEObject Type="Embed" ProgID="Equation.DSMT4" ShapeID="_x0000_i1097" DrawAspect="Content" ObjectID="_1655571506" r:id="rId153"/>
         </w:object>
       </w:r>
     </w:p>
@@ -3550,11 +3548,11 @@
           <w:position w:val="-30"/>
           <w:szCs w:val="24"/>
         </w:rPr>
-        <w:object w:dxaOrig="4860" w:dyaOrig="720">
+        <w:object w:dxaOrig="4860" w:dyaOrig="720" w14:anchorId="65B49B58">
           <v:shape id="_x0000_i1098" type="#_x0000_t75" style="width:243pt;height:36.6pt" o:ole="">
             <v:imagedata r:id="rId154" o:title=""/>
           </v:shape>
-          <o:OLEObject Type="Embed" ProgID="Equation.DSMT4" ShapeID="_x0000_i1098" DrawAspect="Content" ObjectID="_1651572052" r:id="rId155"/>
+          <o:OLEObject Type="Embed" ProgID="Equation.DSMT4" ShapeID="_x0000_i1098" DrawAspect="Content" ObjectID="_1655571507" r:id="rId155"/>
         </w:object>
       </w:r>
     </w:p>
@@ -3583,11 +3581,11 @@
           <w:position w:val="-30"/>
           <w:szCs w:val="24"/>
         </w:rPr>
-        <w:object w:dxaOrig="5720" w:dyaOrig="720">
+        <w:object w:dxaOrig="5720" w:dyaOrig="720" w14:anchorId="5CB86AF0">
           <v:shape id="_x0000_i1099" type="#_x0000_t75" style="width:285.6pt;height:36.6pt" o:ole="">
             <v:imagedata r:id="rId156" o:title=""/>
           </v:shape>
-          <o:OLEObject Type="Embed" ProgID="Equation.DSMT4" ShapeID="_x0000_i1099" DrawAspect="Content" ObjectID="_1651572053" r:id="rId157"/>
+          <o:OLEObject Type="Embed" ProgID="Equation.DSMT4" ShapeID="_x0000_i1099" DrawAspect="Content" ObjectID="_1655571508" r:id="rId157"/>
         </w:object>
       </w:r>
     </w:p>
@@ -3606,11 +3604,11 @@
           <w:position w:val="-30"/>
           <w:szCs w:val="24"/>
         </w:rPr>
-        <w:object w:dxaOrig="6860" w:dyaOrig="720">
+        <w:object w:dxaOrig="6860" w:dyaOrig="720" w14:anchorId="29EB6F93">
           <v:shape id="_x0000_i1100" type="#_x0000_t75" style="width:342pt;height:36.6pt" o:ole="">
             <v:imagedata r:id="rId158" o:title=""/>
           </v:shape>
-          <o:OLEObject Type="Embed" ProgID="Equation.DSMT4" ShapeID="_x0000_i1100" DrawAspect="Content" ObjectID="_1651572054" r:id="rId159"/>
+          <o:OLEObject Type="Embed" ProgID="Equation.DSMT4" ShapeID="_x0000_i1100" DrawAspect="Content" ObjectID="_1655571509" r:id="rId159"/>
         </w:object>
       </w:r>
     </w:p>
@@ -3629,11 +3627,11 @@
           <w:position w:val="-30"/>
           <w:szCs w:val="24"/>
         </w:rPr>
-        <w:object w:dxaOrig="5860" w:dyaOrig="720">
+        <w:object w:dxaOrig="5860" w:dyaOrig="720" w14:anchorId="482433F1">
           <v:shape id="_x0000_i1101" type="#_x0000_t75" style="width:293.4pt;height:36.6pt" o:ole="">
             <v:imagedata r:id="rId160" o:title=""/>
           </v:shape>
-          <o:OLEObject Type="Embed" ProgID="Equation.DSMT4" ShapeID="_x0000_i1101" DrawAspect="Content" ObjectID="_1651572055" r:id="rId161"/>
+          <o:OLEObject Type="Embed" ProgID="Equation.DSMT4" ShapeID="_x0000_i1101" DrawAspect="Content" ObjectID="_1655571510" r:id="rId161"/>
         </w:object>
       </w:r>
     </w:p>
@@ -3652,11 +3650,11 @@
           <w:position w:val="-30"/>
           <w:szCs w:val="24"/>
         </w:rPr>
-        <w:object w:dxaOrig="5040" w:dyaOrig="720">
+        <w:object w:dxaOrig="5040" w:dyaOrig="720" w14:anchorId="2FE980B7">
           <v:shape id="_x0000_i1102" type="#_x0000_t75" style="width:252.9pt;height:36.6pt" o:ole="">
             <v:imagedata r:id="rId162" o:title=""/>
           </v:shape>
-          <o:OLEObject Type="Embed" ProgID="Equation.DSMT4" ShapeID="_x0000_i1102" DrawAspect="Content" ObjectID="_1651572056" r:id="rId163"/>
+          <o:OLEObject Type="Embed" ProgID="Equation.DSMT4" ShapeID="_x0000_i1102" DrawAspect="Content" ObjectID="_1655571511" r:id="rId163"/>
         </w:object>
       </w:r>
     </w:p>
@@ -3675,11 +3673,11 @@
           <w:position w:val="-30"/>
           <w:szCs w:val="24"/>
         </w:rPr>
-        <w:object w:dxaOrig="4959" w:dyaOrig="720">
+        <w:object w:dxaOrig="4959" w:dyaOrig="720" w14:anchorId="2BFBAFFE">
           <v:shape id="_x0000_i1103" type="#_x0000_t75" style="width:247.5pt;height:36.6pt" o:ole="">
             <v:imagedata r:id="rId164" o:title=""/>
           </v:shape>
-          <o:OLEObject Type="Embed" ProgID="Equation.DSMT4" ShapeID="_x0000_i1103" DrawAspect="Content" ObjectID="_1651572057" r:id="rId165"/>
+          <o:OLEObject Type="Embed" ProgID="Equation.DSMT4" ShapeID="_x0000_i1103" DrawAspect="Content" ObjectID="_1655571512" r:id="rId165"/>
         </w:object>
       </w:r>
     </w:p>
@@ -3735,11 +3733,11 @@
           <w:rFonts w:eastAsia="Calibri"/>
           <w:position w:val="-30"/>
         </w:rPr>
-        <w:object w:dxaOrig="4000" w:dyaOrig="720">
+        <w:object w:dxaOrig="4000" w:dyaOrig="720" w14:anchorId="719B6FFF">
           <v:shape id="_x0000_i1104" type="#_x0000_t75" style="width:200.4pt;height:36.6pt" o:ole="">
             <v:imagedata r:id="rId166" o:title=""/>
           </v:shape>
-          <o:OLEObject Type="Embed" ProgID="Equation.DSMT4" ShapeID="_x0000_i1104" DrawAspect="Content" ObjectID="_1651572058" r:id="rId167"/>
+          <o:OLEObject Type="Embed" ProgID="Equation.DSMT4" ShapeID="_x0000_i1104" DrawAspect="Content" ObjectID="_1655571513" r:id="rId167"/>
         </w:object>
       </w:r>
     </w:p>
@@ -3763,11 +3761,11 @@
           <w:position w:val="-26"/>
           <w:szCs w:val="24"/>
         </w:rPr>
-        <w:object w:dxaOrig="2860" w:dyaOrig="580">
+        <w:object w:dxaOrig="2860" w:dyaOrig="580" w14:anchorId="732489D6">
           <v:shape id="_x0000_i1105" type="#_x0000_t75" style="width:143.4pt;height:29.4pt" o:ole="">
             <v:imagedata r:id="rId168" o:title=""/>
           </v:shape>
-          <o:OLEObject Type="Embed" ProgID="Equation.DSMT4" ShapeID="_x0000_i1105" DrawAspect="Content" ObjectID="_1651572059" r:id="rId169"/>
+          <o:OLEObject Type="Embed" ProgID="Equation.DSMT4" ShapeID="_x0000_i1105" DrawAspect="Content" ObjectID="_1655571514" r:id="rId169"/>
         </w:object>
       </w:r>
     </w:p>
@@ -3828,11 +3826,11 @@
         <w:rPr>
           <w:position w:val="-10"/>
         </w:rPr>
-        <w:object w:dxaOrig="940" w:dyaOrig="420">
+        <w:object w:dxaOrig="940" w:dyaOrig="420" w14:anchorId="5BC8CEDA">
           <v:shape id="_x0000_i1106" type="#_x0000_t75" style="width:47.4pt;height:21pt" o:ole="">
             <v:imagedata r:id="rId170" o:title=""/>
           </v:shape>
-          <o:OLEObject Type="Embed" ProgID="Equation.DSMT4" ShapeID="_x0000_i1106" DrawAspect="Content" ObjectID="_1651572060" r:id="rId171"/>
+          <o:OLEObject Type="Embed" ProgID="Equation.DSMT4" ShapeID="_x0000_i1106" DrawAspect="Content" ObjectID="_1655571515" r:id="rId171"/>
         </w:object>
       </w:r>
       <w:r>
@@ -3895,7 +3893,7 @@
           <w:noProof/>
         </w:rPr>
         <w:drawing>
-          <wp:anchor distT="0" distB="0" distL="114300" distR="114300" simplePos="0" relativeHeight="251659264" behindDoc="0" locked="0" layoutInCell="1" allowOverlap="1" wp14:anchorId="4453C4A1" wp14:editId="5CAB1FA4">
+          <wp:anchor distT="0" distB="0" distL="114300" distR="114300" simplePos="0" relativeHeight="251659264" behindDoc="0" locked="0" layoutInCell="1" allowOverlap="1" wp14:anchorId="41B461A1" wp14:editId="40122E90">
             <wp:simplePos x="0" y="0"/>
             <wp:positionH relativeFrom="column">
               <wp:posOffset>3255645</wp:posOffset>
@@ -3961,11 +3959,11 @@
         <w:rPr>
           <w:position w:val="-36"/>
         </w:rPr>
-        <w:object w:dxaOrig="1600" w:dyaOrig="900">
+        <w:object w:dxaOrig="1600" w:dyaOrig="900" w14:anchorId="14911252">
           <v:shape id="_x0000_i1107" type="#_x0000_t75" style="width:80.4pt;height:45pt" o:ole="">
             <v:imagedata r:id="rId173" o:title=""/>
           </v:shape>
-          <o:OLEObject Type="Embed" ProgID="Equation.DSMT4" ShapeID="_x0000_i1107" DrawAspect="Content" ObjectID="_1651572061" r:id="rId174"/>
+          <o:OLEObject Type="Embed" ProgID="Equation.DSMT4" ShapeID="_x0000_i1107" DrawAspect="Content" ObjectID="_1655571516" r:id="rId174"/>
         </w:object>
       </w:r>
     </w:p>
@@ -4019,11 +4017,11 @@
                 <w:position w:val="-20"/>
                 <w:szCs w:val="22"/>
               </w:rPr>
-              <w:object w:dxaOrig="620" w:dyaOrig="520">
+              <w:object w:dxaOrig="620" w:dyaOrig="520" w14:anchorId="1C789C9F">
                 <v:shape id="_x0000_i1108" type="#_x0000_t75" style="width:30.6pt;height:26.4pt" o:ole="">
                   <v:imagedata r:id="rId175" o:title=""/>
                 </v:shape>
-                <o:OLEObject Type="Embed" ProgID="Equation.DSMT4" ShapeID="_x0000_i1108" DrawAspect="Content" ObjectID="_1651572062" r:id="rId176"/>
+                <o:OLEObject Type="Embed" ProgID="Equation.DSMT4" ShapeID="_x0000_i1108" DrawAspect="Content" ObjectID="_1655571517" r:id="rId176"/>
               </w:object>
             </w:r>
           </w:p>
@@ -4059,11 +4057,11 @@
                 <w:position w:val="-6"/>
                 <w:szCs w:val="22"/>
               </w:rPr>
-              <w:object w:dxaOrig="200" w:dyaOrig="220">
+              <w:object w:dxaOrig="200" w:dyaOrig="220" w14:anchorId="5A1D4884">
                 <v:shape id="_x0000_i1109" type="#_x0000_t75" style="width:9.6pt;height:11.4pt" o:ole="">
                   <v:imagedata r:id="rId177" o:title=""/>
                 </v:shape>
-                <o:OLEObject Type="Embed" ProgID="Equation.DSMT4" ShapeID="_x0000_i1109" DrawAspect="Content" ObjectID="_1651572063" r:id="rId178"/>
+                <o:OLEObject Type="Embed" ProgID="Equation.DSMT4" ShapeID="_x0000_i1109" DrawAspect="Content" ObjectID="_1655571518" r:id="rId178"/>
               </w:object>
             </w:r>
           </w:p>
@@ -4083,11 +4081,11 @@
                 <w:position w:val="-6"/>
                 <w:szCs w:val="22"/>
               </w:rPr>
-              <w:object w:dxaOrig="580" w:dyaOrig="380">
+              <w:object w:dxaOrig="580" w:dyaOrig="380" w14:anchorId="3073D81B">
                 <v:shape id="_x0000_i1110" type="#_x0000_t75" style="width:29.4pt;height:18.6pt" o:ole="">
                   <v:imagedata r:id="rId179" o:title=""/>
                 </v:shape>
-                <o:OLEObject Type="Embed" ProgID="Equation.DSMT4" ShapeID="_x0000_i1110" DrawAspect="Content" ObjectID="_1651572064" r:id="rId180"/>
+                <o:OLEObject Type="Embed" ProgID="Equation.DSMT4" ShapeID="_x0000_i1110" DrawAspect="Content" ObjectID="_1655571519" r:id="rId180"/>
               </w:object>
             </w:r>
           </w:p>
@@ -4123,11 +4121,11 @@
                 <w:position w:val="-4"/>
                 <w:szCs w:val="22"/>
               </w:rPr>
-              <w:object w:dxaOrig="139" w:dyaOrig="260">
+              <w:object w:dxaOrig="139" w:dyaOrig="260" w14:anchorId="673649B7">
                 <v:shape id="_x0000_i1111" type="#_x0000_t75" style="width:6.6pt;height:12.6pt" o:ole="">
                   <v:imagedata r:id="rId181" o:title=""/>
                 </v:shape>
-                <o:OLEObject Type="Embed" ProgID="Equation.DSMT4" ShapeID="_x0000_i1111" DrawAspect="Content" ObjectID="_1651572065" r:id="rId182"/>
+                <o:OLEObject Type="Embed" ProgID="Equation.DSMT4" ShapeID="_x0000_i1111" DrawAspect="Content" ObjectID="_1655571520" r:id="rId182"/>
               </w:object>
             </w:r>
           </w:p>
@@ -4147,11 +4145,11 @@
                 <w:position w:val="-6"/>
                 <w:szCs w:val="22"/>
               </w:rPr>
-              <w:object w:dxaOrig="440" w:dyaOrig="380">
+              <w:object w:dxaOrig="440" w:dyaOrig="380" w14:anchorId="28B6DD61">
                 <v:shape id="_x0000_i1112" type="#_x0000_t75" style="width:21pt;height:18.6pt" o:ole="">
                   <v:imagedata r:id="rId183" o:title=""/>
                 </v:shape>
-                <o:OLEObject Type="Embed" ProgID="Equation.DSMT4" ShapeID="_x0000_i1112" DrawAspect="Content" ObjectID="_1651572066" r:id="rId184"/>
+                <o:OLEObject Type="Embed" ProgID="Equation.DSMT4" ShapeID="_x0000_i1112" DrawAspect="Content" ObjectID="_1655571521" r:id="rId184"/>
               </w:object>
             </w:r>
           </w:p>
@@ -4173,11 +4171,11 @@
         <w:rPr>
           <w:position w:val="-30"/>
         </w:rPr>
-        <w:object w:dxaOrig="1880" w:dyaOrig="720">
+        <w:object w:dxaOrig="1880" w:dyaOrig="720" w14:anchorId="0A579B4C">
           <v:shape id="_x0000_i1113" type="#_x0000_t75" style="width:94.5pt;height:36.6pt" o:ole="">
             <v:imagedata r:id="rId185" o:title=""/>
           </v:shape>
-          <o:OLEObject Type="Embed" ProgID="Equation.DSMT4" ShapeID="_x0000_i1113" DrawAspect="Content" ObjectID="_1651572067" r:id="rId186"/>
+          <o:OLEObject Type="Embed" ProgID="Equation.DSMT4" ShapeID="_x0000_i1113" DrawAspect="Content" ObjectID="_1655571522" r:id="rId186"/>
         </w:object>
       </w:r>
     </w:p>
@@ -4195,11 +4193,11 @@
         <w:rPr>
           <w:position w:val="-6"/>
         </w:rPr>
-        <w:object w:dxaOrig="1180" w:dyaOrig="380">
+        <w:object w:dxaOrig="1180" w:dyaOrig="380" w14:anchorId="5DED69E8">
           <v:shape id="_x0000_i1114" type="#_x0000_t75" style="width:59.4pt;height:18.6pt" o:ole="">
             <v:imagedata r:id="rId187" o:title=""/>
           </v:shape>
-          <o:OLEObject Type="Embed" ProgID="Equation.DSMT4" ShapeID="_x0000_i1114" DrawAspect="Content" ObjectID="_1651572068" r:id="rId188"/>
+          <o:OLEObject Type="Embed" ProgID="Equation.DSMT4" ShapeID="_x0000_i1114" DrawAspect="Content" ObjectID="_1655571523" r:id="rId188"/>
         </w:object>
       </w:r>
     </w:p>
@@ -4217,11 +4215,11 @@
         <w:rPr>
           <w:position w:val="-10"/>
         </w:rPr>
-        <w:object w:dxaOrig="1320" w:dyaOrig="420">
+        <w:object w:dxaOrig="1320" w:dyaOrig="420" w14:anchorId="7804C511">
           <v:shape id="_x0000_i1115" type="#_x0000_t75" style="width:66pt;height:21pt" o:ole="">
             <v:imagedata r:id="rId189" o:title=""/>
           </v:shape>
-          <o:OLEObject Type="Embed" ProgID="Equation.DSMT4" ShapeID="_x0000_i1115" DrawAspect="Content" ObjectID="_1651572069" r:id="rId190"/>
+          <o:OLEObject Type="Embed" ProgID="Equation.DSMT4" ShapeID="_x0000_i1115" DrawAspect="Content" ObjectID="_1655571524" r:id="rId190"/>
         </w:object>
       </w:r>
     </w:p>
@@ -4309,11 +4307,11 @@
           <w:position w:val="-52"/>
           <w:szCs w:val="24"/>
         </w:rPr>
-        <w:object w:dxaOrig="2980" w:dyaOrig="1160">
+        <w:object w:dxaOrig="2980" w:dyaOrig="1160" w14:anchorId="6A090A92">
           <v:shape id="_x0000_i1116" type="#_x0000_t75" style="width:149.4pt;height:57.6pt" o:ole="">
             <v:imagedata r:id="rId191" o:title=""/>
           </v:shape>
-          <o:OLEObject Type="Embed" ProgID="Equation.DSMT4" ShapeID="_x0000_i1116" DrawAspect="Content" ObjectID="_1651572070" r:id="rId192"/>
+          <o:OLEObject Type="Embed" ProgID="Equation.DSMT4" ShapeID="_x0000_i1116" DrawAspect="Content" ObjectID="_1655571525" r:id="rId192"/>
         </w:object>
       </w:r>
       <w:r>
@@ -4328,11 +4326,11 @@
           <w:rFonts w:eastAsia="Calibri"/>
           <w:position w:val="-30"/>
         </w:rPr>
-        <w:object w:dxaOrig="1780" w:dyaOrig="720">
+        <w:object w:dxaOrig="1780" w:dyaOrig="720" w14:anchorId="77E7645E">
           <v:shape id="_x0000_i1117" type="#_x0000_t75" style="width:89.4pt;height:36.6pt" o:ole="">
             <v:imagedata r:id="rId193" o:title=""/>
           </v:shape>
-          <o:OLEObject Type="Embed" ProgID="Equation.DSMT4" ShapeID="_x0000_i1117" DrawAspect="Content" ObjectID="_1651572071" r:id="rId194"/>
+          <o:OLEObject Type="Embed" ProgID="Equation.DSMT4" ShapeID="_x0000_i1117" DrawAspect="Content" ObjectID="_1655571526" r:id="rId194"/>
         </w:object>
       </w:r>
     </w:p>
@@ -4344,11 +4342,11 @@
         <w:rPr>
           <w:position w:val="-36"/>
         </w:rPr>
-        <w:object w:dxaOrig="3900" w:dyaOrig="900">
+        <w:object w:dxaOrig="3900" w:dyaOrig="900" w14:anchorId="0302687B">
           <v:shape id="_x0000_i1118" type="#_x0000_t75" style="width:194.4pt;height:45pt" o:ole="">
             <v:imagedata r:id="rId195" o:title=""/>
           </v:shape>
-          <o:OLEObject Type="Embed" ProgID="Equation.DSMT4" ShapeID="_x0000_i1118" DrawAspect="Content" ObjectID="_1651572072" r:id="rId196"/>
+          <o:OLEObject Type="Embed" ProgID="Equation.DSMT4" ShapeID="_x0000_i1118" DrawAspect="Content" ObjectID="_1655571527" r:id="rId196"/>
         </w:object>
       </w:r>
     </w:p>
@@ -4367,11 +4365,11 @@
         <w:rPr>
           <w:position w:val="-36"/>
         </w:rPr>
-        <w:object w:dxaOrig="2700" w:dyaOrig="900">
+        <w:object w:dxaOrig="2700" w:dyaOrig="900" w14:anchorId="0E6EF3C1">
           <v:shape id="_x0000_i1119" type="#_x0000_t75" style="width:135pt;height:45pt" o:ole="">
             <v:imagedata r:id="rId197" o:title=""/>
           </v:shape>
-          <o:OLEObject Type="Embed" ProgID="Equation.DSMT4" ShapeID="_x0000_i1119" DrawAspect="Content" ObjectID="_1651572073" r:id="rId198"/>
+          <o:OLEObject Type="Embed" ProgID="Equation.DSMT4" ShapeID="_x0000_i1119" DrawAspect="Content" ObjectID="_1655571528" r:id="rId198"/>
         </w:object>
       </w:r>
     </w:p>
@@ -4390,11 +4388,11 @@
         <w:rPr>
           <w:position w:val="-26"/>
         </w:rPr>
-        <w:object w:dxaOrig="1960" w:dyaOrig="700">
+        <w:object w:dxaOrig="1960" w:dyaOrig="700" w14:anchorId="5189E804">
           <v:shape id="_x0000_i1120" type="#_x0000_t75" style="width:98.4pt;height:35.4pt" o:ole="">
             <v:imagedata r:id="rId199" o:title=""/>
           </v:shape>
-          <o:OLEObject Type="Embed" ProgID="Equation.DSMT4" ShapeID="_x0000_i1120" DrawAspect="Content" ObjectID="_1651572074" r:id="rId200"/>
+          <o:OLEObject Type="Embed" ProgID="Equation.DSMT4" ShapeID="_x0000_i1120" DrawAspect="Content" ObjectID="_1655571529" r:id="rId200"/>
         </w:object>
       </w:r>
     </w:p>
@@ -4413,11 +4411,11 @@
         <w:rPr>
           <w:position w:val="-22"/>
         </w:rPr>
-        <w:object w:dxaOrig="2000" w:dyaOrig="560">
+        <w:object w:dxaOrig="2000" w:dyaOrig="560" w14:anchorId="3296B513">
           <v:shape id="_x0000_i1121" type="#_x0000_t75" style="width:99.6pt;height:27.6pt" o:ole="">
             <v:imagedata r:id="rId201" o:title=""/>
           </v:shape>
-          <o:OLEObject Type="Embed" ProgID="Equation.DSMT4" ShapeID="_x0000_i1121" DrawAspect="Content" ObjectID="_1651572075" r:id="rId202"/>
+          <o:OLEObject Type="Embed" ProgID="Equation.DSMT4" ShapeID="_x0000_i1121" DrawAspect="Content" ObjectID="_1655571530" r:id="rId202"/>
         </w:object>
       </w:r>
     </w:p>
@@ -4436,11 +4434,11 @@
         <w:rPr>
           <w:position w:val="-6"/>
         </w:rPr>
-        <w:object w:dxaOrig="1800" w:dyaOrig="380">
+        <w:object w:dxaOrig="1800" w:dyaOrig="380" w14:anchorId="5AAD68A7">
           <v:shape id="_x0000_i1122" type="#_x0000_t75" style="width:90pt;height:18.6pt" o:ole="">
             <v:imagedata r:id="rId203" o:title=""/>
           </v:shape>
-          <o:OLEObject Type="Embed" ProgID="Equation.DSMT4" ShapeID="_x0000_i1122" DrawAspect="Content" ObjectID="_1651572076" r:id="rId204"/>
+          <o:OLEObject Type="Embed" ProgID="Equation.DSMT4" ShapeID="_x0000_i1122" DrawAspect="Content" ObjectID="_1655571531" r:id="rId204"/>
         </w:object>
       </w:r>
     </w:p>
@@ -4459,11 +4457,11 @@
         <w:rPr>
           <w:position w:val="-6"/>
         </w:rPr>
-        <w:object w:dxaOrig="1020" w:dyaOrig="380">
+        <w:object w:dxaOrig="1020" w:dyaOrig="380" w14:anchorId="4994A4D6">
           <v:shape id="_x0000_i1123" type="#_x0000_t75" style="width:51pt;height:18.6pt" o:ole="">
             <v:imagedata r:id="rId205" o:title=""/>
           </v:shape>
-          <o:OLEObject Type="Embed" ProgID="Equation.DSMT4" ShapeID="_x0000_i1123" DrawAspect="Content" ObjectID="_1651572077" r:id="rId206"/>
+          <o:OLEObject Type="Embed" ProgID="Equation.DSMT4" ShapeID="_x0000_i1123" DrawAspect="Content" ObjectID="_1655571532" r:id="rId206"/>
         </w:object>
       </w:r>
     </w:p>
@@ -4487,11 +4485,11 @@
         <w:rPr>
           <w:position w:val="-10"/>
         </w:rPr>
-        <w:object w:dxaOrig="1320" w:dyaOrig="420">
+        <w:object w:dxaOrig="1320" w:dyaOrig="420" w14:anchorId="66847B3C">
           <v:shape id="_x0000_i1124" type="#_x0000_t75" style="width:66pt;height:21pt" o:ole="">
             <v:imagedata r:id="rId189" o:title=""/>
           </v:shape>
-          <o:OLEObject Type="Embed" ProgID="Equation.DSMT4" ShapeID="_x0000_i1124" DrawAspect="Content" ObjectID="_1651572078" r:id="rId207"/>
+          <o:OLEObject Type="Embed" ProgID="Equation.DSMT4" ShapeID="_x0000_i1124" DrawAspect="Content" ObjectID="_1655571533" r:id="rId207"/>
         </w:object>
       </w:r>
     </w:p>
@@ -4552,11 +4550,11 @@
         <w:rPr>
           <w:position w:val="-30"/>
         </w:rPr>
-        <w:object w:dxaOrig="1180" w:dyaOrig="720">
+        <w:object w:dxaOrig="1180" w:dyaOrig="720" w14:anchorId="0378904E">
           <v:shape id="_x0000_i1125" type="#_x0000_t75" style="width:59.4pt;height:36.6pt" o:ole="">
             <v:imagedata r:id="rId208" o:title=""/>
           </v:shape>
-          <o:OLEObject Type="Embed" ProgID="Equation.DSMT4" ShapeID="_x0000_i1125" DrawAspect="Content" ObjectID="_1651572079" r:id="rId209"/>
+          <o:OLEObject Type="Embed" ProgID="Equation.DSMT4" ShapeID="_x0000_i1125" DrawAspect="Content" ObjectID="_1655571534" r:id="rId209"/>
         </w:object>
       </w:r>
     </w:p>
@@ -4577,8 +4575,8 @@
       </w:tblPr>
       <w:tblGrid>
         <w:gridCol w:w="821"/>
-        <w:gridCol w:w="2537"/>
-        <w:gridCol w:w="1368"/>
+        <w:gridCol w:w="2536"/>
+        <w:gridCol w:w="1369"/>
       </w:tblGrid>
       <w:tr>
         <w:trPr>
@@ -4631,11 +4629,11 @@
                 <w:position w:val="-22"/>
                 <w:szCs w:val="22"/>
               </w:rPr>
-              <w:object w:dxaOrig="600" w:dyaOrig="560">
+              <w:object w:dxaOrig="600" w:dyaOrig="560" w14:anchorId="4344BC34">
                 <v:shape id="_x0000_i1126" type="#_x0000_t75" style="width:30pt;height:27.6pt" o:ole="">
                   <v:imagedata r:id="rId210" o:title=""/>
                 </v:shape>
-                <o:OLEObject Type="Embed" ProgID="Equation.DSMT4" ShapeID="_x0000_i1126" DrawAspect="Content" ObjectID="_1651572080" r:id="rId211"/>
+                <o:OLEObject Type="Embed" ProgID="Equation.DSMT4" ShapeID="_x0000_i1126" DrawAspect="Content" ObjectID="_1655571535" r:id="rId211"/>
               </w:object>
             </w:r>
           </w:p>
@@ -4691,11 +4689,11 @@
                 <w:position w:val="-6"/>
                 <w:szCs w:val="22"/>
               </w:rPr>
-              <w:object w:dxaOrig="320" w:dyaOrig="380">
+              <w:object w:dxaOrig="320" w:dyaOrig="380" w14:anchorId="3EF4F5C0">
                 <v:shape id="_x0000_i1127" type="#_x0000_t75" style="width:15.6pt;height:18.6pt" o:ole="">
                   <v:imagedata r:id="rId212" o:title=""/>
                 </v:shape>
-                <o:OLEObject Type="Embed" ProgID="Equation.DSMT4" ShapeID="_x0000_i1127" DrawAspect="Content" ObjectID="_1651572081" r:id="rId213"/>
+                <o:OLEObject Type="Embed" ProgID="Equation.DSMT4" ShapeID="_x0000_i1127" DrawAspect="Content" ObjectID="_1655571536" r:id="rId213"/>
               </w:object>
             </w:r>
             <w:r>
@@ -4722,11 +4720,11 @@
                 <w:position w:val="-20"/>
                 <w:szCs w:val="22"/>
               </w:rPr>
-              <w:object w:dxaOrig="600" w:dyaOrig="520">
+              <w:object w:dxaOrig="600" w:dyaOrig="520" w14:anchorId="56849EF1">
                 <v:shape id="_x0000_i1128" type="#_x0000_t75" style="width:30pt;height:26.4pt" o:ole="">
                   <v:imagedata r:id="rId214" o:title=""/>
                 </v:shape>
-                <o:OLEObject Type="Embed" ProgID="Equation.DSMT4" ShapeID="_x0000_i1128" DrawAspect="Content" ObjectID="_1651572082" r:id="rId215"/>
+                <o:OLEObject Type="Embed" ProgID="Equation.DSMT4" ShapeID="_x0000_i1128" DrawAspect="Content" ObjectID="_1655571537" r:id="rId215"/>
               </w:object>
             </w:r>
           </w:p>
@@ -4782,11 +4780,11 @@
                 <w:position w:val="-6"/>
                 <w:szCs w:val="22"/>
               </w:rPr>
-              <w:object w:dxaOrig="639" w:dyaOrig="380">
+              <w:object w:dxaOrig="639" w:dyaOrig="380" w14:anchorId="38D25560">
                 <v:shape id="_x0000_i1129" type="#_x0000_t75" style="width:33pt;height:18.6pt" o:ole="">
                   <v:imagedata r:id="rId216" o:title=""/>
                 </v:shape>
-                <o:OLEObject Type="Embed" ProgID="Equation.DSMT4" ShapeID="_x0000_i1129" DrawAspect="Content" ObjectID="_1651572083" r:id="rId217"/>
+                <o:OLEObject Type="Embed" ProgID="Equation.DSMT4" ShapeID="_x0000_i1129" DrawAspect="Content" ObjectID="_1655571538" r:id="rId217"/>
               </w:object>
             </w:r>
           </w:p>
@@ -4810,11 +4808,11 @@
                 <w:position w:val="-30"/>
                 <w:szCs w:val="22"/>
               </w:rPr>
-              <w:object w:dxaOrig="740" w:dyaOrig="620">
+              <w:object w:dxaOrig="740" w:dyaOrig="620" w14:anchorId="782204D6">
                 <v:shape id="_x0000_i1130" type="#_x0000_t75" style="width:36.6pt;height:30.6pt" o:ole="">
                   <v:imagedata r:id="rId218" o:title=""/>
                 </v:shape>
-                <o:OLEObject Type="Embed" ProgID="Equation.DSMT4" ShapeID="_x0000_i1130" DrawAspect="Content" ObjectID="_1651572084" r:id="rId219"/>
+                <o:OLEObject Type="Embed" ProgID="Equation.DSMT4" ShapeID="_x0000_i1130" DrawAspect="Content" ObjectID="_1655571539" r:id="rId219"/>
               </w:object>
             </w:r>
           </w:p>
@@ -4870,11 +4868,11 @@
                 <w:position w:val="-14"/>
                 <w:szCs w:val="22"/>
               </w:rPr>
-              <w:object w:dxaOrig="1340" w:dyaOrig="460">
+              <w:object w:dxaOrig="1340" w:dyaOrig="460" w14:anchorId="4C207217">
                 <v:shape id="_x0000_i1131" type="#_x0000_t75" style="width:66.6pt;height:23.4pt" o:ole="">
                   <v:imagedata r:id="rId220" o:title=""/>
                 </v:shape>
-                <o:OLEObject Type="Embed" ProgID="Equation.DSMT4" ShapeID="_x0000_i1131" DrawAspect="Content" ObjectID="_1651572085" r:id="rId221"/>
+                <o:OLEObject Type="Embed" ProgID="Equation.DSMT4" ShapeID="_x0000_i1131" DrawAspect="Content" ObjectID="_1655571540" r:id="rId221"/>
               </w:object>
             </w:r>
           </w:p>
@@ -4898,11 +4896,11 @@
                 <w:position w:val="-30"/>
                 <w:szCs w:val="22"/>
               </w:rPr>
-              <w:object w:dxaOrig="720" w:dyaOrig="620">
+              <w:object w:dxaOrig="720" w:dyaOrig="620" w14:anchorId="13C5A903">
                 <v:shape id="_x0000_i1132" type="#_x0000_t75" style="width:36.6pt;height:30.6pt" o:ole="">
                   <v:imagedata r:id="rId222" o:title=""/>
                 </v:shape>
-                <o:OLEObject Type="Embed" ProgID="Equation.DSMT4" ShapeID="_x0000_i1132" DrawAspect="Content" ObjectID="_1651572086" r:id="rId223"/>
+                <o:OLEObject Type="Embed" ProgID="Equation.DSMT4" ShapeID="_x0000_i1132" DrawAspect="Content" ObjectID="_1655571541" r:id="rId223"/>
               </w:object>
             </w:r>
           </w:p>
@@ -4958,11 +4956,11 @@
                 <w:position w:val="-14"/>
                 <w:szCs w:val="22"/>
               </w:rPr>
-              <w:object w:dxaOrig="2000" w:dyaOrig="460">
+              <w:object w:dxaOrig="2000" w:dyaOrig="460" w14:anchorId="20F18499">
                 <v:shape id="_x0000_i1133" type="#_x0000_t75" style="width:99.6pt;height:23.4pt" o:ole="">
                   <v:imagedata r:id="rId224" o:title=""/>
                 </v:shape>
-                <o:OLEObject Type="Embed" ProgID="Equation.DSMT4" ShapeID="_x0000_i1133" DrawAspect="Content" ObjectID="_1651572087" r:id="rId225"/>
+                <o:OLEObject Type="Embed" ProgID="Equation.DSMT4" ShapeID="_x0000_i1133" DrawAspect="Content" ObjectID="_1655571542" r:id="rId225"/>
               </w:object>
             </w:r>
           </w:p>
@@ -4986,11 +4984,11 @@
                 <w:position w:val="-30"/>
                 <w:szCs w:val="22"/>
               </w:rPr>
-              <w:object w:dxaOrig="740" w:dyaOrig="620">
+              <w:object w:dxaOrig="740" w:dyaOrig="620" w14:anchorId="6C78B75F">
                 <v:shape id="_x0000_i1134" type="#_x0000_t75" style="width:36.6pt;height:30.6pt" o:ole="">
                   <v:imagedata r:id="rId226" o:title=""/>
                 </v:shape>
-                <o:OLEObject Type="Embed" ProgID="Equation.DSMT4" ShapeID="_x0000_i1134" DrawAspect="Content" ObjectID="_1651572088" r:id="rId227"/>
+                <o:OLEObject Type="Embed" ProgID="Equation.DSMT4" ShapeID="_x0000_i1134" DrawAspect="Content" ObjectID="_1655571543" r:id="rId227"/>
               </w:object>
             </w:r>
           </w:p>
@@ -5033,11 +5031,11 @@
                 <w:position w:val="-10"/>
                 <w:szCs w:val="22"/>
               </w:rPr>
-              <w:object w:dxaOrig="380" w:dyaOrig="340">
+              <w:object w:dxaOrig="380" w:dyaOrig="340" w14:anchorId="6E1FB6E3">
                 <v:shape id="_x0000_i1135" type="#_x0000_t75" style="width:18.6pt;height:17.4pt" o:ole="">
                   <v:imagedata r:id="rId228" o:title=""/>
                 </v:shape>
-                <o:OLEObject Type="Embed" ProgID="Equation.DSMT4" ShapeID="_x0000_i1135" DrawAspect="Content" ObjectID="_1651572089" r:id="rId229"/>
+                <o:OLEObject Type="Embed" ProgID="Equation.DSMT4" ShapeID="_x0000_i1135" DrawAspect="Content" ObjectID="_1655571544" r:id="rId229"/>
               </w:object>
             </w:r>
           </w:p>
@@ -5061,11 +5059,11 @@
                 <w:position w:val="-10"/>
                 <w:szCs w:val="22"/>
               </w:rPr>
-              <w:object w:dxaOrig="380" w:dyaOrig="340">
+              <w:object w:dxaOrig="380" w:dyaOrig="340" w14:anchorId="51B81A93">
                 <v:shape id="_x0000_i1136" type="#_x0000_t75" style="width:18.6pt;height:17.4pt" o:ole="">
                   <v:imagedata r:id="rId228" o:title=""/>
                 </v:shape>
-                <o:OLEObject Type="Embed" ProgID="Equation.DSMT4" ShapeID="_x0000_i1136" DrawAspect="Content" ObjectID="_1651572090" r:id="rId230"/>
+                <o:OLEObject Type="Embed" ProgID="Equation.DSMT4" ShapeID="_x0000_i1136" DrawAspect="Content" ObjectID="_1655571545" r:id="rId230"/>
               </w:object>
             </w:r>
           </w:p>
@@ -5084,11 +5082,11 @@
         <w:rPr>
           <w:position w:val="-30"/>
         </w:rPr>
-        <w:object w:dxaOrig="8440" w:dyaOrig="720">
+        <w:object w:dxaOrig="8440" w:dyaOrig="720" w14:anchorId="1EE059D6">
           <v:shape id="_x0000_i1137" type="#_x0000_t75" style="width:422.4pt;height:36.6pt" o:ole="">
             <v:imagedata r:id="rId231" o:title=""/>
           </v:shape>
-          <o:OLEObject Type="Embed" ProgID="Equation.DSMT4" ShapeID="_x0000_i1137" DrawAspect="Content" ObjectID="_1651572091" r:id="rId232"/>
+          <o:OLEObject Type="Embed" ProgID="Equation.DSMT4" ShapeID="_x0000_i1137" DrawAspect="Content" ObjectID="_1655571546" r:id="rId232"/>
         </w:object>
       </w:r>
     </w:p>
@@ -5105,11 +5103,11 @@
         <w:rPr>
           <w:position w:val="-54"/>
         </w:rPr>
-        <w:object w:dxaOrig="3960" w:dyaOrig="1140">
+        <w:object w:dxaOrig="3960" w:dyaOrig="1140" w14:anchorId="1FE337D1">
           <v:shape id="_x0000_i1138" type="#_x0000_t75" style="width:198.6pt;height:57pt" o:ole="">
             <v:imagedata r:id="rId233" o:title=""/>
           </v:shape>
-          <o:OLEObject Type="Embed" ProgID="Equation.DSMT4" ShapeID="_x0000_i1138" DrawAspect="Content" ObjectID="_1651572092" r:id="rId234"/>
+          <o:OLEObject Type="Embed" ProgID="Equation.DSMT4" ShapeID="_x0000_i1138" DrawAspect="Content" ObjectID="_1655571547" r:id="rId234"/>
         </w:object>
       </w:r>
       <w:r>
@@ -5287,11 +5285,11 @@
                 <w:position w:val="-32"/>
                 <w:szCs w:val="22"/>
               </w:rPr>
-              <w:object w:dxaOrig="1120" w:dyaOrig="760">
+              <w:object w:dxaOrig="1120" w:dyaOrig="760" w14:anchorId="6AE114EE">
                 <v:shape id="_x0000_i1139" type="#_x0000_t75" style="width:56.1pt;height:38.7pt" o:ole="">
                   <v:imagedata r:id="rId235" o:title=""/>
                 </v:shape>
-                <o:OLEObject Type="Embed" ProgID="Equation.DSMT4" ShapeID="_x0000_i1139" DrawAspect="Content" ObjectID="_1651572093" r:id="rId236"/>
+                <o:OLEObject Type="Embed" ProgID="Equation.DSMT4" ShapeID="_x0000_i1139" DrawAspect="Content" ObjectID="_1655571548" r:id="rId236"/>
               </w:object>
             </w:r>
           </w:p>
@@ -5318,11 +5316,11 @@
                 <w:position w:val="-30"/>
                 <w:szCs w:val="22"/>
               </w:rPr>
-              <w:object w:dxaOrig="1080" w:dyaOrig="720">
+              <w:object w:dxaOrig="1080" w:dyaOrig="720" w14:anchorId="57ECDDA7">
                 <v:shape id="_x0000_i1140" type="#_x0000_t75" style="width:54.9pt;height:36.6pt" o:ole="">
                   <v:imagedata r:id="rId237" o:title=""/>
                 </v:shape>
-                <o:OLEObject Type="Embed" ProgID="Equation.DSMT4" ShapeID="_x0000_i1140" DrawAspect="Content" ObjectID="_1651572094" r:id="rId238"/>
+                <o:OLEObject Type="Embed" ProgID="Equation.DSMT4" ShapeID="_x0000_i1140" DrawAspect="Content" ObjectID="_1655571549" r:id="rId238"/>
               </w:object>
             </w:r>
           </w:p>
@@ -5349,11 +5347,11 @@
                 <w:position w:val="-34"/>
                 <w:szCs w:val="22"/>
               </w:rPr>
-              <w:object w:dxaOrig="1200" w:dyaOrig="800">
+              <w:object w:dxaOrig="1200" w:dyaOrig="800" w14:anchorId="35003ECA">
                 <v:shape id="_x0000_i1141" type="#_x0000_t75" style="width:60pt;height:39pt" o:ole="">
                   <v:imagedata r:id="rId239" o:title=""/>
                 </v:shape>
-                <o:OLEObject Type="Embed" ProgID="Equation.DSMT4" ShapeID="_x0000_i1141" DrawAspect="Content" ObjectID="_1651572095" r:id="rId240"/>
+                <o:OLEObject Type="Embed" ProgID="Equation.DSMT4" ShapeID="_x0000_i1141" DrawAspect="Content" ObjectID="_1655571550" r:id="rId240"/>
               </w:object>
             </w:r>
           </w:p>
@@ -5380,11 +5378,11 @@
                 <w:position w:val="-34"/>
                 <w:szCs w:val="22"/>
               </w:rPr>
-              <w:object w:dxaOrig="1140" w:dyaOrig="800">
+              <w:object w:dxaOrig="1140" w:dyaOrig="800" w14:anchorId="65758D2B">
                 <v:shape id="_x0000_i1142" type="#_x0000_t75" style="width:57pt;height:39pt" o:ole="">
                   <v:imagedata r:id="rId241" o:title=""/>
                 </v:shape>
-                <o:OLEObject Type="Embed" ProgID="Equation.DSMT4" ShapeID="_x0000_i1142" DrawAspect="Content" ObjectID="_1651572096" r:id="rId242"/>
+                <o:OLEObject Type="Embed" ProgID="Equation.DSMT4" ShapeID="_x0000_i1142" DrawAspect="Content" ObjectID="_1655571551" r:id="rId242"/>
               </w:object>
             </w:r>
           </w:p>
@@ -5411,11 +5409,11 @@
                 <w:position w:val="-32"/>
                 <w:szCs w:val="22"/>
               </w:rPr>
-              <w:object w:dxaOrig="1460" w:dyaOrig="760">
+              <w:object w:dxaOrig="1460" w:dyaOrig="760" w14:anchorId="69B596E4">
                 <v:shape id="_x0000_i1143" type="#_x0000_t75" style="width:72.6pt;height:38.4pt" o:ole="">
                   <v:imagedata r:id="rId243" o:title=""/>
                 </v:shape>
-                <o:OLEObject Type="Embed" ProgID="Equation.DSMT4" ShapeID="_x0000_i1143" DrawAspect="Content" ObjectID="_1651572097" r:id="rId244"/>
+                <o:OLEObject Type="Embed" ProgID="Equation.DSMT4" ShapeID="_x0000_i1143" DrawAspect="Content" ObjectID="_1655571552" r:id="rId244"/>
               </w:object>
             </w:r>
           </w:p>
@@ -5442,11 +5440,11 @@
                 <w:position w:val="-34"/>
                 <w:szCs w:val="22"/>
               </w:rPr>
-              <w:object w:dxaOrig="1560" w:dyaOrig="800">
+              <w:object w:dxaOrig="1560" w:dyaOrig="800" w14:anchorId="766A94B9">
                 <v:shape id="_x0000_i1144" type="#_x0000_t75" style="width:78pt;height:39.9pt" o:ole="">
                   <v:imagedata r:id="rId245" o:title=""/>
                 </v:shape>
-                <o:OLEObject Type="Embed" ProgID="Equation.DSMT4" ShapeID="_x0000_i1144" DrawAspect="Content" ObjectID="_1651572098" r:id="rId246"/>
+                <o:OLEObject Type="Embed" ProgID="Equation.DSMT4" ShapeID="_x0000_i1144" DrawAspect="Content" ObjectID="_1655571553" r:id="rId246"/>
               </w:object>
             </w:r>
           </w:p>
@@ -5473,11 +5471,11 @@
                 <w:position w:val="-34"/>
                 <w:szCs w:val="22"/>
               </w:rPr>
-              <w:object w:dxaOrig="1280" w:dyaOrig="859">
+              <w:object w:dxaOrig="1280" w:dyaOrig="859" w14:anchorId="71D86C9F">
                 <v:shape id="_x0000_i1145" type="#_x0000_t75" style="width:64.5pt;height:42.6pt" o:ole="">
                   <v:imagedata r:id="rId247" o:title=""/>
                 </v:shape>
-                <o:OLEObject Type="Embed" ProgID="Equation.DSMT4" ShapeID="_x0000_i1145" DrawAspect="Content" ObjectID="_1651572099" r:id="rId248"/>
+                <o:OLEObject Type="Embed" ProgID="Equation.DSMT4" ShapeID="_x0000_i1145" DrawAspect="Content" ObjectID="_1655571554" r:id="rId248"/>
               </w:object>
             </w:r>
           </w:p>
@@ -5503,11 +5501,11 @@
                 <w:position w:val="-32"/>
                 <w:szCs w:val="22"/>
               </w:rPr>
-              <w:object w:dxaOrig="1380" w:dyaOrig="760">
+              <w:object w:dxaOrig="1380" w:dyaOrig="760" w14:anchorId="16CC13DD">
                 <v:shape id="_x0000_i1146" type="#_x0000_t75" style="width:69pt;height:38.4pt" o:ole="">
                   <v:imagedata r:id="rId249" o:title=""/>
                 </v:shape>
-                <o:OLEObject Type="Embed" ProgID="Equation.DSMT4" ShapeID="_x0000_i1146" DrawAspect="Content" ObjectID="_1651572100" r:id="rId250"/>
+                <o:OLEObject Type="Embed" ProgID="Equation.DSMT4" ShapeID="_x0000_i1146" DrawAspect="Content" ObjectID="_1655571555" r:id="rId250"/>
               </w:object>
             </w:r>
           </w:p>
@@ -5534,11 +5532,11 @@
                 <w:position w:val="-32"/>
                 <w:szCs w:val="22"/>
               </w:rPr>
-              <w:object w:dxaOrig="1600" w:dyaOrig="760">
+              <w:object w:dxaOrig="1600" w:dyaOrig="760" w14:anchorId="2E22C1C1">
                 <v:shape id="_x0000_i1147" type="#_x0000_t75" style="width:80.4pt;height:38.4pt" o:ole="">
                   <v:imagedata r:id="rId251" o:title=""/>
                 </v:shape>
-                <o:OLEObject Type="Embed" ProgID="Equation.DSMT4" ShapeID="_x0000_i1147" DrawAspect="Content" ObjectID="_1651572101" r:id="rId252"/>
+                <o:OLEObject Type="Embed" ProgID="Equation.DSMT4" ShapeID="_x0000_i1147" DrawAspect="Content" ObjectID="_1655571556" r:id="rId252"/>
               </w:object>
             </w:r>
           </w:p>
@@ -5561,11 +5559,11 @@
                 <w:position w:val="-34"/>
                 <w:szCs w:val="22"/>
               </w:rPr>
-              <w:object w:dxaOrig="1579" w:dyaOrig="800">
+              <w:object w:dxaOrig="1579" w:dyaOrig="800" w14:anchorId="066FD2FF">
                 <v:shape id="_x0000_i1148" type="#_x0000_t75" style="width:78.9pt;height:39.6pt" o:ole="">
                   <v:imagedata r:id="rId253" o:title=""/>
                 </v:shape>
-                <o:OLEObject Type="Embed" ProgID="Equation.DSMT4" ShapeID="_x0000_i1148" DrawAspect="Content" ObjectID="_1651572102" r:id="rId254"/>
+                <o:OLEObject Type="Embed" ProgID="Equation.DSMT4" ShapeID="_x0000_i1148" DrawAspect="Content" ObjectID="_1655571557" r:id="rId254"/>
               </w:object>
             </w:r>
           </w:p>
@@ -5588,11 +5586,11 @@
                 <w:position w:val="-34"/>
                 <w:szCs w:val="22"/>
               </w:rPr>
-              <w:object w:dxaOrig="1300" w:dyaOrig="859">
+              <w:object w:dxaOrig="1300" w:dyaOrig="859" w14:anchorId="0AFE37DD">
                 <v:shape id="_x0000_i1149" type="#_x0000_t75" style="width:64.8pt;height:42pt" o:ole="">
                   <v:imagedata r:id="rId255" o:title=""/>
                 </v:shape>
-                <o:OLEObject Type="Embed" ProgID="Equation.DSMT4" ShapeID="_x0000_i1149" DrawAspect="Content" ObjectID="_1651572103" r:id="rId256"/>
+                <o:OLEObject Type="Embed" ProgID="Equation.DSMT4" ShapeID="_x0000_i1149" DrawAspect="Content" ObjectID="_1655571558" r:id="rId256"/>
               </w:object>
             </w:r>
           </w:p>
@@ -5615,11 +5613,11 @@
                 <w:position w:val="-32"/>
                 <w:szCs w:val="22"/>
               </w:rPr>
-              <w:object w:dxaOrig="1359" w:dyaOrig="760">
+              <w:object w:dxaOrig="1359" w:dyaOrig="760" w14:anchorId="55B1C7BD">
                 <v:shape id="_x0000_i1150" type="#_x0000_t75" style="width:67.2pt;height:37.8pt" o:ole="">
                   <v:imagedata r:id="rId257" o:title=""/>
                 </v:shape>
-                <o:OLEObject Type="Embed" ProgID="Equation.DSMT4" ShapeID="_x0000_i1150" DrawAspect="Content" ObjectID="_1651572104" r:id="rId258"/>
+                <o:OLEObject Type="Embed" ProgID="Equation.DSMT4" ShapeID="_x0000_i1150" DrawAspect="Content" ObjectID="_1655571559" r:id="rId258"/>
               </w:object>
             </w:r>
           </w:p>
@@ -5642,11 +5640,11 @@
                 <w:position w:val="-32"/>
                 <w:szCs w:val="22"/>
               </w:rPr>
-              <w:object w:dxaOrig="1240" w:dyaOrig="760">
+              <w:object w:dxaOrig="1240" w:dyaOrig="760" w14:anchorId="20488F2E">
                 <v:shape id="_x0000_i1151" type="#_x0000_t75" style="width:62.4pt;height:37.8pt" o:ole="">
                   <v:imagedata r:id="rId259" o:title=""/>
                 </v:shape>
-                <o:OLEObject Type="Embed" ProgID="Equation.DSMT4" ShapeID="_x0000_i1151" DrawAspect="Content" ObjectID="_1651572105" r:id="rId260"/>
+                <o:OLEObject Type="Embed" ProgID="Equation.DSMT4" ShapeID="_x0000_i1151" DrawAspect="Content" ObjectID="_1655571560" r:id="rId260"/>
               </w:object>
             </w:r>
           </w:p>
@@ -5672,11 +5670,11 @@
                 <w:position w:val="-34"/>
                 <w:szCs w:val="22"/>
               </w:rPr>
-              <w:object w:dxaOrig="1480" w:dyaOrig="800">
+              <w:object w:dxaOrig="1480" w:dyaOrig="800" w14:anchorId="1AA9924F">
                 <v:shape id="_x0000_i1152" type="#_x0000_t75" style="width:74.1pt;height:39.6pt" o:ole="">
                   <v:imagedata r:id="rId261" o:title=""/>
                 </v:shape>
-                <o:OLEObject Type="Embed" ProgID="Equation.DSMT4" ShapeID="_x0000_i1152" DrawAspect="Content" ObjectID="_1651572106" r:id="rId262"/>
+                <o:OLEObject Type="Embed" ProgID="Equation.DSMT4" ShapeID="_x0000_i1152" DrawAspect="Content" ObjectID="_1655571561" r:id="rId262"/>
               </w:object>
             </w:r>
           </w:p>
@@ -5703,11 +5701,11 @@
                 <w:position w:val="-34"/>
                 <w:szCs w:val="22"/>
               </w:rPr>
-              <w:object w:dxaOrig="980" w:dyaOrig="800">
+              <w:object w:dxaOrig="980" w:dyaOrig="800" w14:anchorId="765E95D2">
                 <v:shape id="_x0000_i1153" type="#_x0000_t75" style="width:48.9pt;height:39.9pt" o:ole="">
                   <v:imagedata r:id="rId263" o:title=""/>
                 </v:shape>
-                <o:OLEObject Type="Embed" ProgID="Equation.DSMT4" ShapeID="_x0000_i1153" DrawAspect="Content" ObjectID="_1651572107" r:id="rId264"/>
+                <o:OLEObject Type="Embed" ProgID="Equation.DSMT4" ShapeID="_x0000_i1153" DrawAspect="Content" ObjectID="_1655571562" r:id="rId264"/>
               </w:object>
             </w:r>
           </w:p>
@@ -5739,11 +5737,11 @@
                 <w:position w:val="-32"/>
                 <w:szCs w:val="22"/>
               </w:rPr>
-              <w:object w:dxaOrig="999" w:dyaOrig="760">
+              <w:object w:dxaOrig="999" w:dyaOrig="760" w14:anchorId="25A6912D">
                 <v:shape id="_x0000_i1154" type="#_x0000_t75" style="width:51pt;height:38.7pt" o:ole="">
                   <v:imagedata r:id="rId265" o:title=""/>
                 </v:shape>
-                <o:OLEObject Type="Embed" ProgID="Equation.DSMT4" ShapeID="_x0000_i1154" DrawAspect="Content" ObjectID="_1651572108" r:id="rId266"/>
+                <o:OLEObject Type="Embed" ProgID="Equation.DSMT4" ShapeID="_x0000_i1154" DrawAspect="Content" ObjectID="_1655571563" r:id="rId266"/>
               </w:object>
             </w:r>
           </w:p>
@@ -5770,11 +5768,11 @@
                 <w:position w:val="-32"/>
                 <w:szCs w:val="22"/>
               </w:rPr>
-              <w:object w:dxaOrig="999" w:dyaOrig="760">
+              <w:object w:dxaOrig="999" w:dyaOrig="760" w14:anchorId="021C36CE">
                 <v:shape id="_x0000_i1155" type="#_x0000_t75" style="width:51pt;height:38.7pt" o:ole="">
                   <v:imagedata r:id="rId267" o:title=""/>
                 </v:shape>
-                <o:OLEObject Type="Embed" ProgID="Equation.DSMT4" ShapeID="_x0000_i1155" DrawAspect="Content" ObjectID="_1651572109" r:id="rId268"/>
+                <o:OLEObject Type="Embed" ProgID="Equation.DSMT4" ShapeID="_x0000_i1155" DrawAspect="Content" ObjectID="_1655571564" r:id="rId268"/>
               </w:object>
             </w:r>
           </w:p>
@@ -5801,11 +5799,11 @@
                 <w:position w:val="-34"/>
                 <w:szCs w:val="22"/>
               </w:rPr>
-              <w:object w:dxaOrig="880" w:dyaOrig="800">
+              <w:object w:dxaOrig="880" w:dyaOrig="800" w14:anchorId="0F6F2CF1">
                 <v:shape id="_x0000_i1156" type="#_x0000_t75" style="width:44.4pt;height:39pt" o:ole="">
                   <v:imagedata r:id="rId269" o:title=""/>
                 </v:shape>
-                <o:OLEObject Type="Embed" ProgID="Equation.DSMT4" ShapeID="_x0000_i1156" DrawAspect="Content" ObjectID="_1651572110" r:id="rId270"/>
+                <o:OLEObject Type="Embed" ProgID="Equation.DSMT4" ShapeID="_x0000_i1156" DrawAspect="Content" ObjectID="_1655571565" r:id="rId270"/>
               </w:object>
             </w:r>
           </w:p>
@@ -5832,11 +5830,11 @@
                 <w:position w:val="-58"/>
                 <w:szCs w:val="22"/>
               </w:rPr>
-              <w:object w:dxaOrig="1540" w:dyaOrig="1100">
+              <w:object w:dxaOrig="1540" w:dyaOrig="1100" w14:anchorId="371BE48F">
                 <v:shape id="_x0000_i1157" type="#_x0000_t75" style="width:77.4pt;height:54.6pt" o:ole="">
                   <v:imagedata r:id="rId271" o:title=""/>
                 </v:shape>
-                <o:OLEObject Type="Embed" ProgID="Equation.DSMT4" ShapeID="_x0000_i1157" DrawAspect="Content" ObjectID="_1651572111" r:id="rId272"/>
+                <o:OLEObject Type="Embed" ProgID="Equation.DSMT4" ShapeID="_x0000_i1157" DrawAspect="Content" ObjectID="_1655571566" r:id="rId272"/>
               </w:object>
             </w:r>
           </w:p>
@@ -5863,11 +5861,11 @@
                 <w:position w:val="-34"/>
                 <w:szCs w:val="22"/>
               </w:rPr>
-              <w:object w:dxaOrig="1260" w:dyaOrig="800">
+              <w:object w:dxaOrig="1260" w:dyaOrig="800" w14:anchorId="441C059C">
                 <v:shape id="_x0000_i1158" type="#_x0000_t75" style="width:63pt;height:39pt" o:ole="">
                   <v:imagedata r:id="rId273" o:title=""/>
                 </v:shape>
-                <o:OLEObject Type="Embed" ProgID="Equation.DSMT4" ShapeID="_x0000_i1158" DrawAspect="Content" ObjectID="_1651572112" r:id="rId274"/>
+                <o:OLEObject Type="Embed" ProgID="Equation.DSMT4" ShapeID="_x0000_i1158" DrawAspect="Content" ObjectID="_1655571567" r:id="rId274"/>
               </w:object>
             </w:r>
           </w:p>
@@ -5894,11 +5892,11 @@
                 <w:position w:val="-32"/>
                 <w:szCs w:val="22"/>
               </w:rPr>
-              <w:object w:dxaOrig="2160" w:dyaOrig="760">
+              <w:object w:dxaOrig="2160" w:dyaOrig="760" w14:anchorId="02100C57">
                 <v:shape id="_x0000_i1159" type="#_x0000_t75" style="width:108.6pt;height:38.4pt" o:ole="">
                   <v:imagedata r:id="rId275" o:title=""/>
                 </v:shape>
-                <o:OLEObject Type="Embed" ProgID="Equation.DSMT4" ShapeID="_x0000_i1159" DrawAspect="Content" ObjectID="_1651572113" r:id="rId276"/>
+                <o:OLEObject Type="Embed" ProgID="Equation.DSMT4" ShapeID="_x0000_i1159" DrawAspect="Content" ObjectID="_1655571568" r:id="rId276"/>
               </w:object>
             </w:r>
           </w:p>
@@ -5925,11 +5923,11 @@
                 <w:position w:val="-34"/>
                 <w:szCs w:val="22"/>
               </w:rPr>
-              <w:object w:dxaOrig="1140" w:dyaOrig="800">
+              <w:object w:dxaOrig="1140" w:dyaOrig="800" w14:anchorId="3CB610D7">
                 <v:shape id="_x0000_i1160" type="#_x0000_t75" style="width:57pt;height:39pt" o:ole="">
                   <v:imagedata r:id="rId277" o:title=""/>
                 </v:shape>
-                <o:OLEObject Type="Embed" ProgID="Equation.DSMT4" ShapeID="_x0000_i1160" DrawAspect="Content" ObjectID="_1651572114" r:id="rId278"/>
+                <o:OLEObject Type="Embed" ProgID="Equation.DSMT4" ShapeID="_x0000_i1160" DrawAspect="Content" ObjectID="_1655571569" r:id="rId278"/>
               </w:object>
             </w:r>
           </w:p>
@@ -5952,11 +5950,11 @@
                 <w:position w:val="-34"/>
                 <w:szCs w:val="22"/>
               </w:rPr>
-              <w:object w:dxaOrig="1140" w:dyaOrig="800">
+              <w:object w:dxaOrig="1140" w:dyaOrig="800" w14:anchorId="2FB0DA88">
                 <v:shape id="_x0000_i1161" type="#_x0000_t75" style="width:56.7pt;height:39.6pt" o:ole="">
                   <v:imagedata r:id="rId279" o:title=""/>
                 </v:shape>
-                <o:OLEObject Type="Embed" ProgID="Equation.DSMT4" ShapeID="_x0000_i1161" DrawAspect="Content" ObjectID="_1651572115" r:id="rId280"/>
+                <o:OLEObject Type="Embed" ProgID="Equation.DSMT4" ShapeID="_x0000_i1161" DrawAspect="Content" ObjectID="_1655571570" r:id="rId280"/>
               </w:object>
             </w:r>
           </w:p>
@@ -5979,11 +5977,11 @@
                 <w:position w:val="-40"/>
                 <w:szCs w:val="22"/>
               </w:rPr>
-              <w:object w:dxaOrig="1460" w:dyaOrig="859">
+              <w:object w:dxaOrig="1460" w:dyaOrig="859" w14:anchorId="2EBC5665">
                 <v:shape id="_x0000_i1162" type="#_x0000_t75" style="width:73.5pt;height:42.9pt" o:ole="">
                   <v:imagedata r:id="rId281" o:title=""/>
                 </v:shape>
-                <o:OLEObject Type="Embed" ProgID="Equation.DSMT4" ShapeID="_x0000_i1162" DrawAspect="Content" ObjectID="_1651572116" r:id="rId282"/>
+                <o:OLEObject Type="Embed" ProgID="Equation.DSMT4" ShapeID="_x0000_i1162" DrawAspect="Content" ObjectID="_1655571571" r:id="rId282"/>
               </w:object>
             </w:r>
           </w:p>
@@ -6006,11 +6004,11 @@
                 <w:position w:val="-32"/>
                 <w:szCs w:val="22"/>
               </w:rPr>
-              <w:object w:dxaOrig="920" w:dyaOrig="760">
+              <w:object w:dxaOrig="920" w:dyaOrig="760" w14:anchorId="0A4B2302">
                 <v:shape id="_x0000_i1163" type="#_x0000_t75" style="width:45.6pt;height:38.4pt" o:ole="">
                   <v:imagedata r:id="rId283" o:title=""/>
                 </v:shape>
-                <o:OLEObject Type="Embed" ProgID="Equation.DSMT4" ShapeID="_x0000_i1163" DrawAspect="Content" ObjectID="_1651572117" r:id="rId284"/>
+                <o:OLEObject Type="Embed" ProgID="Equation.DSMT4" ShapeID="_x0000_i1163" DrawAspect="Content" ObjectID="_1655571572" r:id="rId284"/>
               </w:object>
             </w:r>
           </w:p>
@@ -6033,11 +6031,11 @@
                 <w:position w:val="-34"/>
                 <w:szCs w:val="22"/>
               </w:rPr>
-              <w:object w:dxaOrig="999" w:dyaOrig="800">
+              <w:object w:dxaOrig="999" w:dyaOrig="800" w14:anchorId="7F8AADAF">
                 <v:shape id="_x0000_i1164" type="#_x0000_t75" style="width:50.1pt;height:40.5pt" o:ole="">
                   <v:imagedata r:id="rId285" o:title=""/>
                 </v:shape>
-                <o:OLEObject Type="Embed" ProgID="Equation.DSMT4" ShapeID="_x0000_i1164" DrawAspect="Content" ObjectID="_1651572118" r:id="rId286"/>
+                <o:OLEObject Type="Embed" ProgID="Equation.DSMT4" ShapeID="_x0000_i1164" DrawAspect="Content" ObjectID="_1655571573" r:id="rId286"/>
               </w:object>
             </w:r>
           </w:p>
@@ -6060,11 +6058,11 @@
                 <w:position w:val="-34"/>
                 <w:szCs w:val="22"/>
               </w:rPr>
-              <w:object w:dxaOrig="1240" w:dyaOrig="800">
+              <w:object w:dxaOrig="1240" w:dyaOrig="800" w14:anchorId="063607FE">
                 <v:shape id="_x0000_i1165" type="#_x0000_t75" style="width:62.4pt;height:39.6pt" o:ole="">
                   <v:imagedata r:id="rId287" o:title=""/>
                 </v:shape>
-                <o:OLEObject Type="Embed" ProgID="Equation.DSMT4" ShapeID="_x0000_i1165" DrawAspect="Content" ObjectID="_1651572119" r:id="rId288"/>
+                <o:OLEObject Type="Embed" ProgID="Equation.DSMT4" ShapeID="_x0000_i1165" DrawAspect="Content" ObjectID="_1655571574" r:id="rId288"/>
               </w:object>
             </w:r>
           </w:p>
@@ -6090,11 +6088,11 @@
                 <w:position w:val="-34"/>
                 <w:szCs w:val="22"/>
               </w:rPr>
-              <w:object w:dxaOrig="1340" w:dyaOrig="800">
+              <w:object w:dxaOrig="1340" w:dyaOrig="800" w14:anchorId="61DD40A9">
                 <v:shape id="_x0000_i1166" type="#_x0000_t75" style="width:67.8pt;height:39.6pt" o:ole="">
                   <v:imagedata r:id="rId289" o:title=""/>
                 </v:shape>
-                <o:OLEObject Type="Embed" ProgID="Equation.DSMT4" ShapeID="_x0000_i1166" DrawAspect="Content" ObjectID="_1651572120" r:id="rId290"/>
+                <o:OLEObject Type="Embed" ProgID="Equation.DSMT4" ShapeID="_x0000_i1166" DrawAspect="Content" ObjectID="_1655571575" r:id="rId290"/>
               </w:object>
             </w:r>
           </w:p>
@@ -6121,11 +6119,11 @@
                 <w:position w:val="-34"/>
                 <w:szCs w:val="22"/>
               </w:rPr>
-              <w:object w:dxaOrig="1040" w:dyaOrig="800">
+              <w:object w:dxaOrig="1040" w:dyaOrig="800" w14:anchorId="000685BD">
                 <v:shape id="_x0000_i1167" type="#_x0000_t75" style="width:51.9pt;height:39.9pt" o:ole="">
                   <v:imagedata r:id="rId291" o:title=""/>
                 </v:shape>
-                <o:OLEObject Type="Embed" ProgID="Equation.DSMT4" ShapeID="_x0000_i1167" DrawAspect="Content" ObjectID="_1651572121" r:id="rId292"/>
+                <o:OLEObject Type="Embed" ProgID="Equation.DSMT4" ShapeID="_x0000_i1167" DrawAspect="Content" ObjectID="_1655571576" r:id="rId292"/>
               </w:object>
             </w:r>
           </w:p>
@@ -6152,11 +6150,11 @@
                 <w:position w:val="-34"/>
                 <w:szCs w:val="22"/>
               </w:rPr>
-              <w:object w:dxaOrig="1140" w:dyaOrig="800">
+              <w:object w:dxaOrig="1140" w:dyaOrig="800" w14:anchorId="15455E2F">
                 <v:shape id="_x0000_i1168" type="#_x0000_t75" style="width:57pt;height:39.9pt" o:ole="">
                   <v:imagedata r:id="rId293" o:title=""/>
                 </v:shape>
-                <o:OLEObject Type="Embed" ProgID="Equation.DSMT4" ShapeID="_x0000_i1168" DrawAspect="Content" ObjectID="_1651572122" r:id="rId294"/>
+                <o:OLEObject Type="Embed" ProgID="Equation.DSMT4" ShapeID="_x0000_i1168" DrawAspect="Content" ObjectID="_1655571577" r:id="rId294"/>
               </w:object>
             </w:r>
           </w:p>
@@ -6188,11 +6186,11 @@
                 <w:position w:val="-32"/>
                 <w:szCs w:val="22"/>
               </w:rPr>
-              <w:object w:dxaOrig="1560" w:dyaOrig="760">
+              <w:object w:dxaOrig="1560" w:dyaOrig="760" w14:anchorId="213ADF3C">
                 <v:shape id="_x0000_i1169" type="#_x0000_t75" style="width:78pt;height:38.1pt" o:ole="">
                   <v:imagedata r:id="rId295" o:title=""/>
                 </v:shape>
-                <o:OLEObject Type="Embed" ProgID="Equation.DSMT4" ShapeID="_x0000_i1169" DrawAspect="Content" ObjectID="_1651572123" r:id="rId296"/>
+                <o:OLEObject Type="Embed" ProgID="Equation.DSMT4" ShapeID="_x0000_i1169" DrawAspect="Content" ObjectID="_1655571578" r:id="rId296"/>
               </w:object>
             </w:r>
           </w:p>
@@ -6219,11 +6217,11 @@
                 <w:position w:val="-34"/>
                 <w:szCs w:val="22"/>
               </w:rPr>
-              <w:object w:dxaOrig="1219" w:dyaOrig="800">
+              <w:object w:dxaOrig="1219" w:dyaOrig="800" w14:anchorId="6A92BDBB">
                 <v:shape id="_x0000_i1170" type="#_x0000_t75" style="width:60.9pt;height:39.9pt" o:ole="">
                   <v:imagedata r:id="rId297" o:title=""/>
                 </v:shape>
-                <o:OLEObject Type="Embed" ProgID="Equation.DSMT4" ShapeID="_x0000_i1170" DrawAspect="Content" ObjectID="_1651572124" r:id="rId298"/>
+                <o:OLEObject Type="Embed" ProgID="Equation.DSMT4" ShapeID="_x0000_i1170" DrawAspect="Content" ObjectID="_1655571579" r:id="rId298"/>
               </w:object>
             </w:r>
           </w:p>
@@ -6250,11 +6248,11 @@
                 <w:position w:val="-34"/>
                 <w:szCs w:val="22"/>
               </w:rPr>
-              <w:object w:dxaOrig="1359" w:dyaOrig="800">
+              <w:object w:dxaOrig="1359" w:dyaOrig="800" w14:anchorId="1A859AC2">
                 <v:shape id="_x0000_i1171" type="#_x0000_t75" style="width:67.2pt;height:39pt" o:ole="">
                   <v:imagedata r:id="rId299" o:title=""/>
                 </v:shape>
-                <o:OLEObject Type="Embed" ProgID="Equation.DSMT4" ShapeID="_x0000_i1171" DrawAspect="Content" ObjectID="_1651572125" r:id="rId300"/>
+                <o:OLEObject Type="Embed" ProgID="Equation.DSMT4" ShapeID="_x0000_i1171" DrawAspect="Content" ObjectID="_1655571580" r:id="rId300"/>
               </w:object>
             </w:r>
           </w:p>
@@ -6281,11 +6279,11 @@
                 <w:position w:val="-34"/>
                 <w:szCs w:val="22"/>
               </w:rPr>
-              <w:object w:dxaOrig="1380" w:dyaOrig="800">
+              <w:object w:dxaOrig="1380" w:dyaOrig="800" w14:anchorId="128EC691">
                 <v:shape id="_x0000_i1172" type="#_x0000_t75" style="width:69pt;height:39pt" o:ole="">
                   <v:imagedata r:id="rId301" o:title=""/>
                 </v:shape>
-                <o:OLEObject Type="Embed" ProgID="Equation.DSMT4" ShapeID="_x0000_i1172" DrawAspect="Content" ObjectID="_1651572126" r:id="rId302"/>
+                <o:OLEObject Type="Embed" ProgID="Equation.DSMT4" ShapeID="_x0000_i1172" DrawAspect="Content" ObjectID="_1655571581" r:id="rId302"/>
               </w:object>
             </w:r>
           </w:p>
@@ -6312,11 +6310,11 @@
                 <w:position w:val="-32"/>
                 <w:szCs w:val="22"/>
               </w:rPr>
-              <w:object w:dxaOrig="1600" w:dyaOrig="760">
+              <w:object w:dxaOrig="1600" w:dyaOrig="760" w14:anchorId="0A646419">
                 <v:shape id="_x0000_i1173" type="#_x0000_t75" style="width:80.4pt;height:38.4pt" o:ole="">
                   <v:imagedata r:id="rId303" o:title=""/>
                 </v:shape>
-                <o:OLEObject Type="Embed" ProgID="Equation.DSMT4" ShapeID="_x0000_i1173" DrawAspect="Content" ObjectID="_1651572127" r:id="rId304"/>
+                <o:OLEObject Type="Embed" ProgID="Equation.DSMT4" ShapeID="_x0000_i1173" DrawAspect="Content" ObjectID="_1655571582" r:id="rId304"/>
               </w:object>
             </w:r>
           </w:p>
@@ -6339,11 +6337,11 @@
                 <w:position w:val="-32"/>
                 <w:szCs w:val="22"/>
               </w:rPr>
-              <w:object w:dxaOrig="1340" w:dyaOrig="760">
+              <w:object w:dxaOrig="1340" w:dyaOrig="760" w14:anchorId="4860C822">
                 <v:shape id="_x0000_i1174" type="#_x0000_t75" style="width:67.8pt;height:37.8pt" o:ole="">
                   <v:imagedata r:id="rId305" o:title=""/>
                 </v:shape>
-                <o:OLEObject Type="Embed" ProgID="Equation.DSMT4" ShapeID="_x0000_i1174" DrawAspect="Content" ObjectID="_1651572128" r:id="rId306"/>
+                <o:OLEObject Type="Embed" ProgID="Equation.DSMT4" ShapeID="_x0000_i1174" DrawAspect="Content" ObjectID="_1655571583" r:id="rId306"/>
               </w:object>
             </w:r>
           </w:p>
@@ -6369,11 +6367,11 @@
                 <w:position w:val="-34"/>
                 <w:szCs w:val="22"/>
               </w:rPr>
-              <w:object w:dxaOrig="2120" w:dyaOrig="800">
+              <w:object w:dxaOrig="2120" w:dyaOrig="800" w14:anchorId="43EA8AE8">
                 <v:shape id="_x0000_i1175" type="#_x0000_t75" style="width:105.9pt;height:39.9pt" o:ole="">
                   <v:imagedata r:id="rId307" o:title=""/>
                 </v:shape>
-                <o:OLEObject Type="Embed" ProgID="Equation.DSMT4" ShapeID="_x0000_i1175" DrawAspect="Content" ObjectID="_1651572129" r:id="rId308"/>
+                <o:OLEObject Type="Embed" ProgID="Equation.DSMT4" ShapeID="_x0000_i1175" DrawAspect="Content" ObjectID="_1655571584" r:id="rId308"/>
               </w:object>
             </w:r>
           </w:p>
@@ -6397,11 +6395,11 @@
                 <w:position w:val="-34"/>
                 <w:szCs w:val="22"/>
               </w:rPr>
-              <w:object w:dxaOrig="1480" w:dyaOrig="800">
+              <w:object w:dxaOrig="1480" w:dyaOrig="800" w14:anchorId="17DFB5DC">
                 <v:shape id="_x0000_i1176" type="#_x0000_t75" style="width:74.1pt;height:39.9pt" o:ole="">
                   <v:imagedata r:id="rId309" o:title=""/>
                 </v:shape>
-                <o:OLEObject Type="Embed" ProgID="Equation.DSMT4" ShapeID="_x0000_i1176" DrawAspect="Content" ObjectID="_1651572130" r:id="rId310"/>
+                <o:OLEObject Type="Embed" ProgID="Equation.DSMT4" ShapeID="_x0000_i1176" DrawAspect="Content" ObjectID="_1655571585" r:id="rId310"/>
               </w:object>
             </w:r>
           </w:p>
@@ -6424,11 +6422,11 @@
                 <w:position w:val="-34"/>
                 <w:szCs w:val="22"/>
               </w:rPr>
-              <w:object w:dxaOrig="1880" w:dyaOrig="800">
+              <w:object w:dxaOrig="1880" w:dyaOrig="800" w14:anchorId="7C5068A6">
                 <v:shape id="_x0000_i1177" type="#_x0000_t75" style="width:93.9pt;height:39.9pt" o:ole="">
                   <v:imagedata r:id="rId311" o:title=""/>
                 </v:shape>
-                <o:OLEObject Type="Embed" ProgID="Equation.DSMT4" ShapeID="_x0000_i1177" DrawAspect="Content" ObjectID="_1651572131" r:id="rId312"/>
+                <o:OLEObject Type="Embed" ProgID="Equation.DSMT4" ShapeID="_x0000_i1177" DrawAspect="Content" ObjectID="_1655571586" r:id="rId312"/>
               </w:object>
             </w:r>
           </w:p>
@@ -6454,11 +6452,11 @@
                 <w:position w:val="-34"/>
                 <w:szCs w:val="22"/>
               </w:rPr>
-              <w:object w:dxaOrig="1740" w:dyaOrig="800">
+              <w:object w:dxaOrig="1740" w:dyaOrig="800" w14:anchorId="33CB9D32">
                 <v:shape id="_x0000_i1178" type="#_x0000_t75" style="width:87pt;height:39.9pt" o:ole="">
                   <v:imagedata r:id="rId313" o:title=""/>
                 </v:shape>
-                <o:OLEObject Type="Embed" ProgID="Equation.DSMT4" ShapeID="_x0000_i1178" DrawAspect="Content" ObjectID="_1651572132" r:id="rId314"/>
+                <o:OLEObject Type="Embed" ProgID="Equation.DSMT4" ShapeID="_x0000_i1178" DrawAspect="Content" ObjectID="_1655571587" r:id="rId314"/>
               </w:object>
             </w:r>
           </w:p>
@@ -6481,11 +6479,11 @@
                 <w:position w:val="-32"/>
                 <w:szCs w:val="22"/>
               </w:rPr>
-              <w:object w:dxaOrig="1240" w:dyaOrig="760">
+              <w:object w:dxaOrig="1240" w:dyaOrig="760" w14:anchorId="255A486E">
                 <v:shape id="_x0000_i1179" type="#_x0000_t75" style="width:62.1pt;height:37.8pt" o:ole="">
                   <v:imagedata r:id="rId315" o:title=""/>
                 </v:shape>
-                <o:OLEObject Type="Embed" ProgID="Equation.DSMT4" ShapeID="_x0000_i1179" DrawAspect="Content" ObjectID="_1651572133" r:id="rId316"/>
+                <o:OLEObject Type="Embed" ProgID="Equation.DSMT4" ShapeID="_x0000_i1179" DrawAspect="Content" ObjectID="_1655571588" r:id="rId316"/>
               </w:object>
             </w:r>
           </w:p>
@@ -6508,11 +6506,11 @@
                 <w:position w:val="-32"/>
                 <w:szCs w:val="22"/>
               </w:rPr>
-              <w:object w:dxaOrig="1719" w:dyaOrig="760">
+              <w:object w:dxaOrig="1719" w:dyaOrig="760" w14:anchorId="13995F75">
                 <v:shape id="_x0000_i1180" type="#_x0000_t75" style="width:87.3pt;height:37.8pt" o:ole="">
                   <v:imagedata r:id="rId317" o:title=""/>
                 </v:shape>
-                <o:OLEObject Type="Embed" ProgID="Equation.DSMT4" ShapeID="_x0000_i1180" DrawAspect="Content" ObjectID="_1651572134" r:id="rId318"/>
+                <o:OLEObject Type="Embed" ProgID="Equation.DSMT4" ShapeID="_x0000_i1180" DrawAspect="Content" ObjectID="_1655571589" r:id="rId318"/>
               </w:object>
             </w:r>
           </w:p>
@@ -6535,11 +6533,11 @@
                 <w:position w:val="-34"/>
                 <w:szCs w:val="22"/>
               </w:rPr>
-              <w:object w:dxaOrig="1400" w:dyaOrig="800">
+              <w:object w:dxaOrig="1400" w:dyaOrig="800" w14:anchorId="7DEFC785">
                 <v:shape id="_x0000_i1181" type="#_x0000_t75" style="width:69.9pt;height:39.6pt" o:ole="">
                   <v:imagedata r:id="rId319" o:title=""/>
                 </v:shape>
-                <o:OLEObject Type="Embed" ProgID="Equation.DSMT4" ShapeID="_x0000_i1181" DrawAspect="Content" ObjectID="_1651572135" r:id="rId320"/>
+                <o:OLEObject Type="Embed" ProgID="Equation.DSMT4" ShapeID="_x0000_i1181" DrawAspect="Content" ObjectID="_1655571590" r:id="rId320"/>
               </w:object>
             </w:r>
           </w:p>
@@ -6562,11 +6560,11 @@
                 <w:position w:val="-34"/>
                 <w:szCs w:val="22"/>
               </w:rPr>
-              <w:object w:dxaOrig="1500" w:dyaOrig="800">
+              <w:object w:dxaOrig="1500" w:dyaOrig="800" w14:anchorId="72C6261C">
                 <v:shape id="_x0000_i1182" type="#_x0000_t75" style="width:75pt;height:39.6pt" o:ole="">
                   <v:imagedata r:id="rId321" o:title=""/>
                 </v:shape>
-                <o:OLEObject Type="Embed" ProgID="Equation.DSMT4" ShapeID="_x0000_i1182" DrawAspect="Content" ObjectID="_1651572136" r:id="rId322"/>
+                <o:OLEObject Type="Embed" ProgID="Equation.DSMT4" ShapeID="_x0000_i1182" DrawAspect="Content" ObjectID="_1655571591" r:id="rId322"/>
               </w:object>
             </w:r>
           </w:p>
@@ -6590,11 +6588,11 @@
                 <w:position w:val="-34"/>
                 <w:szCs w:val="22"/>
               </w:rPr>
-              <w:object w:dxaOrig="1280" w:dyaOrig="800">
+              <w:object w:dxaOrig="1280" w:dyaOrig="800" w14:anchorId="36B0F67C">
                 <v:shape id="_x0000_i1183" type="#_x0000_t75" style="width:64.5pt;height:39pt" o:ole="">
                   <v:imagedata r:id="rId323" o:title=""/>
                 </v:shape>
-                <o:OLEObject Type="Embed" ProgID="Equation.DSMT4" ShapeID="_x0000_i1183" DrawAspect="Content" ObjectID="_1651572137" r:id="rId324"/>
+                <o:OLEObject Type="Embed" ProgID="Equation.DSMT4" ShapeID="_x0000_i1183" DrawAspect="Content" ObjectID="_1655571592" r:id="rId324"/>
               </w:object>
             </w:r>
           </w:p>
@@ -6643,11 +6641,11 @@
                 <w:position w:val="-32"/>
                 <w:szCs w:val="22"/>
               </w:rPr>
-              <w:object w:dxaOrig="1320" w:dyaOrig="760">
+              <w:object w:dxaOrig="1320" w:dyaOrig="760" w14:anchorId="3DECC5B1">
                 <v:shape id="_x0000_i1184" type="#_x0000_t75" style="width:65.7pt;height:38.1pt" o:ole="">
                   <v:imagedata r:id="rId325" o:title=""/>
                 </v:shape>
-                <o:OLEObject Type="Embed" ProgID="Equation.DSMT4" ShapeID="_x0000_i1184" DrawAspect="Content" ObjectID="_1651572138" r:id="rId326"/>
+                <o:OLEObject Type="Embed" ProgID="Equation.DSMT4" ShapeID="_x0000_i1184" DrawAspect="Content" ObjectID="_1655571593" r:id="rId326"/>
               </w:object>
             </w:r>
           </w:p>
@@ -6673,11 +6671,11 @@
                 <w:position w:val="-32"/>
                 <w:szCs w:val="22"/>
               </w:rPr>
-              <w:object w:dxaOrig="1460" w:dyaOrig="760">
+              <w:object w:dxaOrig="1460" w:dyaOrig="760" w14:anchorId="3F68FE8D">
                 <v:shape id="_x0000_i1185" type="#_x0000_t75" style="width:72.6pt;height:38.4pt" o:ole="">
                   <v:imagedata r:id="rId327" o:title=""/>
                 </v:shape>
-                <o:OLEObject Type="Embed" ProgID="Equation.DSMT4" ShapeID="_x0000_i1185" DrawAspect="Content" ObjectID="_1651572139" r:id="rId328"/>
+                <o:OLEObject Type="Embed" ProgID="Equation.DSMT4" ShapeID="_x0000_i1185" DrawAspect="Content" ObjectID="_1655571594" r:id="rId328"/>
               </w:object>
             </w:r>
           </w:p>
@@ -6704,11 +6702,11 @@
                 <w:position w:val="-34"/>
                 <w:szCs w:val="22"/>
               </w:rPr>
-              <w:object w:dxaOrig="1600" w:dyaOrig="800">
+              <w:object w:dxaOrig="1600" w:dyaOrig="800" w14:anchorId="39FA4C9A">
                 <v:shape id="_x0000_i1186" type="#_x0000_t75" style="width:80.4pt;height:39pt" o:ole="">
                   <v:imagedata r:id="rId329" o:title=""/>
                 </v:shape>
-                <o:OLEObject Type="Embed" ProgID="Equation.DSMT4" ShapeID="_x0000_i1186" DrawAspect="Content" ObjectID="_1651572140" r:id="rId330"/>
+                <o:OLEObject Type="Embed" ProgID="Equation.DSMT4" ShapeID="_x0000_i1186" DrawAspect="Content" ObjectID="_1655571595" r:id="rId330"/>
               </w:object>
             </w:r>
           </w:p>
@@ -6731,11 +6729,11 @@
                 <w:position w:val="-34"/>
                 <w:szCs w:val="22"/>
               </w:rPr>
-              <w:object w:dxaOrig="1700" w:dyaOrig="800">
+              <w:object w:dxaOrig="1700" w:dyaOrig="800" w14:anchorId="52598091">
                 <v:shape id="_x0000_i1187" type="#_x0000_t75" style="width:84.9pt;height:39.6pt" o:ole="">
                   <v:imagedata r:id="rId331" o:title=""/>
                 </v:shape>
-                <o:OLEObject Type="Embed" ProgID="Equation.DSMT4" ShapeID="_x0000_i1187" DrawAspect="Content" ObjectID="_1651572141" r:id="rId332"/>
+                <o:OLEObject Type="Embed" ProgID="Equation.DSMT4" ShapeID="_x0000_i1187" DrawAspect="Content" ObjectID="_1655571596" r:id="rId332"/>
               </w:object>
             </w:r>
           </w:p>
@@ -6758,11 +6756,11 @@
                 <w:position w:val="-32"/>
                 <w:szCs w:val="22"/>
               </w:rPr>
-              <w:object w:dxaOrig="1600" w:dyaOrig="760">
+              <w:object w:dxaOrig="1600" w:dyaOrig="760" w14:anchorId="4EA62599">
                 <v:shape id="_x0000_i1188" type="#_x0000_t75" style="width:80.4pt;height:38.4pt" o:ole="">
                   <v:imagedata r:id="rId333" o:title=""/>
                 </v:shape>
-                <o:OLEObject Type="Embed" ProgID="Equation.DSMT4" ShapeID="_x0000_i1188" DrawAspect="Content" ObjectID="_1651572142" r:id="rId334"/>
+                <o:OLEObject Type="Embed" ProgID="Equation.DSMT4" ShapeID="_x0000_i1188" DrawAspect="Content" ObjectID="_1655571597" r:id="rId334"/>
               </w:object>
             </w:r>
           </w:p>
@@ -6785,11 +6783,11 @@
                 <w:position w:val="-32"/>
                 <w:szCs w:val="22"/>
               </w:rPr>
-              <w:object w:dxaOrig="1760" w:dyaOrig="760">
+              <w:object w:dxaOrig="1760" w:dyaOrig="760" w14:anchorId="56FD4023">
                 <v:shape id="_x0000_i1189" type="#_x0000_t75" style="width:87.6pt;height:38.4pt" o:ole="">
                   <v:imagedata r:id="rId335" o:title=""/>
                 </v:shape>
-                <o:OLEObject Type="Embed" ProgID="Equation.DSMT4" ShapeID="_x0000_i1189" DrawAspect="Content" ObjectID="_1651572143" r:id="rId336"/>
+                <o:OLEObject Type="Embed" ProgID="Equation.DSMT4" ShapeID="_x0000_i1189" DrawAspect="Content" ObjectID="_1655571598" r:id="rId336"/>
               </w:object>
             </w:r>
           </w:p>
@@ -6812,11 +6810,11 @@
                 <w:position w:val="-34"/>
                 <w:szCs w:val="22"/>
               </w:rPr>
-              <w:object w:dxaOrig="1700" w:dyaOrig="800">
+              <w:object w:dxaOrig="1700" w:dyaOrig="800" w14:anchorId="4C926B96">
                 <v:shape id="_x0000_i1190" type="#_x0000_t75" style="width:84.6pt;height:39.6pt" o:ole="">
                   <v:imagedata r:id="rId337" o:title=""/>
                 </v:shape>
-                <o:OLEObject Type="Embed" ProgID="Equation.DSMT4" ShapeID="_x0000_i1190" DrawAspect="Content" ObjectID="_1651572144" r:id="rId338"/>
+                <o:OLEObject Type="Embed" ProgID="Equation.DSMT4" ShapeID="_x0000_i1190" DrawAspect="Content" ObjectID="_1655571599" r:id="rId338"/>
               </w:object>
             </w:r>
           </w:p>
@@ -6839,11 +6837,11 @@
                 <w:position w:val="-32"/>
                 <w:szCs w:val="22"/>
               </w:rPr>
-              <w:object w:dxaOrig="1620" w:dyaOrig="760">
+              <w:object w:dxaOrig="1620" w:dyaOrig="760" w14:anchorId="28363069">
                 <v:shape id="_x0000_i1191" type="#_x0000_t75" style="width:81pt;height:37.8pt" o:ole="">
                   <v:imagedata r:id="rId339" o:title=""/>
                 </v:shape>
-                <o:OLEObject Type="Embed" ProgID="Equation.DSMT4" ShapeID="_x0000_i1191" DrawAspect="Content" ObjectID="_1651572145" r:id="rId340"/>
+                <o:OLEObject Type="Embed" ProgID="Equation.DSMT4" ShapeID="_x0000_i1191" DrawAspect="Content" ObjectID="_1655571600" r:id="rId340"/>
               </w:object>
             </w:r>
           </w:p>
@@ -6866,11 +6864,11 @@
                 <w:position w:val="-34"/>
                 <w:szCs w:val="22"/>
               </w:rPr>
-              <w:object w:dxaOrig="1600" w:dyaOrig="800">
+              <w:object w:dxaOrig="1600" w:dyaOrig="800" w14:anchorId="41EBFA98">
                 <v:shape id="_x0000_i1192" type="#_x0000_t75" style="width:80.7pt;height:39.6pt" o:ole="">
                   <v:imagedata r:id="rId341" o:title=""/>
                 </v:shape>
-                <o:OLEObject Type="Embed" ProgID="Equation.DSMT4" ShapeID="_x0000_i1192" DrawAspect="Content" ObjectID="_1651572146" r:id="rId342"/>
+                <o:OLEObject Type="Embed" ProgID="Equation.DSMT4" ShapeID="_x0000_i1192" DrawAspect="Content" ObjectID="_1655571601" r:id="rId342"/>
               </w:object>
             </w:r>
           </w:p>
@@ -6897,11 +6895,11 @@
                 <w:position w:val="-34"/>
                 <w:szCs w:val="22"/>
               </w:rPr>
-              <w:object w:dxaOrig="1600" w:dyaOrig="800">
+              <w:object w:dxaOrig="1600" w:dyaOrig="800" w14:anchorId="14F979E1">
                 <v:shape id="_x0000_i1193" type="#_x0000_t75" style="width:80.1pt;height:39.9pt" o:ole="">
                   <v:imagedata r:id="rId343" o:title=""/>
                 </v:shape>
-                <o:OLEObject Type="Embed" ProgID="Equation.DSMT4" ShapeID="_x0000_i1193" DrawAspect="Content" ObjectID="_1651572147" r:id="rId344"/>
+                <o:OLEObject Type="Embed" ProgID="Equation.DSMT4" ShapeID="_x0000_i1193" DrawAspect="Content" ObjectID="_1655571602" r:id="rId344"/>
               </w:object>
             </w:r>
           </w:p>
@@ -6924,14 +6922,14 @@
                 <w:position w:val="-32"/>
                 <w:szCs w:val="22"/>
               </w:rPr>
-              <w:object w:dxaOrig="1320" w:dyaOrig="760">
+              <w:object w:dxaOrig="1320" w:dyaOrig="760" w14:anchorId="41C56C5A">
                 <v:shape id="_x0000_i1194" type="#_x0000_t75" style="width:65.7pt;height:38.1pt" o:ole="">
                   <v:imagedata r:id="rId345" o:title=""/>
                 </v:shape>
-                <o:OLEObject Type="Embed" ProgID="Equation.DSMT4" ShapeID="_x0000_i1194" DrawAspect="Content" ObjectID="_1651572148" r:id="rId346"/>
+                <o:OLEObject Type="Embed" ProgID="Equation.DSMT4" ShapeID="_x0000_i1194" DrawAspect="Content" ObjectID="_1655571603" r:id="rId346"/>
               </w:object>
             </w:r>
-            <w:bookmarkStart w:id="1" w:name="_Hlk500358634"/>
+            <w:bookmarkStart w:id="0" w:name="_Hlk500358634"/>
           </w:p>
           <w:p>
             <w:pPr>
@@ -6952,14 +6950,14 @@
                 <w:position w:val="-36"/>
                 <w:szCs w:val="22"/>
               </w:rPr>
-              <w:object w:dxaOrig="1660" w:dyaOrig="840">
+              <w:object w:dxaOrig="1660" w:dyaOrig="840" w14:anchorId="4DDA9AB3">
                 <v:shape id="_x0000_i1195" type="#_x0000_t75" style="width:82.8pt;height:42pt" o:ole="">
                   <v:imagedata r:id="rId347" o:title=""/>
                 </v:shape>
-                <o:OLEObject Type="Embed" ProgID="Equation.3" ShapeID="_x0000_i1195" DrawAspect="Content" ObjectID="_1651572149" r:id="rId348"/>
+                <o:OLEObject Type="Embed" ProgID="Equation.3" ShapeID="_x0000_i1195" DrawAspect="Content" ObjectID="_1655571604" r:id="rId348"/>
               </w:object>
             </w:r>
-            <w:bookmarkEnd w:id="1"/>
+            <w:bookmarkEnd w:id="0"/>
           </w:p>
           <w:p>
             <w:pPr>
@@ -6984,11 +6982,11 @@
                 <w:position w:val="-34"/>
                 <w:szCs w:val="22"/>
               </w:rPr>
-              <w:object w:dxaOrig="1240" w:dyaOrig="800">
+              <w:object w:dxaOrig="1240" w:dyaOrig="800" w14:anchorId="566DB558">
                 <v:shape id="_x0000_i1196" type="#_x0000_t75" style="width:62.4pt;height:39pt" o:ole="">
                   <v:imagedata r:id="rId349" o:title=""/>
                 </v:shape>
-                <o:OLEObject Type="Embed" ProgID="Equation.DSMT4" ShapeID="_x0000_i1196" DrawAspect="Content" ObjectID="_1651572150" r:id="rId350"/>
+                <o:OLEObject Type="Embed" ProgID="Equation.DSMT4" ShapeID="_x0000_i1196" DrawAspect="Content" ObjectID="_1655571605" r:id="rId350"/>
               </w:object>
             </w:r>
           </w:p>
@@ -7011,11 +7009,11 @@
                 <w:position w:val="-32"/>
                 <w:szCs w:val="22"/>
               </w:rPr>
-              <w:object w:dxaOrig="1380" w:dyaOrig="760">
+              <w:object w:dxaOrig="1380" w:dyaOrig="760" w14:anchorId="49D2D586">
                 <v:shape id="_x0000_i1197" type="#_x0000_t75" style="width:68.7pt;height:37.8pt" o:ole="">
                   <v:imagedata r:id="rId351" o:title=""/>
                 </v:shape>
-                <o:OLEObject Type="Embed" ProgID="Equation.DSMT4" ShapeID="_x0000_i1197" DrawAspect="Content" ObjectID="_1651572151" r:id="rId352"/>
+                <o:OLEObject Type="Embed" ProgID="Equation.DSMT4" ShapeID="_x0000_i1197" DrawAspect="Content" ObjectID="_1655571606" r:id="rId352"/>
               </w:object>
             </w:r>
           </w:p>
@@ -7038,11 +7036,11 @@
                 <w:position w:val="-34"/>
                 <w:szCs w:val="22"/>
               </w:rPr>
-              <w:object w:dxaOrig="1359" w:dyaOrig="800">
+              <w:object w:dxaOrig="1359" w:dyaOrig="800" w14:anchorId="38564661">
                 <v:shape id="_x0000_i1198" type="#_x0000_t75" style="width:67.2pt;height:39.6pt" o:ole="">
                   <v:imagedata r:id="rId353" o:title=""/>
                 </v:shape>
-                <o:OLEObject Type="Embed" ProgID="Equation.DSMT4" ShapeID="_x0000_i1198" DrawAspect="Content" ObjectID="_1651572152" r:id="rId354"/>
+                <o:OLEObject Type="Embed" ProgID="Equation.DSMT4" ShapeID="_x0000_i1198" DrawAspect="Content" ObjectID="_1655571607" r:id="rId354"/>
               </w:object>
             </w:r>
           </w:p>
@@ -7065,11 +7063,11 @@
                 <w:position w:val="-34"/>
                 <w:szCs w:val="22"/>
               </w:rPr>
-              <w:object w:dxaOrig="1400" w:dyaOrig="800">
+              <w:object w:dxaOrig="1400" w:dyaOrig="800" w14:anchorId="60D6C2C4">
                 <v:shape id="_x0000_i1199" type="#_x0000_t75" style="width:70.5pt;height:39.9pt" o:ole="">
                   <v:imagedata r:id="rId355" o:title=""/>
                 </v:shape>
-                <o:OLEObject Type="Embed" ProgID="Equation.DSMT4" ShapeID="_x0000_i1199" DrawAspect="Content" ObjectID="_1651572153" r:id="rId356"/>
+                <o:OLEObject Type="Embed" ProgID="Equation.DSMT4" ShapeID="_x0000_i1199" DrawAspect="Content" ObjectID="_1655571608" r:id="rId356"/>
               </w:object>
             </w:r>
           </w:p>
@@ -7093,16 +7091,16 @@
                 <w:position w:val="-40"/>
                 <w:szCs w:val="22"/>
               </w:rPr>
-              <w:object w:dxaOrig="1480" w:dyaOrig="859">
+              <w:object w:dxaOrig="1480" w:dyaOrig="859" w14:anchorId="29FAB6A4">
                 <v:shape id="_x0000_i1200" type="#_x0000_t75" style="width:74.1pt;height:42.9pt" o:ole="">
                   <v:imagedata r:id="rId357" o:title=""/>
                 </v:shape>
-                <o:OLEObject Type="Embed" ProgID="Equation.DSMT4" ShapeID="_x0000_i1200" DrawAspect="Content" ObjectID="_1651572154" r:id="rId358"/>
+                <o:OLEObject Type="Embed" ProgID="Equation.DSMT4" ShapeID="_x0000_i1200" DrawAspect="Content" ObjectID="_1655571609" r:id="rId358"/>
               </w:object>
             </w:r>
           </w:p>
         </w:tc>
-        <w:bookmarkStart w:id="2" w:name="MTBlankEqn"/>
+        <w:bookmarkStart w:id="1" w:name="MTBlankEqn"/>
         <w:tc>
           <w:tcPr>
             <w:tcW w:w="3431" w:type="dxa"/>
@@ -7132,14 +7130,46 @@
                 <w:position w:val="-34"/>
                 <w:szCs w:val="22"/>
               </w:rPr>
-              <w:object w:dxaOrig="1700" w:dyaOrig="800">
+              <w:object w:dxaOrig="1700" w:dyaOrig="800" w14:anchorId="123D7877">
                 <v:shape id="_x0000_i1201" type="#_x0000_t75" style="width:84.9pt;height:39.9pt" o:ole="">
                   <v:imagedata r:id="rId359" o:title=""/>
                 </v:shape>
-                <o:OLEObject Type="Embed" ProgID="Equation.DSMT4" ShapeID="_x0000_i1201" DrawAspect="Content" ObjectID="_1651572155" r:id="rId360"/>
+                <o:OLEObject Type="Embed" ProgID="Equation.DSMT4" ShapeID="_x0000_i1201" DrawAspect="Content" ObjectID="_1655571610" r:id="rId360"/>
               </w:object>
             </w:r>
-            <w:bookmarkStart w:id="3" w:name="_Hlk500430295"/>
+            <w:bookmarkStart w:id="2" w:name="_Hlk500430295"/>
+            <w:bookmarkEnd w:id="1"/>
+          </w:p>
+          <w:p>
+            <w:pPr>
+              <w:pStyle w:val="ListParagraph"/>
+              <w:widowControl/>
+              <w:numPr>
+                <w:ilvl w:val="0"/>
+                <w:numId w:val="63"/>
+              </w:numPr>
+              <w:autoSpaceDE/>
+              <w:autoSpaceDN/>
+              <w:adjustRightInd/>
+              <w:spacing w:after="0" w:line="276" w:lineRule="auto"/>
+              <w:ind w:left="540" w:hanging="540"/>
+              <w:rPr>
+                <w:rFonts w:eastAsiaTheme="minorHAnsi"/>
+              </w:rPr>
+            </w:pPr>
+            <w:r>
+              <w:rPr>
+                <w:rFonts w:eastAsia="Calibri"/>
+                <w:position w:val="-34"/>
+                <w:szCs w:val="22"/>
+              </w:rPr>
+              <w:object w:dxaOrig="1240" w:dyaOrig="800" w14:anchorId="5B431A43">
+                <v:shape id="_x0000_i1202" type="#_x0000_t75" style="width:62.1pt;height:39.9pt" o:ole="">
+                  <v:imagedata r:id="rId361" o:title=""/>
+                </v:shape>
+                <o:OLEObject Type="Embed" ProgID="Equation.DSMT4" ShapeID="_x0000_i1202" DrawAspect="Content" ObjectID="_1655571611" r:id="rId362"/>
+              </w:object>
+            </w:r>
             <w:bookmarkEnd w:id="2"/>
           </w:p>
           <w:p>
@@ -7161,47 +7191,15 @@
             </w:pPr>
             <w:r>
               <w:rPr>
-                <w:rFonts w:eastAsia="Calibri"/>
-                <w:position w:val="-34"/>
-                <w:szCs w:val="22"/>
-              </w:rPr>
-              <w:object w:dxaOrig="1240" w:dyaOrig="800">
-                <v:shape id="_x0000_i1202" type="#_x0000_t75" style="width:62.1pt;height:39.9pt" o:ole="">
-                  <v:imagedata r:id="rId361" o:title=""/>
-                </v:shape>
-                <o:OLEObject Type="Embed" ProgID="Equation.DSMT4" ShapeID="_x0000_i1202" DrawAspect="Content" ObjectID="_1651572156" r:id="rId362"/>
-              </w:object>
-            </w:r>
-            <w:bookmarkEnd w:id="3"/>
-          </w:p>
-          <w:p>
-            <w:pPr>
-              <w:pStyle w:val="ListParagraph"/>
-              <w:widowControl/>
-              <w:numPr>
-                <w:ilvl w:val="0"/>
-                <w:numId w:val="63"/>
-              </w:numPr>
-              <w:autoSpaceDE/>
-              <w:autoSpaceDN/>
-              <w:adjustRightInd/>
-              <w:spacing w:after="0" w:line="276" w:lineRule="auto"/>
-              <w:ind w:left="540" w:hanging="540"/>
-              <w:rPr>
-                <w:rFonts w:eastAsiaTheme="minorHAnsi"/>
-              </w:rPr>
-            </w:pPr>
-            <w:r>
-              <w:rPr>
                 <w:rFonts w:eastAsiaTheme="minorHAnsi"/>
                 <w:position w:val="-38"/>
                 <w:szCs w:val="22"/>
               </w:rPr>
-              <w:object w:dxaOrig="1480" w:dyaOrig="840">
+              <w:object w:dxaOrig="1480" w:dyaOrig="840" w14:anchorId="38535C8C">
                 <v:shape id="_x0000_i1203" type="#_x0000_t75" style="width:74.1pt;height:42pt" o:ole="">
                   <v:imagedata r:id="rId363" o:title=""/>
                 </v:shape>
-                <o:OLEObject Type="Embed" ProgID="Equation.DSMT4" ShapeID="_x0000_i1203" DrawAspect="Content" ObjectID="_1651572157" r:id="rId364"/>
+                <o:OLEObject Type="Embed" ProgID="Equation.DSMT4" ShapeID="_x0000_i1203" DrawAspect="Content" ObjectID="_1655571612" r:id="rId364"/>
               </w:object>
             </w:r>
           </w:p>
@@ -7227,11 +7225,11 @@
                 <w:position w:val="-34"/>
                 <w:szCs w:val="22"/>
               </w:rPr>
-              <w:object w:dxaOrig="1460" w:dyaOrig="800">
+              <w:object w:dxaOrig="1460" w:dyaOrig="800" w14:anchorId="71124963">
                 <v:shape id="_x0000_i1204" type="#_x0000_t75" style="width:72.9pt;height:39.9pt" o:ole="">
                   <v:imagedata r:id="rId365" o:title=""/>
                 </v:shape>
-                <o:OLEObject Type="Embed" ProgID="Equation.DSMT4" ShapeID="_x0000_i1204" DrawAspect="Content" ObjectID="_1651572158" r:id="rId366"/>
+                <o:OLEObject Type="Embed" ProgID="Equation.DSMT4" ShapeID="_x0000_i1204" DrawAspect="Content" ObjectID="_1655571613" r:id="rId366"/>
               </w:object>
             </w:r>
             <w:r>
@@ -7264,11 +7262,11 @@
                 <w:position w:val="-34"/>
                 <w:szCs w:val="22"/>
               </w:rPr>
-              <w:object w:dxaOrig="1500" w:dyaOrig="800">
+              <w:object w:dxaOrig="1500" w:dyaOrig="800" w14:anchorId="659655B2">
                 <v:shape id="_x0000_i1205" type="#_x0000_t75" style="width:75pt;height:39.9pt" o:ole="">
                   <v:imagedata r:id="rId367" o:title=""/>
                 </v:shape>
-                <o:OLEObject Type="Embed" ProgID="Equation.DSMT4" ShapeID="_x0000_i1205" DrawAspect="Content" ObjectID="_1651572159" r:id="rId368"/>
+                <o:OLEObject Type="Embed" ProgID="Equation.DSMT4" ShapeID="_x0000_i1205" DrawAspect="Content" ObjectID="_1655571614" r:id="rId368"/>
               </w:object>
             </w:r>
             <w:r>
@@ -7301,11 +7299,11 @@
                 <w:position w:val="-32"/>
                 <w:szCs w:val="22"/>
               </w:rPr>
-              <w:object w:dxaOrig="1340" w:dyaOrig="760">
+              <w:object w:dxaOrig="1340" w:dyaOrig="760" w14:anchorId="53627BE2">
                 <v:shape id="_x0000_i1206" type="#_x0000_t75" style="width:66.6pt;height:38.4pt" o:ole="">
                   <v:imagedata r:id="rId369" o:title=""/>
                 </v:shape>
-                <o:OLEObject Type="Embed" ProgID="Equation.DSMT4" ShapeID="_x0000_i1206" DrawAspect="Content" ObjectID="_1651572160" r:id="rId370"/>
+                <o:OLEObject Type="Embed" ProgID="Equation.DSMT4" ShapeID="_x0000_i1206" DrawAspect="Content" ObjectID="_1655571615" r:id="rId370"/>
               </w:object>
             </w:r>
           </w:p>
@@ -7332,11 +7330,11 @@
                 <w:position w:val="-32"/>
                 <w:szCs w:val="22"/>
               </w:rPr>
-              <w:object w:dxaOrig="1300" w:dyaOrig="760">
+              <w:object w:dxaOrig="1300" w:dyaOrig="760" w14:anchorId="04376E5D">
                 <v:shape id="_x0000_i1207" type="#_x0000_t75" style="width:64.5pt;height:38.4pt" o:ole="">
                   <v:imagedata r:id="rId371" o:title=""/>
                 </v:shape>
-                <o:OLEObject Type="Embed" ProgID="Equation.DSMT4" ShapeID="_x0000_i1207" DrawAspect="Content" ObjectID="_1651572161" r:id="rId372"/>
+                <o:OLEObject Type="Embed" ProgID="Equation.DSMT4" ShapeID="_x0000_i1207" DrawAspect="Content" ObjectID="_1655571616" r:id="rId372"/>
               </w:object>
             </w:r>
           </w:p>
@@ -7359,11 +7357,11 @@
                 <w:position w:val="-34"/>
                 <w:szCs w:val="22"/>
               </w:rPr>
-              <w:object w:dxaOrig="1480" w:dyaOrig="800">
+              <w:object w:dxaOrig="1480" w:dyaOrig="800" w14:anchorId="5D91906B">
                 <v:shape id="_x0000_i1208" type="#_x0000_t75" style="width:74.4pt;height:39.9pt" o:ole="">
                   <v:imagedata r:id="rId373" o:title=""/>
                 </v:shape>
-                <o:OLEObject Type="Embed" ProgID="Equation.DSMT4" ShapeID="_x0000_i1208" DrawAspect="Content" ObjectID="_1651572162" r:id="rId374"/>
+                <o:OLEObject Type="Embed" ProgID="Equation.DSMT4" ShapeID="_x0000_i1208" DrawAspect="Content" ObjectID="_1655571617" r:id="rId374"/>
               </w:object>
             </w:r>
           </w:p>
@@ -7387,11 +7385,11 @@
                 <w:position w:val="-32"/>
                 <w:szCs w:val="22"/>
               </w:rPr>
-              <w:object w:dxaOrig="1380" w:dyaOrig="760">
+              <w:object w:dxaOrig="1380" w:dyaOrig="760" w14:anchorId="345E4046">
                 <v:shape id="_x0000_i1209" type="#_x0000_t75" style="width:69pt;height:38.4pt" o:ole="">
                   <v:imagedata r:id="rId375" o:title=""/>
                 </v:shape>
-                <o:OLEObject Type="Embed" ProgID="Equation.DSMT4" ShapeID="_x0000_i1209" DrawAspect="Content" ObjectID="_1651572163" r:id="rId376"/>
+                <o:OLEObject Type="Embed" ProgID="Equation.DSMT4" ShapeID="_x0000_i1209" DrawAspect="Content" ObjectID="_1655571618" r:id="rId376"/>
               </w:object>
             </w:r>
           </w:p>
@@ -7414,11 +7412,11 @@
                 <w:position w:val="-34"/>
                 <w:szCs w:val="22"/>
               </w:rPr>
-              <w:object w:dxaOrig="1440" w:dyaOrig="800">
+              <w:object w:dxaOrig="1440" w:dyaOrig="800" w14:anchorId="1ED48A62">
                 <v:shape id="_x0000_i1210" type="#_x0000_t75" style="width:1in;height:39.9pt" o:ole="">
                   <v:imagedata r:id="rId377" o:title=""/>
                 </v:shape>
-                <o:OLEObject Type="Embed" ProgID="Equation.DSMT4" ShapeID="_x0000_i1210" DrawAspect="Content" ObjectID="_1651572164" r:id="rId378"/>
+                <o:OLEObject Type="Embed" ProgID="Equation.DSMT4" ShapeID="_x0000_i1210" DrawAspect="Content" ObjectID="_1655571619" r:id="rId378"/>
               </w:object>
             </w:r>
           </w:p>
@@ -7441,11 +7439,11 @@
                 <w:position w:val="-34"/>
                 <w:szCs w:val="22"/>
               </w:rPr>
-              <w:object w:dxaOrig="1579" w:dyaOrig="800">
+              <w:object w:dxaOrig="1579" w:dyaOrig="800" w14:anchorId="5ACD99FB">
                 <v:shape id="_x0000_i1211" type="#_x0000_t75" style="width:78.9pt;height:39.9pt" o:ole="">
                   <v:imagedata r:id="rId379" o:title=""/>
                 </v:shape>
-                <o:OLEObject Type="Embed" ProgID="Equation.DSMT4" ShapeID="_x0000_i1211" DrawAspect="Content" ObjectID="_1651572165" r:id="rId380"/>
+                <o:OLEObject Type="Embed" ProgID="Equation.DSMT4" ShapeID="_x0000_i1211" DrawAspect="Content" ObjectID="_1655571620" r:id="rId380"/>
               </w:object>
             </w:r>
           </w:p>
@@ -7469,11 +7467,11 @@
                 <w:position w:val="-34"/>
                 <w:szCs w:val="22"/>
               </w:rPr>
-              <w:object w:dxaOrig="1480" w:dyaOrig="800">
+              <w:object w:dxaOrig="1480" w:dyaOrig="800" w14:anchorId="1C991DDC">
                 <v:shape id="_x0000_i1212" type="#_x0000_t75" style="width:74.1pt;height:39.9pt" o:ole="">
                   <v:imagedata r:id="rId381" o:title=""/>
                 </v:shape>
-                <o:OLEObject Type="Embed" ProgID="Equation.DSMT4" ShapeID="_x0000_i1212" DrawAspect="Content" ObjectID="_1651572166" r:id="rId382"/>
+                <o:OLEObject Type="Embed" ProgID="Equation.DSMT4" ShapeID="_x0000_i1212" DrawAspect="Content" ObjectID="_1655571621" r:id="rId382"/>
               </w:object>
             </w:r>
           </w:p>
@@ -7500,11 +7498,11 @@
                 <w:position w:val="-38"/>
                 <w:szCs w:val="22"/>
               </w:rPr>
-              <w:object w:dxaOrig="1880" w:dyaOrig="940">
+              <w:object w:dxaOrig="1880" w:dyaOrig="940" w14:anchorId="391B3513">
                 <v:shape id="_x0000_i1213" type="#_x0000_t75" style="width:93.9pt;height:47.1pt" o:ole="">
                   <v:imagedata r:id="rId383" o:title=""/>
                 </v:shape>
-                <o:OLEObject Type="Embed" ProgID="Equation.DSMT4" ShapeID="_x0000_i1213" DrawAspect="Content" ObjectID="_1651572167" r:id="rId384"/>
+                <o:OLEObject Type="Embed" ProgID="Equation.DSMT4" ShapeID="_x0000_i1213" DrawAspect="Content" ObjectID="_1655571622" r:id="rId384"/>
               </w:object>
             </w:r>
           </w:p>
@@ -7531,11 +7529,11 @@
                 <w:position w:val="-38"/>
                 <w:szCs w:val="22"/>
               </w:rPr>
-              <w:object w:dxaOrig="2120" w:dyaOrig="980">
+              <w:object w:dxaOrig="2120" w:dyaOrig="980" w14:anchorId="63CFDD90">
                 <v:shape id="_x0000_i1214" type="#_x0000_t75" style="width:105.9pt;height:48.9pt" o:ole="">
                   <v:imagedata r:id="rId385" o:title=""/>
                 </v:shape>
-                <o:OLEObject Type="Embed" ProgID="Equation.DSMT4" ShapeID="_x0000_i1214" DrawAspect="Content" ObjectID="_1651572168" r:id="rId386"/>
+                <o:OLEObject Type="Embed" ProgID="Equation.DSMT4" ShapeID="_x0000_i1214" DrawAspect="Content" ObjectID="_1655571623" r:id="rId386"/>
               </w:object>
             </w:r>
             <w:r>
@@ -7564,11 +7562,11 @@
                 <w:position w:val="-34"/>
                 <w:szCs w:val="22"/>
               </w:rPr>
-              <w:object w:dxaOrig="1359" w:dyaOrig="859">
+              <w:object w:dxaOrig="1359" w:dyaOrig="859" w14:anchorId="3873B7FA">
                 <v:shape id="_x0000_i1215" type="#_x0000_t75" style="width:67.8pt;height:42.6pt" o:ole="">
                   <v:imagedata r:id="rId387" o:title=""/>
                 </v:shape>
-                <o:OLEObject Type="Embed" ProgID="Equation.DSMT4" ShapeID="_x0000_i1215" DrawAspect="Content" ObjectID="_1651572169" r:id="rId388"/>
+                <o:OLEObject Type="Embed" ProgID="Equation.DSMT4" ShapeID="_x0000_i1215" DrawAspect="Content" ObjectID="_1655571624" r:id="rId388"/>
               </w:object>
             </w:r>
           </w:p>
@@ -7591,11 +7589,11 @@
                 <w:position w:val="-38"/>
                 <w:szCs w:val="22"/>
               </w:rPr>
-              <w:object w:dxaOrig="1160" w:dyaOrig="940">
+              <w:object w:dxaOrig="1160" w:dyaOrig="940" w14:anchorId="4A65C36B">
                 <v:shape id="_x0000_i1216" type="#_x0000_t75" style="width:57.6pt;height:46.8pt" o:ole="">
                   <v:imagedata r:id="rId389" o:title=""/>
                 </v:shape>
-                <o:OLEObject Type="Embed" ProgID="Equation.DSMT4" ShapeID="_x0000_i1216" DrawAspect="Content" ObjectID="_1651572170" r:id="rId390"/>
+                <o:OLEObject Type="Embed" ProgID="Equation.DSMT4" ShapeID="_x0000_i1216" DrawAspect="Content" ObjectID="_1655571625" r:id="rId390"/>
               </w:object>
             </w:r>
           </w:p>
@@ -7632,11 +7630,11 @@
                 <w:position w:val="-38"/>
                 <w:szCs w:val="22"/>
               </w:rPr>
-              <w:object w:dxaOrig="1440" w:dyaOrig="940">
+              <w:object w:dxaOrig="1440" w:dyaOrig="940" w14:anchorId="3D06B24B">
                 <v:shape id="_x0000_i1217" type="#_x0000_t75" style="width:1in;height:46.8pt" o:ole="">
                   <v:imagedata r:id="rId391" o:title=""/>
                 </v:shape>
-                <o:OLEObject Type="Embed" ProgID="Equation.DSMT4" ShapeID="_x0000_i1217" DrawAspect="Content" ObjectID="_1651572171" r:id="rId392"/>
+                <o:OLEObject Type="Embed" ProgID="Equation.DSMT4" ShapeID="_x0000_i1217" DrawAspect="Content" ObjectID="_1655571626" r:id="rId392"/>
               </w:object>
             </w:r>
           </w:p>
@@ -7663,11 +7661,11 @@
                 <w:position w:val="-38"/>
                 <w:szCs w:val="22"/>
               </w:rPr>
-              <w:object w:dxaOrig="2360" w:dyaOrig="980">
+              <w:object w:dxaOrig="2360" w:dyaOrig="980" w14:anchorId="44F2B998">
                 <v:shape id="_x0000_i1218" type="#_x0000_t75" style="width:117.6pt;height:48.6pt" o:ole="">
                   <v:imagedata r:id="rId393" o:title=""/>
                 </v:shape>
-                <o:OLEObject Type="Embed" ProgID="Equation.DSMT4" ShapeID="_x0000_i1218" DrawAspect="Content" ObjectID="_1651572172" r:id="rId394"/>
+                <o:OLEObject Type="Embed" ProgID="Equation.DSMT4" ShapeID="_x0000_i1218" DrawAspect="Content" ObjectID="_1655571627" r:id="rId394"/>
               </w:object>
             </w:r>
           </w:p>
@@ -7694,11 +7692,11 @@
                 <w:position w:val="-38"/>
                 <w:szCs w:val="22"/>
               </w:rPr>
-              <w:object w:dxaOrig="1400" w:dyaOrig="940">
+              <w:object w:dxaOrig="1400" w:dyaOrig="940" w14:anchorId="2EC6C799">
                 <v:shape id="_x0000_i1219" type="#_x0000_t75" style="width:69.6pt;height:47.4pt" o:ole="">
                   <v:imagedata r:id="rId395" o:title=""/>
                 </v:shape>
-                <o:OLEObject Type="Embed" ProgID="Equation.DSMT4" ShapeID="_x0000_i1219" DrawAspect="Content" ObjectID="_1651572173" r:id="rId396"/>
+                <o:OLEObject Type="Embed" ProgID="Equation.DSMT4" ShapeID="_x0000_i1219" DrawAspect="Content" ObjectID="_1655571628" r:id="rId396"/>
               </w:object>
             </w:r>
           </w:p>
@@ -7725,11 +7723,11 @@
                 <w:position w:val="-36"/>
                 <w:szCs w:val="22"/>
               </w:rPr>
-              <w:object w:dxaOrig="1460" w:dyaOrig="900">
+              <w:object w:dxaOrig="1460" w:dyaOrig="900" w14:anchorId="1AE40815">
                 <v:shape id="_x0000_i1220" type="#_x0000_t75" style="width:72.6pt;height:45pt" o:ole="">
                   <v:imagedata r:id="rId397" o:title=""/>
                 </v:shape>
-                <o:OLEObject Type="Embed" ProgID="Equation.DSMT4" ShapeID="_x0000_i1220" DrawAspect="Content" ObjectID="_1651572174" r:id="rId398"/>
+                <o:OLEObject Type="Embed" ProgID="Equation.DSMT4" ShapeID="_x0000_i1220" DrawAspect="Content" ObjectID="_1655571629" r:id="rId398"/>
               </w:object>
             </w:r>
           </w:p>
@@ -7756,11 +7754,11 @@
                 <w:position w:val="-36"/>
                 <w:szCs w:val="22"/>
               </w:rPr>
-              <w:object w:dxaOrig="1760" w:dyaOrig="900">
+              <w:object w:dxaOrig="1760" w:dyaOrig="900" w14:anchorId="3916DCC1">
                 <v:shape id="_x0000_i1221" type="#_x0000_t75" style="width:87.6pt;height:45pt" o:ole="">
                   <v:imagedata r:id="rId399" o:title=""/>
                 </v:shape>
-                <o:OLEObject Type="Embed" ProgID="Equation.DSMT4" ShapeID="_x0000_i1221" DrawAspect="Content" ObjectID="_1651572175" r:id="rId400"/>
+                <o:OLEObject Type="Embed" ProgID="Equation.DSMT4" ShapeID="_x0000_i1221" DrawAspect="Content" ObjectID="_1655571630" r:id="rId400"/>
               </w:object>
             </w:r>
           </w:p>
@@ -7786,11 +7784,11 @@
                 <w:position w:val="-36"/>
                 <w:szCs w:val="22"/>
               </w:rPr>
-              <w:object w:dxaOrig="1400" w:dyaOrig="900">
+              <w:object w:dxaOrig="1400" w:dyaOrig="900" w14:anchorId="3D1FAAC2">
                 <v:shape id="_x0000_i1222" type="#_x0000_t75" style="width:69.6pt;height:45pt" o:ole="">
                   <v:imagedata r:id="rId401" o:title=""/>
                 </v:shape>
-                <o:OLEObject Type="Embed" ProgID="Equation.DSMT4" ShapeID="_x0000_i1222" DrawAspect="Content" ObjectID="_1651572176" r:id="rId402"/>
+                <o:OLEObject Type="Embed" ProgID="Equation.DSMT4" ShapeID="_x0000_i1222" DrawAspect="Content" ObjectID="_1655571631" r:id="rId402"/>
               </w:object>
             </w:r>
           </w:p>
@@ -7816,11 +7814,11 @@
                 <w:position w:val="-36"/>
                 <w:szCs w:val="22"/>
               </w:rPr>
-              <w:object w:dxaOrig="1219" w:dyaOrig="900">
+              <w:object w:dxaOrig="1219" w:dyaOrig="900" w14:anchorId="02E6BBBB">
                 <v:shape id="_x0000_i1223" type="#_x0000_t75" style="width:60.6pt;height:45pt" o:ole="">
                   <v:imagedata r:id="rId403" o:title=""/>
                 </v:shape>
-                <o:OLEObject Type="Embed" ProgID="Equation.DSMT4" ShapeID="_x0000_i1223" DrawAspect="Content" ObjectID="_1651572177" r:id="rId404"/>
+                <o:OLEObject Type="Embed" ProgID="Equation.DSMT4" ShapeID="_x0000_i1223" DrawAspect="Content" ObjectID="_1655571632" r:id="rId404"/>
               </w:object>
             </w:r>
           </w:p>
@@ -7846,11 +7844,11 @@
                 <w:position w:val="-36"/>
                 <w:szCs w:val="22"/>
               </w:rPr>
-              <w:object w:dxaOrig="1760" w:dyaOrig="900">
+              <w:object w:dxaOrig="1760" w:dyaOrig="900" w14:anchorId="68BCB3F2">
                 <v:shape id="_x0000_i1224" type="#_x0000_t75" style="width:87.6pt;height:45pt" o:ole="">
                   <v:imagedata r:id="rId405" o:title=""/>
                 </v:shape>
-                <o:OLEObject Type="Embed" ProgID="Equation.DSMT4" ShapeID="_x0000_i1224" DrawAspect="Content" ObjectID="_1651572178" r:id="rId406"/>
+                <o:OLEObject Type="Embed" ProgID="Equation.DSMT4" ShapeID="_x0000_i1224" DrawAspect="Content" ObjectID="_1655571633" r:id="rId406"/>
               </w:object>
             </w:r>
           </w:p>
@@ -7876,11 +7874,11 @@
                 <w:position w:val="-36"/>
                 <w:szCs w:val="22"/>
               </w:rPr>
-              <w:object w:dxaOrig="1340" w:dyaOrig="900">
+              <w:object w:dxaOrig="1340" w:dyaOrig="900" w14:anchorId="2A5041E7">
                 <v:shape id="_x0000_i1225" type="#_x0000_t75" style="width:66.6pt;height:45pt" o:ole="">
                   <v:imagedata r:id="rId407" o:title=""/>
                 </v:shape>
-                <o:OLEObject Type="Embed" ProgID="Equation.DSMT4" ShapeID="_x0000_i1225" DrawAspect="Content" ObjectID="_1651572179" r:id="rId408"/>
+                <o:OLEObject Type="Embed" ProgID="Equation.DSMT4" ShapeID="_x0000_i1225" DrawAspect="Content" ObjectID="_1655571634" r:id="rId408"/>
               </w:object>
             </w:r>
           </w:p>
@@ -7906,11 +7904,11 @@
                 <w:position w:val="-34"/>
                 <w:szCs w:val="22"/>
               </w:rPr>
-              <w:object w:dxaOrig="1520" w:dyaOrig="960">
+              <w:object w:dxaOrig="1520" w:dyaOrig="960" w14:anchorId="63FD167A">
                 <v:shape id="_x0000_i1226" type="#_x0000_t75" style="width:76.8pt;height:48pt" o:ole="">
                   <v:imagedata r:id="rId409" o:title=""/>
                 </v:shape>
-                <o:OLEObject Type="Embed" ProgID="Equation.DSMT4" ShapeID="_x0000_i1226" DrawAspect="Content" ObjectID="_1651572180" r:id="rId410"/>
+                <o:OLEObject Type="Embed" ProgID="Equation.DSMT4" ShapeID="_x0000_i1226" DrawAspect="Content" ObjectID="_1655571635" r:id="rId410"/>
               </w:object>
             </w:r>
           </w:p>
@@ -7936,11 +7934,11 @@
                 <w:position w:val="-32"/>
                 <w:szCs w:val="22"/>
               </w:rPr>
-              <w:object w:dxaOrig="1219" w:dyaOrig="820">
+              <w:object w:dxaOrig="1219" w:dyaOrig="820" w14:anchorId="7F54452C">
                 <v:shape id="_x0000_i1227" type="#_x0000_t75" style="width:60.9pt;height:41.4pt" o:ole="">
                   <v:imagedata r:id="rId411" o:title=""/>
                 </v:shape>
-                <o:OLEObject Type="Embed" ProgID="Equation.DSMT4" ShapeID="_x0000_i1227" DrawAspect="Content" ObjectID="_1651572181" r:id="rId412"/>
+                <o:OLEObject Type="Embed" ProgID="Equation.DSMT4" ShapeID="_x0000_i1227" DrawAspect="Content" ObjectID="_1655571636" r:id="rId412"/>
               </w:object>
             </w:r>
           </w:p>
@@ -7966,11 +7964,11 @@
                 <w:position w:val="-32"/>
                 <w:szCs w:val="22"/>
               </w:rPr>
-              <w:object w:dxaOrig="1380" w:dyaOrig="820">
+              <w:object w:dxaOrig="1380" w:dyaOrig="820" w14:anchorId="5EEE96AE">
                 <v:shape id="_x0000_i1228" type="#_x0000_t75" style="width:68.4pt;height:41.4pt" o:ole="">
                   <v:imagedata r:id="rId413" o:title=""/>
                 </v:shape>
-                <o:OLEObject Type="Embed" ProgID="Equation.DSMT4" ShapeID="_x0000_i1228" DrawAspect="Content" ObjectID="_1651572182" r:id="rId414"/>
+                <o:OLEObject Type="Embed" ProgID="Equation.DSMT4" ShapeID="_x0000_i1228" DrawAspect="Content" ObjectID="_1655571637" r:id="rId414"/>
               </w:object>
             </w:r>
           </w:p>
@@ -7996,11 +7994,11 @@
                 <w:position w:val="-34"/>
                 <w:szCs w:val="22"/>
               </w:rPr>
-              <w:object w:dxaOrig="1740" w:dyaOrig="859">
+              <w:object w:dxaOrig="1740" w:dyaOrig="859" w14:anchorId="0217680F">
                 <v:shape id="_x0000_i1229" type="#_x0000_t75" style="width:86.7pt;height:42.6pt" o:ole="">
                   <v:imagedata r:id="rId415" o:title=""/>
                 </v:shape>
-                <o:OLEObject Type="Embed" ProgID="Equation.DSMT4" ShapeID="_x0000_i1229" DrawAspect="Content" ObjectID="_1651572183" r:id="rId416"/>
+                <o:OLEObject Type="Embed" ProgID="Equation.DSMT4" ShapeID="_x0000_i1229" DrawAspect="Content" ObjectID="_1655571638" r:id="rId416"/>
               </w:object>
             </w:r>
           </w:p>
@@ -8026,15 +8024,15 @@
                 <w:position w:val="-34"/>
                 <w:szCs w:val="22"/>
               </w:rPr>
-              <w:object w:dxaOrig="1460" w:dyaOrig="859">
+              <w:object w:dxaOrig="1460" w:dyaOrig="859" w14:anchorId="56FFA891">
                 <v:shape id="_x0000_i1230" type="#_x0000_t75" style="width:72.6pt;height:42.6pt" o:ole="">
                   <v:imagedata r:id="rId417" o:title=""/>
                 </v:shape>
-                <o:OLEObject Type="Embed" ProgID="Equation.DSMT4" ShapeID="_x0000_i1230" DrawAspect="Content" ObjectID="_1651572184" r:id="rId418"/>
+                <o:OLEObject Type="Embed" ProgID="Equation.DSMT4" ShapeID="_x0000_i1230" DrawAspect="Content" ObjectID="_1655571639" r:id="rId418"/>
               </w:object>
             </w:r>
           </w:p>
-          <w:bookmarkStart w:id="4" w:name="_Hlk500750003"/>
+          <w:bookmarkStart w:id="3" w:name="_Hlk500750003"/>
           <w:p>
             <w:pPr>
               <w:pStyle w:val="ListParagraph"/>
@@ -8057,14 +8055,14 @@
                 <w:position w:val="-36"/>
                 <w:szCs w:val="22"/>
               </w:rPr>
-              <w:object w:dxaOrig="1180" w:dyaOrig="900">
+              <w:object w:dxaOrig="1180" w:dyaOrig="900" w14:anchorId="28F2A775">
                 <v:shape id="_x0000_i1231" type="#_x0000_t75" style="width:58.5pt;height:45pt" o:ole="">
                   <v:imagedata r:id="rId419" o:title=""/>
                 </v:shape>
-                <o:OLEObject Type="Embed" ProgID="Equation.DSMT4" ShapeID="_x0000_i1231" DrawAspect="Content" ObjectID="_1651572185" r:id="rId420"/>
+                <o:OLEObject Type="Embed" ProgID="Equation.DSMT4" ShapeID="_x0000_i1231" DrawAspect="Content" ObjectID="_1655571640" r:id="rId420"/>
               </w:object>
             </w:r>
-            <w:bookmarkEnd w:id="4"/>
+            <w:bookmarkEnd w:id="3"/>
           </w:p>
         </w:tc>
       </w:tr>
@@ -8158,11 +8156,11 @@
         <w:rPr>
           <w:position w:val="-34"/>
         </w:rPr>
-        <w:object w:dxaOrig="4380" w:dyaOrig="800">
+        <w:object w:dxaOrig="4380" w:dyaOrig="800" w14:anchorId="000F09C0">
           <v:shape id="_x0000_i1232" type="#_x0000_t75" style="width:218.7pt;height:39.6pt" o:ole="">
             <v:imagedata r:id="rId421" o:title=""/>
           </v:shape>
-          <o:OLEObject Type="Embed" ProgID="Equation.DSMT4" ShapeID="_x0000_i1232" DrawAspect="Content" ObjectID="_1651572186" r:id="rId422"/>
+          <o:OLEObject Type="Embed" ProgID="Equation.DSMT4" ShapeID="_x0000_i1232" DrawAspect="Content" ObjectID="_1655571641" r:id="rId422"/>
         </w:object>
       </w:r>
     </w:p>
@@ -8179,11 +8177,11 @@
         <w:rPr>
           <w:position w:val="-36"/>
         </w:rPr>
-        <w:object w:dxaOrig="4940" w:dyaOrig="840">
+        <w:object w:dxaOrig="4940" w:dyaOrig="840" w14:anchorId="5BF5C0D9">
           <v:shape id="_x0000_i1233" type="#_x0000_t75" style="width:246.9pt;height:41.7pt" o:ole="">
             <v:imagedata r:id="rId423" o:title=""/>
           </v:shape>
-          <o:OLEObject Type="Embed" ProgID="Equation.DSMT4" ShapeID="_x0000_i1233" DrawAspect="Content" ObjectID="_1651572187" r:id="rId424"/>
+          <o:OLEObject Type="Embed" ProgID="Equation.DSMT4" ShapeID="_x0000_i1233" DrawAspect="Content" ObjectID="_1655571642" r:id="rId424"/>
         </w:object>
       </w:r>
     </w:p>
@@ -8201,11 +8199,11 @@
         <w:rPr>
           <w:position w:val="-34"/>
         </w:rPr>
-        <w:object w:dxaOrig="4280" w:dyaOrig="800">
+        <w:object w:dxaOrig="4280" w:dyaOrig="800" w14:anchorId="7DF42437">
           <v:shape id="_x0000_i1234" type="#_x0000_t75" style="width:213.6pt;height:39.6pt" o:ole="">
             <v:imagedata r:id="rId425" o:title=""/>
           </v:shape>
-          <o:OLEObject Type="Embed" ProgID="Equation.DSMT4" ShapeID="_x0000_i1234" DrawAspect="Content" ObjectID="_1651572188" r:id="rId426"/>
+          <o:OLEObject Type="Embed" ProgID="Equation.DSMT4" ShapeID="_x0000_i1234" DrawAspect="Content" ObjectID="_1655571643" r:id="rId426"/>
         </w:object>
       </w:r>
     </w:p>
@@ -8223,11 +8221,11 @@
         <w:rPr>
           <w:position w:val="-48"/>
         </w:rPr>
-        <w:object w:dxaOrig="4360" w:dyaOrig="1080">
+        <w:object w:dxaOrig="4360" w:dyaOrig="1080" w14:anchorId="1A1E423A">
           <v:shape id="_x0000_i1235" type="#_x0000_t75" style="width:217.5pt;height:53.7pt" o:ole="">
             <v:imagedata r:id="rId427" o:title=""/>
           </v:shape>
-          <o:OLEObject Type="Embed" ProgID="Equation.DSMT4" ShapeID="_x0000_i1235" DrawAspect="Content" ObjectID="_1651572189" r:id="rId428"/>
+          <o:OLEObject Type="Embed" ProgID="Equation.DSMT4" ShapeID="_x0000_i1235" DrawAspect="Content" ObjectID="_1655571644" r:id="rId428"/>
         </w:object>
       </w:r>
     </w:p>
@@ -8245,11 +8243,11 @@
         <w:rPr>
           <w:position w:val="-38"/>
         </w:rPr>
-        <w:object w:dxaOrig="4480" w:dyaOrig="859">
+        <w:object w:dxaOrig="4480" w:dyaOrig="859" w14:anchorId="15DF6272">
           <v:shape id="_x0000_i1236" type="#_x0000_t75" style="width:224.4pt;height:42.9pt" o:ole="">
             <v:imagedata r:id="rId429" o:title=""/>
           </v:shape>
-          <o:OLEObject Type="Embed" ProgID="Equation.DSMT4" ShapeID="_x0000_i1236" DrawAspect="Content" ObjectID="_1651572190" r:id="rId430"/>
+          <o:OLEObject Type="Embed" ProgID="Equation.DSMT4" ShapeID="_x0000_i1236" DrawAspect="Content" ObjectID="_1655571645" r:id="rId430"/>
         </w:object>
       </w:r>
     </w:p>
@@ -8277,11 +8275,11 @@
         <w:rPr>
           <w:position w:val="-36"/>
         </w:rPr>
-        <w:object w:dxaOrig="3140" w:dyaOrig="840">
+        <w:object w:dxaOrig="3140" w:dyaOrig="840" w14:anchorId="35D06BCF">
           <v:shape id="_x0000_i1237" type="#_x0000_t75" style="width:156.9pt;height:42pt" o:ole="">
             <v:imagedata r:id="rId431" o:title=""/>
           </v:shape>
-          <o:OLEObject Type="Embed" ProgID="Equation.DSMT4" ShapeID="_x0000_i1237" DrawAspect="Content" ObjectID="_1651572191" r:id="rId432"/>
+          <o:OLEObject Type="Embed" ProgID="Equation.DSMT4" ShapeID="_x0000_i1237" DrawAspect="Content" ObjectID="_1655571646" r:id="rId432"/>
         </w:object>
       </w:r>
     </w:p>
@@ -8309,11 +8307,11 @@
         <w:rPr>
           <w:position w:val="-14"/>
         </w:rPr>
-        <w:object w:dxaOrig="1340" w:dyaOrig="400">
+        <w:object w:dxaOrig="1340" w:dyaOrig="400" w14:anchorId="17C4A71D">
           <v:shape id="_x0000_i1238" type="#_x0000_t75" style="width:67.8pt;height:20.1pt" o:ole="">
             <v:imagedata r:id="rId433" o:title=""/>
           </v:shape>
-          <o:OLEObject Type="Embed" ProgID="Equation.DSMT4" ShapeID="_x0000_i1238" DrawAspect="Content" ObjectID="_1651572192" r:id="rId434"/>
+          <o:OLEObject Type="Embed" ProgID="Equation.DSMT4" ShapeID="_x0000_i1238" DrawAspect="Content" ObjectID="_1655571647" r:id="rId434"/>
         </w:object>
       </w:r>
       <w:r>
@@ -8323,11 +8321,11 @@
         <w:rPr>
           <w:position w:val="-6"/>
         </w:rPr>
-        <w:object w:dxaOrig="820" w:dyaOrig="260">
+        <w:object w:dxaOrig="820" w:dyaOrig="260" w14:anchorId="6E4BBEE0">
           <v:shape id="_x0000_i1239" type="#_x0000_t75" style="width:41.1pt;height:12.9pt" o:ole="">
             <v:imagedata r:id="rId435" o:title=""/>
           </v:shape>
-          <o:OLEObject Type="Embed" ProgID="Equation.DSMT4" ShapeID="_x0000_i1239" DrawAspect="Content" ObjectID="_1651572193" r:id="rId436"/>
+          <o:OLEObject Type="Embed" ProgID="Equation.DSMT4" ShapeID="_x0000_i1239" DrawAspect="Content" ObjectID="_1655571648" r:id="rId436"/>
         </w:object>
       </w:r>
       <w:r>
@@ -8337,11 +8335,11 @@
         <w:rPr>
           <w:position w:val="-22"/>
         </w:rPr>
-        <w:object w:dxaOrig="780" w:dyaOrig="560">
+        <w:object w:dxaOrig="780" w:dyaOrig="560" w14:anchorId="6AE6922E">
           <v:shape id="_x0000_i1240" type="#_x0000_t75" style="width:39pt;height:27.9pt" o:ole="">
             <v:imagedata r:id="rId437" o:title=""/>
           </v:shape>
-          <o:OLEObject Type="Embed" ProgID="Equation.DSMT4" ShapeID="_x0000_i1240" DrawAspect="Content" ObjectID="_1651572194" r:id="rId438"/>
+          <o:OLEObject Type="Embed" ProgID="Equation.DSMT4" ShapeID="_x0000_i1240" DrawAspect="Content" ObjectID="_1655571649" r:id="rId438"/>
         </w:object>
       </w:r>
       <w:r>
@@ -8351,11 +8349,11 @@
         <w:rPr>
           <w:position w:val="-10"/>
         </w:rPr>
-        <w:object w:dxaOrig="840" w:dyaOrig="300">
+        <w:object w:dxaOrig="840" w:dyaOrig="300" w14:anchorId="2A82E3D3">
           <v:shape id="_x0000_i1241" type="#_x0000_t75" style="width:42pt;height:15pt" o:ole="">
             <v:imagedata r:id="rId439" o:title=""/>
           </v:shape>
-          <o:OLEObject Type="Embed" ProgID="Equation.DSMT4" ShapeID="_x0000_i1241" DrawAspect="Content" ObjectID="_1651572195" r:id="rId440"/>
+          <o:OLEObject Type="Embed" ProgID="Equation.DSMT4" ShapeID="_x0000_i1241" DrawAspect="Content" ObjectID="_1655571650" r:id="rId440"/>
         </w:object>
       </w:r>
       <w:r>
@@ -8386,11 +8384,11 @@
         <w:rPr>
           <w:position w:val="-10"/>
         </w:rPr>
-        <w:object w:dxaOrig="700" w:dyaOrig="420">
+        <w:object w:dxaOrig="700" w:dyaOrig="420" w14:anchorId="7A6AEBE4">
           <v:shape id="_x0000_i1242" type="#_x0000_t75" style="width:35.4pt;height:21pt" o:ole="">
             <v:imagedata r:id="rId441" o:title=""/>
           </v:shape>
-          <o:OLEObject Type="Embed" ProgID="Equation.DSMT4" ShapeID="_x0000_i1242" DrawAspect="Content" ObjectID="_1651572196" r:id="rId442"/>
+          <o:OLEObject Type="Embed" ProgID="Equation.DSMT4" ShapeID="_x0000_i1242" DrawAspect="Content" ObjectID="_1655571651" r:id="rId442"/>
         </w:object>
       </w:r>
       <w:r>
@@ -8400,11 +8398,11 @@
         <w:rPr>
           <w:position w:val="-6"/>
         </w:rPr>
-        <w:object w:dxaOrig="800" w:dyaOrig="279">
+        <w:object w:dxaOrig="800" w:dyaOrig="279" w14:anchorId="72E88CA6">
           <v:shape id="_x0000_i1243" type="#_x0000_t75" style="width:39pt;height:14.4pt" o:ole="">
             <v:imagedata r:id="rId443" o:title=""/>
           </v:shape>
-          <o:OLEObject Type="Embed" ProgID="Equation.DSMT4" ShapeID="_x0000_i1243" DrawAspect="Content" ObjectID="_1651572197" r:id="rId444"/>
+          <o:OLEObject Type="Embed" ProgID="Equation.DSMT4" ShapeID="_x0000_i1243" DrawAspect="Content" ObjectID="_1655571652" r:id="rId444"/>
         </w:object>
       </w:r>
       <w:r>
@@ -8414,11 +8412,11 @@
         <w:rPr>
           <w:position w:val="-6"/>
         </w:rPr>
-        <w:object w:dxaOrig="800" w:dyaOrig="279">
+        <w:object w:dxaOrig="800" w:dyaOrig="279" w14:anchorId="5E68C233">
           <v:shape id="_x0000_i1244" type="#_x0000_t75" style="width:39pt;height:14.4pt" o:ole="">
             <v:imagedata r:id="rId445" o:title=""/>
           </v:shape>
-          <o:OLEObject Type="Embed" ProgID="Equation.DSMT4" ShapeID="_x0000_i1244" DrawAspect="Content" ObjectID="_1651572198" r:id="rId446"/>
+          <o:OLEObject Type="Embed" ProgID="Equation.DSMT4" ShapeID="_x0000_i1244" DrawAspect="Content" ObjectID="_1655571653" r:id="rId446"/>
         </w:object>
       </w:r>
     </w:p>
@@ -8446,11 +8444,11 @@
         <w:rPr>
           <w:position w:val="-10"/>
         </w:rPr>
-        <w:object w:dxaOrig="820" w:dyaOrig="420">
+        <w:object w:dxaOrig="820" w:dyaOrig="420" w14:anchorId="73EF0F24">
           <v:shape id="_x0000_i1245" type="#_x0000_t75" style="width:41.4pt;height:21pt" o:ole="">
             <v:imagedata r:id="rId447" o:title=""/>
           </v:shape>
-          <o:OLEObject Type="Embed" ProgID="Equation.DSMT4" ShapeID="_x0000_i1245" DrawAspect="Content" ObjectID="_1651572199" r:id="rId448"/>
+          <o:OLEObject Type="Embed" ProgID="Equation.DSMT4" ShapeID="_x0000_i1245" DrawAspect="Content" ObjectID="_1655571654" r:id="rId448"/>
         </w:object>
       </w:r>
       <w:r>
@@ -8460,11 +8458,11 @@
         <w:rPr>
           <w:position w:val="-6"/>
         </w:rPr>
-        <w:object w:dxaOrig="520" w:dyaOrig="279">
+        <w:object w:dxaOrig="520" w:dyaOrig="279" w14:anchorId="3524D882">
           <v:shape id="_x0000_i1246" type="#_x0000_t75" style="width:26.4pt;height:14.4pt" o:ole="">
             <v:imagedata r:id="rId449" o:title=""/>
           </v:shape>
-          <o:OLEObject Type="Embed" ProgID="Equation.DSMT4" ShapeID="_x0000_i1246" DrawAspect="Content" ObjectID="_1651572200" r:id="rId450"/>
+          <o:OLEObject Type="Embed" ProgID="Equation.DSMT4" ShapeID="_x0000_i1246" DrawAspect="Content" ObjectID="_1655571655" r:id="rId450"/>
         </w:object>
       </w:r>
       <w:r>
@@ -8488,11 +8486,11 @@
         <w:rPr>
           <w:position w:val="-10"/>
         </w:rPr>
-        <w:object w:dxaOrig="840" w:dyaOrig="300">
+        <w:object w:dxaOrig="840" w:dyaOrig="300" w14:anchorId="6192B397">
           <v:shape id="_x0000_i1247" type="#_x0000_t75" style="width:42pt;height:15pt" o:ole="">
             <v:imagedata r:id="rId439" o:title=""/>
           </v:shape>
-          <o:OLEObject Type="Embed" ProgID="Equation.DSMT4" ShapeID="_x0000_i1247" DrawAspect="Content" ObjectID="_1651572201" r:id="rId451"/>
+          <o:OLEObject Type="Embed" ProgID="Equation.DSMT4" ShapeID="_x0000_i1247" DrawAspect="Content" ObjectID="_1655571656" r:id="rId451"/>
         </w:object>
       </w:r>
     </w:p>
@@ -8513,11 +8511,11 @@
         <w:rPr>
           <w:position w:val="-6"/>
         </w:rPr>
-        <w:object w:dxaOrig="520" w:dyaOrig="279">
+        <w:object w:dxaOrig="520" w:dyaOrig="279" w14:anchorId="540082D1">
           <v:shape id="_x0000_i1248" type="#_x0000_t75" style="width:26.4pt;height:14.4pt" o:ole="">
             <v:imagedata r:id="rId452" o:title=""/>
           </v:shape>
-          <o:OLEObject Type="Embed" ProgID="Equation.DSMT4" ShapeID="_x0000_i1248" DrawAspect="Content" ObjectID="_1651572202" r:id="rId453"/>
+          <o:OLEObject Type="Embed" ProgID="Equation.DSMT4" ShapeID="_x0000_i1248" DrawAspect="Content" ObjectID="_1655571657" r:id="rId453"/>
         </w:object>
       </w:r>
     </w:p>
@@ -8543,11 +8541,11 @@
         <w:rPr>
           <w:position w:val="-14"/>
         </w:rPr>
-        <w:object w:dxaOrig="2160" w:dyaOrig="460">
+        <w:object w:dxaOrig="2160" w:dyaOrig="460" w14:anchorId="32A77966">
           <v:shape id="_x0000_i1249" type="#_x0000_t75" style="width:108.6pt;height:23.4pt" o:ole="">
             <v:imagedata r:id="rId454" o:title=""/>
           </v:shape>
-          <o:OLEObject Type="Embed" ProgID="Equation.DSMT4" ShapeID="_x0000_i1249" DrawAspect="Content" ObjectID="_1651572203" r:id="rId455"/>
+          <o:OLEObject Type="Embed" ProgID="Equation.DSMT4" ShapeID="_x0000_i1249" DrawAspect="Content" ObjectID="_1655571658" r:id="rId455"/>
         </w:object>
       </w:r>
       <w:r>
@@ -8557,11 +8555,11 @@
         <w:rPr>
           <w:position w:val="-10"/>
         </w:rPr>
-        <w:object w:dxaOrig="680" w:dyaOrig="300">
+        <w:object w:dxaOrig="680" w:dyaOrig="300" w14:anchorId="5DE8FFFD">
           <v:shape id="_x0000_i1250" type="#_x0000_t75" style="width:33.6pt;height:15pt" o:ole="">
             <v:imagedata r:id="rId456" o:title=""/>
           </v:shape>
-          <o:OLEObject Type="Embed" ProgID="Equation.DSMT4" ShapeID="_x0000_i1250" DrawAspect="Content" ObjectID="_1651572204" r:id="rId457"/>
+          <o:OLEObject Type="Embed" ProgID="Equation.DSMT4" ShapeID="_x0000_i1250" DrawAspect="Content" ObjectID="_1655571659" r:id="rId457"/>
         </w:object>
       </w:r>
       <w:r>
@@ -8594,11 +8592,11 @@
         <w:rPr>
           <w:position w:val="-14"/>
         </w:rPr>
-        <w:object w:dxaOrig="1200" w:dyaOrig="460">
+        <w:object w:dxaOrig="1200" w:dyaOrig="460" w14:anchorId="4EB1871E">
           <v:shape id="_x0000_i1251" type="#_x0000_t75" style="width:60.3pt;height:23.4pt" o:ole="">
             <v:imagedata r:id="rId458" o:title=""/>
           </v:shape>
-          <o:OLEObject Type="Embed" ProgID="Equation.DSMT4" ShapeID="_x0000_i1251" DrawAspect="Content" ObjectID="_1651572205" r:id="rId459"/>
+          <o:OLEObject Type="Embed" ProgID="Equation.DSMT4" ShapeID="_x0000_i1251" DrawAspect="Content" ObjectID="_1655571660" r:id="rId459"/>
         </w:object>
       </w:r>
       <w:r>
@@ -8608,11 +8606,11 @@
         <w:rPr>
           <w:position w:val="-6"/>
         </w:rPr>
-        <w:object w:dxaOrig="820" w:dyaOrig="260">
+        <w:object w:dxaOrig="820" w:dyaOrig="260" w14:anchorId="0B996D8E">
           <v:shape id="_x0000_i1252" type="#_x0000_t75" style="width:41.1pt;height:12.9pt" o:ole="">
             <v:imagedata r:id="rId435" o:title=""/>
           </v:shape>
-          <o:OLEObject Type="Embed" ProgID="Equation.DSMT4" ShapeID="_x0000_i1252" DrawAspect="Content" ObjectID="_1651572206" r:id="rId460"/>
+          <o:OLEObject Type="Embed" ProgID="Equation.DSMT4" ShapeID="_x0000_i1252" DrawAspect="Content" ObjectID="_1655571661" r:id="rId460"/>
         </w:object>
       </w:r>
       <w:r>
@@ -8625,11 +8623,11 @@
         <w:rPr>
           <w:position w:val="-14"/>
         </w:rPr>
-        <w:object w:dxaOrig="859" w:dyaOrig="400">
+        <w:object w:dxaOrig="859" w:dyaOrig="400" w14:anchorId="180CAA65">
           <v:shape id="_x0000_i1253" type="#_x0000_t75" style="width:42.9pt;height:20.1pt" o:ole="">
             <v:imagedata r:id="rId461" o:title=""/>
           </v:shape>
-          <o:OLEObject Type="Embed" ProgID="Equation.DSMT4" ShapeID="_x0000_i1253" DrawAspect="Content" ObjectID="_1651572207" r:id="rId462"/>
+          <o:OLEObject Type="Embed" ProgID="Equation.DSMT4" ShapeID="_x0000_i1253" DrawAspect="Content" ObjectID="_1655571662" r:id="rId462"/>
         </w:object>
       </w:r>
       <w:r>
@@ -8639,11 +8637,11 @@
         <w:rPr>
           <w:position w:val="-6"/>
         </w:rPr>
-        <w:object w:dxaOrig="800" w:dyaOrig="279">
+        <w:object w:dxaOrig="800" w:dyaOrig="279" w14:anchorId="38F194F2">
           <v:shape id="_x0000_i1254" type="#_x0000_t75" style="width:39pt;height:14.4pt" o:ole="">
             <v:imagedata r:id="rId443" o:title=""/>
           </v:shape>
-          <o:OLEObject Type="Embed" ProgID="Equation.DSMT4" ShapeID="_x0000_i1254" DrawAspect="Content" ObjectID="_1651572208" r:id="rId463"/>
+          <o:OLEObject Type="Embed" ProgID="Equation.DSMT4" ShapeID="_x0000_i1254" DrawAspect="Content" ObjectID="_1655571663" r:id="rId463"/>
         </w:object>
       </w:r>
       <w:r>
@@ -8672,11 +8670,11 @@
         <w:rPr>
           <w:position w:val="-14"/>
         </w:rPr>
-        <w:object w:dxaOrig="1280" w:dyaOrig="400">
+        <w:object w:dxaOrig="1280" w:dyaOrig="400" w14:anchorId="26EBE0DB">
           <v:shape id="_x0000_i1255" type="#_x0000_t75" style="width:64.5pt;height:20.4pt" o:ole="">
             <v:imagedata r:id="rId464" o:title=""/>
           </v:shape>
-          <o:OLEObject Type="Embed" ProgID="Equation.DSMT4" ShapeID="_x0000_i1255" DrawAspect="Content" ObjectID="_1651572209" r:id="rId465"/>
+          <o:OLEObject Type="Embed" ProgID="Equation.DSMT4" ShapeID="_x0000_i1255" DrawAspect="Content" ObjectID="_1655571664" r:id="rId465"/>
         </w:object>
       </w:r>
       <w:r>
@@ -8686,11 +8684,11 @@
         <w:rPr>
           <w:position w:val="-6"/>
         </w:rPr>
-        <w:object w:dxaOrig="680" w:dyaOrig="260">
+        <w:object w:dxaOrig="680" w:dyaOrig="260" w14:anchorId="421DFC56">
           <v:shape id="_x0000_i1256" type="#_x0000_t75" style="width:33.6pt;height:12.6pt" o:ole="">
             <v:imagedata r:id="rId466" o:title=""/>
           </v:shape>
-          <o:OLEObject Type="Embed" ProgID="Equation.DSMT4" ShapeID="_x0000_i1256" DrawAspect="Content" ObjectID="_1651572210" r:id="rId467"/>
+          <o:OLEObject Type="Embed" ProgID="Equation.DSMT4" ShapeID="_x0000_i1256" DrawAspect="Content" ObjectID="_1655571665" r:id="rId467"/>
         </w:object>
       </w:r>
       <w:r>
@@ -8700,11 +8698,11 @@
         <w:rPr>
           <w:position w:val="-14"/>
         </w:rPr>
-        <w:object w:dxaOrig="660" w:dyaOrig="400">
+        <w:object w:dxaOrig="660" w:dyaOrig="400" w14:anchorId="136653B9">
           <v:shape id="_x0000_i1257" type="#_x0000_t75" style="width:33pt;height:20.4pt" o:ole="">
             <v:imagedata r:id="rId468" o:title=""/>
           </v:shape>
-          <o:OLEObject Type="Embed" ProgID="Equation.DSMT4" ShapeID="_x0000_i1257" DrawAspect="Content" ObjectID="_1651572211" r:id="rId469"/>
+          <o:OLEObject Type="Embed" ProgID="Equation.DSMT4" ShapeID="_x0000_i1257" DrawAspect="Content" ObjectID="_1655571666" r:id="rId469"/>
         </w:object>
       </w:r>
       <w:r>
@@ -8714,11 +8712,11 @@
         <w:rPr>
           <w:position w:val="-10"/>
         </w:rPr>
-        <w:object w:dxaOrig="680" w:dyaOrig="300">
+        <w:object w:dxaOrig="680" w:dyaOrig="300" w14:anchorId="57A6A9EF">
           <v:shape id="_x0000_i1258" type="#_x0000_t75" style="width:33.6pt;height:15pt" o:ole="">
             <v:imagedata r:id="rId470" o:title=""/>
           </v:shape>
-          <o:OLEObject Type="Embed" ProgID="Equation.DSMT4" ShapeID="_x0000_i1258" DrawAspect="Content" ObjectID="_1651572212" r:id="rId471"/>
+          <o:OLEObject Type="Embed" ProgID="Equation.DSMT4" ShapeID="_x0000_i1258" DrawAspect="Content" ObjectID="_1655571667" r:id="rId471"/>
         </w:object>
       </w:r>
       <w:r>
@@ -8758,11 +8756,11 @@
         <w:rPr>
           <w:position w:val="-10"/>
         </w:rPr>
-        <w:object w:dxaOrig="920" w:dyaOrig="320">
+        <w:object w:dxaOrig="920" w:dyaOrig="320" w14:anchorId="2FD22BD6">
           <v:shape id="_x0000_i1259" type="#_x0000_t75" style="width:45.6pt;height:15.6pt" o:ole="">
             <v:imagedata r:id="rId472" o:title=""/>
           </v:shape>
-          <o:OLEObject Type="Embed" ProgID="Equation.DSMT4" ShapeID="_x0000_i1259" DrawAspect="Content" ObjectID="_1651572213" r:id="rId473"/>
+          <o:OLEObject Type="Embed" ProgID="Equation.DSMT4" ShapeID="_x0000_i1259" DrawAspect="Content" ObjectID="_1655571668" r:id="rId473"/>
         </w:object>
       </w:r>
       <w:r>
@@ -8772,11 +8770,11 @@
         <w:rPr>
           <w:position w:val="-10"/>
         </w:rPr>
-        <w:object w:dxaOrig="1160" w:dyaOrig="420">
+        <w:object w:dxaOrig="1160" w:dyaOrig="420" w14:anchorId="2CE88DCE">
           <v:shape id="_x0000_i1260" type="#_x0000_t75" style="width:57.6pt;height:21pt" o:ole="">
             <v:imagedata r:id="rId474" o:title=""/>
           </v:shape>
-          <o:OLEObject Type="Embed" ProgID="Equation.DSMT4" ShapeID="_x0000_i1260" DrawAspect="Content" ObjectID="_1651572214" r:id="rId475"/>
+          <o:OLEObject Type="Embed" ProgID="Equation.DSMT4" ShapeID="_x0000_i1260" DrawAspect="Content" ObjectID="_1655571669" r:id="rId475"/>
         </w:object>
       </w:r>
       <w:r>
@@ -8786,11 +8784,11 @@
         <w:rPr>
           <w:position w:val="-22"/>
         </w:rPr>
-        <w:object w:dxaOrig="760" w:dyaOrig="560">
+        <w:object w:dxaOrig="760" w:dyaOrig="560" w14:anchorId="7094E23D">
           <v:shape id="_x0000_i1261" type="#_x0000_t75" style="width:38.4pt;height:27.6pt" o:ole="">
             <v:imagedata r:id="rId476" o:title=""/>
           </v:shape>
-          <o:OLEObject Type="Embed" ProgID="Equation.DSMT4" ShapeID="_x0000_i1261" DrawAspect="Content" ObjectID="_1651572215" r:id="rId477"/>
+          <o:OLEObject Type="Embed" ProgID="Equation.DSMT4" ShapeID="_x0000_i1261" DrawAspect="Content" ObjectID="_1655571670" r:id="rId477"/>
         </w:object>
       </w:r>
       <w:r>
@@ -8832,11 +8830,11 @@
           <w:noProof/>
           <w:position w:val="-10"/>
         </w:rPr>
-        <w:object w:dxaOrig="3379" w:dyaOrig="420">
+        <w:object w:dxaOrig="3379" w:dyaOrig="420" w14:anchorId="1AB8262A">
           <v:shape id="_x0000_i1262" type="#_x0000_t75" style="width:168.6pt;height:21pt" o:ole="">
             <v:imagedata r:id="rId478" o:title=""/>
           </v:shape>
-          <o:OLEObject Type="Embed" ProgID="Equation.DSMT4" ShapeID="_x0000_i1262" DrawAspect="Content" ObjectID="_1651572216" r:id="rId479"/>
+          <o:OLEObject Type="Embed" ProgID="Equation.DSMT4" ShapeID="_x0000_i1262" DrawAspect="Content" ObjectID="_1655571671" r:id="rId479"/>
         </w:object>
       </w:r>
     </w:p>
@@ -8866,11 +8864,11 @@
         <w:ind w:left="720"/>
       </w:pPr>
       <w:r>
-        <w:object w:dxaOrig="3620" w:dyaOrig="340">
+        <w:object w:dxaOrig="3620" w:dyaOrig="340" w14:anchorId="259CD13B">
           <v:shape id="_x0000_i1263" type="#_x0000_t75" style="width:181.8pt;height:17.4pt" o:ole="">
             <v:imagedata r:id="rId480" o:title=""/>
           </v:shape>
-          <o:OLEObject Type="Embed" ProgID="Equation.DSMT4" ShapeID="_x0000_i1263" DrawAspect="Content" ObjectID="_1651572217" r:id="rId481"/>
+          <o:OLEObject Type="Embed" ProgID="Equation.DSMT4" ShapeID="_x0000_i1263" DrawAspect="Content" ObjectID="_1655571672" r:id="rId481"/>
         </w:object>
       </w:r>
     </w:p>
@@ -8883,7 +8881,7 @@
           <w:noProof/>
         </w:rPr>
         <w:drawing>
-          <wp:inline distT="0" distB="0" distL="0" distR="0" wp14:anchorId="1C5B4992" wp14:editId="75221FA8">
+          <wp:inline distT="0" distB="0" distL="0" distR="0" wp14:anchorId="0C139236" wp14:editId="65DCE9EC">
             <wp:extent cx="1641617" cy="1645920"/>
             <wp:effectExtent l="0" t="0" r="0" b="0"/>
             <wp:docPr id="149" name="Picture 149"/>
@@ -8950,11 +8948,11 @@
         <w:rPr>
           <w:position w:val="-10"/>
         </w:rPr>
-        <w:object w:dxaOrig="1040" w:dyaOrig="420">
+        <w:object w:dxaOrig="1040" w:dyaOrig="420" w14:anchorId="6706E770">
           <v:shape id="_x0000_i1264" type="#_x0000_t75" style="width:51.6pt;height:21pt" o:ole="">
             <v:imagedata r:id="rId483" o:title=""/>
           </v:shape>
-          <o:OLEObject Type="Embed" ProgID="Equation.DSMT4" ShapeID="_x0000_i1264" DrawAspect="Content" ObjectID="_1651572218" r:id="rId484"/>
+          <o:OLEObject Type="Embed" ProgID="Equation.DSMT4" ShapeID="_x0000_i1264" DrawAspect="Content" ObjectID="_1655571673" r:id="rId484"/>
         </w:object>
       </w:r>
       <w:r>
@@ -8964,11 +8962,11 @@
         <w:rPr>
           <w:position w:val="-10"/>
         </w:rPr>
-        <w:object w:dxaOrig="1560" w:dyaOrig="320">
+        <w:object w:dxaOrig="1560" w:dyaOrig="320" w14:anchorId="0EE99253">
           <v:shape id="_x0000_i1265" type="#_x0000_t75" style="width:78pt;height:15.6pt" o:ole="">
             <v:imagedata r:id="rId485" o:title=""/>
           </v:shape>
-          <o:OLEObject Type="Embed" ProgID="Equation.DSMT4" ShapeID="_x0000_i1265" DrawAspect="Content" ObjectID="_1651572219" r:id="rId486"/>
+          <o:OLEObject Type="Embed" ProgID="Equation.DSMT4" ShapeID="_x0000_i1265" DrawAspect="Content" ObjectID="_1655571674" r:id="rId486"/>
         </w:object>
       </w:r>
       <w:r>
@@ -8985,7 +8983,7 @@
           <w:noProof/>
         </w:rPr>
         <w:drawing>
-          <wp:inline distT="0" distB="0" distL="0" distR="0" wp14:anchorId="7A855B7F" wp14:editId="691408F3">
+          <wp:inline distT="0" distB="0" distL="0" distR="0" wp14:anchorId="319F3D70" wp14:editId="4504CFDF">
             <wp:extent cx="3014725" cy="2286000"/>
             <wp:effectExtent l="0" t="0" r="0" b="0"/>
             <wp:docPr id="3" name="Picture 3"/>
@@ -9042,11 +9040,11 @@
         <w:rPr>
           <w:position w:val="-10"/>
         </w:rPr>
-        <w:object w:dxaOrig="940" w:dyaOrig="420">
+        <w:object w:dxaOrig="940" w:dyaOrig="420" w14:anchorId="64A78436">
           <v:shape id="_x0000_i1266" type="#_x0000_t75" style="width:47.4pt;height:21pt" o:ole="">
             <v:imagedata r:id="rId488" o:title=""/>
           </v:shape>
-          <o:OLEObject Type="Embed" ProgID="Equation.DSMT4" ShapeID="_x0000_i1266" DrawAspect="Content" ObjectID="_1651572220" r:id="rId489"/>
+          <o:OLEObject Type="Embed" ProgID="Equation.DSMT4" ShapeID="_x0000_i1266" DrawAspect="Content" ObjectID="_1655571675" r:id="rId489"/>
         </w:object>
       </w:r>
       <w:r>
@@ -9083,11 +9081,11 @@
         <w:rPr>
           <w:position w:val="-10"/>
         </w:rPr>
-        <w:object w:dxaOrig="1040" w:dyaOrig="420">
+        <w:object w:dxaOrig="1040" w:dyaOrig="420" w14:anchorId="09880288">
           <v:shape id="_x0000_i1267" type="#_x0000_t75" style="width:51.6pt;height:21pt" o:ole="">
             <v:imagedata r:id="rId490" o:title=""/>
           </v:shape>
-          <o:OLEObject Type="Embed" ProgID="Equation.DSMT4" ShapeID="_x0000_i1267" DrawAspect="Content" ObjectID="_1651572221" r:id="rId491"/>
+          <o:OLEObject Type="Embed" ProgID="Equation.DSMT4" ShapeID="_x0000_i1267" DrawAspect="Content" ObjectID="_1655571676" r:id="rId491"/>
         </w:object>
       </w:r>
       <w:r>
@@ -9106,11 +9104,11 @@
         <w:rPr>
           <w:position w:val="-6"/>
         </w:rPr>
-        <w:object w:dxaOrig="580" w:dyaOrig="279">
+        <w:object w:dxaOrig="580" w:dyaOrig="279" w14:anchorId="41D5D8FF">
           <v:shape id="_x0000_i1268" type="#_x0000_t75" style="width:29.4pt;height:14.4pt" o:ole="">
             <v:imagedata r:id="rId492" o:title=""/>
           </v:shape>
-          <o:OLEObject Type="Embed" ProgID="Equation.DSMT4" ShapeID="_x0000_i1268" DrawAspect="Content" ObjectID="_1651572222" r:id="rId493"/>
+          <o:OLEObject Type="Embed" ProgID="Equation.DSMT4" ShapeID="_x0000_i1268" DrawAspect="Content" ObjectID="_1655571677" r:id="rId493"/>
         </w:object>
       </w:r>
       <w:r>
@@ -9138,11 +9136,11 @@
         <w:rPr>
           <w:position w:val="-10"/>
         </w:rPr>
-        <w:object w:dxaOrig="1040" w:dyaOrig="420">
+        <w:object w:dxaOrig="1040" w:dyaOrig="420" w14:anchorId="43F29451">
           <v:shape id="_x0000_i1269" type="#_x0000_t75" style="width:51.6pt;height:21pt" o:ole="">
             <v:imagedata r:id="rId494" o:title=""/>
           </v:shape>
-          <o:OLEObject Type="Embed" ProgID="Equation.DSMT4" ShapeID="_x0000_i1269" DrawAspect="Content" ObjectID="_1651572223" r:id="rId495"/>
+          <o:OLEObject Type="Embed" ProgID="Equation.DSMT4" ShapeID="_x0000_i1269" DrawAspect="Content" ObjectID="_1655571678" r:id="rId495"/>
         </w:object>
       </w:r>
       <w:r>
@@ -9194,11 +9192,11 @@
         <w:rPr>
           <w:position w:val="-14"/>
         </w:rPr>
-        <w:object w:dxaOrig="859" w:dyaOrig="400">
+        <w:object w:dxaOrig="859" w:dyaOrig="400" w14:anchorId="4C30AD8F">
           <v:shape id="_x0000_i1270" type="#_x0000_t75" style="width:42.6pt;height:20.4pt" o:ole="">
             <v:imagedata r:id="rId496" o:title=""/>
           </v:shape>
-          <o:OLEObject Type="Embed" ProgID="Equation.DSMT4" ShapeID="_x0000_i1270" DrawAspect="Content" ObjectID="_1651572224" r:id="rId497"/>
+          <o:OLEObject Type="Embed" ProgID="Equation.DSMT4" ShapeID="_x0000_i1270" DrawAspect="Content" ObjectID="_1655571679" r:id="rId497"/>
         </w:object>
       </w:r>
       <w:r>
@@ -9208,11 +9206,11 @@
         <w:rPr>
           <w:position w:val="-6"/>
         </w:rPr>
-        <w:object w:dxaOrig="580" w:dyaOrig="279">
+        <w:object w:dxaOrig="580" w:dyaOrig="279" w14:anchorId="027F2164">
           <v:shape id="_x0000_i1271" type="#_x0000_t75" style="width:29.4pt;height:14.4pt" o:ole="">
             <v:imagedata r:id="rId498" o:title=""/>
           </v:shape>
-          <o:OLEObject Type="Embed" ProgID="Equation.DSMT4" ShapeID="_x0000_i1271" DrawAspect="Content" ObjectID="_1651572225" r:id="rId499"/>
+          <o:OLEObject Type="Embed" ProgID="Equation.DSMT4" ShapeID="_x0000_i1271" DrawAspect="Content" ObjectID="_1655571680" r:id="rId499"/>
         </w:object>
       </w:r>
       <w:r>
@@ -9222,11 +9220,11 @@
         <w:rPr>
           <w:position w:val="-6"/>
         </w:rPr>
-        <w:object w:dxaOrig="560" w:dyaOrig="279">
+        <w:object w:dxaOrig="560" w:dyaOrig="279" w14:anchorId="6230B605">
           <v:shape id="_x0000_i1272" type="#_x0000_t75" style="width:27.6pt;height:14.4pt" o:ole="">
             <v:imagedata r:id="rId500" o:title=""/>
           </v:shape>
-          <o:OLEObject Type="Embed" ProgID="Equation.DSMT4" ShapeID="_x0000_i1272" DrawAspect="Content" ObjectID="_1651572226" r:id="rId501"/>
+          <o:OLEObject Type="Embed" ProgID="Equation.DSMT4" ShapeID="_x0000_i1272" DrawAspect="Content" ObjectID="_1655571681" r:id="rId501"/>
         </w:object>
       </w:r>
       <w:r>
@@ -9265,11 +9263,11 @@
         <w:rPr>
           <w:position w:val="-22"/>
         </w:rPr>
-        <w:object w:dxaOrig="2680" w:dyaOrig="560">
+        <w:object w:dxaOrig="2680" w:dyaOrig="560" w14:anchorId="01C3BC9B">
           <v:shape id="_x0000_i1273" type="#_x0000_t75" style="width:134.4pt;height:27.6pt" o:ole="">
             <v:imagedata r:id="rId502" o:title=""/>
           </v:shape>
-          <o:OLEObject Type="Embed" ProgID="Equation.DSMT4" ShapeID="_x0000_i1273" DrawAspect="Content" ObjectID="_1651572227" r:id="rId503"/>
+          <o:OLEObject Type="Embed" ProgID="Equation.DSMT4" ShapeID="_x0000_i1273" DrawAspect="Content" ObjectID="_1655571682" r:id="rId503"/>
         </w:object>
       </w:r>
     </w:p>
@@ -9294,11 +9292,11 @@
         <w:rPr>
           <w:position w:val="-22"/>
         </w:rPr>
-        <w:object w:dxaOrig="2820" w:dyaOrig="560">
+        <w:object w:dxaOrig="2820" w:dyaOrig="560" w14:anchorId="4D27482C">
           <v:shape id="_x0000_i1274" type="#_x0000_t75" style="width:141pt;height:27.6pt" o:ole="">
             <v:imagedata r:id="rId504" o:title=""/>
           </v:shape>
-          <o:OLEObject Type="Embed" ProgID="Equation.DSMT4" ShapeID="_x0000_i1274" DrawAspect="Content" ObjectID="_1651572228" r:id="rId505"/>
+          <o:OLEObject Type="Embed" ProgID="Equation.DSMT4" ShapeID="_x0000_i1274" DrawAspect="Content" ObjectID="_1655571683" r:id="rId505"/>
         </w:object>
       </w:r>
     </w:p>
@@ -9333,11 +9331,11 @@
         <w:rPr>
           <w:position w:val="-14"/>
         </w:rPr>
-        <w:object w:dxaOrig="1500" w:dyaOrig="460">
+        <w:object w:dxaOrig="1500" w:dyaOrig="460" w14:anchorId="77088CDC">
           <v:shape id="_x0000_i1275" type="#_x0000_t75" style="width:75pt;height:23.4pt" o:ole="">
             <v:imagedata r:id="rId506" o:title=""/>
           </v:shape>
-          <o:OLEObject Type="Embed" ProgID="Equation.DSMT4" ShapeID="_x0000_i1275" DrawAspect="Content" ObjectID="_1651572229" r:id="rId507"/>
+          <o:OLEObject Type="Embed" ProgID="Equation.DSMT4" ShapeID="_x0000_i1275" DrawAspect="Content" ObjectID="_1655571684" r:id="rId507"/>
         </w:object>
       </w:r>
     </w:p>
@@ -9362,11 +9360,11 @@
         <w:rPr>
           <w:position w:val="-6"/>
         </w:rPr>
-        <w:object w:dxaOrig="560" w:dyaOrig="279">
+        <w:object w:dxaOrig="560" w:dyaOrig="279" w14:anchorId="1E10D2B4">
           <v:shape id="_x0000_i1276" type="#_x0000_t75" style="width:27.6pt;height:14.4pt" o:ole="">
             <v:imagedata r:id="rId508" o:title=""/>
           </v:shape>
-          <o:OLEObject Type="Embed" ProgID="Equation.DSMT4" ShapeID="_x0000_i1276" DrawAspect="Content" ObjectID="_1651572230" r:id="rId509"/>
+          <o:OLEObject Type="Embed" ProgID="Equation.DSMT4" ShapeID="_x0000_i1276" DrawAspect="Content" ObjectID="_1655571685" r:id="rId509"/>
         </w:object>
       </w:r>
       <w:r>
@@ -9394,11 +9392,11 @@
         <w:rPr>
           <w:position w:val="-14"/>
         </w:rPr>
-        <w:object w:dxaOrig="660" w:dyaOrig="400">
+        <w:object w:dxaOrig="660" w:dyaOrig="400" w14:anchorId="067003C2">
           <v:shape id="_x0000_i1277" type="#_x0000_t75" style="width:33pt;height:20.4pt" o:ole="">
             <v:imagedata r:id="rId510" o:title=""/>
           </v:shape>
-          <o:OLEObject Type="Embed" ProgID="Equation.DSMT4" ShapeID="_x0000_i1277" DrawAspect="Content" ObjectID="_1651572231" r:id="rId511"/>
+          <o:OLEObject Type="Embed" ProgID="Equation.DSMT4" ShapeID="_x0000_i1277" DrawAspect="Content" ObjectID="_1655571686" r:id="rId511"/>
         </w:object>
       </w:r>
       <w:r>
@@ -9435,11 +9433,11 @@
         <w:rPr>
           <w:position w:val="-16"/>
         </w:rPr>
-        <w:object w:dxaOrig="1579" w:dyaOrig="440">
+        <w:object w:dxaOrig="1579" w:dyaOrig="440" w14:anchorId="124CDE14">
           <v:shape id="_x0000_i1278" type="#_x0000_t75" style="width:78pt;height:21pt" o:ole="">
             <v:imagedata r:id="rId512" o:title=""/>
           </v:shape>
-          <o:OLEObject Type="Embed" ProgID="Equation.DSMT4" ShapeID="_x0000_i1278" DrawAspect="Content" ObjectID="_1651572232" r:id="rId513"/>
+          <o:OLEObject Type="Embed" ProgID="Equation.DSMT4" ShapeID="_x0000_i1278" DrawAspect="Content" ObjectID="_1655571687" r:id="rId513"/>
         </w:object>
       </w:r>
       <w:r>
@@ -9449,11 +9447,11 @@
         <w:rPr>
           <w:position w:val="-10"/>
         </w:rPr>
-        <w:object w:dxaOrig="1500" w:dyaOrig="320">
+        <w:object w:dxaOrig="1500" w:dyaOrig="320" w14:anchorId="29F06C60">
           <v:shape id="_x0000_i1279" type="#_x0000_t75" style="width:75pt;height:15.6pt" o:ole="">
             <v:imagedata r:id="rId514" o:title=""/>
           </v:shape>
-          <o:OLEObject Type="Embed" ProgID="Equation.DSMT4" ShapeID="_x0000_i1279" DrawAspect="Content" ObjectID="_1651572233" r:id="rId515"/>
+          <o:OLEObject Type="Embed" ProgID="Equation.DSMT4" ShapeID="_x0000_i1279" DrawAspect="Content" ObjectID="_1655571688" r:id="rId515"/>
         </w:object>
       </w:r>
       <w:r>
@@ -9478,11 +9476,11 @@
         <w:rPr>
           <w:position w:val="-10"/>
         </w:rPr>
-        <w:object w:dxaOrig="3400" w:dyaOrig="340">
+        <w:object w:dxaOrig="3400" w:dyaOrig="340" w14:anchorId="077A60D1">
           <v:shape id="_x0000_i1280" type="#_x0000_t75" style="width:170.4pt;height:17.4pt" o:ole="">
             <v:imagedata r:id="rId516" o:title=""/>
           </v:shape>
-          <o:OLEObject Type="Embed" ProgID="Equation.DSMT4" ShapeID="_x0000_i1280" DrawAspect="Content" ObjectID="_1651572234" r:id="rId517"/>
+          <o:OLEObject Type="Embed" ProgID="Equation.DSMT4" ShapeID="_x0000_i1280" DrawAspect="Content" ObjectID="_1655571689" r:id="rId517"/>
         </w:object>
       </w:r>
       <w:r>
@@ -9528,11 +9526,11 @@
         <w:rPr>
           <w:position w:val="-6"/>
         </w:rPr>
-        <w:object w:dxaOrig="680" w:dyaOrig="260">
+        <w:object w:dxaOrig="680" w:dyaOrig="260" w14:anchorId="7CE0DF67">
           <v:shape id="_x0000_i1281" type="#_x0000_t75" style="width:33.6pt;height:12.6pt" o:ole="">
             <v:imagedata r:id="rId518" o:title=""/>
           </v:shape>
-          <o:OLEObject Type="Embed" ProgID="Equation.DSMT4" ShapeID="_x0000_i1281" DrawAspect="Content" ObjectID="_1651572235" r:id="rId519"/>
+          <o:OLEObject Type="Embed" ProgID="Equation.DSMT4" ShapeID="_x0000_i1281" DrawAspect="Content" ObjectID="_1655571690" r:id="rId519"/>
         </w:object>
       </w:r>
     </w:p>
@@ -9557,11 +9555,11 @@
         <w:rPr>
           <w:position w:val="-10"/>
         </w:rPr>
-        <w:object w:dxaOrig="680" w:dyaOrig="300">
+        <w:object w:dxaOrig="680" w:dyaOrig="300" w14:anchorId="59E77C6F">
           <v:shape id="_x0000_i1282" type="#_x0000_t75" style="width:33.6pt;height:15pt" o:ole="">
             <v:imagedata r:id="rId520" o:title=""/>
           </v:shape>
-          <o:OLEObject Type="Embed" ProgID="Equation.DSMT4" ShapeID="_x0000_i1282" DrawAspect="Content" ObjectID="_1651572236" r:id="rId521"/>
+          <o:OLEObject Type="Embed" ProgID="Equation.DSMT4" ShapeID="_x0000_i1282" DrawAspect="Content" ObjectID="_1655571691" r:id="rId521"/>
         </w:object>
       </w:r>
     </w:p>
@@ -9610,11 +9608,11 @@
         <w:rPr>
           <w:position w:val="-10"/>
         </w:rPr>
-        <w:object w:dxaOrig="800" w:dyaOrig="320">
+        <w:object w:dxaOrig="800" w:dyaOrig="320" w14:anchorId="209D9EA5">
           <v:shape id="_x0000_i1283" type="#_x0000_t75" style="width:39.6pt;height:15.6pt" o:ole="">
             <v:imagedata r:id="rId522" o:title=""/>
           </v:shape>
-          <o:OLEObject Type="Embed" ProgID="Equation.DSMT4" ShapeID="_x0000_i1283" DrawAspect="Content" ObjectID="_1651572237" r:id="rId523"/>
+          <o:OLEObject Type="Embed" ProgID="Equation.DSMT4" ShapeID="_x0000_i1283" DrawAspect="Content" ObjectID="_1655571692" r:id="rId523"/>
         </w:object>
       </w:r>
       <w:r>
@@ -9624,11 +9622,11 @@
         <w:rPr>
           <w:position w:val="-6"/>
         </w:rPr>
-        <w:object w:dxaOrig="680" w:dyaOrig="260">
+        <w:object w:dxaOrig="680" w:dyaOrig="260" w14:anchorId="59DBDE21">
           <v:shape id="_x0000_i1284" type="#_x0000_t75" style="width:33.6pt;height:12.6pt" o:ole="">
             <v:imagedata r:id="rId524" o:title=""/>
           </v:shape>
-          <o:OLEObject Type="Embed" ProgID="Equation.DSMT4" ShapeID="_x0000_i1284" DrawAspect="Content" ObjectID="_1651572238" r:id="rId525"/>
+          <o:OLEObject Type="Embed" ProgID="Equation.DSMT4" ShapeID="_x0000_i1284" DrawAspect="Content" ObjectID="_1655571693" r:id="rId525"/>
         </w:object>
       </w:r>
       <w:r>
@@ -9638,11 +9636,11 @@
         <w:rPr>
           <w:position w:val="-14"/>
         </w:rPr>
-        <w:object w:dxaOrig="560" w:dyaOrig="400">
+        <w:object w:dxaOrig="560" w:dyaOrig="400" w14:anchorId="62E58F0C">
           <v:shape id="_x0000_i1285" type="#_x0000_t75" style="width:27.6pt;height:20.4pt" o:ole="">
             <v:imagedata r:id="rId526" o:title=""/>
           </v:shape>
-          <o:OLEObject Type="Embed" ProgID="Equation.DSMT4" ShapeID="_x0000_i1285" DrawAspect="Content" ObjectID="_1651572239" r:id="rId527"/>
+          <o:OLEObject Type="Embed" ProgID="Equation.DSMT4" ShapeID="_x0000_i1285" DrawAspect="Content" ObjectID="_1655571694" r:id="rId527"/>
         </w:object>
       </w:r>
       <w:r>
@@ -9674,8 +9672,8 @@
         <w:tblLook w:val="04A0" w:firstRow="1" w:lastRow="0" w:firstColumn="1" w:lastColumn="0" w:noHBand="0" w:noVBand="1"/>
       </w:tblPr>
       <w:tblGrid>
-        <w:gridCol w:w="4217"/>
-        <w:gridCol w:w="4193"/>
+        <w:gridCol w:w="4216"/>
+        <w:gridCol w:w="4194"/>
       </w:tblGrid>
       <w:tr>
         <w:tc>
@@ -9704,11 +9702,11 @@
                 <w:position w:val="-6"/>
                 <w:szCs w:val="22"/>
               </w:rPr>
-              <w:object w:dxaOrig="680" w:dyaOrig="260">
+              <w:object w:dxaOrig="680" w:dyaOrig="260" w14:anchorId="1BADB141">
                 <v:shape id="_x0000_i1286" type="#_x0000_t75" style="width:33.6pt;height:12.6pt" o:ole="">
                   <v:imagedata r:id="rId528" o:title=""/>
                 </v:shape>
-                <o:OLEObject Type="Embed" ProgID="Equation.DSMT4" ShapeID="_x0000_i1286" DrawAspect="Content" ObjectID="_1651572240" r:id="rId529"/>
+                <o:OLEObject Type="Embed" ProgID="Equation.DSMT4" ShapeID="_x0000_i1286" DrawAspect="Content" ObjectID="_1655571695" r:id="rId529"/>
               </w:object>
             </w:r>
           </w:p>
@@ -9734,11 +9732,11 @@
                 <w:position w:val="-10"/>
                 <w:szCs w:val="22"/>
               </w:rPr>
-              <w:object w:dxaOrig="680" w:dyaOrig="300">
+              <w:object w:dxaOrig="680" w:dyaOrig="300" w14:anchorId="7175C1AF">
                 <v:shape id="_x0000_i1287" type="#_x0000_t75" style="width:33.6pt;height:15pt" o:ole="">
                   <v:imagedata r:id="rId530" o:title=""/>
                 </v:shape>
-                <o:OLEObject Type="Embed" ProgID="Equation.DSMT4" ShapeID="_x0000_i1287" DrawAspect="Content" ObjectID="_1651572241" r:id="rId531"/>
+                <o:OLEObject Type="Embed" ProgID="Equation.DSMT4" ShapeID="_x0000_i1287" DrawAspect="Content" ObjectID="_1655571696" r:id="rId531"/>
               </w:object>
             </w:r>
           </w:p>
@@ -9769,11 +9767,11 @@
                 <w:position w:val="-6"/>
                 <w:szCs w:val="22"/>
               </w:rPr>
-              <w:object w:dxaOrig="520" w:dyaOrig="279">
+              <w:object w:dxaOrig="520" w:dyaOrig="279" w14:anchorId="4D9443D2">
                 <v:shape id="_x0000_i1288" type="#_x0000_t75" style="width:26.4pt;height:14.4pt" o:ole="">
                   <v:imagedata r:id="rId532" o:title=""/>
                 </v:shape>
-                <o:OLEObject Type="Embed" ProgID="Equation.DSMT4" ShapeID="_x0000_i1288" DrawAspect="Content" ObjectID="_1651572242" r:id="rId533"/>
+                <o:OLEObject Type="Embed" ProgID="Equation.DSMT4" ShapeID="_x0000_i1288" DrawAspect="Content" ObjectID="_1655571697" r:id="rId533"/>
               </w:object>
             </w:r>
             <w:r>
@@ -9802,11 +9800,11 @@
                 <w:position w:val="-10"/>
                 <w:szCs w:val="22"/>
               </w:rPr>
-              <w:object w:dxaOrig="540" w:dyaOrig="320">
+              <w:object w:dxaOrig="540" w:dyaOrig="320" w14:anchorId="4BFAA2D5">
                 <v:shape id="_x0000_i1289" type="#_x0000_t75" style="width:27pt;height:15.6pt" o:ole="">
                   <v:imagedata r:id="rId534" o:title=""/>
                 </v:shape>
-                <o:OLEObject Type="Embed" ProgID="Equation.DSMT4" ShapeID="_x0000_i1289" DrawAspect="Content" ObjectID="_1651572243" r:id="rId535"/>
+                <o:OLEObject Type="Embed" ProgID="Equation.DSMT4" ShapeID="_x0000_i1289" DrawAspect="Content" ObjectID="_1655571698" r:id="rId535"/>
               </w:object>
             </w:r>
             <w:r>
@@ -9834,11 +9832,11 @@
         <w:rPr>
           <w:position w:val="-14"/>
         </w:rPr>
-        <w:object w:dxaOrig="660" w:dyaOrig="400">
+        <w:object w:dxaOrig="660" w:dyaOrig="400" w14:anchorId="6945B385">
           <v:shape id="_x0000_i1290" type="#_x0000_t75" style="width:33pt;height:20.1pt" o:ole="">
             <v:imagedata r:id="rId536" o:title=""/>
           </v:shape>
-          <o:OLEObject Type="Embed" ProgID="Equation.DSMT4" ShapeID="_x0000_i1290" DrawAspect="Content" ObjectID="_1651572244" r:id="rId537"/>
+          <o:OLEObject Type="Embed" ProgID="Equation.DSMT4" ShapeID="_x0000_i1290" DrawAspect="Content" ObjectID="_1655571699" r:id="rId537"/>
         </w:object>
       </w:r>
       <w:r>
@@ -9848,11 +9846,11 @@
         <w:rPr>
           <w:position w:val="-14"/>
         </w:rPr>
-        <w:object w:dxaOrig="660" w:dyaOrig="400">
+        <w:object w:dxaOrig="660" w:dyaOrig="400" w14:anchorId="3204F5F8">
           <v:shape id="_x0000_i1291" type="#_x0000_t75" style="width:33pt;height:20.1pt" o:ole="">
             <v:imagedata r:id="rId538" o:title=""/>
           </v:shape>
-          <o:OLEObject Type="Embed" ProgID="Equation.DSMT4" ShapeID="_x0000_i1291" DrawAspect="Content" ObjectID="_1651572245" r:id="rId539"/>
+          <o:OLEObject Type="Embed" ProgID="Equation.DSMT4" ShapeID="_x0000_i1291" DrawAspect="Content" ObjectID="_1655571700" r:id="rId539"/>
         </w:object>
       </w:r>
       <w:r>
@@ -9878,11 +9876,11 @@
         <w:rPr>
           <w:position w:val="-38"/>
         </w:rPr>
-        <w:object w:dxaOrig="4880" w:dyaOrig="940">
+        <w:object w:dxaOrig="4880" w:dyaOrig="940" w14:anchorId="035D0037">
           <v:shape id="_x0000_i1292" type="#_x0000_t75" style="width:243.9pt;height:47.1pt" o:ole="">
             <v:imagedata r:id="rId540" o:title=""/>
           </v:shape>
-          <o:OLEObject Type="Embed" ProgID="Equation.DSMT4" ShapeID="_x0000_i1292" DrawAspect="Content" ObjectID="_1651572246" r:id="rId541"/>
+          <o:OLEObject Type="Embed" ProgID="Equation.DSMT4" ShapeID="_x0000_i1292" DrawAspect="Content" ObjectID="_1655571701" r:id="rId541"/>
         </w:object>
       </w:r>
     </w:p>
@@ -9897,11 +9895,11 @@
         <w:rPr>
           <w:position w:val="-18"/>
         </w:rPr>
-        <w:object w:dxaOrig="320" w:dyaOrig="420">
+        <w:object w:dxaOrig="320" w:dyaOrig="420" w14:anchorId="21DDFEA5">
           <v:shape id="_x0000_i1293" type="#_x0000_t75" style="width:15.9pt;height:21pt" o:ole="">
             <v:imagedata r:id="rId542" o:title=""/>
           </v:shape>
-          <o:OLEObject Type="Embed" ProgID="Equation.DSMT4" ShapeID="_x0000_i1293" DrawAspect="Content" ObjectID="_1651572247" r:id="rId543"/>
+          <o:OLEObject Type="Embed" ProgID="Equation.DSMT4" ShapeID="_x0000_i1293" DrawAspect="Content" ObjectID="_1655571702" r:id="rId543"/>
         </w:object>
       </w:r>
       <w:r>
@@ -9913,7 +9911,7 @@
       <w:footerReference w:type="default" r:id="rId544"/>
       <w:pgSz w:w="12240" w:h="15840" w:code="1"/>
       <w:pgMar w:top="720" w:right="720" w:bottom="720" w:left="1008" w:header="288" w:footer="144" w:gutter="0"/>
-      <w:pgNumType w:start="1"/>
+      <w:pgNumType w:start="149"/>
       <w:cols w:space="720"/>
       <w:docGrid w:linePitch="360"/>
     </w:sectPr>
@@ -9922,7 +9920,7 @@
 </file>
 
 <file path=word/endnotes.xml><?xml version="1.0" encoding="utf-8"?>
-<w:endnotes xmlns:wpc="http://schemas.microsoft.com/office/word/2010/wordprocessingCanvas" xmlns:cx="http://schemas.microsoft.com/office/drawing/2014/chartex" xmlns:cx1="http://schemas.microsoft.com/office/drawing/2015/9/8/chartex" xmlns:cx2="http://schemas.microsoft.com/office/drawing/2015/10/21/chartex" xmlns:cx3="http://schemas.microsoft.com/office/drawing/2016/5/9/chartex" xmlns:cx4="http://schemas.microsoft.com/office/drawing/2016/5/10/chartex" xmlns:cx5="http://schemas.microsoft.com/office/drawing/2016/5/11/chartex" xmlns:cx6="http://schemas.microsoft.com/office/drawing/2016/5/12/chartex" xmlns:cx7="http://schemas.microsoft.com/office/drawing/2016/5/13/chartex" xmlns:cx8="http://schemas.microsoft.com/office/drawing/2016/5/14/chartex" xmlns:mc="http://schemas.openxmlformats.org/markup-compatibility/2006" xmlns:aink="http://schemas.microsoft.com/office/drawing/2016/ink" xmlns:am3d="http://schemas.microsoft.com/office/drawing/2017/model3d" xmlns:o="urn:schemas-microsoft-com:office:office" xmlns:r="http://schemas.openxmlformats.org/officeDocument/2006/relationships" xmlns:m="http://schemas.openxmlformats.org/officeDocument/2006/math" xmlns:v="urn:schemas-microsoft-com:vml" xmlns:wp14="http://schemas.microsoft.com/office/word/2010/wordprocessingDrawing" xmlns:wp="http://schemas.openxmlformats.org/drawingml/2006/wordprocessingDrawing" xmlns:w10="urn:schemas-microsoft-com:office:word" xmlns:w="http://schemas.openxmlformats.org/wordprocessingml/2006/main" xmlns:w14="http://schemas.microsoft.com/office/word/2010/wordml" xmlns:w15="http://schemas.microsoft.com/office/word/2012/wordml" xmlns:w16cid="http://schemas.microsoft.com/office/word/2016/wordml/cid" xmlns:w16se="http://schemas.microsoft.com/office/word/2015/wordml/symex" xmlns:wpg="http://schemas.microsoft.com/office/word/2010/wordprocessingGroup" xmlns:wpi="http://schemas.microsoft.com/office/word/2010/wordprocessingInk" xmlns:wne="http://schemas.microsoft.com/office/word/2006/wordml" xmlns:wps="http://schemas.microsoft.com/office/word/2010/wordprocessingShape" mc:Ignorable="w14 w15 w16se w16cid wp14">
+<w:endnotes xmlns:wpc="http://schemas.microsoft.com/office/word/2010/wordprocessingCanvas" xmlns:cx="http://schemas.microsoft.com/office/drawing/2014/chartex" xmlns:cx1="http://schemas.microsoft.com/office/drawing/2015/9/8/chartex" xmlns:cx2="http://schemas.microsoft.com/office/drawing/2015/10/21/chartex" xmlns:cx3="http://schemas.microsoft.com/office/drawing/2016/5/9/chartex" xmlns:cx4="http://schemas.microsoft.com/office/drawing/2016/5/10/chartex" xmlns:cx5="http://schemas.microsoft.com/office/drawing/2016/5/11/chartex" xmlns:cx6="http://schemas.microsoft.com/office/drawing/2016/5/12/chartex" xmlns:cx7="http://schemas.microsoft.com/office/drawing/2016/5/13/chartex" xmlns:cx8="http://schemas.microsoft.com/office/drawing/2016/5/14/chartex" xmlns:mc="http://schemas.openxmlformats.org/markup-compatibility/2006" xmlns:aink="http://schemas.microsoft.com/office/drawing/2016/ink" xmlns:am3d="http://schemas.microsoft.com/office/drawing/2017/model3d" xmlns:o="urn:schemas-microsoft-com:office:office" xmlns:r="http://schemas.openxmlformats.org/officeDocument/2006/relationships" xmlns:m="http://schemas.openxmlformats.org/officeDocument/2006/math" xmlns:v="urn:schemas-microsoft-com:vml" xmlns:wp14="http://schemas.microsoft.com/office/word/2010/wordprocessingDrawing" xmlns:wp="http://schemas.openxmlformats.org/drawingml/2006/wordprocessingDrawing" xmlns:w10="urn:schemas-microsoft-com:office:word" xmlns:w="http://schemas.openxmlformats.org/wordprocessingml/2006/main" xmlns:w14="http://schemas.microsoft.com/office/word/2010/wordml" xmlns:w15="http://schemas.microsoft.com/office/word/2012/wordml" xmlns:w16cex="http://schemas.microsoft.com/office/word/2018/wordml/cex" xmlns:w16cid="http://schemas.microsoft.com/office/word/2016/wordml/cid" xmlns:w16="http://schemas.microsoft.com/office/word/2018/wordml" xmlns:w16se="http://schemas.microsoft.com/office/word/2015/wordml/symex" xmlns:wpg="http://schemas.microsoft.com/office/word/2010/wordprocessingGroup" xmlns:wpi="http://schemas.microsoft.com/office/word/2010/wordprocessingInk" xmlns:wne="http://schemas.microsoft.com/office/word/2006/wordml" xmlns:wps="http://schemas.microsoft.com/office/word/2010/wordprocessingShape" mc:Ignorable="w14 w15 w16se w16cid w16 w16cex wp14">
   <w:endnote w:type="separator" w:id="-1">
     <w:p>
       <w:pPr>
@@ -9947,7 +9945,7 @@
 </file>
 
 <file path=word/footer1.xml><?xml version="1.0" encoding="utf-8"?>
-<w:ftr xmlns:wpc="http://schemas.microsoft.com/office/word/2010/wordprocessingCanvas" xmlns:cx="http://schemas.microsoft.com/office/drawing/2014/chartex" xmlns:cx1="http://schemas.microsoft.com/office/drawing/2015/9/8/chartex" xmlns:cx2="http://schemas.microsoft.com/office/drawing/2015/10/21/chartex" xmlns:cx3="http://schemas.microsoft.com/office/drawing/2016/5/9/chartex" xmlns:cx4="http://schemas.microsoft.com/office/drawing/2016/5/10/chartex" xmlns:cx5="http://schemas.microsoft.com/office/drawing/2016/5/11/chartex" xmlns:cx6="http://schemas.microsoft.com/office/drawing/2016/5/12/chartex" xmlns:cx7="http://schemas.microsoft.com/office/drawing/2016/5/13/chartex" xmlns:cx8="http://schemas.microsoft.com/office/drawing/2016/5/14/chartex" xmlns:mc="http://schemas.openxmlformats.org/markup-compatibility/2006" xmlns:aink="http://schemas.microsoft.com/office/drawing/2016/ink" xmlns:am3d="http://schemas.microsoft.com/office/drawing/2017/model3d" xmlns:o="urn:schemas-microsoft-com:office:office" xmlns:r="http://schemas.openxmlformats.org/officeDocument/2006/relationships" xmlns:m="http://schemas.openxmlformats.org/officeDocument/2006/math" xmlns:v="urn:schemas-microsoft-com:vml" xmlns:wp14="http://schemas.microsoft.com/office/word/2010/wordprocessingDrawing" xmlns:wp="http://schemas.openxmlformats.org/drawingml/2006/wordprocessingDrawing" xmlns:w10="urn:schemas-microsoft-com:office:word" xmlns:w="http://schemas.openxmlformats.org/wordprocessingml/2006/main" xmlns:w14="http://schemas.microsoft.com/office/word/2010/wordml" xmlns:w15="http://schemas.microsoft.com/office/word/2012/wordml" xmlns:w16cid="http://schemas.microsoft.com/office/word/2016/wordml/cid" xmlns:w16se="http://schemas.microsoft.com/office/word/2015/wordml/symex" xmlns:wpg="http://schemas.microsoft.com/office/word/2010/wordprocessingGroup" xmlns:wpi="http://schemas.microsoft.com/office/word/2010/wordprocessingInk" xmlns:wne="http://schemas.microsoft.com/office/word/2006/wordml" xmlns:wps="http://schemas.microsoft.com/office/word/2010/wordprocessingShape" mc:Ignorable="w14 w15 w16se w16cid wp14">
+<w:ftr xmlns:wpc="http://schemas.microsoft.com/office/word/2010/wordprocessingCanvas" xmlns:cx="http://schemas.microsoft.com/office/drawing/2014/chartex" xmlns:cx1="http://schemas.microsoft.com/office/drawing/2015/9/8/chartex" xmlns:cx2="http://schemas.microsoft.com/office/drawing/2015/10/21/chartex" xmlns:cx3="http://schemas.microsoft.com/office/drawing/2016/5/9/chartex" xmlns:cx4="http://schemas.microsoft.com/office/drawing/2016/5/10/chartex" xmlns:cx5="http://schemas.microsoft.com/office/drawing/2016/5/11/chartex" xmlns:cx6="http://schemas.microsoft.com/office/drawing/2016/5/12/chartex" xmlns:cx7="http://schemas.microsoft.com/office/drawing/2016/5/13/chartex" xmlns:cx8="http://schemas.microsoft.com/office/drawing/2016/5/14/chartex" xmlns:mc="http://schemas.openxmlformats.org/markup-compatibility/2006" xmlns:aink="http://schemas.microsoft.com/office/drawing/2016/ink" xmlns:am3d="http://schemas.microsoft.com/office/drawing/2017/model3d" xmlns:o="urn:schemas-microsoft-com:office:office" xmlns:r="http://schemas.openxmlformats.org/officeDocument/2006/relationships" xmlns:m="http://schemas.openxmlformats.org/officeDocument/2006/math" xmlns:v="urn:schemas-microsoft-com:vml" xmlns:wp14="http://schemas.microsoft.com/office/word/2010/wordprocessingDrawing" xmlns:wp="http://schemas.openxmlformats.org/drawingml/2006/wordprocessingDrawing" xmlns:w10="urn:schemas-microsoft-com:office:word" xmlns:w="http://schemas.openxmlformats.org/wordprocessingml/2006/main" xmlns:w14="http://schemas.microsoft.com/office/word/2010/wordml" xmlns:w15="http://schemas.microsoft.com/office/word/2012/wordml" xmlns:w16cex="http://schemas.microsoft.com/office/word/2018/wordml/cex" xmlns:w16cid="http://schemas.microsoft.com/office/word/2016/wordml/cid" xmlns:w16="http://schemas.microsoft.com/office/word/2018/wordml" xmlns:w16se="http://schemas.microsoft.com/office/word/2015/wordml/symex" xmlns:wpg="http://schemas.microsoft.com/office/word/2010/wordprocessingGroup" xmlns:wpi="http://schemas.microsoft.com/office/word/2010/wordprocessingInk" xmlns:wne="http://schemas.microsoft.com/office/word/2006/wordml" xmlns:wps="http://schemas.microsoft.com/office/word/2010/wordprocessingShape" mc:Ignorable="w14 w15 w16se w16cid w16 w16cex wp14">
   <w:sdt>
     <w:sdtPr>
       <w:id w:val="801660251"/>
@@ -10000,7 +9998,7 @@
 </file>
 
 <file path=word/footnotes.xml><?xml version="1.0" encoding="utf-8"?>
-<w:footnotes xmlns:wpc="http://schemas.microsoft.com/office/word/2010/wordprocessingCanvas" xmlns:cx="http://schemas.microsoft.com/office/drawing/2014/chartex" xmlns:cx1="http://schemas.microsoft.com/office/drawing/2015/9/8/chartex" xmlns:cx2="http://schemas.microsoft.com/office/drawing/2015/10/21/chartex" xmlns:cx3="http://schemas.microsoft.com/office/drawing/2016/5/9/chartex" xmlns:cx4="http://schemas.microsoft.com/office/drawing/2016/5/10/chartex" xmlns:cx5="http://schemas.microsoft.com/office/drawing/2016/5/11/chartex" xmlns:cx6="http://schemas.microsoft.com/office/drawing/2016/5/12/chartex" xmlns:cx7="http://schemas.microsoft.com/office/drawing/2016/5/13/chartex" xmlns:cx8="http://schemas.microsoft.com/office/drawing/2016/5/14/chartex" xmlns:mc="http://schemas.openxmlformats.org/markup-compatibility/2006" xmlns:aink="http://schemas.microsoft.com/office/drawing/2016/ink" xmlns:am3d="http://schemas.microsoft.com/office/drawing/2017/model3d" xmlns:o="urn:schemas-microsoft-com:office:office" xmlns:r="http://schemas.openxmlformats.org/officeDocument/2006/relationships" xmlns:m="http://schemas.openxmlformats.org/officeDocument/2006/math" xmlns:v="urn:schemas-microsoft-com:vml" xmlns:wp14="http://schemas.microsoft.com/office/word/2010/wordprocessingDrawing" xmlns:wp="http://schemas.openxmlformats.org/drawingml/2006/wordprocessingDrawing" xmlns:w10="urn:schemas-microsoft-com:office:word" xmlns:w="http://schemas.openxmlformats.org/wordprocessingml/2006/main" xmlns:w14="http://schemas.microsoft.com/office/word/2010/wordml" xmlns:w15="http://schemas.microsoft.com/office/word/2012/wordml" xmlns:w16cid="http://schemas.microsoft.com/office/word/2016/wordml/cid" xmlns:w16se="http://schemas.microsoft.com/office/word/2015/wordml/symex" xmlns:wpg="http://schemas.microsoft.com/office/word/2010/wordprocessingGroup" xmlns:wpi="http://schemas.microsoft.com/office/word/2010/wordprocessingInk" xmlns:wne="http://schemas.microsoft.com/office/word/2006/wordml" xmlns:wps="http://schemas.microsoft.com/office/word/2010/wordprocessingShape" mc:Ignorable="w14 w15 w16se w16cid wp14">
+<w:footnotes xmlns:wpc="http://schemas.microsoft.com/office/word/2010/wordprocessingCanvas" xmlns:cx="http://schemas.microsoft.com/office/drawing/2014/chartex" xmlns:cx1="http://schemas.microsoft.com/office/drawing/2015/9/8/chartex" xmlns:cx2="http://schemas.microsoft.com/office/drawing/2015/10/21/chartex" xmlns:cx3="http://schemas.microsoft.com/office/drawing/2016/5/9/chartex" xmlns:cx4="http://schemas.microsoft.com/office/drawing/2016/5/10/chartex" xmlns:cx5="http://schemas.microsoft.com/office/drawing/2016/5/11/chartex" xmlns:cx6="http://schemas.microsoft.com/office/drawing/2016/5/12/chartex" xmlns:cx7="http://schemas.microsoft.com/office/drawing/2016/5/13/chartex" xmlns:cx8="http://schemas.microsoft.com/office/drawing/2016/5/14/chartex" xmlns:mc="http://schemas.openxmlformats.org/markup-compatibility/2006" xmlns:aink="http://schemas.microsoft.com/office/drawing/2016/ink" xmlns:am3d="http://schemas.microsoft.com/office/drawing/2017/model3d" xmlns:o="urn:schemas-microsoft-com:office:office" xmlns:r="http://schemas.openxmlformats.org/officeDocument/2006/relationships" xmlns:m="http://schemas.openxmlformats.org/officeDocument/2006/math" xmlns:v="urn:schemas-microsoft-com:vml" xmlns:wp14="http://schemas.microsoft.com/office/word/2010/wordprocessingDrawing" xmlns:wp="http://schemas.openxmlformats.org/drawingml/2006/wordprocessingDrawing" xmlns:w10="urn:schemas-microsoft-com:office:word" xmlns:w="http://schemas.openxmlformats.org/wordprocessingml/2006/main" xmlns:w14="http://schemas.microsoft.com/office/word/2010/wordml" xmlns:w15="http://schemas.microsoft.com/office/word/2012/wordml" xmlns:w16cex="http://schemas.microsoft.com/office/word/2018/wordml/cex" xmlns:w16cid="http://schemas.microsoft.com/office/word/2016/wordml/cid" xmlns:w16="http://schemas.microsoft.com/office/word/2018/wordml" xmlns:w16se="http://schemas.microsoft.com/office/word/2015/wordml/symex" xmlns:wpg="http://schemas.microsoft.com/office/word/2010/wordprocessingGroup" xmlns:wpi="http://schemas.microsoft.com/office/word/2010/wordprocessingInk" xmlns:wne="http://schemas.microsoft.com/office/word/2006/wordml" xmlns:wps="http://schemas.microsoft.com/office/word/2010/wordprocessingShape" mc:Ignorable="w14 w15 w16se w16cid w16 w16cex wp14">
   <w:footnote w:type="separator" w:id="-1">
     <w:p>
       <w:pPr>
@@ -10025,7 +10023,7 @@
 </file>
 
 <file path=word/numbering.xml><?xml version="1.0" encoding="utf-8"?>
-<w:numbering xmlns:wpc="http://schemas.microsoft.com/office/word/2010/wordprocessingCanvas" xmlns:cx="http://schemas.microsoft.com/office/drawing/2014/chartex" xmlns:cx1="http://schemas.microsoft.com/office/drawing/2015/9/8/chartex" xmlns:cx2="http://schemas.microsoft.com/office/drawing/2015/10/21/chartex" xmlns:cx3="http://schemas.microsoft.com/office/drawing/2016/5/9/chartex" xmlns:cx4="http://schemas.microsoft.com/office/drawing/2016/5/10/chartex" xmlns:cx5="http://schemas.microsoft.com/office/drawing/2016/5/11/chartex" xmlns:cx6="http://schemas.microsoft.com/office/drawing/2016/5/12/chartex" xmlns:cx7="http://schemas.microsoft.com/office/drawing/2016/5/13/chartex" xmlns:cx8="http://schemas.microsoft.com/office/drawing/2016/5/14/chartex" xmlns:mc="http://schemas.openxmlformats.org/markup-compatibility/2006" xmlns:aink="http://schemas.microsoft.com/office/drawing/2016/ink" xmlns:am3d="http://schemas.microsoft.com/office/drawing/2017/model3d" xmlns:o="urn:schemas-microsoft-com:office:office" xmlns:r="http://schemas.openxmlformats.org/officeDocument/2006/relationships" xmlns:m="http://schemas.openxmlformats.org/officeDocument/2006/math" xmlns:v="urn:schemas-microsoft-com:vml" xmlns:wp14="http://schemas.microsoft.com/office/word/2010/wordprocessingDrawing" xmlns:wp="http://schemas.openxmlformats.org/drawingml/2006/wordprocessingDrawing" xmlns:w10="urn:schemas-microsoft-com:office:word" xmlns:w="http://schemas.openxmlformats.org/wordprocessingml/2006/main" xmlns:w14="http://schemas.microsoft.com/office/word/2010/wordml" xmlns:w15="http://schemas.microsoft.com/office/word/2012/wordml" xmlns:w16cid="http://schemas.microsoft.com/office/word/2016/wordml/cid" xmlns:w16se="http://schemas.microsoft.com/office/word/2015/wordml/symex" xmlns:wpg="http://schemas.microsoft.com/office/word/2010/wordprocessingGroup" xmlns:wpi="http://schemas.microsoft.com/office/word/2010/wordprocessingInk" xmlns:wne="http://schemas.microsoft.com/office/word/2006/wordml" xmlns:wps="http://schemas.microsoft.com/office/word/2010/wordprocessingShape" mc:Ignorable="w14 w15 w16se w16cid wp14">
+<w:numbering xmlns:wpc="http://schemas.microsoft.com/office/word/2010/wordprocessingCanvas" xmlns:cx="http://schemas.microsoft.com/office/drawing/2014/chartex" xmlns:cx1="http://schemas.microsoft.com/office/drawing/2015/9/8/chartex" xmlns:cx2="http://schemas.microsoft.com/office/drawing/2015/10/21/chartex" xmlns:cx3="http://schemas.microsoft.com/office/drawing/2016/5/9/chartex" xmlns:cx4="http://schemas.microsoft.com/office/drawing/2016/5/10/chartex" xmlns:cx5="http://schemas.microsoft.com/office/drawing/2016/5/11/chartex" xmlns:cx6="http://schemas.microsoft.com/office/drawing/2016/5/12/chartex" xmlns:cx7="http://schemas.microsoft.com/office/drawing/2016/5/13/chartex" xmlns:cx8="http://schemas.microsoft.com/office/drawing/2016/5/14/chartex" xmlns:mc="http://schemas.openxmlformats.org/markup-compatibility/2006" xmlns:aink="http://schemas.microsoft.com/office/drawing/2016/ink" xmlns:am3d="http://schemas.microsoft.com/office/drawing/2017/model3d" xmlns:o="urn:schemas-microsoft-com:office:office" xmlns:r="http://schemas.openxmlformats.org/officeDocument/2006/relationships" xmlns:m="http://schemas.openxmlformats.org/officeDocument/2006/math" xmlns:v="urn:schemas-microsoft-com:vml" xmlns:wp14="http://schemas.microsoft.com/office/word/2010/wordprocessingDrawing" xmlns:wp="http://schemas.openxmlformats.org/drawingml/2006/wordprocessingDrawing" xmlns:w10="urn:schemas-microsoft-com:office:word" xmlns:w="http://schemas.openxmlformats.org/wordprocessingml/2006/main" xmlns:w14="http://schemas.microsoft.com/office/word/2010/wordml" xmlns:w15="http://schemas.microsoft.com/office/word/2012/wordml" xmlns:w16cex="http://schemas.microsoft.com/office/word/2018/wordml/cex" xmlns:w16cid="http://schemas.microsoft.com/office/word/2016/wordml/cid" xmlns:w16="http://schemas.microsoft.com/office/word/2018/wordml" xmlns:w16se="http://schemas.microsoft.com/office/word/2015/wordml/symex" xmlns:wpg="http://schemas.microsoft.com/office/word/2010/wordprocessingGroup" xmlns:wpi="http://schemas.microsoft.com/office/word/2010/wordprocessingInk" xmlns:wne="http://schemas.microsoft.com/office/word/2006/wordml" xmlns:wps="http://schemas.microsoft.com/office/word/2010/wordprocessingShape" mc:Ignorable="w14 w15 w16se w16cid w16 w16cex wp14">
   <w:abstractNum w:abstractNumId="0" w15:restartNumberingAfterBreak="0">
     <w:nsid w:val="000C7F6A"/>
     <w:multiLevelType w:val="hybridMultilevel"/>
@@ -16000,7 +15998,7 @@
 </file>
 
 <file path=word/styles.xml><?xml version="1.0" encoding="utf-8"?>
-<w:styles xmlns:mc="http://schemas.openxmlformats.org/markup-compatibility/2006" xmlns:r="http://schemas.openxmlformats.org/officeDocument/2006/relationships" xmlns:w="http://schemas.openxmlformats.org/wordprocessingml/2006/main" xmlns:w14="http://schemas.microsoft.com/office/word/2010/wordml" xmlns:w15="http://schemas.microsoft.com/office/word/2012/wordml" xmlns:w16cid="http://schemas.microsoft.com/office/word/2016/wordml/cid" xmlns:w16se="http://schemas.microsoft.com/office/word/2015/wordml/symex" mc:Ignorable="w14 w15 w16se w16cid">
+<w:styles xmlns:mc="http://schemas.openxmlformats.org/markup-compatibility/2006" xmlns:r="http://schemas.openxmlformats.org/officeDocument/2006/relationships" xmlns:w="http://schemas.openxmlformats.org/wordprocessingml/2006/main" xmlns:w14="http://schemas.microsoft.com/office/word/2010/wordml" xmlns:w15="http://schemas.microsoft.com/office/word/2012/wordml" xmlns:w16cex="http://schemas.microsoft.com/office/word/2018/wordml/cex" xmlns:w16cid="http://schemas.microsoft.com/office/word/2016/wordml/cid" xmlns:w16="http://schemas.microsoft.com/office/word/2018/wordml" xmlns:w16se="http://schemas.microsoft.com/office/word/2015/wordml/symex" mc:Ignorable="w14 w15 w16se w16cid w16 w16cex">
   <w:docDefaults>
     <w:rPrDefault>
       <w:rPr>
@@ -16016,7 +16014,7 @@
       </w:pPr>
     </w:pPrDefault>
   </w:docDefaults>
-  <w:latentStyles w:defLockedState="0" w:defUIPriority="99" w:defSemiHidden="0" w:defUnhideWhenUsed="0" w:defQFormat="0" w:count="377">
+  <w:latentStyles w:defLockedState="0" w:defUIPriority="99" w:defSemiHidden="0" w:defUnhideWhenUsed="0" w:defQFormat="0" w:count="376">
     <w:lsdException w:name="Normal" w:uiPriority="0" w:qFormat="1"/>
     <w:lsdException w:name="heading 1" w:uiPriority="9" w:qFormat="1"/>
     <w:lsdException w:name="heading 2" w:semiHidden="1" w:uiPriority="9" w:unhideWhenUsed="1" w:qFormat="1"/>
@@ -16122,6 +16120,7 @@
     <w:lsdException w:name="HTML Sample" w:semiHidden="1" w:unhideWhenUsed="1"/>
     <w:lsdException w:name="HTML Typewriter" w:semiHidden="1" w:unhideWhenUsed="1"/>
     <w:lsdException w:name="HTML Variable" w:semiHidden="1" w:unhideWhenUsed="1"/>
+    <w:lsdException w:name="Normal Table" w:semiHidden="1" w:unhideWhenUsed="1"/>
     <w:lsdException w:name="annotation subject" w:semiHidden="1" w:unhideWhenUsed="1"/>
     <w:lsdException w:name="No List" w:semiHidden="1" w:unhideWhenUsed="1"/>
     <w:lsdException w:name="Outline List 1" w:semiHidden="1" w:unhideWhenUsed="1"/>
@@ -16167,9 +16166,11 @@
     <w:lsdException w:name="Table Subtle 1" w:semiHidden="1" w:unhideWhenUsed="1"/>
     <w:lsdException w:name="Table Subtle 2" w:semiHidden="1" w:unhideWhenUsed="1"/>
     <w:lsdException w:name="Table Web 1" w:semiHidden="1" w:unhideWhenUsed="1"/>
+    <w:lsdException w:name="Table Web 2" w:semiHidden="1" w:unhideWhenUsed="1"/>
     <w:lsdException w:name="Table Web 3" w:semiHidden="1" w:unhideWhenUsed="1"/>
     <w:lsdException w:name="Balloon Text" w:semiHidden="1" w:unhideWhenUsed="1"/>
     <w:lsdException w:name="Table Grid" w:uiPriority="39"/>
+    <w:lsdException w:name="Table Theme" w:semiHidden="1" w:unhideWhenUsed="1"/>
     <w:lsdException w:name="Placeholder Text" w:semiHidden="1"/>
     <w:lsdException w:name="No Spacing" w:uiPriority="1" w:qFormat="1"/>
     <w:lsdException w:name="Light Shading" w:uiPriority="60"/>
@@ -16390,7 +16391,6 @@
     <w:lsdException w:name="Hashtag" w:semiHidden="1" w:unhideWhenUsed="1"/>
     <w:lsdException w:name="Unresolved Mention" w:semiHidden="1" w:unhideWhenUsed="1"/>
     <w:lsdException w:name="Smart Link" w:semiHidden="1" w:unhideWhenUsed="1"/>
-    <w:lsdException w:name="Smart Link Error" w:semiHidden="1" w:unhideWhenUsed="1"/>
   </w:latentStyles>
   <w:style w:type="paragraph" w:default="1" w:styleId="Normal">
     <w:name w:val="Normal"/>

--- a/Calculus/cal-II/Notes/Lect 2/Word/sec2.1.docx
+++ b/Calculus/cal-II/Notes/Lect 2/Word/sec2.1.docx
@@ -138,7 +138,7 @@
           <v:shape id="_x0000_i1025" type="#_x0000_t75" style="width:81pt;height:39pt" o:ole="">
             <v:imagedata r:id="rId8" o:title=""/>
           </v:shape>
-          <o:OLEObject Type="Embed" ProgID="Equation.DSMT4" ShapeID="_x0000_i1025" DrawAspect="Content" ObjectID="_1655571434" r:id="rId9"/>
+          <o:OLEObject Type="Embed" ProgID="Equation.DSMT4" ShapeID="_x0000_i1025" DrawAspect="Content" ObjectID="_1656764225" r:id="rId9"/>
         </w:object>
       </w:r>
     </w:p>
@@ -170,7 +170,7 @@
           <v:shape id="_x0000_i1026" type="#_x0000_t75" style="width:213.6pt;height:39pt" o:ole="">
             <v:imagedata r:id="rId10" o:title=""/>
           </v:shape>
-          <o:OLEObject Type="Embed" ProgID="Equation.DSMT4" ShapeID="_x0000_i1026" DrawAspect="Content" ObjectID="_1655571435" r:id="rId11"/>
+          <o:OLEObject Type="Embed" ProgID="Equation.DSMT4" ShapeID="_x0000_i1026" DrawAspect="Content" ObjectID="_1656764226" r:id="rId11"/>
         </w:object>
       </w:r>
     </w:p>
@@ -215,7 +215,7 @@
           <v:shape id="_x0000_i1027" type="#_x0000_t75" style="width:228pt;height:38.4pt" o:ole="">
             <v:imagedata r:id="rId12" o:title=""/>
           </v:shape>
-          <o:OLEObject Type="Embed" ProgID="Equation.DSMT4" ShapeID="_x0000_i1027" DrawAspect="Content" ObjectID="_1655571436" r:id="rId13"/>
+          <o:OLEObject Type="Embed" ProgID="Equation.DSMT4" ShapeID="_x0000_i1027" DrawAspect="Content" ObjectID="_1656764227" r:id="rId13"/>
         </w:object>
       </w:r>
     </w:p>
@@ -294,11 +294,11 @@
           <w:position w:val="-36"/>
           <w:szCs w:val="24"/>
         </w:rPr>
-        <w:object w:dxaOrig="2460" w:dyaOrig="840" w14:anchorId="44227D7C">
-          <v:shape id="_x0000_i1028" type="#_x0000_t75" style="width:123pt;height:42pt" o:ole="">
+        <w:object w:dxaOrig="2620" w:dyaOrig="840" w14:anchorId="44227D7C">
+          <v:shape id="_x0000_i1295" type="#_x0000_t75" style="width:130.8pt;height:42pt" o:ole="">
             <v:imagedata r:id="rId14" o:title=""/>
           </v:shape>
-          <o:OLEObject Type="Embed" ProgID="Equation.DSMT4" ShapeID="_x0000_i1028" DrawAspect="Content" ObjectID="_1655571437" r:id="rId15"/>
+          <o:OLEObject Type="Embed" ProgID="Equation.DSMT4" ShapeID="_x0000_i1295" DrawAspect="Content" ObjectID="_1656764228" r:id="rId15"/>
         </w:object>
       </w:r>
     </w:p>
@@ -517,7 +517,7 @@
           <v:shape id="_x0000_i1029" type="#_x0000_t75" style="width:59.4pt;height:39pt" o:ole="">
             <v:imagedata r:id="rId16" o:title=""/>
           </v:shape>
-          <o:OLEObject Type="Embed" ProgID="Equation.DSMT4" ShapeID="_x0000_i1029" DrawAspect="Content" ObjectID="_1655571438" r:id="rId17"/>
+          <o:OLEObject Type="Embed" ProgID="Equation.DSMT4" ShapeID="_x0000_i1029" DrawAspect="Content" ObjectID="_1656764229" r:id="rId17"/>
         </w:object>
       </w:r>
     </w:p>
@@ -586,7 +586,7 @@
           <v:shape id="_x0000_i1030" type="#_x0000_t75" style="width:186.6pt;height:54.6pt" o:ole="">
             <v:imagedata r:id="rId18" o:title=""/>
           </v:shape>
-          <o:OLEObject Type="Embed" ProgID="Equation.DSMT4" ShapeID="_x0000_i1030" DrawAspect="Content" ObjectID="_1655571439" r:id="rId19"/>
+          <o:OLEObject Type="Embed" ProgID="Equation.DSMT4" ShapeID="_x0000_i1030" DrawAspect="Content" ObjectID="_1656764230" r:id="rId19"/>
         </w:object>
       </w:r>
     </w:p>
@@ -610,7 +610,7 @@
           <v:shape id="_x0000_i1031" type="#_x0000_t75" style="width:156.6pt;height:36.6pt" o:ole="">
             <v:imagedata r:id="rId20" o:title=""/>
           </v:shape>
-          <o:OLEObject Type="Embed" ProgID="Equation.DSMT4" ShapeID="_x0000_i1031" DrawAspect="Content" ObjectID="_1655571440" r:id="rId21"/>
+          <o:OLEObject Type="Embed" ProgID="Equation.DSMT4" ShapeID="_x0000_i1031" DrawAspect="Content" ObjectID="_1656764231" r:id="rId21"/>
         </w:object>
       </w:r>
       <w:r>
@@ -628,7 +628,7 @@
           <v:shape id="_x0000_i1032" type="#_x0000_t75" style="width:102.6pt;height:36.6pt" o:ole="">
             <v:imagedata r:id="rId22" o:title=""/>
           </v:shape>
-          <o:OLEObject Type="Embed" ProgID="Equation.DSMT4" ShapeID="_x0000_i1032" DrawAspect="Content" ObjectID="_1655571441" r:id="rId23"/>
+          <o:OLEObject Type="Embed" ProgID="Equation.DSMT4" ShapeID="_x0000_i1032" DrawAspect="Content" ObjectID="_1656764232" r:id="rId23"/>
         </w:object>
       </w:r>
     </w:p>
@@ -659,7 +659,7 @@
           <v:shape id="_x0000_i1033" type="#_x0000_t75" style="width:102pt;height:17.4pt" o:ole="">
             <v:imagedata r:id="rId24" o:title=""/>
           </v:shape>
-          <o:OLEObject Type="Embed" ProgID="Equation.DSMT4" ShapeID="_x0000_i1033" DrawAspect="Content" ObjectID="_1655571442" r:id="rId25"/>
+          <o:OLEObject Type="Embed" ProgID="Equation.DSMT4" ShapeID="_x0000_i1033" DrawAspect="Content" ObjectID="_1656764233" r:id="rId25"/>
         </w:object>
       </w:r>
     </w:p>
@@ -732,7 +732,7 @@
           <v:shape id="_x0000_i1034" type="#_x0000_t75" style="width:48pt;height:39pt" o:ole="">
             <v:imagedata r:id="rId26" o:title=""/>
           </v:shape>
-          <o:OLEObject Type="Embed" ProgID="Equation.DSMT4" ShapeID="_x0000_i1034" DrawAspect="Content" ObjectID="_1655571443" r:id="rId27"/>
+          <o:OLEObject Type="Embed" ProgID="Equation.DSMT4" ShapeID="_x0000_i1034" DrawAspect="Content" ObjectID="_1656764234" r:id="rId27"/>
         </w:object>
       </w:r>
     </w:p>
@@ -794,7 +794,7 @@
           <v:shape id="_x0000_i1035" type="#_x0000_t75" style="width:120.6pt;height:54.6pt" o:ole="">
             <v:imagedata r:id="rId28" o:title=""/>
           </v:shape>
-          <o:OLEObject Type="Embed" ProgID="Equation.DSMT4" ShapeID="_x0000_i1035" DrawAspect="Content" ObjectID="_1655571444" r:id="rId29"/>
+          <o:OLEObject Type="Embed" ProgID="Equation.DSMT4" ShapeID="_x0000_i1035" DrawAspect="Content" ObjectID="_1656764235" r:id="rId29"/>
         </w:object>
       </w:r>
     </w:p>
@@ -816,10 +816,10 @@
           <w:szCs w:val="24"/>
         </w:rPr>
         <w:object w:dxaOrig="2680" w:dyaOrig="800" w14:anchorId="6AA4AE72">
-          <v:shape id="_x0000_i1036" type="#_x0000_t75" style="width:134.1pt;height:39pt" o:ole="">
+          <v:shape id="_x0000_i1036" type="#_x0000_t75" style="width:134.4pt;height:39pt" o:ole="">
             <v:imagedata r:id="rId30" o:title=""/>
           </v:shape>
-          <o:OLEObject Type="Embed" ProgID="Equation.DSMT4" ShapeID="_x0000_i1036" DrawAspect="Content" ObjectID="_1655571445" r:id="rId31"/>
+          <o:OLEObject Type="Embed" ProgID="Equation.DSMT4" ShapeID="_x0000_i1036" DrawAspect="Content" ObjectID="_1656764236" r:id="rId31"/>
         </w:object>
       </w:r>
       <w:r>
@@ -839,7 +839,7 @@
           <v:shape id="_x0000_i1037" type="#_x0000_t75" style="width:102.6pt;height:36.6pt" o:ole="">
             <v:imagedata r:id="rId32" o:title=""/>
           </v:shape>
-          <o:OLEObject Type="Embed" ProgID="Equation.DSMT4" ShapeID="_x0000_i1037" DrawAspect="Content" ObjectID="_1655571446" r:id="rId33"/>
+          <o:OLEObject Type="Embed" ProgID="Equation.DSMT4" ShapeID="_x0000_i1037" DrawAspect="Content" ObjectID="_1656764237" r:id="rId33"/>
         </w:object>
       </w:r>
     </w:p>
@@ -871,7 +871,7 @@
           <v:shape id="_x0000_i1038" type="#_x0000_t75" style="width:74.4pt;height:39pt" o:ole="">
             <v:imagedata r:id="rId34" o:title=""/>
           </v:shape>
-          <o:OLEObject Type="Embed" ProgID="Equation.DSMT4" ShapeID="_x0000_i1038" DrawAspect="Content" ObjectID="_1655571447" r:id="rId35"/>
+          <o:OLEObject Type="Embed" ProgID="Equation.DSMT4" ShapeID="_x0000_i1038" DrawAspect="Content" ObjectID="_1656764238" r:id="rId35"/>
         </w:object>
       </w:r>
     </w:p>
@@ -904,7 +904,7 @@
           <v:shape id="_x0000_i1039" type="#_x0000_t75" style="width:78pt;height:17.4pt" o:ole="">
             <v:imagedata r:id="rId36" o:title=""/>
           </v:shape>
-          <o:OLEObject Type="Embed" ProgID="Equation.DSMT4" ShapeID="_x0000_i1039" DrawAspect="Content" ObjectID="_1655571448" r:id="rId37"/>
+          <o:OLEObject Type="Embed" ProgID="Equation.DSMT4" ShapeID="_x0000_i1039" DrawAspect="Content" ObjectID="_1656764239" r:id="rId37"/>
         </w:object>
       </w:r>
     </w:p>
@@ -1001,7 +1001,7 @@
           <v:shape id="_x0000_i1040" type="#_x0000_t75" style="width:51pt;height:36.6pt" o:ole="">
             <v:imagedata r:id="rId38" o:title=""/>
           </v:shape>
-          <o:OLEObject Type="Embed" ProgID="Equation.DSMT4" ShapeID="_x0000_i1040" DrawAspect="Content" ObjectID="_1655571449" r:id="rId39"/>
+          <o:OLEObject Type="Embed" ProgID="Equation.DSMT4" ShapeID="_x0000_i1040" DrawAspect="Content" ObjectID="_1656764240" r:id="rId39"/>
         </w:object>
       </w:r>
     </w:p>
@@ -1066,7 +1066,7 @@
                 <v:shape id="_x0000_i1041" type="#_x0000_t75" style="width:147pt;height:23.4pt" o:ole="">
                   <v:imagedata r:id="rId40" o:title=""/>
                 </v:shape>
-                <o:OLEObject Type="Embed" ProgID="Equation.DSMT4" ShapeID="_x0000_i1041" DrawAspect="Content" ObjectID="_1655571450" r:id="rId41"/>
+                <o:OLEObject Type="Embed" ProgID="Equation.DSMT4" ShapeID="_x0000_i1041" DrawAspect="Content" ObjectID="_1656764241" r:id="rId41"/>
               </w:object>
             </w:r>
           </w:p>
@@ -1116,7 +1116,7 @@
                       <v:shape id="_x0000_i1042" type="#_x0000_t75" style="width:29.4pt;height:20.4pt" o:ole="">
                         <v:imagedata r:id="rId42" o:title=""/>
                       </v:shape>
-                      <o:OLEObject Type="Embed" ProgID="Equation.DSMT4" ShapeID="_x0000_i1042" DrawAspect="Content" ObjectID="_1655571451" r:id="rId43"/>
+                      <o:OLEObject Type="Embed" ProgID="Equation.DSMT4" ShapeID="_x0000_i1042" DrawAspect="Content" ObjectID="_1656764242" r:id="rId43"/>
                     </w:object>
                   </w:r>
                   <w:r>
@@ -1203,7 +1203,7 @@
                       <v:shape id="_x0000_i1043" type="#_x0000_t75" style="width:1in;height:27.6pt" o:ole="">
                         <v:imagedata r:id="rId44" o:title=""/>
                       </v:shape>
-                      <o:OLEObject Type="Embed" ProgID="Equation.DSMT4" ShapeID="_x0000_i1043" DrawAspect="Content" ObjectID="_1655571452" r:id="rId45"/>
+                      <o:OLEObject Type="Embed" ProgID="Equation.DSMT4" ShapeID="_x0000_i1043" DrawAspect="Content" ObjectID="_1656764243" r:id="rId45"/>
                     </w:object>
                   </w:r>
                 </w:p>
@@ -1234,7 +1234,7 @@
                       <v:shape id="_x0000_i1044" type="#_x0000_t75" style="width:15.6pt;height:18.6pt" o:ole="">
                         <v:imagedata r:id="rId46" o:title=""/>
                       </v:shape>
-                      <o:OLEObject Type="Embed" ProgID="Equation.DSMT4" ShapeID="_x0000_i1044" DrawAspect="Content" ObjectID="_1655571453" r:id="rId47"/>
+                      <o:OLEObject Type="Embed" ProgID="Equation.DSMT4" ShapeID="_x0000_i1044" DrawAspect="Content" ObjectID="_1656764244" r:id="rId47"/>
                     </w:object>
                   </w:r>
                 </w:p>
@@ -1349,7 +1349,7 @@
                       <v:shape id="_x0000_i1045" type="#_x0000_t75" style="width:20.4pt;height:20.4pt" o:ole="">
                         <v:imagedata r:id="rId48" o:title=""/>
                       </v:shape>
-                      <o:OLEObject Type="Embed" ProgID="Equation.DSMT4" ShapeID="_x0000_i1045" DrawAspect="Content" ObjectID="_1655571454" r:id="rId49"/>
+                      <o:OLEObject Type="Embed" ProgID="Equation.DSMT4" ShapeID="_x0000_i1045" DrawAspect="Content" ObjectID="_1656764245" r:id="rId49"/>
                     </w:object>
                   </w:r>
                 </w:p>
@@ -1378,7 +1378,7 @@
                       <v:shape id="_x0000_i1046" type="#_x0000_t75" style="width:15pt;height:18.6pt" o:ole="">
                         <v:imagedata r:id="rId50" o:title=""/>
                       </v:shape>
-                      <o:OLEObject Type="Embed" ProgID="Equation.DSMT4" ShapeID="_x0000_i1046" DrawAspect="Content" ObjectID="_1655571455" r:id="rId51"/>
+                      <o:OLEObject Type="Embed" ProgID="Equation.DSMT4" ShapeID="_x0000_i1046" DrawAspect="Content" ObjectID="_1656764246" r:id="rId51"/>
                     </w:object>
                   </w:r>
                 </w:p>
@@ -1409,7 +1409,7 @@
                       <v:shape id="_x0000_i1047" type="#_x0000_t75" style="width:15.6pt;height:14.4pt" o:ole="">
                         <v:imagedata r:id="rId52" o:title=""/>
                       </v:shape>
-                      <o:OLEObject Type="Embed" ProgID="Equation.DSMT4" ShapeID="_x0000_i1047" DrawAspect="Content" ObjectID="_1655571456" r:id="rId53"/>
+                      <o:OLEObject Type="Embed" ProgID="Equation.DSMT4" ShapeID="_x0000_i1047" DrawAspect="Content" ObjectID="_1656764247" r:id="rId53"/>
                     </w:object>
                   </w:r>
                 </w:p>
@@ -1512,7 +1512,7 @@
                       <v:shape id="_x0000_i1048" type="#_x0000_t75" style="width:20.4pt;height:20.4pt" o:ole="">
                         <v:imagedata r:id="rId54" o:title=""/>
                       </v:shape>
-                      <o:OLEObject Type="Embed" ProgID="Equation.DSMT4" ShapeID="_x0000_i1048" DrawAspect="Content" ObjectID="_1655571457" r:id="rId55"/>
+                      <o:OLEObject Type="Embed" ProgID="Equation.DSMT4" ShapeID="_x0000_i1048" DrawAspect="Content" ObjectID="_1656764248" r:id="rId55"/>
                     </w:object>
                   </w:r>
                 </w:p>
@@ -1541,7 +1541,7 @@
                       <v:shape id="_x0000_i1049" type="#_x0000_t75" style="width:15pt;height:18.6pt" o:ole="">
                         <v:imagedata r:id="rId56" o:title=""/>
                       </v:shape>
-                      <o:OLEObject Type="Embed" ProgID="Equation.DSMT4" ShapeID="_x0000_i1049" DrawAspect="Content" ObjectID="_1655571458" r:id="rId57"/>
+                      <o:OLEObject Type="Embed" ProgID="Equation.DSMT4" ShapeID="_x0000_i1049" DrawAspect="Content" ObjectID="_1656764249" r:id="rId57"/>
                     </w:object>
                   </w:r>
                 </w:p>
@@ -1572,7 +1572,7 @@
                       <v:shape id="_x0000_i1050" type="#_x0000_t75" style="width:9.6pt;height:12.6pt" o:ole="">
                         <v:imagedata r:id="rId58" o:title=""/>
                       </v:shape>
-                      <o:OLEObject Type="Embed" ProgID="Equation.DSMT4" ShapeID="_x0000_i1050" DrawAspect="Content" ObjectID="_1655571459" r:id="rId59"/>
+                      <o:OLEObject Type="Embed" ProgID="Equation.DSMT4" ShapeID="_x0000_i1050" DrawAspect="Content" ObjectID="_1656764250" r:id="rId59"/>
                     </w:object>
                   </w:r>
                 </w:p>
@@ -1600,7 +1600,7 @@
                       <v:shape id="_x0000_i1051" type="#_x0000_t75" style="width:20.4pt;height:20.4pt" o:ole="">
                         <v:imagedata r:id="rId60" o:title=""/>
                       </v:shape>
-                      <o:OLEObject Type="Embed" ProgID="Equation.DSMT4" ShapeID="_x0000_i1051" DrawAspect="Content" ObjectID="_1655571460" r:id="rId61"/>
+                      <o:OLEObject Type="Embed" ProgID="Equation.DSMT4" ShapeID="_x0000_i1051" DrawAspect="Content" ObjectID="_1656764251" r:id="rId61"/>
                     </w:object>
                   </w:r>
                 </w:p>
@@ -1704,7 +1704,7 @@
                       <v:shape id="_x0000_i1052" type="#_x0000_t75" style="width:15pt;height:18.6pt" o:ole="">
                         <v:imagedata r:id="rId62" o:title=""/>
                       </v:shape>
-                      <o:OLEObject Type="Embed" ProgID="Equation.DSMT4" ShapeID="_x0000_i1052" DrawAspect="Content" ObjectID="_1655571461" r:id="rId63"/>
+                      <o:OLEObject Type="Embed" ProgID="Equation.DSMT4" ShapeID="_x0000_i1052" DrawAspect="Content" ObjectID="_1656764252" r:id="rId63"/>
                     </w:object>
                   </w:r>
                 </w:p>
@@ -1742,7 +1742,7 @@
                 <v:shape id="_x0000_i1053" type="#_x0000_t75" style="width:177.6pt;height:36.6pt" o:ole="">
                   <v:imagedata r:id="rId64" o:title=""/>
                 </v:shape>
-                <o:OLEObject Type="Embed" ProgID="Equation.DSMT4" ShapeID="_x0000_i1053" DrawAspect="Content" ObjectID="_1655571462" r:id="rId65"/>
+                <o:OLEObject Type="Embed" ProgID="Equation.DSMT4" ShapeID="_x0000_i1053" DrawAspect="Content" ObjectID="_1656764253" r:id="rId65"/>
               </w:object>
             </w:r>
           </w:p>
@@ -1769,7 +1769,7 @@
                 <v:shape id="_x0000_i1054" type="#_x0000_t75" style="width:141pt;height:57.6pt" o:ole="">
                   <v:imagedata r:id="rId66" o:title=""/>
                 </v:shape>
-                <o:OLEObject Type="Embed" ProgID="Equation.DSMT4" ShapeID="_x0000_i1054" DrawAspect="Content" ObjectID="_1655571463" r:id="rId67"/>
+                <o:OLEObject Type="Embed" ProgID="Equation.DSMT4" ShapeID="_x0000_i1054" DrawAspect="Content" ObjectID="_1656764254" r:id="rId67"/>
               </w:object>
             </w:r>
           </w:p>
@@ -1791,7 +1791,7 @@
                 <v:shape id="_x0000_i1055" type="#_x0000_t75" style="width:146.4pt;height:36.6pt" o:ole="">
                   <v:imagedata r:id="rId68" o:title=""/>
                 </v:shape>
-                <o:OLEObject Type="Embed" ProgID="Equation.DSMT4" ShapeID="_x0000_i1055" DrawAspect="Content" ObjectID="_1655571464" r:id="rId69"/>
+                <o:OLEObject Type="Embed" ProgID="Equation.DSMT4" ShapeID="_x0000_i1055" DrawAspect="Content" ObjectID="_1656764255" r:id="rId69"/>
               </w:object>
             </w:r>
           </w:p>
@@ -1825,7 +1825,7 @@
                 <v:shape id="_x0000_i1056" type="#_x0000_t75" style="width:129.6pt;height:60pt" o:ole="">
                   <v:imagedata r:id="rId70" o:title=""/>
                 </v:shape>
-                <o:OLEObject Type="Embed" ProgID="Equation.DSMT4" ShapeID="_x0000_i1056" DrawAspect="Content" ObjectID="_1655571465" r:id="rId71"/>
+                <o:OLEObject Type="Embed" ProgID="Equation.DSMT4" ShapeID="_x0000_i1056" DrawAspect="Content" ObjectID="_1656764256" r:id="rId71"/>
               </w:object>
             </w:r>
           </w:p>
@@ -1847,7 +1847,7 @@
                 <v:shape id="_x0000_i1057" type="#_x0000_t75" style="width:146.4pt;height:36.6pt" o:ole="">
                   <v:imagedata r:id="rId72" o:title=""/>
                 </v:shape>
-                <o:OLEObject Type="Embed" ProgID="Equation.DSMT4" ShapeID="_x0000_i1057" DrawAspect="Content" ObjectID="_1655571466" r:id="rId73"/>
+                <o:OLEObject Type="Embed" ProgID="Equation.DSMT4" ShapeID="_x0000_i1057" DrawAspect="Content" ObjectID="_1656764257" r:id="rId73"/>
               </w:object>
             </w:r>
           </w:p>
@@ -1877,7 +1877,7 @@
                 <v:shape id="_x0000_i1058" type="#_x0000_t75" style="width:132pt;height:38.4pt" o:ole="">
                   <v:imagedata r:id="rId74" o:title=""/>
                 </v:shape>
-                <o:OLEObject Type="Embed" ProgID="Equation.DSMT4" ShapeID="_x0000_i1058" DrawAspect="Content" ObjectID="_1655571467" r:id="rId75"/>
+                <o:OLEObject Type="Embed" ProgID="Equation.DSMT4" ShapeID="_x0000_i1058" DrawAspect="Content" ObjectID="_1656764258" r:id="rId75"/>
               </w:object>
             </w:r>
           </w:p>
@@ -1907,7 +1907,7 @@
                 <v:shape id="_x0000_i1059" type="#_x0000_t75" style="width:129pt;height:27.6pt" o:ole="">
                   <v:imagedata r:id="rId76" o:title=""/>
                 </v:shape>
-                <o:OLEObject Type="Embed" ProgID="Equation.DSMT4" ShapeID="_x0000_i1059" DrawAspect="Content" ObjectID="_1655571468" r:id="rId77"/>
+                <o:OLEObject Type="Embed" ProgID="Equation.DSMT4" ShapeID="_x0000_i1059" DrawAspect="Content" ObjectID="_1656764259" r:id="rId77"/>
               </w:object>
             </w:r>
           </w:p>
@@ -1937,7 +1937,7 @@
                 <v:shape id="_x0000_i1060" type="#_x0000_t75" style="width:126pt;height:21pt" o:ole="">
                   <v:imagedata r:id="rId78" o:title=""/>
                 </v:shape>
-                <o:OLEObject Type="Embed" ProgID="Equation.DSMT4" ShapeID="_x0000_i1060" DrawAspect="Content" ObjectID="_1655571469" r:id="rId79"/>
+                <o:OLEObject Type="Embed" ProgID="Equation.DSMT4" ShapeID="_x0000_i1060" DrawAspect="Content" ObjectID="_1656764260" r:id="rId79"/>
               </w:object>
             </w:r>
           </w:p>
@@ -2041,7 +2041,7 @@
                 <v:shape id="_x0000_i1061" type="#_x0000_t75" style="width:35.4pt;height:27.6pt" o:ole="">
                   <v:imagedata r:id="rId80" o:title=""/>
                 </v:shape>
-                <o:OLEObject Type="Embed" ProgID="Equation.DSMT4" ShapeID="_x0000_i1061" DrawAspect="Content" ObjectID="_1655571470" r:id="rId81"/>
+                <o:OLEObject Type="Embed" ProgID="Equation.DSMT4" ShapeID="_x0000_i1061" DrawAspect="Content" ObjectID="_1656764261" r:id="rId81"/>
               </w:object>
             </w:r>
           </w:p>
@@ -2101,7 +2101,7 @@
                 <v:shape id="_x0000_i1062" type="#_x0000_t75" style="width:15pt;height:18.6pt" o:ole="">
                   <v:imagedata r:id="rId82" o:title=""/>
                 </v:shape>
-                <o:OLEObject Type="Embed" ProgID="Equation.DSMT4" ShapeID="_x0000_i1062" DrawAspect="Content" ObjectID="_1655571471" r:id="rId83"/>
+                <o:OLEObject Type="Embed" ProgID="Equation.DSMT4" ShapeID="_x0000_i1062" DrawAspect="Content" ObjectID="_1656764262" r:id="rId83"/>
               </w:object>
             </w:r>
           </w:p>
@@ -2130,7 +2130,7 @@
                 <v:shape id="_x0000_i1063" type="#_x0000_t75" style="width:36.6pt;height:11.4pt" o:ole="">
                   <v:imagedata r:id="rId84" o:title=""/>
                 </v:shape>
-                <o:OLEObject Type="Embed" ProgID="Equation.DSMT4" ShapeID="_x0000_i1063" DrawAspect="Content" ObjectID="_1655571472" r:id="rId85"/>
+                <o:OLEObject Type="Embed" ProgID="Equation.DSMT4" ShapeID="_x0000_i1063" DrawAspect="Content" ObjectID="_1656764263" r:id="rId85"/>
               </w:object>
             </w:r>
           </w:p>
@@ -2190,7 +2190,7 @@
                 <v:shape id="_x0000_i1064" type="#_x0000_t75" style="width:21pt;height:18.6pt" o:ole="">
                   <v:imagedata r:id="rId86" o:title=""/>
                 </v:shape>
-                <o:OLEObject Type="Embed" ProgID="Equation.DSMT4" ShapeID="_x0000_i1064" DrawAspect="Content" ObjectID="_1655571473" r:id="rId87"/>
+                <o:OLEObject Type="Embed" ProgID="Equation.DSMT4" ShapeID="_x0000_i1064" DrawAspect="Content" ObjectID="_1656764264" r:id="rId87"/>
               </w:object>
             </w:r>
           </w:p>
@@ -2219,7 +2219,7 @@
                 <v:shape id="_x0000_i1065" type="#_x0000_t75" style="width:33.6pt;height:14.4pt" o:ole="">
                   <v:imagedata r:id="rId88" o:title=""/>
                 </v:shape>
-                <o:OLEObject Type="Embed" ProgID="Equation.DSMT4" ShapeID="_x0000_i1065" DrawAspect="Content" ObjectID="_1655571474" r:id="rId89"/>
+                <o:OLEObject Type="Embed" ProgID="Equation.DSMT4" ShapeID="_x0000_i1065" DrawAspect="Content" ObjectID="_1656764265" r:id="rId89"/>
               </w:object>
             </w:r>
           </w:p>
@@ -2279,7 +2279,7 @@
                 <v:shape id="_x0000_i1066" type="#_x0000_t75" style="width:15.6pt;height:14.4pt" o:ole="">
                   <v:imagedata r:id="rId90" o:title=""/>
                 </v:shape>
-                <o:OLEObject Type="Embed" ProgID="Equation.DSMT4" ShapeID="_x0000_i1066" DrawAspect="Content" ObjectID="_1655571475" r:id="rId91"/>
+                <o:OLEObject Type="Embed" ProgID="Equation.DSMT4" ShapeID="_x0000_i1066" DrawAspect="Content" ObjectID="_1656764266" r:id="rId91"/>
               </w:object>
             </w:r>
           </w:p>
@@ -2308,7 +2308,7 @@
                 <v:shape id="_x0000_i1067" type="#_x0000_t75" style="width:27.6pt;height:11.4pt" o:ole="">
                   <v:imagedata r:id="rId92" o:title=""/>
                 </v:shape>
-                <o:OLEObject Type="Embed" ProgID="Equation.DSMT4" ShapeID="_x0000_i1067" DrawAspect="Content" ObjectID="_1655571476" r:id="rId93"/>
+                <o:OLEObject Type="Embed" ProgID="Equation.DSMT4" ShapeID="_x0000_i1067" DrawAspect="Content" ObjectID="_1656764267" r:id="rId93"/>
               </w:object>
             </w:r>
           </w:p>
@@ -2373,7 +2373,7 @@
                 <v:shape id="_x0000_i1068" type="#_x0000_t75" style="width:9.6pt;height:14.4pt" o:ole="">
                   <v:imagedata r:id="rId94" o:title=""/>
                 </v:shape>
-                <o:OLEObject Type="Embed" ProgID="Equation.DSMT4" ShapeID="_x0000_i1068" DrawAspect="Content" ObjectID="_1655571477" r:id="rId95"/>
+                <o:OLEObject Type="Embed" ProgID="Equation.DSMT4" ShapeID="_x0000_i1068" DrawAspect="Content" ObjectID="_1656764268" r:id="rId95"/>
               </w:object>
             </w:r>
           </w:p>
@@ -2402,7 +2402,7 @@
                 <v:shape id="_x0000_i1069" type="#_x0000_t75" style="width:26.4pt;height:14.4pt" o:ole="">
                   <v:imagedata r:id="rId96" o:title=""/>
                 </v:shape>
-                <o:OLEObject Type="Embed" ProgID="Equation.DSMT4" ShapeID="_x0000_i1069" DrawAspect="Content" ObjectID="_1655571478" r:id="rId97"/>
+                <o:OLEObject Type="Embed" ProgID="Equation.DSMT4" ShapeID="_x0000_i1069" DrawAspect="Content" ObjectID="_1656764269" r:id="rId97"/>
               </w:object>
             </w:r>
           </w:p>
@@ -2443,7 +2443,7 @@
           <v:shape id="_x0000_i1070" type="#_x0000_t75" style="width:66pt;height:36.6pt" o:ole="">
             <v:imagedata r:id="rId98" o:title=""/>
           </v:shape>
-          <o:OLEObject Type="Embed" ProgID="Equation.DSMT4" ShapeID="_x0000_i1070" DrawAspect="Content" ObjectID="_1655571479" r:id="rId99"/>
+          <o:OLEObject Type="Embed" ProgID="Equation.DSMT4" ShapeID="_x0000_i1070" DrawAspect="Content" ObjectID="_1656764270" r:id="rId99"/>
         </w:object>
       </w:r>
     </w:p>
@@ -2490,7 +2490,7 @@
           <v:shape id="_x0000_i1071" type="#_x0000_t75" style="width:288.6pt;height:36.6pt" o:ole="">
             <v:imagedata r:id="rId100" o:title=""/>
           </v:shape>
-          <o:OLEObject Type="Embed" ProgID="Equation.DSMT4" ShapeID="_x0000_i1071" DrawAspect="Content" ObjectID="_1655571480" r:id="rId101"/>
+          <o:OLEObject Type="Embed" ProgID="Equation.DSMT4" ShapeID="_x0000_i1071" DrawAspect="Content" ObjectID="_1656764271" r:id="rId101"/>
         </w:object>
       </w:r>
     </w:p>
@@ -2548,7 +2548,7 @@
           <v:shape id="_x0000_i1072" type="#_x0000_t75" style="width:67.2pt;height:36.6pt" o:ole="">
             <v:imagedata r:id="rId102" o:title=""/>
           </v:shape>
-          <o:OLEObject Type="Embed" ProgID="Equation.DSMT4" ShapeID="_x0000_i1072" DrawAspect="Content" ObjectID="_1655571481" r:id="rId103"/>
+          <o:OLEObject Type="Embed" ProgID="Equation.DSMT4" ShapeID="_x0000_i1072" DrawAspect="Content" ObjectID="_1656764272" r:id="rId103"/>
         </w:object>
       </w:r>
     </w:p>
@@ -2613,10 +2613,10 @@
                 <w:szCs w:val="22"/>
               </w:rPr>
               <w:object w:dxaOrig="4840" w:dyaOrig="720" w14:anchorId="1F81CBA8">
-                <v:shape id="_x0000_i1073" type="#_x0000_t75" style="width:242.1pt;height:36.6pt" o:ole="">
+                <v:shape id="_x0000_i1073" type="#_x0000_t75" style="width:241.8pt;height:36.6pt" o:ole="">
                   <v:imagedata r:id="rId104" o:title=""/>
                 </v:shape>
-                <o:OLEObject Type="Embed" ProgID="Equation.DSMT4" ShapeID="_x0000_i1073" DrawAspect="Content" ObjectID="_1655571482" r:id="rId105"/>
+                <o:OLEObject Type="Embed" ProgID="Equation.DSMT4" ShapeID="_x0000_i1073" DrawAspect="Content" ObjectID="_1656764273" r:id="rId105"/>
               </w:object>
             </w:r>
           </w:p>
@@ -2638,7 +2638,7 @@
                 <v:shape id="_x0000_i1074" type="#_x0000_t75" style="width:167.4pt;height:36.6pt" o:ole="">
                   <v:imagedata r:id="rId106" o:title=""/>
                 </v:shape>
-                <o:OLEObject Type="Embed" ProgID="Equation.DSMT4" ShapeID="_x0000_i1074" DrawAspect="Content" ObjectID="_1655571483" r:id="rId107"/>
+                <o:OLEObject Type="Embed" ProgID="Equation.DSMT4" ShapeID="_x0000_i1074" DrawAspect="Content" ObjectID="_1656764274" r:id="rId107"/>
               </w:object>
             </w:r>
           </w:p>
@@ -2659,7 +2659,7 @@
                 <v:shape id="_x0000_i1075" type="#_x0000_t75" style="width:194.4pt;height:36.6pt" o:ole="">
                   <v:imagedata r:id="rId108" o:title=""/>
                 </v:shape>
-                <o:OLEObject Type="Embed" ProgID="Equation.DSMT4" ShapeID="_x0000_i1075" DrawAspect="Content" ObjectID="_1655571484" r:id="rId109"/>
+                <o:OLEObject Type="Embed" ProgID="Equation.DSMT4" ShapeID="_x0000_i1075" DrawAspect="Content" ObjectID="_1656764275" r:id="rId109"/>
               </w:object>
             </w:r>
           </w:p>
@@ -2711,7 +2711,7 @@
                       <v:shape id="_x0000_i1076" type="#_x0000_t75" style="width:48pt;height:27.6pt" o:ole="">
                         <v:imagedata r:id="rId110" o:title=""/>
                       </v:shape>
-                      <o:OLEObject Type="Embed" ProgID="Equation.DSMT4" ShapeID="_x0000_i1076" DrawAspect="Content" ObjectID="_1655571485" r:id="rId111"/>
+                      <o:OLEObject Type="Embed" ProgID="Equation.DSMT4" ShapeID="_x0000_i1076" DrawAspect="Content" ObjectID="_1656764276" r:id="rId111"/>
                     </w:object>
                   </w:r>
                 </w:p>
@@ -2761,7 +2761,7 @@
                       <v:shape id="_x0000_i1077" type="#_x0000_t75" style="width:15pt;height:18.6pt" o:ole="">
                         <v:imagedata r:id="rId112" o:title=""/>
                       </v:shape>
-                      <o:OLEObject Type="Embed" ProgID="Equation.DSMT4" ShapeID="_x0000_i1077" DrawAspect="Content" ObjectID="_1655571486" r:id="rId113"/>
+                      <o:OLEObject Type="Embed" ProgID="Equation.DSMT4" ShapeID="_x0000_i1077" DrawAspect="Content" ObjectID="_1656764277" r:id="rId113"/>
                     </w:object>
                   </w:r>
                 </w:p>
@@ -2782,7 +2782,7 @@
                       <v:shape id="_x0000_i1078" type="#_x0000_t75" style="width:26.4pt;height:14.4pt" o:ole="">
                         <v:imagedata r:id="rId114" o:title=""/>
                       </v:shape>
-                      <o:OLEObject Type="Embed" ProgID="Equation.DSMT4" ShapeID="_x0000_i1078" DrawAspect="Content" ObjectID="_1655571487" r:id="rId115"/>
+                      <o:OLEObject Type="Embed" ProgID="Equation.DSMT4" ShapeID="_x0000_i1078" DrawAspect="Content" ObjectID="_1656764278" r:id="rId115"/>
                     </w:object>
                   </w:r>
                   <w:r>
@@ -2835,7 +2835,7 @@
                       <v:shape id="_x0000_i1079" type="#_x0000_t75" style="width:15pt;height:18.6pt" o:ole="">
                         <v:imagedata r:id="rId116" o:title=""/>
                       </v:shape>
-                      <o:OLEObject Type="Embed" ProgID="Equation.DSMT4" ShapeID="_x0000_i1079" DrawAspect="Content" ObjectID="_1655571488" r:id="rId117"/>
+                      <o:OLEObject Type="Embed" ProgID="Equation.DSMT4" ShapeID="_x0000_i1079" DrawAspect="Content" ObjectID="_1656764279" r:id="rId117"/>
                     </w:object>
                   </w:r>
                 </w:p>
@@ -2856,7 +2856,7 @@
                       <v:shape id="_x0000_i1080" type="#_x0000_t75" style="width:36.6pt;height:11.4pt" o:ole="">
                         <v:imagedata r:id="rId118" o:title=""/>
                       </v:shape>
-                      <o:OLEObject Type="Embed" ProgID="Equation.DSMT4" ShapeID="_x0000_i1080" DrawAspect="Content" ObjectID="_1655571489" r:id="rId119"/>
+                      <o:OLEObject Type="Embed" ProgID="Equation.DSMT4" ShapeID="_x0000_i1080" DrawAspect="Content" ObjectID="_1656764280" r:id="rId119"/>
                     </w:object>
                   </w:r>
                 </w:p>
@@ -2906,7 +2906,7 @@
                       <v:shape id="_x0000_i1081" type="#_x0000_t75" style="width:15pt;height:18.6pt" o:ole="">
                         <v:imagedata r:id="rId120" o:title=""/>
                       </v:shape>
-                      <o:OLEObject Type="Embed" ProgID="Equation.DSMT4" ShapeID="_x0000_i1081" DrawAspect="Content" ObjectID="_1655571490" r:id="rId121"/>
+                      <o:OLEObject Type="Embed" ProgID="Equation.DSMT4" ShapeID="_x0000_i1081" DrawAspect="Content" ObjectID="_1656764281" r:id="rId121"/>
                     </w:object>
                   </w:r>
                 </w:p>
@@ -2927,7 +2927,7 @@
                       <v:shape id="_x0000_i1082" type="#_x0000_t75" style="width:57.6pt;height:27.6pt" o:ole="">
                         <v:imagedata r:id="rId122" o:title=""/>
                       </v:shape>
-                      <o:OLEObject Type="Embed" ProgID="Equation.DSMT4" ShapeID="_x0000_i1082" DrawAspect="Content" ObjectID="_1655571491" r:id="rId123"/>
+                      <o:OLEObject Type="Embed" ProgID="Equation.DSMT4" ShapeID="_x0000_i1082" DrawAspect="Content" ObjectID="_1656764282" r:id="rId123"/>
                     </w:object>
                   </w:r>
                 </w:p>
@@ -3060,7 +3060,7 @@
           <v:shape id="_x0000_i1083" type="#_x0000_t75" style="width:149.4pt;height:54pt" o:ole="">
             <v:imagedata r:id="rId124" o:title=""/>
           </v:shape>
-          <o:OLEObject Type="Embed" ProgID="Equation.DSMT4" ShapeID="_x0000_i1083" DrawAspect="Content" ObjectID="_1655571492" r:id="rId125"/>
+          <o:OLEObject Type="Embed" ProgID="Equation.DSMT4" ShapeID="_x0000_i1083" DrawAspect="Content" ObjectID="_1656764283" r:id="rId125"/>
         </w:object>
       </w:r>
     </w:p>
@@ -3086,7 +3086,7 @@
           <v:shape id="_x0000_i1084" type="#_x0000_t75" style="width:177.6pt;height:36.6pt" o:ole="">
             <v:imagedata r:id="rId126" o:title=""/>
           </v:shape>
-          <o:OLEObject Type="Embed" ProgID="Equation.DSMT4" ShapeID="_x0000_i1084" DrawAspect="Content" ObjectID="_1655571493" r:id="rId127"/>
+          <o:OLEObject Type="Embed" ProgID="Equation.DSMT4" ShapeID="_x0000_i1084" DrawAspect="Content" ObjectID="_1656764284" r:id="rId127"/>
         </w:object>
       </w:r>
       <w:r>
@@ -3121,7 +3121,7 @@
           <v:shape id="_x0000_i1085" type="#_x0000_t75" style="width:162pt;height:56.4pt" o:ole="">
             <v:imagedata r:id="rId128" o:title=""/>
           </v:shape>
-          <o:OLEObject Type="Embed" ProgID="Equation.DSMT4" ShapeID="_x0000_i1085" DrawAspect="Content" ObjectID="_1655571494" r:id="rId129"/>
+          <o:OLEObject Type="Embed" ProgID="Equation.DSMT4" ShapeID="_x0000_i1085" DrawAspect="Content" ObjectID="_1656764285" r:id="rId129"/>
         </w:object>
       </w:r>
     </w:p>
@@ -3142,7 +3142,7 @@
           <v:shape id="_x0000_i1086" type="#_x0000_t75" style="width:177.6pt;height:36.6pt" o:ole="">
             <v:imagedata r:id="rId130" o:title=""/>
           </v:shape>
-          <o:OLEObject Type="Embed" ProgID="Equation.DSMT4" ShapeID="_x0000_i1086" DrawAspect="Content" ObjectID="_1655571495" r:id="rId131"/>
+          <o:OLEObject Type="Embed" ProgID="Equation.DSMT4" ShapeID="_x0000_i1086" DrawAspect="Content" ObjectID="_1656764286" r:id="rId131"/>
         </w:object>
       </w:r>
     </w:p>
@@ -3174,7 +3174,7 @@
           <v:shape id="_x0000_i1087" type="#_x0000_t75" style="width:206.4pt;height:38.4pt" o:ole="">
             <v:imagedata r:id="rId132" o:title=""/>
           </v:shape>
-          <o:OLEObject Type="Embed" ProgID="Equation.DSMT4" ShapeID="_x0000_i1087" DrawAspect="Content" ObjectID="_1655571496" r:id="rId133"/>
+          <o:OLEObject Type="Embed" ProgID="Equation.DSMT4" ShapeID="_x0000_i1087" DrawAspect="Content" ObjectID="_1656764287" r:id="rId133"/>
         </w:object>
       </w:r>
     </w:p>
@@ -3205,7 +3205,7 @@
           <v:shape id="_x0000_i1088" type="#_x0000_t75" style="width:171pt;height:36.6pt" o:ole="">
             <v:imagedata r:id="rId134" o:title=""/>
           </v:shape>
-          <o:OLEObject Type="Embed" ProgID="Equation.DSMT4" ShapeID="_x0000_i1088" DrawAspect="Content" ObjectID="_1655571497" r:id="rId135"/>
+          <o:OLEObject Type="Embed" ProgID="Equation.DSMT4" ShapeID="_x0000_i1088" DrawAspect="Content" ObjectID="_1656764288" r:id="rId135"/>
         </w:object>
       </w:r>
     </w:p>
@@ -3224,10 +3224,10 @@
           <w:szCs w:val="24"/>
         </w:rPr>
         <w:object w:dxaOrig="7180" w:dyaOrig="720" w14:anchorId="1AC04F92">
-          <v:shape id="_x0000_i1089" type="#_x0000_t75" style="width:358.5pt;height:36.6pt" o:ole="">
+          <v:shape id="_x0000_i1089" type="#_x0000_t75" style="width:358.8pt;height:36.6pt" o:ole="">
             <v:imagedata r:id="rId136" o:title=""/>
           </v:shape>
-          <o:OLEObject Type="Embed" ProgID="Equation.DSMT4" ShapeID="_x0000_i1089" DrawAspect="Content" ObjectID="_1655571498" r:id="rId137"/>
+          <o:OLEObject Type="Embed" ProgID="Equation.DSMT4" ShapeID="_x0000_i1089" DrawAspect="Content" ObjectID="_1656764289" r:id="rId137"/>
         </w:object>
       </w:r>
     </w:p>
@@ -3249,7 +3249,7 @@
           <v:shape id="_x0000_i1090" type="#_x0000_t75" style="width:189pt;height:36.6pt" o:ole="">
             <v:imagedata r:id="rId138" o:title=""/>
           </v:shape>
-          <o:OLEObject Type="Embed" ProgID="Equation.DSMT4" ShapeID="_x0000_i1090" DrawAspect="Content" ObjectID="_1655571499" r:id="rId139"/>
+          <o:OLEObject Type="Embed" ProgID="Equation.DSMT4" ShapeID="_x0000_i1090" DrawAspect="Content" ObjectID="_1656764290" r:id="rId139"/>
         </w:object>
       </w:r>
     </w:p>
@@ -3268,10 +3268,10 @@
           <w:szCs w:val="24"/>
         </w:rPr>
         <w:object w:dxaOrig="4040" w:dyaOrig="720" w14:anchorId="075AD4B7">
-          <v:shape id="_x0000_i1091" type="#_x0000_t75" style="width:202.5pt;height:36.6pt" o:ole="">
+          <v:shape id="_x0000_i1091" type="#_x0000_t75" style="width:202.2pt;height:36.6pt" o:ole="">
             <v:imagedata r:id="rId140" o:title=""/>
           </v:shape>
-          <o:OLEObject Type="Embed" ProgID="Equation.DSMT4" ShapeID="_x0000_i1091" DrawAspect="Content" ObjectID="_1655571500" r:id="rId141"/>
+          <o:OLEObject Type="Embed" ProgID="Equation.DSMT4" ShapeID="_x0000_i1091" DrawAspect="Content" ObjectID="_1656764291" r:id="rId141"/>
         </w:object>
       </w:r>
     </w:p>
@@ -3338,7 +3338,7 @@
           <v:shape id="_x0000_i1092" type="#_x0000_t75" style="width:57pt;height:36.6pt" o:ole="">
             <v:imagedata r:id="rId142" o:title=""/>
           </v:shape>
-          <o:OLEObject Type="Embed" ProgID="Equation.DSMT4" ShapeID="_x0000_i1092" DrawAspect="Content" ObjectID="_1655571501" r:id="rId143"/>
+          <o:OLEObject Type="Embed" ProgID="Equation.DSMT4" ShapeID="_x0000_i1092" DrawAspect="Content" ObjectID="_1656764292" r:id="rId143"/>
         </w:object>
       </w:r>
     </w:p>
@@ -3409,7 +3409,7 @@
           <v:shape id="_x0000_i1093" type="#_x0000_t75" style="width:267.6pt;height:69.6pt" o:ole="">
             <v:imagedata r:id="rId144" o:title=""/>
           </v:shape>
-          <o:OLEObject Type="Embed" ProgID="Equation.DSMT4" ShapeID="_x0000_i1093" DrawAspect="Content" ObjectID="_1655571502" r:id="rId145"/>
+          <o:OLEObject Type="Embed" ProgID="Equation.DSMT4" ShapeID="_x0000_i1093" DrawAspect="Content" ObjectID="_1656764293" r:id="rId145"/>
         </w:object>
       </w:r>
     </w:p>
@@ -3431,7 +3431,7 @@
           <v:shape id="_x0000_i1094" type="#_x0000_t75" style="width:110.4pt;height:36.6pt" o:ole="">
             <v:imagedata r:id="rId146" o:title=""/>
           </v:shape>
-          <o:OLEObject Type="Embed" ProgID="Equation.DSMT4" ShapeID="_x0000_i1094" DrawAspect="Content" ObjectID="_1655571503" r:id="rId147"/>
+          <o:OLEObject Type="Embed" ProgID="Equation.DSMT4" ShapeID="_x0000_i1094" DrawAspect="Content" ObjectID="_1656764294" r:id="rId147"/>
         </w:object>
       </w:r>
     </w:p>
@@ -3454,7 +3454,7 @@
           <v:shape id="_x0000_i1095" type="#_x0000_t75" style="width:311.4pt;height:36.6pt" o:ole="">
             <v:imagedata r:id="rId148" o:title=""/>
           </v:shape>
-          <o:OLEObject Type="Embed" ProgID="Equation.DSMT4" ShapeID="_x0000_i1095" DrawAspect="Content" ObjectID="_1655571504" r:id="rId149"/>
+          <o:OLEObject Type="Embed" ProgID="Equation.DSMT4" ShapeID="_x0000_i1095" DrawAspect="Content" ObjectID="_1656764295" r:id="rId149"/>
         </w:object>
       </w:r>
     </w:p>
@@ -3483,10 +3483,10 @@
           <w:position w:val="-30"/>
         </w:rPr>
         <w:object w:dxaOrig="4400" w:dyaOrig="720" w14:anchorId="20CFD714">
-          <v:shape id="_x0000_i1096" type="#_x0000_t75" style="width:220.5pt;height:36.6pt" o:ole="">
+          <v:shape id="_x0000_i1096" type="#_x0000_t75" style="width:220.2pt;height:36.6pt" o:ole="">
             <v:imagedata r:id="rId150" o:title=""/>
           </v:shape>
-          <o:OLEObject Type="Embed" ProgID="Equation.DSMT4" ShapeID="_x0000_i1096" DrawAspect="Content" ObjectID="_1655571505" r:id="rId151"/>
+          <o:OLEObject Type="Embed" ProgID="Equation.DSMT4" ShapeID="_x0000_i1096" DrawAspect="Content" ObjectID="_1656764296" r:id="rId151"/>
         </w:object>
       </w:r>
     </w:p>
@@ -3516,10 +3516,10 @@
           <w:szCs w:val="24"/>
         </w:rPr>
         <w:object w:dxaOrig="4959" w:dyaOrig="720" w14:anchorId="607AE51E">
-          <v:shape id="_x0000_i1097" type="#_x0000_t75" style="width:247.5pt;height:36.6pt" o:ole="">
+          <v:shape id="_x0000_i1097" type="#_x0000_t75" style="width:247.2pt;height:36.6pt" o:ole="">
             <v:imagedata r:id="rId152" o:title=""/>
           </v:shape>
-          <o:OLEObject Type="Embed" ProgID="Equation.DSMT4" ShapeID="_x0000_i1097" DrawAspect="Content" ObjectID="_1655571506" r:id="rId153"/>
+          <o:OLEObject Type="Embed" ProgID="Equation.DSMT4" ShapeID="_x0000_i1097" DrawAspect="Content" ObjectID="_1656764297" r:id="rId153"/>
         </w:object>
       </w:r>
     </w:p>
@@ -3552,7 +3552,7 @@
           <v:shape id="_x0000_i1098" type="#_x0000_t75" style="width:243pt;height:36.6pt" o:ole="">
             <v:imagedata r:id="rId154" o:title=""/>
           </v:shape>
-          <o:OLEObject Type="Embed" ProgID="Equation.DSMT4" ShapeID="_x0000_i1098" DrawAspect="Content" ObjectID="_1655571507" r:id="rId155"/>
+          <o:OLEObject Type="Embed" ProgID="Equation.DSMT4" ShapeID="_x0000_i1098" DrawAspect="Content" ObjectID="_1656764298" r:id="rId155"/>
         </w:object>
       </w:r>
     </w:p>
@@ -3585,7 +3585,7 @@
           <v:shape id="_x0000_i1099" type="#_x0000_t75" style="width:285.6pt;height:36.6pt" o:ole="">
             <v:imagedata r:id="rId156" o:title=""/>
           </v:shape>
-          <o:OLEObject Type="Embed" ProgID="Equation.DSMT4" ShapeID="_x0000_i1099" DrawAspect="Content" ObjectID="_1655571508" r:id="rId157"/>
+          <o:OLEObject Type="Embed" ProgID="Equation.DSMT4" ShapeID="_x0000_i1099" DrawAspect="Content" ObjectID="_1656764299" r:id="rId157"/>
         </w:object>
       </w:r>
     </w:p>
@@ -3608,7 +3608,7 @@
           <v:shape id="_x0000_i1100" type="#_x0000_t75" style="width:342pt;height:36.6pt" o:ole="">
             <v:imagedata r:id="rId158" o:title=""/>
           </v:shape>
-          <o:OLEObject Type="Embed" ProgID="Equation.DSMT4" ShapeID="_x0000_i1100" DrawAspect="Content" ObjectID="_1655571509" r:id="rId159"/>
+          <o:OLEObject Type="Embed" ProgID="Equation.DSMT4" ShapeID="_x0000_i1100" DrawAspect="Content" ObjectID="_1656764300" r:id="rId159"/>
         </w:object>
       </w:r>
     </w:p>
@@ -3631,7 +3631,7 @@
           <v:shape id="_x0000_i1101" type="#_x0000_t75" style="width:293.4pt;height:36.6pt" o:ole="">
             <v:imagedata r:id="rId160" o:title=""/>
           </v:shape>
-          <o:OLEObject Type="Embed" ProgID="Equation.DSMT4" ShapeID="_x0000_i1101" DrawAspect="Content" ObjectID="_1655571510" r:id="rId161"/>
+          <o:OLEObject Type="Embed" ProgID="Equation.DSMT4" ShapeID="_x0000_i1101" DrawAspect="Content" ObjectID="_1656764301" r:id="rId161"/>
         </w:object>
       </w:r>
     </w:p>
@@ -3651,10 +3651,10 @@
           <w:szCs w:val="24"/>
         </w:rPr>
         <w:object w:dxaOrig="5040" w:dyaOrig="720" w14:anchorId="2FE980B7">
-          <v:shape id="_x0000_i1102" type="#_x0000_t75" style="width:252.9pt;height:36.6pt" o:ole="">
+          <v:shape id="_x0000_i1102" type="#_x0000_t75" style="width:253.2pt;height:36.6pt" o:ole="">
             <v:imagedata r:id="rId162" o:title=""/>
           </v:shape>
-          <o:OLEObject Type="Embed" ProgID="Equation.DSMT4" ShapeID="_x0000_i1102" DrawAspect="Content" ObjectID="_1655571511" r:id="rId163"/>
+          <o:OLEObject Type="Embed" ProgID="Equation.DSMT4" ShapeID="_x0000_i1102" DrawAspect="Content" ObjectID="_1656764302" r:id="rId163"/>
         </w:object>
       </w:r>
     </w:p>
@@ -3674,10 +3674,10 @@
           <w:szCs w:val="24"/>
         </w:rPr>
         <w:object w:dxaOrig="4959" w:dyaOrig="720" w14:anchorId="2BFBAFFE">
-          <v:shape id="_x0000_i1103" type="#_x0000_t75" style="width:247.5pt;height:36.6pt" o:ole="">
+          <v:shape id="_x0000_i1103" type="#_x0000_t75" style="width:247.2pt;height:36.6pt" o:ole="">
             <v:imagedata r:id="rId164" o:title=""/>
           </v:shape>
-          <o:OLEObject Type="Embed" ProgID="Equation.DSMT4" ShapeID="_x0000_i1103" DrawAspect="Content" ObjectID="_1655571512" r:id="rId165"/>
+          <o:OLEObject Type="Embed" ProgID="Equation.DSMT4" ShapeID="_x0000_i1103" DrawAspect="Content" ObjectID="_1656764303" r:id="rId165"/>
         </w:object>
       </w:r>
     </w:p>
@@ -3737,7 +3737,7 @@
           <v:shape id="_x0000_i1104" type="#_x0000_t75" style="width:200.4pt;height:36.6pt" o:ole="">
             <v:imagedata r:id="rId166" o:title=""/>
           </v:shape>
-          <o:OLEObject Type="Embed" ProgID="Equation.DSMT4" ShapeID="_x0000_i1104" DrawAspect="Content" ObjectID="_1655571513" r:id="rId167"/>
+          <o:OLEObject Type="Embed" ProgID="Equation.DSMT4" ShapeID="_x0000_i1104" DrawAspect="Content" ObjectID="_1656764304" r:id="rId167"/>
         </w:object>
       </w:r>
     </w:p>
@@ -3765,7 +3765,7 @@
           <v:shape id="_x0000_i1105" type="#_x0000_t75" style="width:143.4pt;height:29.4pt" o:ole="">
             <v:imagedata r:id="rId168" o:title=""/>
           </v:shape>
-          <o:OLEObject Type="Embed" ProgID="Equation.DSMT4" ShapeID="_x0000_i1105" DrawAspect="Content" ObjectID="_1655571514" r:id="rId169"/>
+          <o:OLEObject Type="Embed" ProgID="Equation.DSMT4" ShapeID="_x0000_i1105" DrawAspect="Content" ObjectID="_1656764305" r:id="rId169"/>
         </w:object>
       </w:r>
     </w:p>
@@ -3830,7 +3830,7 @@
           <v:shape id="_x0000_i1106" type="#_x0000_t75" style="width:47.4pt;height:21pt" o:ole="">
             <v:imagedata r:id="rId170" o:title=""/>
           </v:shape>
-          <o:OLEObject Type="Embed" ProgID="Equation.DSMT4" ShapeID="_x0000_i1106" DrawAspect="Content" ObjectID="_1655571515" r:id="rId171"/>
+          <o:OLEObject Type="Embed" ProgID="Equation.DSMT4" ShapeID="_x0000_i1106" DrawAspect="Content" ObjectID="_1656764306" r:id="rId171"/>
         </w:object>
       </w:r>
       <w:r>
@@ -3963,7 +3963,7 @@
           <v:shape id="_x0000_i1107" type="#_x0000_t75" style="width:80.4pt;height:45pt" o:ole="">
             <v:imagedata r:id="rId173" o:title=""/>
           </v:shape>
-          <o:OLEObject Type="Embed" ProgID="Equation.DSMT4" ShapeID="_x0000_i1107" DrawAspect="Content" ObjectID="_1655571516" r:id="rId174"/>
+          <o:OLEObject Type="Embed" ProgID="Equation.DSMT4" ShapeID="_x0000_i1107" DrawAspect="Content" ObjectID="_1656764307" r:id="rId174"/>
         </w:object>
       </w:r>
     </w:p>
@@ -4021,7 +4021,7 @@
                 <v:shape id="_x0000_i1108" type="#_x0000_t75" style="width:30.6pt;height:26.4pt" o:ole="">
                   <v:imagedata r:id="rId175" o:title=""/>
                 </v:shape>
-                <o:OLEObject Type="Embed" ProgID="Equation.DSMT4" ShapeID="_x0000_i1108" DrawAspect="Content" ObjectID="_1655571517" r:id="rId176"/>
+                <o:OLEObject Type="Embed" ProgID="Equation.DSMT4" ShapeID="_x0000_i1108" DrawAspect="Content" ObjectID="_1656764308" r:id="rId176"/>
               </w:object>
             </w:r>
           </w:p>
@@ -4061,7 +4061,7 @@
                 <v:shape id="_x0000_i1109" type="#_x0000_t75" style="width:9.6pt;height:11.4pt" o:ole="">
                   <v:imagedata r:id="rId177" o:title=""/>
                 </v:shape>
-                <o:OLEObject Type="Embed" ProgID="Equation.DSMT4" ShapeID="_x0000_i1109" DrawAspect="Content" ObjectID="_1655571518" r:id="rId178"/>
+                <o:OLEObject Type="Embed" ProgID="Equation.DSMT4" ShapeID="_x0000_i1109" DrawAspect="Content" ObjectID="_1656764309" r:id="rId178"/>
               </w:object>
             </w:r>
           </w:p>
@@ -4085,7 +4085,7 @@
                 <v:shape id="_x0000_i1110" type="#_x0000_t75" style="width:29.4pt;height:18.6pt" o:ole="">
                   <v:imagedata r:id="rId179" o:title=""/>
                 </v:shape>
-                <o:OLEObject Type="Embed" ProgID="Equation.DSMT4" ShapeID="_x0000_i1110" DrawAspect="Content" ObjectID="_1655571519" r:id="rId180"/>
+                <o:OLEObject Type="Embed" ProgID="Equation.DSMT4" ShapeID="_x0000_i1110" DrawAspect="Content" ObjectID="_1656764310" r:id="rId180"/>
               </w:object>
             </w:r>
           </w:p>
@@ -4125,7 +4125,7 @@
                 <v:shape id="_x0000_i1111" type="#_x0000_t75" style="width:6.6pt;height:12.6pt" o:ole="">
                   <v:imagedata r:id="rId181" o:title=""/>
                 </v:shape>
-                <o:OLEObject Type="Embed" ProgID="Equation.DSMT4" ShapeID="_x0000_i1111" DrawAspect="Content" ObjectID="_1655571520" r:id="rId182"/>
+                <o:OLEObject Type="Embed" ProgID="Equation.DSMT4" ShapeID="_x0000_i1111" DrawAspect="Content" ObjectID="_1656764311" r:id="rId182"/>
               </w:object>
             </w:r>
           </w:p>
@@ -4149,7 +4149,7 @@
                 <v:shape id="_x0000_i1112" type="#_x0000_t75" style="width:21pt;height:18.6pt" o:ole="">
                   <v:imagedata r:id="rId183" o:title=""/>
                 </v:shape>
-                <o:OLEObject Type="Embed" ProgID="Equation.DSMT4" ShapeID="_x0000_i1112" DrawAspect="Content" ObjectID="_1655571521" r:id="rId184"/>
+                <o:OLEObject Type="Embed" ProgID="Equation.DSMT4" ShapeID="_x0000_i1112" DrawAspect="Content" ObjectID="_1656764312" r:id="rId184"/>
               </w:object>
             </w:r>
           </w:p>
@@ -4172,10 +4172,10 @@
           <w:position w:val="-30"/>
         </w:rPr>
         <w:object w:dxaOrig="1880" w:dyaOrig="720" w14:anchorId="0A579B4C">
-          <v:shape id="_x0000_i1113" type="#_x0000_t75" style="width:94.5pt;height:36.6pt" o:ole="">
+          <v:shape id="_x0000_i1113" type="#_x0000_t75" style="width:94.2pt;height:36.6pt" o:ole="">
             <v:imagedata r:id="rId185" o:title=""/>
           </v:shape>
-          <o:OLEObject Type="Embed" ProgID="Equation.DSMT4" ShapeID="_x0000_i1113" DrawAspect="Content" ObjectID="_1655571522" r:id="rId186"/>
+          <o:OLEObject Type="Embed" ProgID="Equation.DSMT4" ShapeID="_x0000_i1113" DrawAspect="Content" ObjectID="_1656764313" r:id="rId186"/>
         </w:object>
       </w:r>
     </w:p>
@@ -4197,7 +4197,7 @@
           <v:shape id="_x0000_i1114" type="#_x0000_t75" style="width:59.4pt;height:18.6pt" o:ole="">
             <v:imagedata r:id="rId187" o:title=""/>
           </v:shape>
-          <o:OLEObject Type="Embed" ProgID="Equation.DSMT4" ShapeID="_x0000_i1114" DrawAspect="Content" ObjectID="_1655571523" r:id="rId188"/>
+          <o:OLEObject Type="Embed" ProgID="Equation.DSMT4" ShapeID="_x0000_i1114" DrawAspect="Content" ObjectID="_1656764314" r:id="rId188"/>
         </w:object>
       </w:r>
     </w:p>
@@ -4219,7 +4219,7 @@
           <v:shape id="_x0000_i1115" type="#_x0000_t75" style="width:66pt;height:21pt" o:ole="">
             <v:imagedata r:id="rId189" o:title=""/>
           </v:shape>
-          <o:OLEObject Type="Embed" ProgID="Equation.DSMT4" ShapeID="_x0000_i1115" DrawAspect="Content" ObjectID="_1655571524" r:id="rId190"/>
+          <o:OLEObject Type="Embed" ProgID="Equation.DSMT4" ShapeID="_x0000_i1115" DrawAspect="Content" ObjectID="_1656764315" r:id="rId190"/>
         </w:object>
       </w:r>
     </w:p>
@@ -4311,7 +4311,7 @@
           <v:shape id="_x0000_i1116" type="#_x0000_t75" style="width:149.4pt;height:57.6pt" o:ole="">
             <v:imagedata r:id="rId191" o:title=""/>
           </v:shape>
-          <o:OLEObject Type="Embed" ProgID="Equation.DSMT4" ShapeID="_x0000_i1116" DrawAspect="Content" ObjectID="_1655571525" r:id="rId192"/>
+          <o:OLEObject Type="Embed" ProgID="Equation.DSMT4" ShapeID="_x0000_i1116" DrawAspect="Content" ObjectID="_1656764316" r:id="rId192"/>
         </w:object>
       </w:r>
       <w:r>
@@ -4330,7 +4330,7 @@
           <v:shape id="_x0000_i1117" type="#_x0000_t75" style="width:89.4pt;height:36.6pt" o:ole="">
             <v:imagedata r:id="rId193" o:title=""/>
           </v:shape>
-          <o:OLEObject Type="Embed" ProgID="Equation.DSMT4" ShapeID="_x0000_i1117" DrawAspect="Content" ObjectID="_1655571526" r:id="rId194"/>
+          <o:OLEObject Type="Embed" ProgID="Equation.DSMT4" ShapeID="_x0000_i1117" DrawAspect="Content" ObjectID="_1656764317" r:id="rId194"/>
         </w:object>
       </w:r>
     </w:p>
@@ -4346,7 +4346,7 @@
           <v:shape id="_x0000_i1118" type="#_x0000_t75" style="width:194.4pt;height:45pt" o:ole="">
             <v:imagedata r:id="rId195" o:title=""/>
           </v:shape>
-          <o:OLEObject Type="Embed" ProgID="Equation.DSMT4" ShapeID="_x0000_i1118" DrawAspect="Content" ObjectID="_1655571527" r:id="rId196"/>
+          <o:OLEObject Type="Embed" ProgID="Equation.DSMT4" ShapeID="_x0000_i1118" DrawAspect="Content" ObjectID="_1656764318" r:id="rId196"/>
         </w:object>
       </w:r>
     </w:p>
@@ -4369,7 +4369,7 @@
           <v:shape id="_x0000_i1119" type="#_x0000_t75" style="width:135pt;height:45pt" o:ole="">
             <v:imagedata r:id="rId197" o:title=""/>
           </v:shape>
-          <o:OLEObject Type="Embed" ProgID="Equation.DSMT4" ShapeID="_x0000_i1119" DrawAspect="Content" ObjectID="_1655571528" r:id="rId198"/>
+          <o:OLEObject Type="Embed" ProgID="Equation.DSMT4" ShapeID="_x0000_i1119" DrawAspect="Content" ObjectID="_1656764319" r:id="rId198"/>
         </w:object>
       </w:r>
     </w:p>
@@ -4392,7 +4392,7 @@
           <v:shape id="_x0000_i1120" type="#_x0000_t75" style="width:98.4pt;height:35.4pt" o:ole="">
             <v:imagedata r:id="rId199" o:title=""/>
           </v:shape>
-          <o:OLEObject Type="Embed" ProgID="Equation.DSMT4" ShapeID="_x0000_i1120" DrawAspect="Content" ObjectID="_1655571529" r:id="rId200"/>
+          <o:OLEObject Type="Embed" ProgID="Equation.DSMT4" ShapeID="_x0000_i1120" DrawAspect="Content" ObjectID="_1656764320" r:id="rId200"/>
         </w:object>
       </w:r>
     </w:p>
@@ -4415,7 +4415,7 @@
           <v:shape id="_x0000_i1121" type="#_x0000_t75" style="width:99.6pt;height:27.6pt" o:ole="">
             <v:imagedata r:id="rId201" o:title=""/>
           </v:shape>
-          <o:OLEObject Type="Embed" ProgID="Equation.DSMT4" ShapeID="_x0000_i1121" DrawAspect="Content" ObjectID="_1655571530" r:id="rId202"/>
+          <o:OLEObject Type="Embed" ProgID="Equation.DSMT4" ShapeID="_x0000_i1121" DrawAspect="Content" ObjectID="_1656764321" r:id="rId202"/>
         </w:object>
       </w:r>
     </w:p>
@@ -4438,7 +4438,7 @@
           <v:shape id="_x0000_i1122" type="#_x0000_t75" style="width:90pt;height:18.6pt" o:ole="">
             <v:imagedata r:id="rId203" o:title=""/>
           </v:shape>
-          <o:OLEObject Type="Embed" ProgID="Equation.DSMT4" ShapeID="_x0000_i1122" DrawAspect="Content" ObjectID="_1655571531" r:id="rId204"/>
+          <o:OLEObject Type="Embed" ProgID="Equation.DSMT4" ShapeID="_x0000_i1122" DrawAspect="Content" ObjectID="_1656764322" r:id="rId204"/>
         </w:object>
       </w:r>
     </w:p>
@@ -4461,7 +4461,7 @@
           <v:shape id="_x0000_i1123" type="#_x0000_t75" style="width:51pt;height:18.6pt" o:ole="">
             <v:imagedata r:id="rId205" o:title=""/>
           </v:shape>
-          <o:OLEObject Type="Embed" ProgID="Equation.DSMT4" ShapeID="_x0000_i1123" DrawAspect="Content" ObjectID="_1655571532" r:id="rId206"/>
+          <o:OLEObject Type="Embed" ProgID="Equation.DSMT4" ShapeID="_x0000_i1123" DrawAspect="Content" ObjectID="_1656764323" r:id="rId206"/>
         </w:object>
       </w:r>
     </w:p>
@@ -4489,7 +4489,7 @@
           <v:shape id="_x0000_i1124" type="#_x0000_t75" style="width:66pt;height:21pt" o:ole="">
             <v:imagedata r:id="rId189" o:title=""/>
           </v:shape>
-          <o:OLEObject Type="Embed" ProgID="Equation.DSMT4" ShapeID="_x0000_i1124" DrawAspect="Content" ObjectID="_1655571533" r:id="rId207"/>
+          <o:OLEObject Type="Embed" ProgID="Equation.DSMT4" ShapeID="_x0000_i1124" DrawAspect="Content" ObjectID="_1656764324" r:id="rId207"/>
         </w:object>
       </w:r>
     </w:p>
@@ -4554,7 +4554,7 @@
           <v:shape id="_x0000_i1125" type="#_x0000_t75" style="width:59.4pt;height:36.6pt" o:ole="">
             <v:imagedata r:id="rId208" o:title=""/>
           </v:shape>
-          <o:OLEObject Type="Embed" ProgID="Equation.DSMT4" ShapeID="_x0000_i1125" DrawAspect="Content" ObjectID="_1655571534" r:id="rId209"/>
+          <o:OLEObject Type="Embed" ProgID="Equation.DSMT4" ShapeID="_x0000_i1125" DrawAspect="Content" ObjectID="_1656764325" r:id="rId209"/>
         </w:object>
       </w:r>
     </w:p>
@@ -4633,7 +4633,7 @@
                 <v:shape id="_x0000_i1126" type="#_x0000_t75" style="width:30pt;height:27.6pt" o:ole="">
                   <v:imagedata r:id="rId210" o:title=""/>
                 </v:shape>
-                <o:OLEObject Type="Embed" ProgID="Equation.DSMT4" ShapeID="_x0000_i1126" DrawAspect="Content" ObjectID="_1655571535" r:id="rId211"/>
+                <o:OLEObject Type="Embed" ProgID="Equation.DSMT4" ShapeID="_x0000_i1126" DrawAspect="Content" ObjectID="_1656764326" r:id="rId211"/>
               </w:object>
             </w:r>
           </w:p>
@@ -4693,7 +4693,7 @@
                 <v:shape id="_x0000_i1127" type="#_x0000_t75" style="width:15.6pt;height:18.6pt" o:ole="">
                   <v:imagedata r:id="rId212" o:title=""/>
                 </v:shape>
-                <o:OLEObject Type="Embed" ProgID="Equation.DSMT4" ShapeID="_x0000_i1127" DrawAspect="Content" ObjectID="_1655571536" r:id="rId213"/>
+                <o:OLEObject Type="Embed" ProgID="Equation.DSMT4" ShapeID="_x0000_i1127" DrawAspect="Content" ObjectID="_1656764327" r:id="rId213"/>
               </w:object>
             </w:r>
             <w:r>
@@ -4724,7 +4724,7 @@
                 <v:shape id="_x0000_i1128" type="#_x0000_t75" style="width:30pt;height:26.4pt" o:ole="">
                   <v:imagedata r:id="rId214" o:title=""/>
                 </v:shape>
-                <o:OLEObject Type="Embed" ProgID="Equation.DSMT4" ShapeID="_x0000_i1128" DrawAspect="Content" ObjectID="_1655571537" r:id="rId215"/>
+                <o:OLEObject Type="Embed" ProgID="Equation.DSMT4" ShapeID="_x0000_i1128" DrawAspect="Content" ObjectID="_1656764328" r:id="rId215"/>
               </w:object>
             </w:r>
           </w:p>
@@ -4784,7 +4784,7 @@
                 <v:shape id="_x0000_i1129" type="#_x0000_t75" style="width:33pt;height:18.6pt" o:ole="">
                   <v:imagedata r:id="rId216" o:title=""/>
                 </v:shape>
-                <o:OLEObject Type="Embed" ProgID="Equation.DSMT4" ShapeID="_x0000_i1129" DrawAspect="Content" ObjectID="_1655571538" r:id="rId217"/>
+                <o:OLEObject Type="Embed" ProgID="Equation.DSMT4" ShapeID="_x0000_i1129" DrawAspect="Content" ObjectID="_1656764329" r:id="rId217"/>
               </w:object>
             </w:r>
           </w:p>
@@ -4812,7 +4812,7 @@
                 <v:shape id="_x0000_i1130" type="#_x0000_t75" style="width:36.6pt;height:30.6pt" o:ole="">
                   <v:imagedata r:id="rId218" o:title=""/>
                 </v:shape>
-                <o:OLEObject Type="Embed" ProgID="Equation.DSMT4" ShapeID="_x0000_i1130" DrawAspect="Content" ObjectID="_1655571539" r:id="rId219"/>
+                <o:OLEObject Type="Embed" ProgID="Equation.DSMT4" ShapeID="_x0000_i1130" DrawAspect="Content" ObjectID="_1656764330" r:id="rId219"/>
               </w:object>
             </w:r>
           </w:p>
@@ -4872,7 +4872,7 @@
                 <v:shape id="_x0000_i1131" type="#_x0000_t75" style="width:66.6pt;height:23.4pt" o:ole="">
                   <v:imagedata r:id="rId220" o:title=""/>
                 </v:shape>
-                <o:OLEObject Type="Embed" ProgID="Equation.DSMT4" ShapeID="_x0000_i1131" DrawAspect="Content" ObjectID="_1655571540" r:id="rId221"/>
+                <o:OLEObject Type="Embed" ProgID="Equation.DSMT4" ShapeID="_x0000_i1131" DrawAspect="Content" ObjectID="_1656764331" r:id="rId221"/>
               </w:object>
             </w:r>
           </w:p>
@@ -4900,7 +4900,7 @@
                 <v:shape id="_x0000_i1132" type="#_x0000_t75" style="width:36.6pt;height:30.6pt" o:ole="">
                   <v:imagedata r:id="rId222" o:title=""/>
                 </v:shape>
-                <o:OLEObject Type="Embed" ProgID="Equation.DSMT4" ShapeID="_x0000_i1132" DrawAspect="Content" ObjectID="_1655571541" r:id="rId223"/>
+                <o:OLEObject Type="Embed" ProgID="Equation.DSMT4" ShapeID="_x0000_i1132" DrawAspect="Content" ObjectID="_1656764332" r:id="rId223"/>
               </w:object>
             </w:r>
           </w:p>
@@ -4960,7 +4960,7 @@
                 <v:shape id="_x0000_i1133" type="#_x0000_t75" style="width:99.6pt;height:23.4pt" o:ole="">
                   <v:imagedata r:id="rId224" o:title=""/>
                 </v:shape>
-                <o:OLEObject Type="Embed" ProgID="Equation.DSMT4" ShapeID="_x0000_i1133" DrawAspect="Content" ObjectID="_1655571542" r:id="rId225"/>
+                <o:OLEObject Type="Embed" ProgID="Equation.DSMT4" ShapeID="_x0000_i1133" DrawAspect="Content" ObjectID="_1656764333" r:id="rId225"/>
               </w:object>
             </w:r>
           </w:p>
@@ -4988,7 +4988,7 @@
                 <v:shape id="_x0000_i1134" type="#_x0000_t75" style="width:36.6pt;height:30.6pt" o:ole="">
                   <v:imagedata r:id="rId226" o:title=""/>
                 </v:shape>
-                <o:OLEObject Type="Embed" ProgID="Equation.DSMT4" ShapeID="_x0000_i1134" DrawAspect="Content" ObjectID="_1655571543" r:id="rId227"/>
+                <o:OLEObject Type="Embed" ProgID="Equation.DSMT4" ShapeID="_x0000_i1134" DrawAspect="Content" ObjectID="_1656764334" r:id="rId227"/>
               </w:object>
             </w:r>
           </w:p>
@@ -5035,7 +5035,7 @@
                 <v:shape id="_x0000_i1135" type="#_x0000_t75" style="width:18.6pt;height:17.4pt" o:ole="">
                   <v:imagedata r:id="rId228" o:title=""/>
                 </v:shape>
-                <o:OLEObject Type="Embed" ProgID="Equation.DSMT4" ShapeID="_x0000_i1135" DrawAspect="Content" ObjectID="_1655571544" r:id="rId229"/>
+                <o:OLEObject Type="Embed" ProgID="Equation.DSMT4" ShapeID="_x0000_i1135" DrawAspect="Content" ObjectID="_1656764335" r:id="rId229"/>
               </w:object>
             </w:r>
           </w:p>
@@ -5063,7 +5063,7 @@
                 <v:shape id="_x0000_i1136" type="#_x0000_t75" style="width:18.6pt;height:17.4pt" o:ole="">
                   <v:imagedata r:id="rId228" o:title=""/>
                 </v:shape>
-                <o:OLEObject Type="Embed" ProgID="Equation.DSMT4" ShapeID="_x0000_i1136" DrawAspect="Content" ObjectID="_1655571545" r:id="rId230"/>
+                <o:OLEObject Type="Embed" ProgID="Equation.DSMT4" ShapeID="_x0000_i1136" DrawAspect="Content" ObjectID="_1656764336" r:id="rId230"/>
               </w:object>
             </w:r>
           </w:p>
@@ -5086,7 +5086,7 @@
           <v:shape id="_x0000_i1137" type="#_x0000_t75" style="width:422.4pt;height:36.6pt" o:ole="">
             <v:imagedata r:id="rId231" o:title=""/>
           </v:shape>
-          <o:OLEObject Type="Embed" ProgID="Equation.DSMT4" ShapeID="_x0000_i1137" DrawAspect="Content" ObjectID="_1655571546" r:id="rId232"/>
+          <o:OLEObject Type="Embed" ProgID="Equation.DSMT4" ShapeID="_x0000_i1137" DrawAspect="Content" ObjectID="_1656764337" r:id="rId232"/>
         </w:object>
       </w:r>
     </w:p>
@@ -5107,7 +5107,7 @@
           <v:shape id="_x0000_i1138" type="#_x0000_t75" style="width:198.6pt;height:57pt" o:ole="">
             <v:imagedata r:id="rId233" o:title=""/>
           </v:shape>
-          <o:OLEObject Type="Embed" ProgID="Equation.DSMT4" ShapeID="_x0000_i1138" DrawAspect="Content" ObjectID="_1655571547" r:id="rId234"/>
+          <o:OLEObject Type="Embed" ProgID="Equation.DSMT4" ShapeID="_x0000_i1138" DrawAspect="Content" ObjectID="_1656764338" r:id="rId234"/>
         </w:object>
       </w:r>
       <w:r>
@@ -5286,10 +5286,10 @@
                 <w:szCs w:val="22"/>
               </w:rPr>
               <w:object w:dxaOrig="1120" w:dyaOrig="760" w14:anchorId="6AE114EE">
-                <v:shape id="_x0000_i1139" type="#_x0000_t75" style="width:56.1pt;height:38.7pt" o:ole="">
+                <v:shape id="_x0000_i1139" type="#_x0000_t75" style="width:56.4pt;height:38.4pt" o:ole="">
                   <v:imagedata r:id="rId235" o:title=""/>
                 </v:shape>
-                <o:OLEObject Type="Embed" ProgID="Equation.DSMT4" ShapeID="_x0000_i1139" DrawAspect="Content" ObjectID="_1655571548" r:id="rId236"/>
+                <o:OLEObject Type="Embed" ProgID="Equation.DSMT4" ShapeID="_x0000_i1139" DrawAspect="Content" ObjectID="_1656764339" r:id="rId236"/>
               </w:object>
             </w:r>
           </w:p>
@@ -5317,10 +5317,10 @@
                 <w:szCs w:val="22"/>
               </w:rPr>
               <w:object w:dxaOrig="1080" w:dyaOrig="720" w14:anchorId="57ECDDA7">
-                <v:shape id="_x0000_i1140" type="#_x0000_t75" style="width:54.9pt;height:36.6pt" o:ole="">
+                <v:shape id="_x0000_i1140" type="#_x0000_t75" style="width:55.2pt;height:36.6pt" o:ole="">
                   <v:imagedata r:id="rId237" o:title=""/>
                 </v:shape>
-                <o:OLEObject Type="Embed" ProgID="Equation.DSMT4" ShapeID="_x0000_i1140" DrawAspect="Content" ObjectID="_1655571549" r:id="rId238"/>
+                <o:OLEObject Type="Embed" ProgID="Equation.DSMT4" ShapeID="_x0000_i1140" DrawAspect="Content" ObjectID="_1656764340" r:id="rId238"/>
               </w:object>
             </w:r>
           </w:p>
@@ -5351,7 +5351,7 @@
                 <v:shape id="_x0000_i1141" type="#_x0000_t75" style="width:60pt;height:39pt" o:ole="">
                   <v:imagedata r:id="rId239" o:title=""/>
                 </v:shape>
-                <o:OLEObject Type="Embed" ProgID="Equation.DSMT4" ShapeID="_x0000_i1141" DrawAspect="Content" ObjectID="_1655571550" r:id="rId240"/>
+                <o:OLEObject Type="Embed" ProgID="Equation.DSMT4" ShapeID="_x0000_i1141" DrawAspect="Content" ObjectID="_1656764341" r:id="rId240"/>
               </w:object>
             </w:r>
           </w:p>
@@ -5382,7 +5382,7 @@
                 <v:shape id="_x0000_i1142" type="#_x0000_t75" style="width:57pt;height:39pt" o:ole="">
                   <v:imagedata r:id="rId241" o:title=""/>
                 </v:shape>
-                <o:OLEObject Type="Embed" ProgID="Equation.DSMT4" ShapeID="_x0000_i1142" DrawAspect="Content" ObjectID="_1655571551" r:id="rId242"/>
+                <o:OLEObject Type="Embed" ProgID="Equation.DSMT4" ShapeID="_x0000_i1142" DrawAspect="Content" ObjectID="_1656764342" r:id="rId242"/>
               </w:object>
             </w:r>
           </w:p>
@@ -5413,7 +5413,7 @@
                 <v:shape id="_x0000_i1143" type="#_x0000_t75" style="width:72.6pt;height:38.4pt" o:ole="">
                   <v:imagedata r:id="rId243" o:title=""/>
                 </v:shape>
-                <o:OLEObject Type="Embed" ProgID="Equation.DSMT4" ShapeID="_x0000_i1143" DrawAspect="Content" ObjectID="_1655571552" r:id="rId244"/>
+                <o:OLEObject Type="Embed" ProgID="Equation.DSMT4" ShapeID="_x0000_i1143" DrawAspect="Content" ObjectID="_1656764343" r:id="rId244"/>
               </w:object>
             </w:r>
           </w:p>
@@ -5441,10 +5441,10 @@
                 <w:szCs w:val="22"/>
               </w:rPr>
               <w:object w:dxaOrig="1560" w:dyaOrig="800" w14:anchorId="766A94B9">
-                <v:shape id="_x0000_i1144" type="#_x0000_t75" style="width:78pt;height:39.9pt" o:ole="">
+                <v:shape id="_x0000_i1144" type="#_x0000_t75" style="width:78pt;height:40.2pt" o:ole="">
                   <v:imagedata r:id="rId245" o:title=""/>
                 </v:shape>
-                <o:OLEObject Type="Embed" ProgID="Equation.DSMT4" ShapeID="_x0000_i1144" DrawAspect="Content" ObjectID="_1655571553" r:id="rId246"/>
+                <o:OLEObject Type="Embed" ProgID="Equation.DSMT4" ShapeID="_x0000_i1144" DrawAspect="Content" ObjectID="_1656764344" r:id="rId246"/>
               </w:object>
             </w:r>
           </w:p>
@@ -5472,10 +5472,10 @@
                 <w:szCs w:val="22"/>
               </w:rPr>
               <w:object w:dxaOrig="1280" w:dyaOrig="859" w14:anchorId="71D86C9F">
-                <v:shape id="_x0000_i1145" type="#_x0000_t75" style="width:64.5pt;height:42.6pt" o:ole="">
+                <v:shape id="_x0000_i1145" type="#_x0000_t75" style="width:64.8pt;height:42.6pt" o:ole="">
                   <v:imagedata r:id="rId247" o:title=""/>
                 </v:shape>
-                <o:OLEObject Type="Embed" ProgID="Equation.DSMT4" ShapeID="_x0000_i1145" DrawAspect="Content" ObjectID="_1655571554" r:id="rId248"/>
+                <o:OLEObject Type="Embed" ProgID="Equation.DSMT4" ShapeID="_x0000_i1145" DrawAspect="Content" ObjectID="_1656764345" r:id="rId248"/>
               </w:object>
             </w:r>
           </w:p>
@@ -5505,7 +5505,7 @@
                 <v:shape id="_x0000_i1146" type="#_x0000_t75" style="width:69pt;height:38.4pt" o:ole="">
                   <v:imagedata r:id="rId249" o:title=""/>
                 </v:shape>
-                <o:OLEObject Type="Embed" ProgID="Equation.DSMT4" ShapeID="_x0000_i1146" DrawAspect="Content" ObjectID="_1655571555" r:id="rId250"/>
+                <o:OLEObject Type="Embed" ProgID="Equation.DSMT4" ShapeID="_x0000_i1146" DrawAspect="Content" ObjectID="_1656764346" r:id="rId250"/>
               </w:object>
             </w:r>
           </w:p>
@@ -5536,7 +5536,7 @@
                 <v:shape id="_x0000_i1147" type="#_x0000_t75" style="width:80.4pt;height:38.4pt" o:ole="">
                   <v:imagedata r:id="rId251" o:title=""/>
                 </v:shape>
-                <o:OLEObject Type="Embed" ProgID="Equation.DSMT4" ShapeID="_x0000_i1147" DrawAspect="Content" ObjectID="_1655571556" r:id="rId252"/>
+                <o:OLEObject Type="Embed" ProgID="Equation.DSMT4" ShapeID="_x0000_i1147" DrawAspect="Content" ObjectID="_1656764347" r:id="rId252"/>
               </w:object>
             </w:r>
           </w:p>
@@ -5560,10 +5560,10 @@
                 <w:szCs w:val="22"/>
               </w:rPr>
               <w:object w:dxaOrig="1579" w:dyaOrig="800" w14:anchorId="066FD2FF">
-                <v:shape id="_x0000_i1148" type="#_x0000_t75" style="width:78.9pt;height:39.6pt" o:ole="">
+                <v:shape id="_x0000_i1148" type="#_x0000_t75" style="width:78.6pt;height:39.6pt" o:ole="">
                   <v:imagedata r:id="rId253" o:title=""/>
                 </v:shape>
-                <o:OLEObject Type="Embed" ProgID="Equation.DSMT4" ShapeID="_x0000_i1148" DrawAspect="Content" ObjectID="_1655571557" r:id="rId254"/>
+                <o:OLEObject Type="Embed" ProgID="Equation.DSMT4" ShapeID="_x0000_i1148" DrawAspect="Content" ObjectID="_1656764348" r:id="rId254"/>
               </w:object>
             </w:r>
           </w:p>
@@ -5590,7 +5590,7 @@
                 <v:shape id="_x0000_i1149" type="#_x0000_t75" style="width:64.8pt;height:42pt" o:ole="">
                   <v:imagedata r:id="rId255" o:title=""/>
                 </v:shape>
-                <o:OLEObject Type="Embed" ProgID="Equation.DSMT4" ShapeID="_x0000_i1149" DrawAspect="Content" ObjectID="_1655571558" r:id="rId256"/>
+                <o:OLEObject Type="Embed" ProgID="Equation.DSMT4" ShapeID="_x0000_i1149" DrawAspect="Content" ObjectID="_1656764349" r:id="rId256"/>
               </w:object>
             </w:r>
           </w:p>
@@ -5617,7 +5617,7 @@
                 <v:shape id="_x0000_i1150" type="#_x0000_t75" style="width:67.2pt;height:37.8pt" o:ole="">
                   <v:imagedata r:id="rId257" o:title=""/>
                 </v:shape>
-                <o:OLEObject Type="Embed" ProgID="Equation.DSMT4" ShapeID="_x0000_i1150" DrawAspect="Content" ObjectID="_1655571559" r:id="rId258"/>
+                <o:OLEObject Type="Embed" ProgID="Equation.DSMT4" ShapeID="_x0000_i1150" DrawAspect="Content" ObjectID="_1656764350" r:id="rId258"/>
               </w:object>
             </w:r>
           </w:p>
@@ -5644,7 +5644,7 @@
                 <v:shape id="_x0000_i1151" type="#_x0000_t75" style="width:62.4pt;height:37.8pt" o:ole="">
                   <v:imagedata r:id="rId259" o:title=""/>
                 </v:shape>
-                <o:OLEObject Type="Embed" ProgID="Equation.DSMT4" ShapeID="_x0000_i1151" DrawAspect="Content" ObjectID="_1655571560" r:id="rId260"/>
+                <o:OLEObject Type="Embed" ProgID="Equation.DSMT4" ShapeID="_x0000_i1151" DrawAspect="Content" ObjectID="_1656764351" r:id="rId260"/>
               </w:object>
             </w:r>
           </w:p>
@@ -5671,10 +5671,10 @@
                 <w:szCs w:val="22"/>
               </w:rPr>
               <w:object w:dxaOrig="1480" w:dyaOrig="800" w14:anchorId="1AA9924F">
-                <v:shape id="_x0000_i1152" type="#_x0000_t75" style="width:74.1pt;height:39.6pt" o:ole="">
+                <v:shape id="_x0000_i1152" type="#_x0000_t75" style="width:73.8pt;height:39.6pt" o:ole="">
                   <v:imagedata r:id="rId261" o:title=""/>
                 </v:shape>
-                <o:OLEObject Type="Embed" ProgID="Equation.DSMT4" ShapeID="_x0000_i1152" DrawAspect="Content" ObjectID="_1655571561" r:id="rId262"/>
+                <o:OLEObject Type="Embed" ProgID="Equation.DSMT4" ShapeID="_x0000_i1152" DrawAspect="Content" ObjectID="_1656764352" r:id="rId262"/>
               </w:object>
             </w:r>
           </w:p>
@@ -5702,10 +5702,10 @@
                 <w:szCs w:val="22"/>
               </w:rPr>
               <w:object w:dxaOrig="980" w:dyaOrig="800" w14:anchorId="765E95D2">
-                <v:shape id="_x0000_i1153" type="#_x0000_t75" style="width:48.9pt;height:39.9pt" o:ole="">
+                <v:shape id="_x0000_i1153" type="#_x0000_t75" style="width:49.2pt;height:40.2pt" o:ole="">
                   <v:imagedata r:id="rId263" o:title=""/>
                 </v:shape>
-                <o:OLEObject Type="Embed" ProgID="Equation.DSMT4" ShapeID="_x0000_i1153" DrawAspect="Content" ObjectID="_1655571562" r:id="rId264"/>
+                <o:OLEObject Type="Embed" ProgID="Equation.DSMT4" ShapeID="_x0000_i1153" DrawAspect="Content" ObjectID="_1656764353" r:id="rId264"/>
               </w:object>
             </w:r>
           </w:p>
@@ -5738,10 +5738,10 @@
                 <w:szCs w:val="22"/>
               </w:rPr>
               <w:object w:dxaOrig="999" w:dyaOrig="760" w14:anchorId="25A6912D">
-                <v:shape id="_x0000_i1154" type="#_x0000_t75" style="width:51pt;height:38.7pt" o:ole="">
+                <v:shape id="_x0000_i1154" type="#_x0000_t75" style="width:51pt;height:38.4pt" o:ole="">
                   <v:imagedata r:id="rId265" o:title=""/>
                 </v:shape>
-                <o:OLEObject Type="Embed" ProgID="Equation.DSMT4" ShapeID="_x0000_i1154" DrawAspect="Content" ObjectID="_1655571563" r:id="rId266"/>
+                <o:OLEObject Type="Embed" ProgID="Equation.DSMT4" ShapeID="_x0000_i1154" DrawAspect="Content" ObjectID="_1656764354" r:id="rId266"/>
               </w:object>
             </w:r>
           </w:p>
@@ -5769,10 +5769,10 @@
                 <w:szCs w:val="22"/>
               </w:rPr>
               <w:object w:dxaOrig="999" w:dyaOrig="760" w14:anchorId="021C36CE">
-                <v:shape id="_x0000_i1155" type="#_x0000_t75" style="width:51pt;height:38.7pt" o:ole="">
+                <v:shape id="_x0000_i1155" type="#_x0000_t75" style="width:51pt;height:38.4pt" o:ole="">
                   <v:imagedata r:id="rId267" o:title=""/>
                 </v:shape>
-                <o:OLEObject Type="Embed" ProgID="Equation.DSMT4" ShapeID="_x0000_i1155" DrawAspect="Content" ObjectID="_1655571564" r:id="rId268"/>
+                <o:OLEObject Type="Embed" ProgID="Equation.DSMT4" ShapeID="_x0000_i1155" DrawAspect="Content" ObjectID="_1656764355" r:id="rId268"/>
               </w:object>
             </w:r>
           </w:p>
@@ -5803,7 +5803,7 @@
                 <v:shape id="_x0000_i1156" type="#_x0000_t75" style="width:44.4pt;height:39pt" o:ole="">
                   <v:imagedata r:id="rId269" o:title=""/>
                 </v:shape>
-                <o:OLEObject Type="Embed" ProgID="Equation.DSMT4" ShapeID="_x0000_i1156" DrawAspect="Content" ObjectID="_1655571565" r:id="rId270"/>
+                <o:OLEObject Type="Embed" ProgID="Equation.DSMT4" ShapeID="_x0000_i1156" DrawAspect="Content" ObjectID="_1656764356" r:id="rId270"/>
               </w:object>
             </w:r>
           </w:p>
@@ -5834,7 +5834,7 @@
                 <v:shape id="_x0000_i1157" type="#_x0000_t75" style="width:77.4pt;height:54.6pt" o:ole="">
                   <v:imagedata r:id="rId271" o:title=""/>
                 </v:shape>
-                <o:OLEObject Type="Embed" ProgID="Equation.DSMT4" ShapeID="_x0000_i1157" DrawAspect="Content" ObjectID="_1655571566" r:id="rId272"/>
+                <o:OLEObject Type="Embed" ProgID="Equation.DSMT4" ShapeID="_x0000_i1157" DrawAspect="Content" ObjectID="_1656764357" r:id="rId272"/>
               </w:object>
             </w:r>
           </w:p>
@@ -5865,7 +5865,7 @@
                 <v:shape id="_x0000_i1158" type="#_x0000_t75" style="width:63pt;height:39pt" o:ole="">
                   <v:imagedata r:id="rId273" o:title=""/>
                 </v:shape>
-                <o:OLEObject Type="Embed" ProgID="Equation.DSMT4" ShapeID="_x0000_i1158" DrawAspect="Content" ObjectID="_1655571567" r:id="rId274"/>
+                <o:OLEObject Type="Embed" ProgID="Equation.DSMT4" ShapeID="_x0000_i1158" DrawAspect="Content" ObjectID="_1656764358" r:id="rId274"/>
               </w:object>
             </w:r>
           </w:p>
@@ -5896,7 +5896,7 @@
                 <v:shape id="_x0000_i1159" type="#_x0000_t75" style="width:108.6pt;height:38.4pt" o:ole="">
                   <v:imagedata r:id="rId275" o:title=""/>
                 </v:shape>
-                <o:OLEObject Type="Embed" ProgID="Equation.DSMT4" ShapeID="_x0000_i1159" DrawAspect="Content" ObjectID="_1655571568" r:id="rId276"/>
+                <o:OLEObject Type="Embed" ProgID="Equation.DSMT4" ShapeID="_x0000_i1159" DrawAspect="Content" ObjectID="_1656764359" r:id="rId276"/>
               </w:object>
             </w:r>
           </w:p>
@@ -5927,7 +5927,7 @@
                 <v:shape id="_x0000_i1160" type="#_x0000_t75" style="width:57pt;height:39pt" o:ole="">
                   <v:imagedata r:id="rId277" o:title=""/>
                 </v:shape>
-                <o:OLEObject Type="Embed" ProgID="Equation.DSMT4" ShapeID="_x0000_i1160" DrawAspect="Content" ObjectID="_1655571569" r:id="rId278"/>
+                <o:OLEObject Type="Embed" ProgID="Equation.DSMT4" ShapeID="_x0000_i1160" DrawAspect="Content" ObjectID="_1656764360" r:id="rId278"/>
               </w:object>
             </w:r>
           </w:p>
@@ -5951,10 +5951,10 @@
                 <w:szCs w:val="22"/>
               </w:rPr>
               <w:object w:dxaOrig="1140" w:dyaOrig="800" w14:anchorId="2FB0DA88">
-                <v:shape id="_x0000_i1161" type="#_x0000_t75" style="width:56.7pt;height:39.6pt" o:ole="">
+                <v:shape id="_x0000_i1161" type="#_x0000_t75" style="width:57pt;height:39.6pt" o:ole="">
                   <v:imagedata r:id="rId279" o:title=""/>
                 </v:shape>
-                <o:OLEObject Type="Embed" ProgID="Equation.DSMT4" ShapeID="_x0000_i1161" DrawAspect="Content" ObjectID="_1655571570" r:id="rId280"/>
+                <o:OLEObject Type="Embed" ProgID="Equation.DSMT4" ShapeID="_x0000_i1161" DrawAspect="Content" ObjectID="_1656764361" r:id="rId280"/>
               </w:object>
             </w:r>
           </w:p>
@@ -5978,10 +5978,10 @@
                 <w:szCs w:val="22"/>
               </w:rPr>
               <w:object w:dxaOrig="1460" w:dyaOrig="859" w14:anchorId="2EBC5665">
-                <v:shape id="_x0000_i1162" type="#_x0000_t75" style="width:73.5pt;height:42.9pt" o:ole="">
+                <v:shape id="_x0000_i1162" type="#_x0000_t75" style="width:73.8pt;height:43.2pt" o:ole="">
                   <v:imagedata r:id="rId281" o:title=""/>
                 </v:shape>
-                <o:OLEObject Type="Embed" ProgID="Equation.DSMT4" ShapeID="_x0000_i1162" DrawAspect="Content" ObjectID="_1655571571" r:id="rId282"/>
+                <o:OLEObject Type="Embed" ProgID="Equation.DSMT4" ShapeID="_x0000_i1162" DrawAspect="Content" ObjectID="_1656764362" r:id="rId282"/>
               </w:object>
             </w:r>
           </w:p>
@@ -6008,7 +6008,7 @@
                 <v:shape id="_x0000_i1163" type="#_x0000_t75" style="width:45.6pt;height:38.4pt" o:ole="">
                   <v:imagedata r:id="rId283" o:title=""/>
                 </v:shape>
-                <o:OLEObject Type="Embed" ProgID="Equation.DSMT4" ShapeID="_x0000_i1163" DrawAspect="Content" ObjectID="_1655571572" r:id="rId284"/>
+                <o:OLEObject Type="Embed" ProgID="Equation.DSMT4" ShapeID="_x0000_i1163" DrawAspect="Content" ObjectID="_1656764363" r:id="rId284"/>
               </w:object>
             </w:r>
           </w:p>
@@ -6032,10 +6032,10 @@
                 <w:szCs w:val="22"/>
               </w:rPr>
               <w:object w:dxaOrig="999" w:dyaOrig="800" w14:anchorId="7F8AADAF">
-                <v:shape id="_x0000_i1164" type="#_x0000_t75" style="width:50.1pt;height:40.5pt" o:ole="">
+                <v:shape id="_x0000_i1164" type="#_x0000_t75" style="width:49.8pt;height:40.8pt" o:ole="">
                   <v:imagedata r:id="rId285" o:title=""/>
                 </v:shape>
-                <o:OLEObject Type="Embed" ProgID="Equation.DSMT4" ShapeID="_x0000_i1164" DrawAspect="Content" ObjectID="_1655571573" r:id="rId286"/>
+                <o:OLEObject Type="Embed" ProgID="Equation.DSMT4" ShapeID="_x0000_i1164" DrawAspect="Content" ObjectID="_1656764364" r:id="rId286"/>
               </w:object>
             </w:r>
           </w:p>
@@ -6062,7 +6062,7 @@
                 <v:shape id="_x0000_i1165" type="#_x0000_t75" style="width:62.4pt;height:39.6pt" o:ole="">
                   <v:imagedata r:id="rId287" o:title=""/>
                 </v:shape>
-                <o:OLEObject Type="Embed" ProgID="Equation.DSMT4" ShapeID="_x0000_i1165" DrawAspect="Content" ObjectID="_1655571574" r:id="rId288"/>
+                <o:OLEObject Type="Embed" ProgID="Equation.DSMT4" ShapeID="_x0000_i1165" DrawAspect="Content" ObjectID="_1656764365" r:id="rId288"/>
               </w:object>
             </w:r>
           </w:p>
@@ -6092,7 +6092,7 @@
                 <v:shape id="_x0000_i1166" type="#_x0000_t75" style="width:67.8pt;height:39.6pt" o:ole="">
                   <v:imagedata r:id="rId289" o:title=""/>
                 </v:shape>
-                <o:OLEObject Type="Embed" ProgID="Equation.DSMT4" ShapeID="_x0000_i1166" DrawAspect="Content" ObjectID="_1655571575" r:id="rId290"/>
+                <o:OLEObject Type="Embed" ProgID="Equation.DSMT4" ShapeID="_x0000_i1166" DrawAspect="Content" ObjectID="_1656764366" r:id="rId290"/>
               </w:object>
             </w:r>
           </w:p>
@@ -6120,10 +6120,10 @@
                 <w:szCs w:val="22"/>
               </w:rPr>
               <w:object w:dxaOrig="1040" w:dyaOrig="800" w14:anchorId="000685BD">
-                <v:shape id="_x0000_i1167" type="#_x0000_t75" style="width:51.9pt;height:39.9pt" o:ole="">
+                <v:shape id="_x0000_i1167" type="#_x0000_t75" style="width:51.6pt;height:40.2pt" o:ole="">
                   <v:imagedata r:id="rId291" o:title=""/>
                 </v:shape>
-                <o:OLEObject Type="Embed" ProgID="Equation.DSMT4" ShapeID="_x0000_i1167" DrawAspect="Content" ObjectID="_1655571576" r:id="rId292"/>
+                <o:OLEObject Type="Embed" ProgID="Equation.DSMT4" ShapeID="_x0000_i1167" DrawAspect="Content" ObjectID="_1656764367" r:id="rId292"/>
               </w:object>
             </w:r>
           </w:p>
@@ -6151,10 +6151,10 @@
                 <w:szCs w:val="22"/>
               </w:rPr>
               <w:object w:dxaOrig="1140" w:dyaOrig="800" w14:anchorId="15455E2F">
-                <v:shape id="_x0000_i1168" type="#_x0000_t75" style="width:57pt;height:39.9pt" o:ole="">
+                <v:shape id="_x0000_i1168" type="#_x0000_t75" style="width:57pt;height:40.2pt" o:ole="">
                   <v:imagedata r:id="rId293" o:title=""/>
                 </v:shape>
-                <o:OLEObject Type="Embed" ProgID="Equation.DSMT4" ShapeID="_x0000_i1168" DrawAspect="Content" ObjectID="_1655571577" r:id="rId294"/>
+                <o:OLEObject Type="Embed" ProgID="Equation.DSMT4" ShapeID="_x0000_i1168" DrawAspect="Content" ObjectID="_1656764368" r:id="rId294"/>
               </w:object>
             </w:r>
           </w:p>
@@ -6187,10 +6187,10 @@
                 <w:szCs w:val="22"/>
               </w:rPr>
               <w:object w:dxaOrig="1560" w:dyaOrig="760" w14:anchorId="213ADF3C">
-                <v:shape id="_x0000_i1169" type="#_x0000_t75" style="width:78pt;height:38.1pt" o:ole="">
+                <v:shape id="_x0000_i1169" type="#_x0000_t75" style="width:78pt;height:38.4pt" o:ole="">
                   <v:imagedata r:id="rId295" o:title=""/>
                 </v:shape>
-                <o:OLEObject Type="Embed" ProgID="Equation.DSMT4" ShapeID="_x0000_i1169" DrawAspect="Content" ObjectID="_1655571578" r:id="rId296"/>
+                <o:OLEObject Type="Embed" ProgID="Equation.DSMT4" ShapeID="_x0000_i1169" DrawAspect="Content" ObjectID="_1656764369" r:id="rId296"/>
               </w:object>
             </w:r>
           </w:p>
@@ -6218,10 +6218,10 @@
                 <w:szCs w:val="22"/>
               </w:rPr>
               <w:object w:dxaOrig="1219" w:dyaOrig="800" w14:anchorId="6A92BDBB">
-                <v:shape id="_x0000_i1170" type="#_x0000_t75" style="width:60.9pt;height:39.9pt" o:ole="">
+                <v:shape id="_x0000_i1170" type="#_x0000_t75" style="width:60.6pt;height:40.2pt" o:ole="">
                   <v:imagedata r:id="rId297" o:title=""/>
                 </v:shape>
-                <o:OLEObject Type="Embed" ProgID="Equation.DSMT4" ShapeID="_x0000_i1170" DrawAspect="Content" ObjectID="_1655571579" r:id="rId298"/>
+                <o:OLEObject Type="Embed" ProgID="Equation.DSMT4" ShapeID="_x0000_i1170" DrawAspect="Content" ObjectID="_1656764370" r:id="rId298"/>
               </w:object>
             </w:r>
           </w:p>
@@ -6252,7 +6252,7 @@
                 <v:shape id="_x0000_i1171" type="#_x0000_t75" style="width:67.2pt;height:39pt" o:ole="">
                   <v:imagedata r:id="rId299" o:title=""/>
                 </v:shape>
-                <o:OLEObject Type="Embed" ProgID="Equation.DSMT4" ShapeID="_x0000_i1171" DrawAspect="Content" ObjectID="_1655571580" r:id="rId300"/>
+                <o:OLEObject Type="Embed" ProgID="Equation.DSMT4" ShapeID="_x0000_i1171" DrawAspect="Content" ObjectID="_1656764371" r:id="rId300"/>
               </w:object>
             </w:r>
           </w:p>
@@ -6283,7 +6283,7 @@
                 <v:shape id="_x0000_i1172" type="#_x0000_t75" style="width:69pt;height:39pt" o:ole="">
                   <v:imagedata r:id="rId301" o:title=""/>
                 </v:shape>
-                <o:OLEObject Type="Embed" ProgID="Equation.DSMT4" ShapeID="_x0000_i1172" DrawAspect="Content" ObjectID="_1655571581" r:id="rId302"/>
+                <o:OLEObject Type="Embed" ProgID="Equation.DSMT4" ShapeID="_x0000_i1172" DrawAspect="Content" ObjectID="_1656764372" r:id="rId302"/>
               </w:object>
             </w:r>
           </w:p>
@@ -6314,7 +6314,7 @@
                 <v:shape id="_x0000_i1173" type="#_x0000_t75" style="width:80.4pt;height:38.4pt" o:ole="">
                   <v:imagedata r:id="rId303" o:title=""/>
                 </v:shape>
-                <o:OLEObject Type="Embed" ProgID="Equation.DSMT4" ShapeID="_x0000_i1173" DrawAspect="Content" ObjectID="_1655571582" r:id="rId304"/>
+                <o:OLEObject Type="Embed" ProgID="Equation.DSMT4" ShapeID="_x0000_i1173" DrawAspect="Content" ObjectID="_1656764373" r:id="rId304"/>
               </w:object>
             </w:r>
           </w:p>
@@ -6341,7 +6341,7 @@
                 <v:shape id="_x0000_i1174" type="#_x0000_t75" style="width:67.8pt;height:37.8pt" o:ole="">
                   <v:imagedata r:id="rId305" o:title=""/>
                 </v:shape>
-                <o:OLEObject Type="Embed" ProgID="Equation.DSMT4" ShapeID="_x0000_i1174" DrawAspect="Content" ObjectID="_1655571583" r:id="rId306"/>
+                <o:OLEObject Type="Embed" ProgID="Equation.DSMT4" ShapeID="_x0000_i1174" DrawAspect="Content" ObjectID="_1656764374" r:id="rId306"/>
               </w:object>
             </w:r>
           </w:p>
@@ -6368,10 +6368,10 @@
                 <w:szCs w:val="22"/>
               </w:rPr>
               <w:object w:dxaOrig="2120" w:dyaOrig="800" w14:anchorId="43EA8AE8">
-                <v:shape id="_x0000_i1175" type="#_x0000_t75" style="width:105.9pt;height:39.9pt" o:ole="">
+                <v:shape id="_x0000_i1175" type="#_x0000_t75" style="width:105.6pt;height:40.2pt" o:ole="">
                   <v:imagedata r:id="rId307" o:title=""/>
                 </v:shape>
-                <o:OLEObject Type="Embed" ProgID="Equation.DSMT4" ShapeID="_x0000_i1175" DrawAspect="Content" ObjectID="_1655571584" r:id="rId308"/>
+                <o:OLEObject Type="Embed" ProgID="Equation.DSMT4" ShapeID="_x0000_i1175" DrawAspect="Content" ObjectID="_1656764375" r:id="rId308"/>
               </w:object>
             </w:r>
           </w:p>
@@ -6396,10 +6396,10 @@
                 <w:szCs w:val="22"/>
               </w:rPr>
               <w:object w:dxaOrig="1480" w:dyaOrig="800" w14:anchorId="17DFB5DC">
-                <v:shape id="_x0000_i1176" type="#_x0000_t75" style="width:74.1pt;height:39.9pt" o:ole="">
+                <v:shape id="_x0000_i1176" type="#_x0000_t75" style="width:73.8pt;height:40.2pt" o:ole="">
                   <v:imagedata r:id="rId309" o:title=""/>
                 </v:shape>
-                <o:OLEObject Type="Embed" ProgID="Equation.DSMT4" ShapeID="_x0000_i1176" DrawAspect="Content" ObjectID="_1655571585" r:id="rId310"/>
+                <o:OLEObject Type="Embed" ProgID="Equation.DSMT4" ShapeID="_x0000_i1176" DrawAspect="Content" ObjectID="_1656764376" r:id="rId310"/>
               </w:object>
             </w:r>
           </w:p>
@@ -6423,10 +6423,10 @@
                 <w:szCs w:val="22"/>
               </w:rPr>
               <w:object w:dxaOrig="1880" w:dyaOrig="800" w14:anchorId="7C5068A6">
-                <v:shape id="_x0000_i1177" type="#_x0000_t75" style="width:93.9pt;height:39.9pt" o:ole="">
+                <v:shape id="_x0000_i1177" type="#_x0000_t75" style="width:94.2pt;height:40.2pt" o:ole="">
                   <v:imagedata r:id="rId311" o:title=""/>
                 </v:shape>
-                <o:OLEObject Type="Embed" ProgID="Equation.DSMT4" ShapeID="_x0000_i1177" DrawAspect="Content" ObjectID="_1655571586" r:id="rId312"/>
+                <o:OLEObject Type="Embed" ProgID="Equation.DSMT4" ShapeID="_x0000_i1177" DrawAspect="Content" ObjectID="_1656764377" r:id="rId312"/>
               </w:object>
             </w:r>
           </w:p>
@@ -6453,10 +6453,10 @@
                 <w:szCs w:val="22"/>
               </w:rPr>
               <w:object w:dxaOrig="1740" w:dyaOrig="800" w14:anchorId="33CB9D32">
-                <v:shape id="_x0000_i1178" type="#_x0000_t75" style="width:87pt;height:39.9pt" o:ole="">
+                <v:shape id="_x0000_i1178" type="#_x0000_t75" style="width:87pt;height:40.2pt" o:ole="">
                   <v:imagedata r:id="rId313" o:title=""/>
                 </v:shape>
-                <o:OLEObject Type="Embed" ProgID="Equation.DSMT4" ShapeID="_x0000_i1178" DrawAspect="Content" ObjectID="_1655571587" r:id="rId314"/>
+                <o:OLEObject Type="Embed" ProgID="Equation.DSMT4" ShapeID="_x0000_i1178" DrawAspect="Content" ObjectID="_1656764378" r:id="rId314"/>
               </w:object>
             </w:r>
           </w:p>
@@ -6480,10 +6480,10 @@
                 <w:szCs w:val="22"/>
               </w:rPr>
               <w:object w:dxaOrig="1240" w:dyaOrig="760" w14:anchorId="255A486E">
-                <v:shape id="_x0000_i1179" type="#_x0000_t75" style="width:62.1pt;height:37.8pt" o:ole="">
+                <v:shape id="_x0000_i1179" type="#_x0000_t75" style="width:62.4pt;height:37.8pt" o:ole="">
                   <v:imagedata r:id="rId315" o:title=""/>
                 </v:shape>
-                <o:OLEObject Type="Embed" ProgID="Equation.DSMT4" ShapeID="_x0000_i1179" DrawAspect="Content" ObjectID="_1655571588" r:id="rId316"/>
+                <o:OLEObject Type="Embed" ProgID="Equation.DSMT4" ShapeID="_x0000_i1179" DrawAspect="Content" ObjectID="_1656764379" r:id="rId316"/>
               </w:object>
             </w:r>
           </w:p>
@@ -6507,10 +6507,10 @@
                 <w:szCs w:val="22"/>
               </w:rPr>
               <w:object w:dxaOrig="1719" w:dyaOrig="760" w14:anchorId="13995F75">
-                <v:shape id="_x0000_i1180" type="#_x0000_t75" style="width:87.3pt;height:37.8pt" o:ole="">
+                <v:shape id="_x0000_i1180" type="#_x0000_t75" style="width:87.6pt;height:37.8pt" o:ole="">
                   <v:imagedata r:id="rId317" o:title=""/>
                 </v:shape>
-                <o:OLEObject Type="Embed" ProgID="Equation.DSMT4" ShapeID="_x0000_i1180" DrawAspect="Content" ObjectID="_1655571589" r:id="rId318"/>
+                <o:OLEObject Type="Embed" ProgID="Equation.DSMT4" ShapeID="_x0000_i1180" DrawAspect="Content" ObjectID="_1656764380" r:id="rId318"/>
               </w:object>
             </w:r>
           </w:p>
@@ -6534,10 +6534,10 @@
                 <w:szCs w:val="22"/>
               </w:rPr>
               <w:object w:dxaOrig="1400" w:dyaOrig="800" w14:anchorId="7DEFC785">
-                <v:shape id="_x0000_i1181" type="#_x0000_t75" style="width:69.9pt;height:39.6pt" o:ole="">
+                <v:shape id="_x0000_i1181" type="#_x0000_t75" style="width:70.2pt;height:39.6pt" o:ole="">
                   <v:imagedata r:id="rId319" o:title=""/>
                 </v:shape>
-                <o:OLEObject Type="Embed" ProgID="Equation.DSMT4" ShapeID="_x0000_i1181" DrawAspect="Content" ObjectID="_1655571590" r:id="rId320"/>
+                <o:OLEObject Type="Embed" ProgID="Equation.DSMT4" ShapeID="_x0000_i1181" DrawAspect="Content" ObjectID="_1656764381" r:id="rId320"/>
               </w:object>
             </w:r>
           </w:p>
@@ -6564,7 +6564,7 @@
                 <v:shape id="_x0000_i1182" type="#_x0000_t75" style="width:75pt;height:39.6pt" o:ole="">
                   <v:imagedata r:id="rId321" o:title=""/>
                 </v:shape>
-                <o:OLEObject Type="Embed" ProgID="Equation.DSMT4" ShapeID="_x0000_i1182" DrawAspect="Content" ObjectID="_1655571591" r:id="rId322"/>
+                <o:OLEObject Type="Embed" ProgID="Equation.DSMT4" ShapeID="_x0000_i1182" DrawAspect="Content" ObjectID="_1656764382" r:id="rId322"/>
               </w:object>
             </w:r>
           </w:p>
@@ -6589,10 +6589,10 @@
                 <w:szCs w:val="22"/>
               </w:rPr>
               <w:object w:dxaOrig="1280" w:dyaOrig="800" w14:anchorId="36B0F67C">
-                <v:shape id="_x0000_i1183" type="#_x0000_t75" style="width:64.5pt;height:39pt" o:ole="">
+                <v:shape id="_x0000_i1183" type="#_x0000_t75" style="width:64.8pt;height:39pt" o:ole="">
                   <v:imagedata r:id="rId323" o:title=""/>
                 </v:shape>
-                <o:OLEObject Type="Embed" ProgID="Equation.DSMT4" ShapeID="_x0000_i1183" DrawAspect="Content" ObjectID="_1655571592" r:id="rId324"/>
+                <o:OLEObject Type="Embed" ProgID="Equation.DSMT4" ShapeID="_x0000_i1183" DrawAspect="Content" ObjectID="_1656764383" r:id="rId324"/>
               </w:object>
             </w:r>
           </w:p>
@@ -6642,10 +6642,10 @@
                 <w:szCs w:val="22"/>
               </w:rPr>
               <w:object w:dxaOrig="1320" w:dyaOrig="760" w14:anchorId="3DECC5B1">
-                <v:shape id="_x0000_i1184" type="#_x0000_t75" style="width:65.7pt;height:38.1pt" o:ole="">
+                <v:shape id="_x0000_i1184" type="#_x0000_t75" style="width:65.4pt;height:38.4pt" o:ole="">
                   <v:imagedata r:id="rId325" o:title=""/>
                 </v:shape>
-                <o:OLEObject Type="Embed" ProgID="Equation.DSMT4" ShapeID="_x0000_i1184" DrawAspect="Content" ObjectID="_1655571593" r:id="rId326"/>
+                <o:OLEObject Type="Embed" ProgID="Equation.DSMT4" ShapeID="_x0000_i1184" DrawAspect="Content" ObjectID="_1656764384" r:id="rId326"/>
               </w:object>
             </w:r>
           </w:p>
@@ -6675,7 +6675,7 @@
                 <v:shape id="_x0000_i1185" type="#_x0000_t75" style="width:72.6pt;height:38.4pt" o:ole="">
                   <v:imagedata r:id="rId327" o:title=""/>
                 </v:shape>
-                <o:OLEObject Type="Embed" ProgID="Equation.DSMT4" ShapeID="_x0000_i1185" DrawAspect="Content" ObjectID="_1655571594" r:id="rId328"/>
+                <o:OLEObject Type="Embed" ProgID="Equation.DSMT4" ShapeID="_x0000_i1185" DrawAspect="Content" ObjectID="_1656764385" r:id="rId328"/>
               </w:object>
             </w:r>
           </w:p>
@@ -6706,7 +6706,7 @@
                 <v:shape id="_x0000_i1186" type="#_x0000_t75" style="width:80.4pt;height:39pt" o:ole="">
                   <v:imagedata r:id="rId329" o:title=""/>
                 </v:shape>
-                <o:OLEObject Type="Embed" ProgID="Equation.DSMT4" ShapeID="_x0000_i1186" DrawAspect="Content" ObjectID="_1655571595" r:id="rId330"/>
+                <o:OLEObject Type="Embed" ProgID="Equation.DSMT4" ShapeID="_x0000_i1186" DrawAspect="Content" ObjectID="_1656764386" r:id="rId330"/>
               </w:object>
             </w:r>
           </w:p>
@@ -6730,10 +6730,10 @@
                 <w:szCs w:val="22"/>
               </w:rPr>
               <w:object w:dxaOrig="1700" w:dyaOrig="800" w14:anchorId="52598091">
-                <v:shape id="_x0000_i1187" type="#_x0000_t75" style="width:84.9pt;height:39.6pt" o:ole="">
+                <v:shape id="_x0000_i1187" type="#_x0000_t75" style="width:85.2pt;height:39.6pt" o:ole="">
                   <v:imagedata r:id="rId331" o:title=""/>
                 </v:shape>
-                <o:OLEObject Type="Embed" ProgID="Equation.DSMT4" ShapeID="_x0000_i1187" DrawAspect="Content" ObjectID="_1655571596" r:id="rId332"/>
+                <o:OLEObject Type="Embed" ProgID="Equation.DSMT4" ShapeID="_x0000_i1187" DrawAspect="Content" ObjectID="_1656764387" r:id="rId332"/>
               </w:object>
             </w:r>
           </w:p>
@@ -6760,7 +6760,7 @@
                 <v:shape id="_x0000_i1188" type="#_x0000_t75" style="width:80.4pt;height:38.4pt" o:ole="">
                   <v:imagedata r:id="rId333" o:title=""/>
                 </v:shape>
-                <o:OLEObject Type="Embed" ProgID="Equation.DSMT4" ShapeID="_x0000_i1188" DrawAspect="Content" ObjectID="_1655571597" r:id="rId334"/>
+                <o:OLEObject Type="Embed" ProgID="Equation.DSMT4" ShapeID="_x0000_i1188" DrawAspect="Content" ObjectID="_1656764388" r:id="rId334"/>
               </w:object>
             </w:r>
           </w:p>
@@ -6787,7 +6787,7 @@
                 <v:shape id="_x0000_i1189" type="#_x0000_t75" style="width:87.6pt;height:38.4pt" o:ole="">
                   <v:imagedata r:id="rId335" o:title=""/>
                 </v:shape>
-                <o:OLEObject Type="Embed" ProgID="Equation.DSMT4" ShapeID="_x0000_i1189" DrawAspect="Content" ObjectID="_1655571598" r:id="rId336"/>
+                <o:OLEObject Type="Embed" ProgID="Equation.DSMT4" ShapeID="_x0000_i1189" DrawAspect="Content" ObjectID="_1656764389" r:id="rId336"/>
               </w:object>
             </w:r>
           </w:p>
@@ -6814,7 +6814,7 @@
                 <v:shape id="_x0000_i1190" type="#_x0000_t75" style="width:84.6pt;height:39.6pt" o:ole="">
                   <v:imagedata r:id="rId337" o:title=""/>
                 </v:shape>
-                <o:OLEObject Type="Embed" ProgID="Equation.DSMT4" ShapeID="_x0000_i1190" DrawAspect="Content" ObjectID="_1655571599" r:id="rId338"/>
+                <o:OLEObject Type="Embed" ProgID="Equation.DSMT4" ShapeID="_x0000_i1190" DrawAspect="Content" ObjectID="_1656764390" r:id="rId338"/>
               </w:object>
             </w:r>
           </w:p>
@@ -6841,7 +6841,7 @@
                 <v:shape id="_x0000_i1191" type="#_x0000_t75" style="width:81pt;height:37.8pt" o:ole="">
                   <v:imagedata r:id="rId339" o:title=""/>
                 </v:shape>
-                <o:OLEObject Type="Embed" ProgID="Equation.DSMT4" ShapeID="_x0000_i1191" DrawAspect="Content" ObjectID="_1655571600" r:id="rId340"/>
+                <o:OLEObject Type="Embed" ProgID="Equation.DSMT4" ShapeID="_x0000_i1191" DrawAspect="Content" ObjectID="_1656764391" r:id="rId340"/>
               </w:object>
             </w:r>
           </w:p>
@@ -6865,10 +6865,10 @@
                 <w:szCs w:val="22"/>
               </w:rPr>
               <w:object w:dxaOrig="1600" w:dyaOrig="800" w14:anchorId="41EBFA98">
-                <v:shape id="_x0000_i1192" type="#_x0000_t75" style="width:80.7pt;height:39.6pt" o:ole="">
+                <v:shape id="_x0000_i1192" type="#_x0000_t75" style="width:81pt;height:39.6pt" o:ole="">
                   <v:imagedata r:id="rId341" o:title=""/>
                 </v:shape>
-                <o:OLEObject Type="Embed" ProgID="Equation.DSMT4" ShapeID="_x0000_i1192" DrawAspect="Content" ObjectID="_1655571601" r:id="rId342"/>
+                <o:OLEObject Type="Embed" ProgID="Equation.DSMT4" ShapeID="_x0000_i1192" DrawAspect="Content" ObjectID="_1656764392" r:id="rId342"/>
               </w:object>
             </w:r>
           </w:p>
@@ -6896,10 +6896,10 @@
                 <w:szCs w:val="22"/>
               </w:rPr>
               <w:object w:dxaOrig="1600" w:dyaOrig="800" w14:anchorId="14F979E1">
-                <v:shape id="_x0000_i1193" type="#_x0000_t75" style="width:80.1pt;height:39.9pt" o:ole="">
+                <v:shape id="_x0000_i1193" type="#_x0000_t75" style="width:79.8pt;height:40.2pt" o:ole="">
                   <v:imagedata r:id="rId343" o:title=""/>
                 </v:shape>
-                <o:OLEObject Type="Embed" ProgID="Equation.DSMT4" ShapeID="_x0000_i1193" DrawAspect="Content" ObjectID="_1655571602" r:id="rId344"/>
+                <o:OLEObject Type="Embed" ProgID="Equation.DSMT4" ShapeID="_x0000_i1193" DrawAspect="Content" ObjectID="_1656764393" r:id="rId344"/>
               </w:object>
             </w:r>
           </w:p>
@@ -6923,10 +6923,10 @@
                 <w:szCs w:val="22"/>
               </w:rPr>
               <w:object w:dxaOrig="1320" w:dyaOrig="760" w14:anchorId="41C56C5A">
-                <v:shape id="_x0000_i1194" type="#_x0000_t75" style="width:65.7pt;height:38.1pt" o:ole="">
+                <v:shape id="_x0000_i1194" type="#_x0000_t75" style="width:65.4pt;height:38.4pt" o:ole="">
                   <v:imagedata r:id="rId345" o:title=""/>
                 </v:shape>
-                <o:OLEObject Type="Embed" ProgID="Equation.DSMT4" ShapeID="_x0000_i1194" DrawAspect="Content" ObjectID="_1655571603" r:id="rId346"/>
+                <o:OLEObject Type="Embed" ProgID="Equation.DSMT4" ShapeID="_x0000_i1194" DrawAspect="Content" ObjectID="_1656764394" r:id="rId346"/>
               </w:object>
             </w:r>
             <w:bookmarkStart w:id="0" w:name="_Hlk500358634"/>
@@ -6954,7 +6954,7 @@
                 <v:shape id="_x0000_i1195" type="#_x0000_t75" style="width:82.8pt;height:42pt" o:ole="">
                   <v:imagedata r:id="rId347" o:title=""/>
                 </v:shape>
-                <o:OLEObject Type="Embed" ProgID="Equation.3" ShapeID="_x0000_i1195" DrawAspect="Content" ObjectID="_1655571604" r:id="rId348"/>
+                <o:OLEObject Type="Embed" ProgID="Equation.3" ShapeID="_x0000_i1195" DrawAspect="Content" ObjectID="_1656764395" r:id="rId348"/>
               </w:object>
             </w:r>
             <w:bookmarkEnd w:id="0"/>
@@ -6986,7 +6986,7 @@
                 <v:shape id="_x0000_i1196" type="#_x0000_t75" style="width:62.4pt;height:39pt" o:ole="">
                   <v:imagedata r:id="rId349" o:title=""/>
                 </v:shape>
-                <o:OLEObject Type="Embed" ProgID="Equation.DSMT4" ShapeID="_x0000_i1196" DrawAspect="Content" ObjectID="_1655571605" r:id="rId350"/>
+                <o:OLEObject Type="Embed" ProgID="Equation.DSMT4" ShapeID="_x0000_i1196" DrawAspect="Content" ObjectID="_1656764396" r:id="rId350"/>
               </w:object>
             </w:r>
           </w:p>
@@ -7010,10 +7010,10 @@
                 <w:szCs w:val="22"/>
               </w:rPr>
               <w:object w:dxaOrig="1380" w:dyaOrig="760" w14:anchorId="49D2D586">
-                <v:shape id="_x0000_i1197" type="#_x0000_t75" style="width:68.7pt;height:37.8pt" o:ole="">
+                <v:shape id="_x0000_i1197" type="#_x0000_t75" style="width:69pt;height:37.8pt" o:ole="">
                   <v:imagedata r:id="rId351" o:title=""/>
                 </v:shape>
-                <o:OLEObject Type="Embed" ProgID="Equation.DSMT4" ShapeID="_x0000_i1197" DrawAspect="Content" ObjectID="_1655571606" r:id="rId352"/>
+                <o:OLEObject Type="Embed" ProgID="Equation.DSMT4" ShapeID="_x0000_i1197" DrawAspect="Content" ObjectID="_1656764397" r:id="rId352"/>
               </w:object>
             </w:r>
           </w:p>
@@ -7040,7 +7040,7 @@
                 <v:shape id="_x0000_i1198" type="#_x0000_t75" style="width:67.2pt;height:39.6pt" o:ole="">
                   <v:imagedata r:id="rId353" o:title=""/>
                 </v:shape>
-                <o:OLEObject Type="Embed" ProgID="Equation.DSMT4" ShapeID="_x0000_i1198" DrawAspect="Content" ObjectID="_1655571607" r:id="rId354"/>
+                <o:OLEObject Type="Embed" ProgID="Equation.DSMT4" ShapeID="_x0000_i1198" DrawAspect="Content" ObjectID="_1656764398" r:id="rId354"/>
               </w:object>
             </w:r>
           </w:p>
@@ -7064,10 +7064,10 @@
                 <w:szCs w:val="22"/>
               </w:rPr>
               <w:object w:dxaOrig="1400" w:dyaOrig="800" w14:anchorId="60D6C2C4">
-                <v:shape id="_x0000_i1199" type="#_x0000_t75" style="width:70.5pt;height:39.9pt" o:ole="">
+                <v:shape id="_x0000_i1199" type="#_x0000_t75" style="width:70.2pt;height:40.2pt" o:ole="">
                   <v:imagedata r:id="rId355" o:title=""/>
                 </v:shape>
-                <o:OLEObject Type="Embed" ProgID="Equation.DSMT4" ShapeID="_x0000_i1199" DrawAspect="Content" ObjectID="_1655571608" r:id="rId356"/>
+                <o:OLEObject Type="Embed" ProgID="Equation.DSMT4" ShapeID="_x0000_i1199" DrawAspect="Content" ObjectID="_1656764399" r:id="rId356"/>
               </w:object>
             </w:r>
           </w:p>
@@ -7092,10 +7092,10 @@
                 <w:szCs w:val="22"/>
               </w:rPr>
               <w:object w:dxaOrig="1480" w:dyaOrig="859" w14:anchorId="29FAB6A4">
-                <v:shape id="_x0000_i1200" type="#_x0000_t75" style="width:74.1pt;height:42.9pt" o:ole="">
+                <v:shape id="_x0000_i1200" type="#_x0000_t75" style="width:73.8pt;height:43.2pt" o:ole="">
                   <v:imagedata r:id="rId357" o:title=""/>
                 </v:shape>
-                <o:OLEObject Type="Embed" ProgID="Equation.DSMT4" ShapeID="_x0000_i1200" DrawAspect="Content" ObjectID="_1655571609" r:id="rId358"/>
+                <o:OLEObject Type="Embed" ProgID="Equation.DSMT4" ShapeID="_x0000_i1200" DrawAspect="Content" ObjectID="_1656764400" r:id="rId358"/>
               </w:object>
             </w:r>
           </w:p>
@@ -7131,10 +7131,10 @@
                 <w:szCs w:val="22"/>
               </w:rPr>
               <w:object w:dxaOrig="1700" w:dyaOrig="800" w14:anchorId="123D7877">
-                <v:shape id="_x0000_i1201" type="#_x0000_t75" style="width:84.9pt;height:39.9pt" o:ole="">
+                <v:shape id="_x0000_i1201" type="#_x0000_t75" style="width:85.2pt;height:40.2pt" o:ole="">
                   <v:imagedata r:id="rId359" o:title=""/>
                 </v:shape>
-                <o:OLEObject Type="Embed" ProgID="Equation.DSMT4" ShapeID="_x0000_i1201" DrawAspect="Content" ObjectID="_1655571610" r:id="rId360"/>
+                <o:OLEObject Type="Embed" ProgID="Equation.DSMT4" ShapeID="_x0000_i1201" DrawAspect="Content" ObjectID="_1656764401" r:id="rId360"/>
               </w:object>
             </w:r>
             <w:bookmarkStart w:id="2" w:name="_Hlk500430295"/>
@@ -7164,10 +7164,10 @@
                 <w:szCs w:val="22"/>
               </w:rPr>
               <w:object w:dxaOrig="1240" w:dyaOrig="800" w14:anchorId="5B431A43">
-                <v:shape id="_x0000_i1202" type="#_x0000_t75" style="width:62.1pt;height:39.9pt" o:ole="">
+                <v:shape id="_x0000_i1202" type="#_x0000_t75" style="width:62.4pt;height:40.2pt" o:ole="">
                   <v:imagedata r:id="rId361" o:title=""/>
                 </v:shape>
-                <o:OLEObject Type="Embed" ProgID="Equation.DSMT4" ShapeID="_x0000_i1202" DrawAspect="Content" ObjectID="_1655571611" r:id="rId362"/>
+                <o:OLEObject Type="Embed" ProgID="Equation.DSMT4" ShapeID="_x0000_i1202" DrawAspect="Content" ObjectID="_1656764402" r:id="rId362"/>
               </w:object>
             </w:r>
             <w:bookmarkEnd w:id="2"/>
@@ -7196,10 +7196,10 @@
                 <w:szCs w:val="22"/>
               </w:rPr>
               <w:object w:dxaOrig="1480" w:dyaOrig="840" w14:anchorId="38535C8C">
-                <v:shape id="_x0000_i1203" type="#_x0000_t75" style="width:74.1pt;height:42pt" o:ole="">
+                <v:shape id="_x0000_i1203" type="#_x0000_t75" style="width:73.8pt;height:42pt" o:ole="">
                   <v:imagedata r:id="rId363" o:title=""/>
                 </v:shape>
-                <o:OLEObject Type="Embed" ProgID="Equation.DSMT4" ShapeID="_x0000_i1203" DrawAspect="Content" ObjectID="_1655571612" r:id="rId364"/>
+                <o:OLEObject Type="Embed" ProgID="Equation.DSMT4" ShapeID="_x0000_i1203" DrawAspect="Content" ObjectID="_1656764403" r:id="rId364"/>
               </w:object>
             </w:r>
           </w:p>
@@ -7226,10 +7226,10 @@
                 <w:szCs w:val="22"/>
               </w:rPr>
               <w:object w:dxaOrig="1460" w:dyaOrig="800" w14:anchorId="71124963">
-                <v:shape id="_x0000_i1204" type="#_x0000_t75" style="width:72.9pt;height:39.9pt" o:ole="">
+                <v:shape id="_x0000_i1204" type="#_x0000_t75" style="width:73.2pt;height:40.2pt" o:ole="">
                   <v:imagedata r:id="rId365" o:title=""/>
                 </v:shape>
-                <o:OLEObject Type="Embed" ProgID="Equation.DSMT4" ShapeID="_x0000_i1204" DrawAspect="Content" ObjectID="_1655571613" r:id="rId366"/>
+                <o:OLEObject Type="Embed" ProgID="Equation.DSMT4" ShapeID="_x0000_i1204" DrawAspect="Content" ObjectID="_1656764404" r:id="rId366"/>
               </w:object>
             </w:r>
             <w:r>
@@ -7263,10 +7263,10 @@
                 <w:szCs w:val="22"/>
               </w:rPr>
               <w:object w:dxaOrig="1500" w:dyaOrig="800" w14:anchorId="659655B2">
-                <v:shape id="_x0000_i1205" type="#_x0000_t75" style="width:75pt;height:39.9pt" o:ole="">
+                <v:shape id="_x0000_i1205" type="#_x0000_t75" style="width:75pt;height:40.2pt" o:ole="">
                   <v:imagedata r:id="rId367" o:title=""/>
                 </v:shape>
-                <o:OLEObject Type="Embed" ProgID="Equation.DSMT4" ShapeID="_x0000_i1205" DrawAspect="Content" ObjectID="_1655571614" r:id="rId368"/>
+                <o:OLEObject Type="Embed" ProgID="Equation.DSMT4" ShapeID="_x0000_i1205" DrawAspect="Content" ObjectID="_1656764405" r:id="rId368"/>
               </w:object>
             </w:r>
             <w:r>
@@ -7303,7 +7303,7 @@
                 <v:shape id="_x0000_i1206" type="#_x0000_t75" style="width:66.6pt;height:38.4pt" o:ole="">
                   <v:imagedata r:id="rId369" o:title=""/>
                 </v:shape>
-                <o:OLEObject Type="Embed" ProgID="Equation.DSMT4" ShapeID="_x0000_i1206" DrawAspect="Content" ObjectID="_1655571615" r:id="rId370"/>
+                <o:OLEObject Type="Embed" ProgID="Equation.DSMT4" ShapeID="_x0000_i1206" DrawAspect="Content" ObjectID="_1656764406" r:id="rId370"/>
               </w:object>
             </w:r>
           </w:p>
@@ -7331,10 +7331,10 @@
                 <w:szCs w:val="22"/>
               </w:rPr>
               <w:object w:dxaOrig="1300" w:dyaOrig="760" w14:anchorId="04376E5D">
-                <v:shape id="_x0000_i1207" type="#_x0000_t75" style="width:64.5pt;height:38.4pt" o:ole="">
+                <v:shape id="_x0000_i1207" type="#_x0000_t75" style="width:64.2pt;height:38.4pt" o:ole="">
                   <v:imagedata r:id="rId371" o:title=""/>
                 </v:shape>
-                <o:OLEObject Type="Embed" ProgID="Equation.DSMT4" ShapeID="_x0000_i1207" DrawAspect="Content" ObjectID="_1655571616" r:id="rId372"/>
+                <o:OLEObject Type="Embed" ProgID="Equation.DSMT4" ShapeID="_x0000_i1207" DrawAspect="Content" ObjectID="_1656764407" r:id="rId372"/>
               </w:object>
             </w:r>
           </w:p>
@@ -7358,10 +7358,10 @@
                 <w:szCs w:val="22"/>
               </w:rPr>
               <w:object w:dxaOrig="1480" w:dyaOrig="800" w14:anchorId="5D91906B">
-                <v:shape id="_x0000_i1208" type="#_x0000_t75" style="width:74.4pt;height:39.9pt" o:ole="">
+                <v:shape id="_x0000_i1208" type="#_x0000_t75" style="width:74.4pt;height:40.2pt" o:ole="">
                   <v:imagedata r:id="rId373" o:title=""/>
                 </v:shape>
-                <o:OLEObject Type="Embed" ProgID="Equation.DSMT4" ShapeID="_x0000_i1208" DrawAspect="Content" ObjectID="_1655571617" r:id="rId374"/>
+                <o:OLEObject Type="Embed" ProgID="Equation.DSMT4" ShapeID="_x0000_i1208" DrawAspect="Content" ObjectID="_1656764408" r:id="rId374"/>
               </w:object>
             </w:r>
           </w:p>
@@ -7389,7 +7389,7 @@
                 <v:shape id="_x0000_i1209" type="#_x0000_t75" style="width:69pt;height:38.4pt" o:ole="">
                   <v:imagedata r:id="rId375" o:title=""/>
                 </v:shape>
-                <o:OLEObject Type="Embed" ProgID="Equation.DSMT4" ShapeID="_x0000_i1209" DrawAspect="Content" ObjectID="_1655571618" r:id="rId376"/>
+                <o:OLEObject Type="Embed" ProgID="Equation.DSMT4" ShapeID="_x0000_i1209" DrawAspect="Content" ObjectID="_1656764409" r:id="rId376"/>
               </w:object>
             </w:r>
           </w:p>
@@ -7413,10 +7413,10 @@
                 <w:szCs w:val="22"/>
               </w:rPr>
               <w:object w:dxaOrig="1440" w:dyaOrig="800" w14:anchorId="1ED48A62">
-                <v:shape id="_x0000_i1210" type="#_x0000_t75" style="width:1in;height:39.9pt" o:ole="">
+                <v:shape id="_x0000_i1210" type="#_x0000_t75" style="width:1in;height:40.2pt" o:ole="">
                   <v:imagedata r:id="rId377" o:title=""/>
                 </v:shape>
-                <o:OLEObject Type="Embed" ProgID="Equation.DSMT4" ShapeID="_x0000_i1210" DrawAspect="Content" ObjectID="_1655571619" r:id="rId378"/>
+                <o:OLEObject Type="Embed" ProgID="Equation.DSMT4" ShapeID="_x0000_i1210" DrawAspect="Content" ObjectID="_1656764410" r:id="rId378"/>
               </w:object>
             </w:r>
           </w:p>
@@ -7440,10 +7440,10 @@
                 <w:szCs w:val="22"/>
               </w:rPr>
               <w:object w:dxaOrig="1579" w:dyaOrig="800" w14:anchorId="5ACD99FB">
-                <v:shape id="_x0000_i1211" type="#_x0000_t75" style="width:78.9pt;height:39.9pt" o:ole="">
+                <v:shape id="_x0000_i1211" type="#_x0000_t75" style="width:78.6pt;height:40.2pt" o:ole="">
                   <v:imagedata r:id="rId379" o:title=""/>
                 </v:shape>
-                <o:OLEObject Type="Embed" ProgID="Equation.DSMT4" ShapeID="_x0000_i1211" DrawAspect="Content" ObjectID="_1655571620" r:id="rId380"/>
+                <o:OLEObject Type="Embed" ProgID="Equation.DSMT4" ShapeID="_x0000_i1211" DrawAspect="Content" ObjectID="_1656764411" r:id="rId380"/>
               </w:object>
             </w:r>
           </w:p>
@@ -7468,10 +7468,10 @@
                 <w:szCs w:val="22"/>
               </w:rPr>
               <w:object w:dxaOrig="1480" w:dyaOrig="800" w14:anchorId="1C991DDC">
-                <v:shape id="_x0000_i1212" type="#_x0000_t75" style="width:74.1pt;height:39.9pt" o:ole="">
+                <v:shape id="_x0000_i1212" type="#_x0000_t75" style="width:73.8pt;height:40.2pt" o:ole="">
                   <v:imagedata r:id="rId381" o:title=""/>
                 </v:shape>
-                <o:OLEObject Type="Embed" ProgID="Equation.DSMT4" ShapeID="_x0000_i1212" DrawAspect="Content" ObjectID="_1655571621" r:id="rId382"/>
+                <o:OLEObject Type="Embed" ProgID="Equation.DSMT4" ShapeID="_x0000_i1212" DrawAspect="Content" ObjectID="_1656764412" r:id="rId382"/>
               </w:object>
             </w:r>
           </w:p>
@@ -7499,10 +7499,10 @@
                 <w:szCs w:val="22"/>
               </w:rPr>
               <w:object w:dxaOrig="1880" w:dyaOrig="940" w14:anchorId="391B3513">
-                <v:shape id="_x0000_i1213" type="#_x0000_t75" style="width:93.9pt;height:47.1pt" o:ole="">
+                <v:shape id="_x0000_i1213" type="#_x0000_t75" style="width:94.2pt;height:46.8pt" o:ole="">
                   <v:imagedata r:id="rId383" o:title=""/>
                 </v:shape>
-                <o:OLEObject Type="Embed" ProgID="Equation.DSMT4" ShapeID="_x0000_i1213" DrawAspect="Content" ObjectID="_1655571622" r:id="rId384"/>
+                <o:OLEObject Type="Embed" ProgID="Equation.DSMT4" ShapeID="_x0000_i1213" DrawAspect="Content" ObjectID="_1656764413" r:id="rId384"/>
               </w:object>
             </w:r>
           </w:p>
@@ -7530,10 +7530,10 @@
                 <w:szCs w:val="22"/>
               </w:rPr>
               <w:object w:dxaOrig="2120" w:dyaOrig="980" w14:anchorId="63CFDD90">
-                <v:shape id="_x0000_i1214" type="#_x0000_t75" style="width:105.9pt;height:48.9pt" o:ole="">
+                <v:shape id="_x0000_i1214" type="#_x0000_t75" style="width:105.6pt;height:49.2pt" o:ole="">
                   <v:imagedata r:id="rId385" o:title=""/>
                 </v:shape>
-                <o:OLEObject Type="Embed" ProgID="Equation.DSMT4" ShapeID="_x0000_i1214" DrawAspect="Content" ObjectID="_1655571623" r:id="rId386"/>
+                <o:OLEObject Type="Embed" ProgID="Equation.DSMT4" ShapeID="_x0000_i1214" DrawAspect="Content" ObjectID="_1656764414" r:id="rId386"/>
               </w:object>
             </w:r>
             <w:r>
@@ -7566,7 +7566,7 @@
                 <v:shape id="_x0000_i1215" type="#_x0000_t75" style="width:67.8pt;height:42.6pt" o:ole="">
                   <v:imagedata r:id="rId387" o:title=""/>
                 </v:shape>
-                <o:OLEObject Type="Embed" ProgID="Equation.DSMT4" ShapeID="_x0000_i1215" DrawAspect="Content" ObjectID="_1655571624" r:id="rId388"/>
+                <o:OLEObject Type="Embed" ProgID="Equation.DSMT4" ShapeID="_x0000_i1215" DrawAspect="Content" ObjectID="_1656764415" r:id="rId388"/>
               </w:object>
             </w:r>
           </w:p>
@@ -7593,7 +7593,7 @@
                 <v:shape id="_x0000_i1216" type="#_x0000_t75" style="width:57.6pt;height:46.8pt" o:ole="">
                   <v:imagedata r:id="rId389" o:title=""/>
                 </v:shape>
-                <o:OLEObject Type="Embed" ProgID="Equation.DSMT4" ShapeID="_x0000_i1216" DrawAspect="Content" ObjectID="_1655571625" r:id="rId390"/>
+                <o:OLEObject Type="Embed" ProgID="Equation.DSMT4" ShapeID="_x0000_i1216" DrawAspect="Content" ObjectID="_1656764416" r:id="rId390"/>
               </w:object>
             </w:r>
           </w:p>
@@ -7634,7 +7634,7 @@
                 <v:shape id="_x0000_i1217" type="#_x0000_t75" style="width:1in;height:46.8pt" o:ole="">
                   <v:imagedata r:id="rId391" o:title=""/>
                 </v:shape>
-                <o:OLEObject Type="Embed" ProgID="Equation.DSMT4" ShapeID="_x0000_i1217" DrawAspect="Content" ObjectID="_1655571626" r:id="rId392"/>
+                <o:OLEObject Type="Embed" ProgID="Equation.DSMT4" ShapeID="_x0000_i1217" DrawAspect="Content" ObjectID="_1656764417" r:id="rId392"/>
               </w:object>
             </w:r>
           </w:p>
@@ -7665,7 +7665,7 @@
                 <v:shape id="_x0000_i1218" type="#_x0000_t75" style="width:117.6pt;height:48.6pt" o:ole="">
                   <v:imagedata r:id="rId393" o:title=""/>
                 </v:shape>
-                <o:OLEObject Type="Embed" ProgID="Equation.DSMT4" ShapeID="_x0000_i1218" DrawAspect="Content" ObjectID="_1655571627" r:id="rId394"/>
+                <o:OLEObject Type="Embed" ProgID="Equation.DSMT4" ShapeID="_x0000_i1218" DrawAspect="Content" ObjectID="_1656764418" r:id="rId394"/>
               </w:object>
             </w:r>
           </w:p>
@@ -7696,7 +7696,7 @@
                 <v:shape id="_x0000_i1219" type="#_x0000_t75" style="width:69.6pt;height:47.4pt" o:ole="">
                   <v:imagedata r:id="rId395" o:title=""/>
                 </v:shape>
-                <o:OLEObject Type="Embed" ProgID="Equation.DSMT4" ShapeID="_x0000_i1219" DrawAspect="Content" ObjectID="_1655571628" r:id="rId396"/>
+                <o:OLEObject Type="Embed" ProgID="Equation.DSMT4" ShapeID="_x0000_i1219" DrawAspect="Content" ObjectID="_1656764419" r:id="rId396"/>
               </w:object>
             </w:r>
           </w:p>
@@ -7727,7 +7727,7 @@
                 <v:shape id="_x0000_i1220" type="#_x0000_t75" style="width:72.6pt;height:45pt" o:ole="">
                   <v:imagedata r:id="rId397" o:title=""/>
                 </v:shape>
-                <o:OLEObject Type="Embed" ProgID="Equation.DSMT4" ShapeID="_x0000_i1220" DrawAspect="Content" ObjectID="_1655571629" r:id="rId398"/>
+                <o:OLEObject Type="Embed" ProgID="Equation.DSMT4" ShapeID="_x0000_i1220" DrawAspect="Content" ObjectID="_1656764420" r:id="rId398"/>
               </w:object>
             </w:r>
           </w:p>
@@ -7758,7 +7758,7 @@
                 <v:shape id="_x0000_i1221" type="#_x0000_t75" style="width:87.6pt;height:45pt" o:ole="">
                   <v:imagedata r:id="rId399" o:title=""/>
                 </v:shape>
-                <o:OLEObject Type="Embed" ProgID="Equation.DSMT4" ShapeID="_x0000_i1221" DrawAspect="Content" ObjectID="_1655571630" r:id="rId400"/>
+                <o:OLEObject Type="Embed" ProgID="Equation.DSMT4" ShapeID="_x0000_i1221" DrawAspect="Content" ObjectID="_1656764421" r:id="rId400"/>
               </w:object>
             </w:r>
           </w:p>
@@ -7788,7 +7788,7 @@
                 <v:shape id="_x0000_i1222" type="#_x0000_t75" style="width:69.6pt;height:45pt" o:ole="">
                   <v:imagedata r:id="rId401" o:title=""/>
                 </v:shape>
-                <o:OLEObject Type="Embed" ProgID="Equation.DSMT4" ShapeID="_x0000_i1222" DrawAspect="Content" ObjectID="_1655571631" r:id="rId402"/>
+                <o:OLEObject Type="Embed" ProgID="Equation.DSMT4" ShapeID="_x0000_i1222" DrawAspect="Content" ObjectID="_1656764422" r:id="rId402"/>
               </w:object>
             </w:r>
           </w:p>
@@ -7818,7 +7818,7 @@
                 <v:shape id="_x0000_i1223" type="#_x0000_t75" style="width:60.6pt;height:45pt" o:ole="">
                   <v:imagedata r:id="rId403" o:title=""/>
                 </v:shape>
-                <o:OLEObject Type="Embed" ProgID="Equation.DSMT4" ShapeID="_x0000_i1223" DrawAspect="Content" ObjectID="_1655571632" r:id="rId404"/>
+                <o:OLEObject Type="Embed" ProgID="Equation.DSMT4" ShapeID="_x0000_i1223" DrawAspect="Content" ObjectID="_1656764423" r:id="rId404"/>
               </w:object>
             </w:r>
           </w:p>
@@ -7848,7 +7848,7 @@
                 <v:shape id="_x0000_i1224" type="#_x0000_t75" style="width:87.6pt;height:45pt" o:ole="">
                   <v:imagedata r:id="rId405" o:title=""/>
                 </v:shape>
-                <o:OLEObject Type="Embed" ProgID="Equation.DSMT4" ShapeID="_x0000_i1224" DrawAspect="Content" ObjectID="_1655571633" r:id="rId406"/>
+                <o:OLEObject Type="Embed" ProgID="Equation.DSMT4" ShapeID="_x0000_i1224" DrawAspect="Content" ObjectID="_1656764424" r:id="rId406"/>
               </w:object>
             </w:r>
           </w:p>
@@ -7878,7 +7878,7 @@
                 <v:shape id="_x0000_i1225" type="#_x0000_t75" style="width:66.6pt;height:45pt" o:ole="">
                   <v:imagedata r:id="rId407" o:title=""/>
                 </v:shape>
-                <o:OLEObject Type="Embed" ProgID="Equation.DSMT4" ShapeID="_x0000_i1225" DrawAspect="Content" ObjectID="_1655571634" r:id="rId408"/>
+                <o:OLEObject Type="Embed" ProgID="Equation.DSMT4" ShapeID="_x0000_i1225" DrawAspect="Content" ObjectID="_1656764425" r:id="rId408"/>
               </w:object>
             </w:r>
           </w:p>
@@ -7908,7 +7908,7 @@
                 <v:shape id="_x0000_i1226" type="#_x0000_t75" style="width:76.8pt;height:48pt" o:ole="">
                   <v:imagedata r:id="rId409" o:title=""/>
                 </v:shape>
-                <o:OLEObject Type="Embed" ProgID="Equation.DSMT4" ShapeID="_x0000_i1226" DrawAspect="Content" ObjectID="_1655571635" r:id="rId410"/>
+                <o:OLEObject Type="Embed" ProgID="Equation.DSMT4" ShapeID="_x0000_i1226" DrawAspect="Content" ObjectID="_1656764426" r:id="rId410"/>
               </w:object>
             </w:r>
           </w:p>
@@ -7935,10 +7935,10 @@
                 <w:szCs w:val="22"/>
               </w:rPr>
               <w:object w:dxaOrig="1219" w:dyaOrig="820" w14:anchorId="7F54452C">
-                <v:shape id="_x0000_i1227" type="#_x0000_t75" style="width:60.9pt;height:41.4pt" o:ole="">
+                <v:shape id="_x0000_i1227" type="#_x0000_t75" style="width:60.6pt;height:41.4pt" o:ole="">
                   <v:imagedata r:id="rId411" o:title=""/>
                 </v:shape>
-                <o:OLEObject Type="Embed" ProgID="Equation.DSMT4" ShapeID="_x0000_i1227" DrawAspect="Content" ObjectID="_1655571636" r:id="rId412"/>
+                <o:OLEObject Type="Embed" ProgID="Equation.DSMT4" ShapeID="_x0000_i1227" DrawAspect="Content" ObjectID="_1656764427" r:id="rId412"/>
               </w:object>
             </w:r>
           </w:p>
@@ -7968,7 +7968,7 @@
                 <v:shape id="_x0000_i1228" type="#_x0000_t75" style="width:68.4pt;height:41.4pt" o:ole="">
                   <v:imagedata r:id="rId413" o:title=""/>
                 </v:shape>
-                <o:OLEObject Type="Embed" ProgID="Equation.DSMT4" ShapeID="_x0000_i1228" DrawAspect="Content" ObjectID="_1655571637" r:id="rId414"/>
+                <o:OLEObject Type="Embed" ProgID="Equation.DSMT4" ShapeID="_x0000_i1228" DrawAspect="Content" ObjectID="_1656764428" r:id="rId414"/>
               </w:object>
             </w:r>
           </w:p>
@@ -7995,10 +7995,10 @@
                 <w:szCs w:val="22"/>
               </w:rPr>
               <w:object w:dxaOrig="1740" w:dyaOrig="859" w14:anchorId="0217680F">
-                <v:shape id="_x0000_i1229" type="#_x0000_t75" style="width:86.7pt;height:42.6pt" o:ole="">
+                <v:shape id="_x0000_i1229" type="#_x0000_t75" style="width:87pt;height:42.6pt" o:ole="">
                   <v:imagedata r:id="rId415" o:title=""/>
                 </v:shape>
-                <o:OLEObject Type="Embed" ProgID="Equation.DSMT4" ShapeID="_x0000_i1229" DrawAspect="Content" ObjectID="_1655571638" r:id="rId416"/>
+                <o:OLEObject Type="Embed" ProgID="Equation.DSMT4" ShapeID="_x0000_i1229" DrawAspect="Content" ObjectID="_1656764429" r:id="rId416"/>
               </w:object>
             </w:r>
           </w:p>
@@ -8028,7 +8028,7 @@
                 <v:shape id="_x0000_i1230" type="#_x0000_t75" style="width:72.6pt;height:42.6pt" o:ole="">
                   <v:imagedata r:id="rId417" o:title=""/>
                 </v:shape>
-                <o:OLEObject Type="Embed" ProgID="Equation.DSMT4" ShapeID="_x0000_i1230" DrawAspect="Content" ObjectID="_1655571639" r:id="rId418"/>
+                <o:OLEObject Type="Embed" ProgID="Equation.DSMT4" ShapeID="_x0000_i1230" DrawAspect="Content" ObjectID="_1656764430" r:id="rId418"/>
               </w:object>
             </w:r>
           </w:p>
@@ -8056,10 +8056,10 @@
                 <w:szCs w:val="22"/>
               </w:rPr>
               <w:object w:dxaOrig="1180" w:dyaOrig="900" w14:anchorId="28F2A775">
-                <v:shape id="_x0000_i1231" type="#_x0000_t75" style="width:58.5pt;height:45pt" o:ole="">
+                <v:shape id="_x0000_i1231" type="#_x0000_t75" style="width:58.8pt;height:45pt" o:ole="">
                   <v:imagedata r:id="rId419" o:title=""/>
                 </v:shape>
-                <o:OLEObject Type="Embed" ProgID="Equation.DSMT4" ShapeID="_x0000_i1231" DrawAspect="Content" ObjectID="_1655571640" r:id="rId420"/>
+                <o:OLEObject Type="Embed" ProgID="Equation.DSMT4" ShapeID="_x0000_i1231" DrawAspect="Content" ObjectID="_1656764431" r:id="rId420"/>
               </w:object>
             </w:r>
             <w:bookmarkEnd w:id="3"/>
@@ -8157,10 +8157,10 @@
           <w:position w:val="-34"/>
         </w:rPr>
         <w:object w:dxaOrig="4380" w:dyaOrig="800" w14:anchorId="000F09C0">
-          <v:shape id="_x0000_i1232" type="#_x0000_t75" style="width:218.7pt;height:39.6pt" o:ole="">
+          <v:shape id="_x0000_i1232" type="#_x0000_t75" style="width:219pt;height:39.6pt" o:ole="">
             <v:imagedata r:id="rId421" o:title=""/>
           </v:shape>
-          <o:OLEObject Type="Embed" ProgID="Equation.DSMT4" ShapeID="_x0000_i1232" DrawAspect="Content" ObjectID="_1655571641" r:id="rId422"/>
+          <o:OLEObject Type="Embed" ProgID="Equation.DSMT4" ShapeID="_x0000_i1232" DrawAspect="Content" ObjectID="_1656764432" r:id="rId422"/>
         </w:object>
       </w:r>
     </w:p>
@@ -8178,10 +8178,10 @@
           <w:position w:val="-36"/>
         </w:rPr>
         <w:object w:dxaOrig="4940" w:dyaOrig="840" w14:anchorId="5BF5C0D9">
-          <v:shape id="_x0000_i1233" type="#_x0000_t75" style="width:246.9pt;height:41.7pt" o:ole="">
+          <v:shape id="_x0000_i1233" type="#_x0000_t75" style="width:247.2pt;height:42pt" o:ole="">
             <v:imagedata r:id="rId423" o:title=""/>
           </v:shape>
-          <o:OLEObject Type="Embed" ProgID="Equation.DSMT4" ShapeID="_x0000_i1233" DrawAspect="Content" ObjectID="_1655571642" r:id="rId424"/>
+          <o:OLEObject Type="Embed" ProgID="Equation.DSMT4" ShapeID="_x0000_i1233" DrawAspect="Content" ObjectID="_1656764433" r:id="rId424"/>
         </w:object>
       </w:r>
     </w:p>
@@ -8203,7 +8203,7 @@
           <v:shape id="_x0000_i1234" type="#_x0000_t75" style="width:213.6pt;height:39.6pt" o:ole="">
             <v:imagedata r:id="rId425" o:title=""/>
           </v:shape>
-          <o:OLEObject Type="Embed" ProgID="Equation.DSMT4" ShapeID="_x0000_i1234" DrawAspect="Content" ObjectID="_1655571643" r:id="rId426"/>
+          <o:OLEObject Type="Embed" ProgID="Equation.DSMT4" ShapeID="_x0000_i1234" DrawAspect="Content" ObjectID="_1656764434" r:id="rId426"/>
         </w:object>
       </w:r>
     </w:p>
@@ -8222,10 +8222,10 @@
           <w:position w:val="-48"/>
         </w:rPr>
         <w:object w:dxaOrig="4360" w:dyaOrig="1080" w14:anchorId="1A1E423A">
-          <v:shape id="_x0000_i1235" type="#_x0000_t75" style="width:217.5pt;height:53.7pt" o:ole="">
+          <v:shape id="_x0000_i1235" type="#_x0000_t75" style="width:217.8pt;height:53.4pt" o:ole="">
             <v:imagedata r:id="rId427" o:title=""/>
           </v:shape>
-          <o:OLEObject Type="Embed" ProgID="Equation.DSMT4" ShapeID="_x0000_i1235" DrawAspect="Content" ObjectID="_1655571644" r:id="rId428"/>
+          <o:OLEObject Type="Embed" ProgID="Equation.DSMT4" ShapeID="_x0000_i1235" DrawAspect="Content" ObjectID="_1656764435" r:id="rId428"/>
         </w:object>
       </w:r>
     </w:p>
@@ -8244,10 +8244,10 @@
           <w:position w:val="-38"/>
         </w:rPr>
         <w:object w:dxaOrig="4480" w:dyaOrig="859" w14:anchorId="15DF6272">
-          <v:shape id="_x0000_i1236" type="#_x0000_t75" style="width:224.4pt;height:42.9pt" o:ole="">
+          <v:shape id="_x0000_i1236" type="#_x0000_t75" style="width:224.4pt;height:43.2pt" o:ole="">
             <v:imagedata r:id="rId429" o:title=""/>
           </v:shape>
-          <o:OLEObject Type="Embed" ProgID="Equation.DSMT4" ShapeID="_x0000_i1236" DrawAspect="Content" ObjectID="_1655571645" r:id="rId430"/>
+          <o:OLEObject Type="Embed" ProgID="Equation.DSMT4" ShapeID="_x0000_i1236" DrawAspect="Content" ObjectID="_1656764436" r:id="rId430"/>
         </w:object>
       </w:r>
     </w:p>
@@ -8276,10 +8276,10 @@
           <w:position w:val="-36"/>
         </w:rPr>
         <w:object w:dxaOrig="3140" w:dyaOrig="840" w14:anchorId="35D06BCF">
-          <v:shape id="_x0000_i1237" type="#_x0000_t75" style="width:156.9pt;height:42pt" o:ole="">
+          <v:shape id="_x0000_i1237" type="#_x0000_t75" style="width:156.6pt;height:42pt" o:ole="">
             <v:imagedata r:id="rId431" o:title=""/>
           </v:shape>
-          <o:OLEObject Type="Embed" ProgID="Equation.DSMT4" ShapeID="_x0000_i1237" DrawAspect="Content" ObjectID="_1655571646" r:id="rId432"/>
+          <o:OLEObject Type="Embed" ProgID="Equation.DSMT4" ShapeID="_x0000_i1237" DrawAspect="Content" ObjectID="_1656764437" r:id="rId432"/>
         </w:object>
       </w:r>
     </w:p>
@@ -8308,10 +8308,10 @@
           <w:position w:val="-14"/>
         </w:rPr>
         <w:object w:dxaOrig="1340" w:dyaOrig="400" w14:anchorId="17C4A71D">
-          <v:shape id="_x0000_i1238" type="#_x0000_t75" style="width:67.8pt;height:20.1pt" o:ole="">
+          <v:shape id="_x0000_i1238" type="#_x0000_t75" style="width:67.8pt;height:20.4pt" o:ole="">
             <v:imagedata r:id="rId433" o:title=""/>
           </v:shape>
-          <o:OLEObject Type="Embed" ProgID="Equation.DSMT4" ShapeID="_x0000_i1238" DrawAspect="Content" ObjectID="_1655571647" r:id="rId434"/>
+          <o:OLEObject Type="Embed" ProgID="Equation.DSMT4" ShapeID="_x0000_i1238" DrawAspect="Content" ObjectID="_1656764438" r:id="rId434"/>
         </w:object>
       </w:r>
       <w:r>
@@ -8322,10 +8322,10 @@
           <w:position w:val="-6"/>
         </w:rPr>
         <w:object w:dxaOrig="820" w:dyaOrig="260" w14:anchorId="6E4BBEE0">
-          <v:shape id="_x0000_i1239" type="#_x0000_t75" style="width:41.1pt;height:12.9pt" o:ole="">
+          <v:shape id="_x0000_i1239" type="#_x0000_t75" style="width:40.8pt;height:12.6pt" o:ole="">
             <v:imagedata r:id="rId435" o:title=""/>
           </v:shape>
-          <o:OLEObject Type="Embed" ProgID="Equation.DSMT4" ShapeID="_x0000_i1239" DrawAspect="Content" ObjectID="_1655571648" r:id="rId436"/>
+          <o:OLEObject Type="Embed" ProgID="Equation.DSMT4" ShapeID="_x0000_i1239" DrawAspect="Content" ObjectID="_1656764439" r:id="rId436"/>
         </w:object>
       </w:r>
       <w:r>
@@ -8336,10 +8336,10 @@
           <w:position w:val="-22"/>
         </w:rPr>
         <w:object w:dxaOrig="780" w:dyaOrig="560" w14:anchorId="6AE6922E">
-          <v:shape id="_x0000_i1240" type="#_x0000_t75" style="width:39pt;height:27.9pt" o:ole="">
+          <v:shape id="_x0000_i1240" type="#_x0000_t75" style="width:39pt;height:27.6pt" o:ole="">
             <v:imagedata r:id="rId437" o:title=""/>
           </v:shape>
-          <o:OLEObject Type="Embed" ProgID="Equation.DSMT4" ShapeID="_x0000_i1240" DrawAspect="Content" ObjectID="_1655571649" r:id="rId438"/>
+          <o:OLEObject Type="Embed" ProgID="Equation.DSMT4" ShapeID="_x0000_i1240" DrawAspect="Content" ObjectID="_1656764440" r:id="rId438"/>
         </w:object>
       </w:r>
       <w:r>
@@ -8353,7 +8353,7 @@
           <v:shape id="_x0000_i1241" type="#_x0000_t75" style="width:42pt;height:15pt" o:ole="">
             <v:imagedata r:id="rId439" o:title=""/>
           </v:shape>
-          <o:OLEObject Type="Embed" ProgID="Equation.DSMT4" ShapeID="_x0000_i1241" DrawAspect="Content" ObjectID="_1655571650" r:id="rId440"/>
+          <o:OLEObject Type="Embed" ProgID="Equation.DSMT4" ShapeID="_x0000_i1241" DrawAspect="Content" ObjectID="_1656764441" r:id="rId440"/>
         </w:object>
       </w:r>
       <w:r>
@@ -8388,7 +8388,7 @@
           <v:shape id="_x0000_i1242" type="#_x0000_t75" style="width:35.4pt;height:21pt" o:ole="">
             <v:imagedata r:id="rId441" o:title=""/>
           </v:shape>
-          <o:OLEObject Type="Embed" ProgID="Equation.DSMT4" ShapeID="_x0000_i1242" DrawAspect="Content" ObjectID="_1655571651" r:id="rId442"/>
+          <o:OLEObject Type="Embed" ProgID="Equation.DSMT4" ShapeID="_x0000_i1242" DrawAspect="Content" ObjectID="_1656764442" r:id="rId442"/>
         </w:object>
       </w:r>
       <w:r>
@@ -8402,7 +8402,7 @@
           <v:shape id="_x0000_i1243" type="#_x0000_t75" style="width:39pt;height:14.4pt" o:ole="">
             <v:imagedata r:id="rId443" o:title=""/>
           </v:shape>
-          <o:OLEObject Type="Embed" ProgID="Equation.DSMT4" ShapeID="_x0000_i1243" DrawAspect="Content" ObjectID="_1655571652" r:id="rId444"/>
+          <o:OLEObject Type="Embed" ProgID="Equation.DSMT4" ShapeID="_x0000_i1243" DrawAspect="Content" ObjectID="_1656764443" r:id="rId444"/>
         </w:object>
       </w:r>
       <w:r>
@@ -8416,7 +8416,7 @@
           <v:shape id="_x0000_i1244" type="#_x0000_t75" style="width:39pt;height:14.4pt" o:ole="">
             <v:imagedata r:id="rId445" o:title=""/>
           </v:shape>
-          <o:OLEObject Type="Embed" ProgID="Equation.DSMT4" ShapeID="_x0000_i1244" DrawAspect="Content" ObjectID="_1655571653" r:id="rId446"/>
+          <o:OLEObject Type="Embed" ProgID="Equation.DSMT4" ShapeID="_x0000_i1244" DrawAspect="Content" ObjectID="_1656764444" r:id="rId446"/>
         </w:object>
       </w:r>
     </w:p>
@@ -8448,7 +8448,7 @@
           <v:shape id="_x0000_i1245" type="#_x0000_t75" style="width:41.4pt;height:21pt" o:ole="">
             <v:imagedata r:id="rId447" o:title=""/>
           </v:shape>
-          <o:OLEObject Type="Embed" ProgID="Equation.DSMT4" ShapeID="_x0000_i1245" DrawAspect="Content" ObjectID="_1655571654" r:id="rId448"/>
+          <o:OLEObject Type="Embed" ProgID="Equation.DSMT4" ShapeID="_x0000_i1245" DrawAspect="Content" ObjectID="_1656764445" r:id="rId448"/>
         </w:object>
       </w:r>
       <w:r>
@@ -8462,7 +8462,7 @@
           <v:shape id="_x0000_i1246" type="#_x0000_t75" style="width:26.4pt;height:14.4pt" o:ole="">
             <v:imagedata r:id="rId449" o:title=""/>
           </v:shape>
-          <o:OLEObject Type="Embed" ProgID="Equation.DSMT4" ShapeID="_x0000_i1246" DrawAspect="Content" ObjectID="_1655571655" r:id="rId450"/>
+          <o:OLEObject Type="Embed" ProgID="Equation.DSMT4" ShapeID="_x0000_i1246" DrawAspect="Content" ObjectID="_1656764446" r:id="rId450"/>
         </w:object>
       </w:r>
       <w:r>
@@ -8490,7 +8490,7 @@
           <v:shape id="_x0000_i1247" type="#_x0000_t75" style="width:42pt;height:15pt" o:ole="">
             <v:imagedata r:id="rId439" o:title=""/>
           </v:shape>
-          <o:OLEObject Type="Embed" ProgID="Equation.DSMT4" ShapeID="_x0000_i1247" DrawAspect="Content" ObjectID="_1655571656" r:id="rId451"/>
+          <o:OLEObject Type="Embed" ProgID="Equation.DSMT4" ShapeID="_x0000_i1247" DrawAspect="Content" ObjectID="_1656764447" r:id="rId451"/>
         </w:object>
       </w:r>
     </w:p>
@@ -8515,7 +8515,7 @@
           <v:shape id="_x0000_i1248" type="#_x0000_t75" style="width:26.4pt;height:14.4pt" o:ole="">
             <v:imagedata r:id="rId452" o:title=""/>
           </v:shape>
-          <o:OLEObject Type="Embed" ProgID="Equation.DSMT4" ShapeID="_x0000_i1248" DrawAspect="Content" ObjectID="_1655571657" r:id="rId453"/>
+          <o:OLEObject Type="Embed" ProgID="Equation.DSMT4" ShapeID="_x0000_i1248" DrawAspect="Content" ObjectID="_1656764448" r:id="rId453"/>
         </w:object>
       </w:r>
     </w:p>
@@ -8545,7 +8545,7 @@
           <v:shape id="_x0000_i1249" type="#_x0000_t75" style="width:108.6pt;height:23.4pt" o:ole="">
             <v:imagedata r:id="rId454" o:title=""/>
           </v:shape>
-          <o:OLEObject Type="Embed" ProgID="Equation.DSMT4" ShapeID="_x0000_i1249" DrawAspect="Content" ObjectID="_1655571658" r:id="rId455"/>
+          <o:OLEObject Type="Embed" ProgID="Equation.DSMT4" ShapeID="_x0000_i1249" DrawAspect="Content" ObjectID="_1656764449" r:id="rId455"/>
         </w:object>
       </w:r>
       <w:r>
@@ -8559,7 +8559,7 @@
           <v:shape id="_x0000_i1250" type="#_x0000_t75" style="width:33.6pt;height:15pt" o:ole="">
             <v:imagedata r:id="rId456" o:title=""/>
           </v:shape>
-          <o:OLEObject Type="Embed" ProgID="Equation.DSMT4" ShapeID="_x0000_i1250" DrawAspect="Content" ObjectID="_1655571659" r:id="rId457"/>
+          <o:OLEObject Type="Embed" ProgID="Equation.DSMT4" ShapeID="_x0000_i1250" DrawAspect="Content" ObjectID="_1656764450" r:id="rId457"/>
         </w:object>
       </w:r>
       <w:r>
@@ -8593,10 +8593,10 @@
           <w:position w:val="-14"/>
         </w:rPr>
         <w:object w:dxaOrig="1200" w:dyaOrig="460" w14:anchorId="4EB1871E">
-          <v:shape id="_x0000_i1251" type="#_x0000_t75" style="width:60.3pt;height:23.4pt" o:ole="">
+          <v:shape id="_x0000_i1251" type="#_x0000_t75" style="width:60.6pt;height:23.4pt" o:ole="">
             <v:imagedata r:id="rId458" o:title=""/>
           </v:shape>
-          <o:OLEObject Type="Embed" ProgID="Equation.DSMT4" ShapeID="_x0000_i1251" DrawAspect="Content" ObjectID="_1655571660" r:id="rId459"/>
+          <o:OLEObject Type="Embed" ProgID="Equation.DSMT4" ShapeID="_x0000_i1251" DrawAspect="Content" ObjectID="_1656764451" r:id="rId459"/>
         </w:object>
       </w:r>
       <w:r>
@@ -8607,10 +8607,10 @@
           <w:position w:val="-6"/>
         </w:rPr>
         <w:object w:dxaOrig="820" w:dyaOrig="260" w14:anchorId="0B996D8E">
-          <v:shape id="_x0000_i1252" type="#_x0000_t75" style="width:41.1pt;height:12.9pt" o:ole="">
+          <v:shape id="_x0000_i1252" type="#_x0000_t75" style="width:40.8pt;height:12.6pt" o:ole="">
             <v:imagedata r:id="rId435" o:title=""/>
           </v:shape>
-          <o:OLEObject Type="Embed" ProgID="Equation.DSMT4" ShapeID="_x0000_i1252" DrawAspect="Content" ObjectID="_1655571661" r:id="rId460"/>
+          <o:OLEObject Type="Embed" ProgID="Equation.DSMT4" ShapeID="_x0000_i1252" DrawAspect="Content" ObjectID="_1656764452" r:id="rId460"/>
         </w:object>
       </w:r>
       <w:r>
@@ -8624,10 +8624,10 @@
           <w:position w:val="-14"/>
         </w:rPr>
         <w:object w:dxaOrig="859" w:dyaOrig="400" w14:anchorId="180CAA65">
-          <v:shape id="_x0000_i1253" type="#_x0000_t75" style="width:42.9pt;height:20.1pt" o:ole="">
+          <v:shape id="_x0000_i1253" type="#_x0000_t75" style="width:43.2pt;height:20.4pt" o:ole="">
             <v:imagedata r:id="rId461" o:title=""/>
           </v:shape>
-          <o:OLEObject Type="Embed" ProgID="Equation.DSMT4" ShapeID="_x0000_i1253" DrawAspect="Content" ObjectID="_1655571662" r:id="rId462"/>
+          <o:OLEObject Type="Embed" ProgID="Equation.DSMT4" ShapeID="_x0000_i1253" DrawAspect="Content" ObjectID="_1656764453" r:id="rId462"/>
         </w:object>
       </w:r>
       <w:r>
@@ -8641,7 +8641,7 @@
           <v:shape id="_x0000_i1254" type="#_x0000_t75" style="width:39pt;height:14.4pt" o:ole="">
             <v:imagedata r:id="rId443" o:title=""/>
           </v:shape>
-          <o:OLEObject Type="Embed" ProgID="Equation.DSMT4" ShapeID="_x0000_i1254" DrawAspect="Content" ObjectID="_1655571663" r:id="rId463"/>
+          <o:OLEObject Type="Embed" ProgID="Equation.DSMT4" ShapeID="_x0000_i1254" DrawAspect="Content" ObjectID="_1656764454" r:id="rId463"/>
         </w:object>
       </w:r>
       <w:r>
@@ -8671,10 +8671,10 @@
           <w:position w:val="-14"/>
         </w:rPr>
         <w:object w:dxaOrig="1280" w:dyaOrig="400" w14:anchorId="26EBE0DB">
-          <v:shape id="_x0000_i1255" type="#_x0000_t75" style="width:64.5pt;height:20.4pt" o:ole="">
+          <v:shape id="_x0000_i1255" type="#_x0000_t75" style="width:64.8pt;height:20.4pt" o:ole="">
             <v:imagedata r:id="rId464" o:title=""/>
           </v:shape>
-          <o:OLEObject Type="Embed" ProgID="Equation.DSMT4" ShapeID="_x0000_i1255" DrawAspect="Content" ObjectID="_1655571664" r:id="rId465"/>
+          <o:OLEObject Type="Embed" ProgID="Equation.DSMT4" ShapeID="_x0000_i1255" DrawAspect="Content" ObjectID="_1656764455" r:id="rId465"/>
         </w:object>
       </w:r>
       <w:r>
@@ -8688,7 +8688,7 @@
           <v:shape id="_x0000_i1256" type="#_x0000_t75" style="width:33.6pt;height:12.6pt" o:ole="">
             <v:imagedata r:id="rId466" o:title=""/>
           </v:shape>
-          <o:OLEObject Type="Embed" ProgID="Equation.DSMT4" ShapeID="_x0000_i1256" DrawAspect="Content" ObjectID="_1655571665" r:id="rId467"/>
+          <o:OLEObject Type="Embed" ProgID="Equation.DSMT4" ShapeID="_x0000_i1256" DrawAspect="Content" ObjectID="_1656764456" r:id="rId467"/>
         </w:object>
       </w:r>
       <w:r>
@@ -8702,7 +8702,7 @@
           <v:shape id="_x0000_i1257" type="#_x0000_t75" style="width:33pt;height:20.4pt" o:ole="">
             <v:imagedata r:id="rId468" o:title=""/>
           </v:shape>
-          <o:OLEObject Type="Embed" ProgID="Equation.DSMT4" ShapeID="_x0000_i1257" DrawAspect="Content" ObjectID="_1655571666" r:id="rId469"/>
+          <o:OLEObject Type="Embed" ProgID="Equation.DSMT4" ShapeID="_x0000_i1257" DrawAspect="Content" ObjectID="_1656764457" r:id="rId469"/>
         </w:object>
       </w:r>
       <w:r>
@@ -8716,7 +8716,7 @@
           <v:shape id="_x0000_i1258" type="#_x0000_t75" style="width:33.6pt;height:15pt" o:ole="">
             <v:imagedata r:id="rId470" o:title=""/>
           </v:shape>
-          <o:OLEObject Type="Embed" ProgID="Equation.DSMT4" ShapeID="_x0000_i1258" DrawAspect="Content" ObjectID="_1655571667" r:id="rId471"/>
+          <o:OLEObject Type="Embed" ProgID="Equation.DSMT4" ShapeID="_x0000_i1258" DrawAspect="Content" ObjectID="_1656764458" r:id="rId471"/>
         </w:object>
       </w:r>
       <w:r>
@@ -8760,7 +8760,7 @@
           <v:shape id="_x0000_i1259" type="#_x0000_t75" style="width:45.6pt;height:15.6pt" o:ole="">
             <v:imagedata r:id="rId472" o:title=""/>
           </v:shape>
-          <o:OLEObject Type="Embed" ProgID="Equation.DSMT4" ShapeID="_x0000_i1259" DrawAspect="Content" ObjectID="_1655571668" r:id="rId473"/>
+          <o:OLEObject Type="Embed" ProgID="Equation.DSMT4" ShapeID="_x0000_i1259" DrawAspect="Content" ObjectID="_1656764459" r:id="rId473"/>
         </w:object>
       </w:r>
       <w:r>
@@ -8774,7 +8774,7 @@
           <v:shape id="_x0000_i1260" type="#_x0000_t75" style="width:57.6pt;height:21pt" o:ole="">
             <v:imagedata r:id="rId474" o:title=""/>
           </v:shape>
-          <o:OLEObject Type="Embed" ProgID="Equation.DSMT4" ShapeID="_x0000_i1260" DrawAspect="Content" ObjectID="_1655571669" r:id="rId475"/>
+          <o:OLEObject Type="Embed" ProgID="Equation.DSMT4" ShapeID="_x0000_i1260" DrawAspect="Content" ObjectID="_1656764460" r:id="rId475"/>
         </w:object>
       </w:r>
       <w:r>
@@ -8788,7 +8788,7 @@
           <v:shape id="_x0000_i1261" type="#_x0000_t75" style="width:38.4pt;height:27.6pt" o:ole="">
             <v:imagedata r:id="rId476" o:title=""/>
           </v:shape>
-          <o:OLEObject Type="Embed" ProgID="Equation.DSMT4" ShapeID="_x0000_i1261" DrawAspect="Content" ObjectID="_1655571670" r:id="rId477"/>
+          <o:OLEObject Type="Embed" ProgID="Equation.DSMT4" ShapeID="_x0000_i1261" DrawAspect="Content" ObjectID="_1656764461" r:id="rId477"/>
         </w:object>
       </w:r>
       <w:r>
@@ -8834,7 +8834,7 @@
           <v:shape id="_x0000_i1262" type="#_x0000_t75" style="width:168.6pt;height:21pt" o:ole="">
             <v:imagedata r:id="rId478" o:title=""/>
           </v:shape>
-          <o:OLEObject Type="Embed" ProgID="Equation.DSMT4" ShapeID="_x0000_i1262" DrawAspect="Content" ObjectID="_1655571671" r:id="rId479"/>
+          <o:OLEObject Type="Embed" ProgID="Equation.DSMT4" ShapeID="_x0000_i1262" DrawAspect="Content" ObjectID="_1656764462" r:id="rId479"/>
         </w:object>
       </w:r>
     </w:p>
@@ -8868,7 +8868,7 @@
           <v:shape id="_x0000_i1263" type="#_x0000_t75" style="width:181.8pt;height:17.4pt" o:ole="">
             <v:imagedata r:id="rId480" o:title=""/>
           </v:shape>
-          <o:OLEObject Type="Embed" ProgID="Equation.DSMT4" ShapeID="_x0000_i1263" DrawAspect="Content" ObjectID="_1655571672" r:id="rId481"/>
+          <o:OLEObject Type="Embed" ProgID="Equation.DSMT4" ShapeID="_x0000_i1263" DrawAspect="Content" ObjectID="_1656764463" r:id="rId481"/>
         </w:object>
       </w:r>
     </w:p>
@@ -8952,7 +8952,7 @@
           <v:shape id="_x0000_i1264" type="#_x0000_t75" style="width:51.6pt;height:21pt" o:ole="">
             <v:imagedata r:id="rId483" o:title=""/>
           </v:shape>
-          <o:OLEObject Type="Embed" ProgID="Equation.DSMT4" ShapeID="_x0000_i1264" DrawAspect="Content" ObjectID="_1655571673" r:id="rId484"/>
+          <o:OLEObject Type="Embed" ProgID="Equation.DSMT4" ShapeID="_x0000_i1264" DrawAspect="Content" ObjectID="_1656764464" r:id="rId484"/>
         </w:object>
       </w:r>
       <w:r>
@@ -8966,7 +8966,7 @@
           <v:shape id="_x0000_i1265" type="#_x0000_t75" style="width:78pt;height:15.6pt" o:ole="">
             <v:imagedata r:id="rId485" o:title=""/>
           </v:shape>
-          <o:OLEObject Type="Embed" ProgID="Equation.DSMT4" ShapeID="_x0000_i1265" DrawAspect="Content" ObjectID="_1655571674" r:id="rId486"/>
+          <o:OLEObject Type="Embed" ProgID="Equation.DSMT4" ShapeID="_x0000_i1265" DrawAspect="Content" ObjectID="_1656764465" r:id="rId486"/>
         </w:object>
       </w:r>
       <w:r>
@@ -9044,7 +9044,7 @@
           <v:shape id="_x0000_i1266" type="#_x0000_t75" style="width:47.4pt;height:21pt" o:ole="">
             <v:imagedata r:id="rId488" o:title=""/>
           </v:shape>
-          <o:OLEObject Type="Embed" ProgID="Equation.DSMT4" ShapeID="_x0000_i1266" DrawAspect="Content" ObjectID="_1655571675" r:id="rId489"/>
+          <o:OLEObject Type="Embed" ProgID="Equation.DSMT4" ShapeID="_x0000_i1266" DrawAspect="Content" ObjectID="_1656764466" r:id="rId489"/>
         </w:object>
       </w:r>
       <w:r>
@@ -9085,7 +9085,7 @@
           <v:shape id="_x0000_i1267" type="#_x0000_t75" style="width:51.6pt;height:21pt" o:ole="">
             <v:imagedata r:id="rId490" o:title=""/>
           </v:shape>
-          <o:OLEObject Type="Embed" ProgID="Equation.DSMT4" ShapeID="_x0000_i1267" DrawAspect="Content" ObjectID="_1655571676" r:id="rId491"/>
+          <o:OLEObject Type="Embed" ProgID="Equation.DSMT4" ShapeID="_x0000_i1267" DrawAspect="Content" ObjectID="_1656764467" r:id="rId491"/>
         </w:object>
       </w:r>
       <w:r>
@@ -9108,7 +9108,7 @@
           <v:shape id="_x0000_i1268" type="#_x0000_t75" style="width:29.4pt;height:14.4pt" o:ole="">
             <v:imagedata r:id="rId492" o:title=""/>
           </v:shape>
-          <o:OLEObject Type="Embed" ProgID="Equation.DSMT4" ShapeID="_x0000_i1268" DrawAspect="Content" ObjectID="_1655571677" r:id="rId493"/>
+          <o:OLEObject Type="Embed" ProgID="Equation.DSMT4" ShapeID="_x0000_i1268" DrawAspect="Content" ObjectID="_1656764468" r:id="rId493"/>
         </w:object>
       </w:r>
       <w:r>
@@ -9140,7 +9140,7 @@
           <v:shape id="_x0000_i1269" type="#_x0000_t75" style="width:51.6pt;height:21pt" o:ole="">
             <v:imagedata r:id="rId494" o:title=""/>
           </v:shape>
-          <o:OLEObject Type="Embed" ProgID="Equation.DSMT4" ShapeID="_x0000_i1269" DrawAspect="Content" ObjectID="_1655571678" r:id="rId495"/>
+          <o:OLEObject Type="Embed" ProgID="Equation.DSMT4" ShapeID="_x0000_i1269" DrawAspect="Content" ObjectID="_1656764469" r:id="rId495"/>
         </w:object>
       </w:r>
       <w:r>
@@ -9196,7 +9196,7 @@
           <v:shape id="_x0000_i1270" type="#_x0000_t75" style="width:42.6pt;height:20.4pt" o:ole="">
             <v:imagedata r:id="rId496" o:title=""/>
           </v:shape>
-          <o:OLEObject Type="Embed" ProgID="Equation.DSMT4" ShapeID="_x0000_i1270" DrawAspect="Content" ObjectID="_1655571679" r:id="rId497"/>
+          <o:OLEObject Type="Embed" ProgID="Equation.DSMT4" ShapeID="_x0000_i1270" DrawAspect="Content" ObjectID="_1656764470" r:id="rId497"/>
         </w:object>
       </w:r>
       <w:r>
@@ -9210,7 +9210,7 @@
           <v:shape id="_x0000_i1271" type="#_x0000_t75" style="width:29.4pt;height:14.4pt" o:ole="">
             <v:imagedata r:id="rId498" o:title=""/>
           </v:shape>
-          <o:OLEObject Type="Embed" ProgID="Equation.DSMT4" ShapeID="_x0000_i1271" DrawAspect="Content" ObjectID="_1655571680" r:id="rId499"/>
+          <o:OLEObject Type="Embed" ProgID="Equation.DSMT4" ShapeID="_x0000_i1271" DrawAspect="Content" ObjectID="_1656764471" r:id="rId499"/>
         </w:object>
       </w:r>
       <w:r>
@@ -9224,7 +9224,7 @@
           <v:shape id="_x0000_i1272" type="#_x0000_t75" style="width:27.6pt;height:14.4pt" o:ole="">
             <v:imagedata r:id="rId500" o:title=""/>
           </v:shape>
-          <o:OLEObject Type="Embed" ProgID="Equation.DSMT4" ShapeID="_x0000_i1272" DrawAspect="Content" ObjectID="_1655571681" r:id="rId501"/>
+          <o:OLEObject Type="Embed" ProgID="Equation.DSMT4" ShapeID="_x0000_i1272" DrawAspect="Content" ObjectID="_1656764472" r:id="rId501"/>
         </w:object>
       </w:r>
       <w:r>
@@ -9267,7 +9267,7 @@
           <v:shape id="_x0000_i1273" type="#_x0000_t75" style="width:134.4pt;height:27.6pt" o:ole="">
             <v:imagedata r:id="rId502" o:title=""/>
           </v:shape>
-          <o:OLEObject Type="Embed" ProgID="Equation.DSMT4" ShapeID="_x0000_i1273" DrawAspect="Content" ObjectID="_1655571682" r:id="rId503"/>
+          <o:OLEObject Type="Embed" ProgID="Equation.DSMT4" ShapeID="_x0000_i1273" DrawAspect="Content" ObjectID="_1656764473" r:id="rId503"/>
         </w:object>
       </w:r>
     </w:p>
@@ -9296,7 +9296,7 @@
           <v:shape id="_x0000_i1274" type="#_x0000_t75" style="width:141pt;height:27.6pt" o:ole="">
             <v:imagedata r:id="rId504" o:title=""/>
           </v:shape>
-          <o:OLEObject Type="Embed" ProgID="Equation.DSMT4" ShapeID="_x0000_i1274" DrawAspect="Content" ObjectID="_1655571683" r:id="rId505"/>
+          <o:OLEObject Type="Embed" ProgID="Equation.DSMT4" ShapeID="_x0000_i1274" DrawAspect="Content" ObjectID="_1656764474" r:id="rId505"/>
         </w:object>
       </w:r>
     </w:p>
@@ -9335,7 +9335,7 @@
           <v:shape id="_x0000_i1275" type="#_x0000_t75" style="width:75pt;height:23.4pt" o:ole="">
             <v:imagedata r:id="rId506" o:title=""/>
           </v:shape>
-          <o:OLEObject Type="Embed" ProgID="Equation.DSMT4" ShapeID="_x0000_i1275" DrawAspect="Content" ObjectID="_1655571684" r:id="rId507"/>
+          <o:OLEObject Type="Embed" ProgID="Equation.DSMT4" ShapeID="_x0000_i1275" DrawAspect="Content" ObjectID="_1656764475" r:id="rId507"/>
         </w:object>
       </w:r>
     </w:p>
@@ -9364,7 +9364,7 @@
           <v:shape id="_x0000_i1276" type="#_x0000_t75" style="width:27.6pt;height:14.4pt" o:ole="">
             <v:imagedata r:id="rId508" o:title=""/>
           </v:shape>
-          <o:OLEObject Type="Embed" ProgID="Equation.DSMT4" ShapeID="_x0000_i1276" DrawAspect="Content" ObjectID="_1655571685" r:id="rId509"/>
+          <o:OLEObject Type="Embed" ProgID="Equation.DSMT4" ShapeID="_x0000_i1276" DrawAspect="Content" ObjectID="_1656764476" r:id="rId509"/>
         </w:object>
       </w:r>
       <w:r>
@@ -9396,7 +9396,7 @@
           <v:shape id="_x0000_i1277" type="#_x0000_t75" style="width:33pt;height:20.4pt" o:ole="">
             <v:imagedata r:id="rId510" o:title=""/>
           </v:shape>
-          <o:OLEObject Type="Embed" ProgID="Equation.DSMT4" ShapeID="_x0000_i1277" DrawAspect="Content" ObjectID="_1655571686" r:id="rId511"/>
+          <o:OLEObject Type="Embed" ProgID="Equation.DSMT4" ShapeID="_x0000_i1277" DrawAspect="Content" ObjectID="_1656764477" r:id="rId511"/>
         </w:object>
       </w:r>
       <w:r>
@@ -9437,7 +9437,7 @@
           <v:shape id="_x0000_i1278" type="#_x0000_t75" style="width:78pt;height:21pt" o:ole="">
             <v:imagedata r:id="rId512" o:title=""/>
           </v:shape>
-          <o:OLEObject Type="Embed" ProgID="Equation.DSMT4" ShapeID="_x0000_i1278" DrawAspect="Content" ObjectID="_1655571687" r:id="rId513"/>
+          <o:OLEObject Type="Embed" ProgID="Equation.DSMT4" ShapeID="_x0000_i1278" DrawAspect="Content" ObjectID="_1656764478" r:id="rId513"/>
         </w:object>
       </w:r>
       <w:r>
@@ -9451,7 +9451,7 @@
           <v:shape id="_x0000_i1279" type="#_x0000_t75" style="width:75pt;height:15.6pt" o:ole="">
             <v:imagedata r:id="rId514" o:title=""/>
           </v:shape>
-          <o:OLEObject Type="Embed" ProgID="Equation.DSMT4" ShapeID="_x0000_i1279" DrawAspect="Content" ObjectID="_1655571688" r:id="rId515"/>
+          <o:OLEObject Type="Embed" ProgID="Equation.DSMT4" ShapeID="_x0000_i1279" DrawAspect="Content" ObjectID="_1656764479" r:id="rId515"/>
         </w:object>
       </w:r>
       <w:r>
@@ -9480,7 +9480,7 @@
           <v:shape id="_x0000_i1280" type="#_x0000_t75" style="width:170.4pt;height:17.4pt" o:ole="">
             <v:imagedata r:id="rId516" o:title=""/>
           </v:shape>
-          <o:OLEObject Type="Embed" ProgID="Equation.DSMT4" ShapeID="_x0000_i1280" DrawAspect="Content" ObjectID="_1655571689" r:id="rId517"/>
+          <o:OLEObject Type="Embed" ProgID="Equation.DSMT4" ShapeID="_x0000_i1280" DrawAspect="Content" ObjectID="_1656764480" r:id="rId517"/>
         </w:object>
       </w:r>
       <w:r>
@@ -9530,7 +9530,7 @@
           <v:shape id="_x0000_i1281" type="#_x0000_t75" style="width:33.6pt;height:12.6pt" o:ole="">
             <v:imagedata r:id="rId518" o:title=""/>
           </v:shape>
-          <o:OLEObject Type="Embed" ProgID="Equation.DSMT4" ShapeID="_x0000_i1281" DrawAspect="Content" ObjectID="_1655571690" r:id="rId519"/>
+          <o:OLEObject Type="Embed" ProgID="Equation.DSMT4" ShapeID="_x0000_i1281" DrawAspect="Content" ObjectID="_1656764481" r:id="rId519"/>
         </w:object>
       </w:r>
     </w:p>
@@ -9559,7 +9559,7 @@
           <v:shape id="_x0000_i1282" type="#_x0000_t75" style="width:33.6pt;height:15pt" o:ole="">
             <v:imagedata r:id="rId520" o:title=""/>
           </v:shape>
-          <o:OLEObject Type="Embed" ProgID="Equation.DSMT4" ShapeID="_x0000_i1282" DrawAspect="Content" ObjectID="_1655571691" r:id="rId521"/>
+          <o:OLEObject Type="Embed" ProgID="Equation.DSMT4" ShapeID="_x0000_i1282" DrawAspect="Content" ObjectID="_1656764482" r:id="rId521"/>
         </w:object>
       </w:r>
     </w:p>
@@ -9612,7 +9612,7 @@
           <v:shape id="_x0000_i1283" type="#_x0000_t75" style="width:39.6pt;height:15.6pt" o:ole="">
             <v:imagedata r:id="rId522" o:title=""/>
           </v:shape>
-          <o:OLEObject Type="Embed" ProgID="Equation.DSMT4" ShapeID="_x0000_i1283" DrawAspect="Content" ObjectID="_1655571692" r:id="rId523"/>
+          <o:OLEObject Type="Embed" ProgID="Equation.DSMT4" ShapeID="_x0000_i1283" DrawAspect="Content" ObjectID="_1656764483" r:id="rId523"/>
         </w:object>
       </w:r>
       <w:r>
@@ -9626,7 +9626,7 @@
           <v:shape id="_x0000_i1284" type="#_x0000_t75" style="width:33.6pt;height:12.6pt" o:ole="">
             <v:imagedata r:id="rId524" o:title=""/>
           </v:shape>
-          <o:OLEObject Type="Embed" ProgID="Equation.DSMT4" ShapeID="_x0000_i1284" DrawAspect="Content" ObjectID="_1655571693" r:id="rId525"/>
+          <o:OLEObject Type="Embed" ProgID="Equation.DSMT4" ShapeID="_x0000_i1284" DrawAspect="Content" ObjectID="_1656764484" r:id="rId525"/>
         </w:object>
       </w:r>
       <w:r>
@@ -9640,7 +9640,7 @@
           <v:shape id="_x0000_i1285" type="#_x0000_t75" style="width:27.6pt;height:20.4pt" o:ole="">
             <v:imagedata r:id="rId526" o:title=""/>
           </v:shape>
-          <o:OLEObject Type="Embed" ProgID="Equation.DSMT4" ShapeID="_x0000_i1285" DrawAspect="Content" ObjectID="_1655571694" r:id="rId527"/>
+          <o:OLEObject Type="Embed" ProgID="Equation.DSMT4" ShapeID="_x0000_i1285" DrawAspect="Content" ObjectID="_1656764485" r:id="rId527"/>
         </w:object>
       </w:r>
       <w:r>
@@ -9706,7 +9706,7 @@
                 <v:shape id="_x0000_i1286" type="#_x0000_t75" style="width:33.6pt;height:12.6pt" o:ole="">
                   <v:imagedata r:id="rId528" o:title=""/>
                 </v:shape>
-                <o:OLEObject Type="Embed" ProgID="Equation.DSMT4" ShapeID="_x0000_i1286" DrawAspect="Content" ObjectID="_1655571695" r:id="rId529"/>
+                <o:OLEObject Type="Embed" ProgID="Equation.DSMT4" ShapeID="_x0000_i1286" DrawAspect="Content" ObjectID="_1656764486" r:id="rId529"/>
               </w:object>
             </w:r>
           </w:p>
@@ -9736,7 +9736,7 @@
                 <v:shape id="_x0000_i1287" type="#_x0000_t75" style="width:33.6pt;height:15pt" o:ole="">
                   <v:imagedata r:id="rId530" o:title=""/>
                 </v:shape>
-                <o:OLEObject Type="Embed" ProgID="Equation.DSMT4" ShapeID="_x0000_i1287" DrawAspect="Content" ObjectID="_1655571696" r:id="rId531"/>
+                <o:OLEObject Type="Embed" ProgID="Equation.DSMT4" ShapeID="_x0000_i1287" DrawAspect="Content" ObjectID="_1656764487" r:id="rId531"/>
               </w:object>
             </w:r>
           </w:p>
@@ -9771,7 +9771,7 @@
                 <v:shape id="_x0000_i1288" type="#_x0000_t75" style="width:26.4pt;height:14.4pt" o:ole="">
                   <v:imagedata r:id="rId532" o:title=""/>
                 </v:shape>
-                <o:OLEObject Type="Embed" ProgID="Equation.DSMT4" ShapeID="_x0000_i1288" DrawAspect="Content" ObjectID="_1655571697" r:id="rId533"/>
+                <o:OLEObject Type="Embed" ProgID="Equation.DSMT4" ShapeID="_x0000_i1288" DrawAspect="Content" ObjectID="_1656764488" r:id="rId533"/>
               </w:object>
             </w:r>
             <w:r>
@@ -9804,7 +9804,7 @@
                 <v:shape id="_x0000_i1289" type="#_x0000_t75" style="width:27pt;height:15.6pt" o:ole="">
                   <v:imagedata r:id="rId534" o:title=""/>
                 </v:shape>
-                <o:OLEObject Type="Embed" ProgID="Equation.DSMT4" ShapeID="_x0000_i1289" DrawAspect="Content" ObjectID="_1655571698" r:id="rId535"/>
+                <o:OLEObject Type="Embed" ProgID="Equation.DSMT4" ShapeID="_x0000_i1289" DrawAspect="Content" ObjectID="_1656764489" r:id="rId535"/>
               </w:object>
             </w:r>
             <w:r>
@@ -9833,10 +9833,10 @@
           <w:position w:val="-14"/>
         </w:rPr>
         <w:object w:dxaOrig="660" w:dyaOrig="400" w14:anchorId="6945B385">
-          <v:shape id="_x0000_i1290" type="#_x0000_t75" style="width:33pt;height:20.1pt" o:ole="">
+          <v:shape id="_x0000_i1290" type="#_x0000_t75" style="width:33pt;height:20.4pt" o:ole="">
             <v:imagedata r:id="rId536" o:title=""/>
           </v:shape>
-          <o:OLEObject Type="Embed" ProgID="Equation.DSMT4" ShapeID="_x0000_i1290" DrawAspect="Content" ObjectID="_1655571699" r:id="rId537"/>
+          <o:OLEObject Type="Embed" ProgID="Equation.DSMT4" ShapeID="_x0000_i1290" DrawAspect="Content" ObjectID="_1656764490" r:id="rId537"/>
         </w:object>
       </w:r>
       <w:r>
@@ -9847,10 +9847,10 @@
           <w:position w:val="-14"/>
         </w:rPr>
         <w:object w:dxaOrig="660" w:dyaOrig="400" w14:anchorId="3204F5F8">
-          <v:shape id="_x0000_i1291" type="#_x0000_t75" style="width:33pt;height:20.1pt" o:ole="">
+          <v:shape id="_x0000_i1291" type="#_x0000_t75" style="width:33pt;height:20.4pt" o:ole="">
             <v:imagedata r:id="rId538" o:title=""/>
           </v:shape>
-          <o:OLEObject Type="Embed" ProgID="Equation.DSMT4" ShapeID="_x0000_i1291" DrawAspect="Content" ObjectID="_1655571700" r:id="rId539"/>
+          <o:OLEObject Type="Embed" ProgID="Equation.DSMT4" ShapeID="_x0000_i1291" DrawAspect="Content" ObjectID="_1656764491" r:id="rId539"/>
         </w:object>
       </w:r>
       <w:r>
@@ -9877,10 +9877,10 @@
           <w:position w:val="-38"/>
         </w:rPr>
         <w:object w:dxaOrig="4880" w:dyaOrig="940" w14:anchorId="035D0037">
-          <v:shape id="_x0000_i1292" type="#_x0000_t75" style="width:243.9pt;height:47.1pt" o:ole="">
+          <v:shape id="_x0000_i1292" type="#_x0000_t75" style="width:244.2pt;height:46.8pt" o:ole="">
             <v:imagedata r:id="rId540" o:title=""/>
           </v:shape>
-          <o:OLEObject Type="Embed" ProgID="Equation.DSMT4" ShapeID="_x0000_i1292" DrawAspect="Content" ObjectID="_1655571701" r:id="rId541"/>
+          <o:OLEObject Type="Embed" ProgID="Equation.DSMT4" ShapeID="_x0000_i1292" DrawAspect="Content" ObjectID="_1656764492" r:id="rId541"/>
         </w:object>
       </w:r>
     </w:p>
@@ -9896,10 +9896,10 @@
           <w:position w:val="-18"/>
         </w:rPr>
         <w:object w:dxaOrig="320" w:dyaOrig="420" w14:anchorId="21DDFEA5">
-          <v:shape id="_x0000_i1293" type="#_x0000_t75" style="width:15.9pt;height:21pt" o:ole="">
+          <v:shape id="_x0000_i1293" type="#_x0000_t75" style="width:16.2pt;height:21pt" o:ole="">
             <v:imagedata r:id="rId542" o:title=""/>
           </v:shape>
-          <o:OLEObject Type="Embed" ProgID="Equation.DSMT4" ShapeID="_x0000_i1293" DrawAspect="Content" ObjectID="_1655571702" r:id="rId543"/>
+          <o:OLEObject Type="Embed" ProgID="Equation.DSMT4" ShapeID="_x0000_i1293" DrawAspect="Content" ObjectID="_1656764493" r:id="rId543"/>
         </w:object>
       </w:r>
       <w:r>
